--- a/EmbeddedAssignment3/TIAREM-Journal-template.docx
+++ b/EmbeddedAssignment3/TIAREM-Journal-template.docx
@@ -504,8 +504,20 @@
           <w:szCs w:val="22"/>
           <w:lang w:val="en-US" w:eastAsia="en-US"/>
         </w:rPr>
-        <w:t>Jalil Boudjadar</w:t>
+        <w:t xml:space="preserve">Jalil </w:t>
       </w:r>
+      <w:proofErr w:type="spellStart"/>
+      <w:r>
+        <w:rPr>
+          <w:rFonts w:ascii="TT15Ct00" w:eastAsiaTheme="minorHAnsi" w:hAnsi="TT15Ct00" w:cs="TT15Ct00"/>
+          <w:spacing w:val="0"/>
+          <w:sz w:val="22"/>
+          <w:szCs w:val="22"/>
+          <w:lang w:val="en-US" w:eastAsia="en-US"/>
+        </w:rPr>
+        <w:t>Boudjadar</w:t>
+      </w:r>
+      <w:proofErr w:type="spellEnd"/>
     </w:p>
     <w:p/>
     <w:bookmarkEnd w:id="72"/>
@@ -2110,9 +2122,9 @@
         <w:tblLook w:val="04A0" w:firstRow="1" w:lastRow="0" w:firstColumn="1" w:lastColumn="0" w:noHBand="0" w:noVBand="1"/>
       </w:tblPr>
       <w:tblGrid>
-        <w:gridCol w:w="1196"/>
-        <w:gridCol w:w="1998"/>
-        <w:gridCol w:w="6660"/>
+        <w:gridCol w:w="1176"/>
+        <w:gridCol w:w="1992"/>
+        <w:gridCol w:w="6460"/>
       </w:tblGrid>
       <w:tr>
         <w:tc>
@@ -2165,8 +2177,13 @@
             <w:tcW w:w="1998" w:type="dxa"/>
           </w:tcPr>
           <w:p>
-            <w:r>
-              <w:t>dd.mm.yyyy/xxx</w:t>
+            <w:proofErr w:type="spellStart"/>
+            <w:r>
+              <w:t>dd.mm.yyyy</w:t>
+            </w:r>
+            <w:proofErr w:type="spellEnd"/>
+            <w:r>
+              <w:t>/xxx</w:t>
             </w:r>
           </w:p>
         </w:tc>
@@ -2286,7 +2303,23 @@
         <w:t>impl</w:t>
       </w:r>
       <w:r>
-        <w:t xml:space="preserve">ement a State Machine with the GoF State Pattern and the GoF </w:t>
+        <w:t xml:space="preserve">ement a State Machine with the </w:t>
+      </w:r>
+      <w:proofErr w:type="spellStart"/>
+      <w:r>
+        <w:t>GoF</w:t>
+      </w:r>
+      <w:proofErr w:type="spellEnd"/>
+      <w:r>
+        <w:t xml:space="preserve"> State Pattern and the </w:t>
+      </w:r>
+      <w:proofErr w:type="spellStart"/>
+      <w:r>
+        <w:t>GoF</w:t>
+      </w:r>
+      <w:proofErr w:type="spellEnd"/>
+      <w:r>
+        <w:t xml:space="preserve"> </w:t>
       </w:r>
       <w:r>
         <w:t>Singleton Pattern</w:t>
@@ -2314,7 +2347,15 @@
     </w:p>
     <w:p>
       <w:r>
-        <w:t>We used the GoF State and Singleton State.</w:t>
+        <w:t xml:space="preserve">We used the </w:t>
+      </w:r>
+      <w:proofErr w:type="spellStart"/>
+      <w:r>
+        <w:t>GoF</w:t>
+      </w:r>
+      <w:proofErr w:type="spellEnd"/>
+      <w:r>
+        <w:t xml:space="preserve"> State and Singleton State.</w:t>
       </w:r>
     </w:p>
     <w:p>
@@ -2352,7 +2393,15 @@
     </w:p>
     <w:p>
       <w:r>
-        <w:t xml:space="preserve">By design we are using the Gof State to model our system states and to make sure we keep track of what state we are in the </w:t>
+        <w:t xml:space="preserve">By design we are using the </w:t>
+      </w:r>
+      <w:proofErr w:type="spellStart"/>
+      <w:r>
+        <w:t>Gof</w:t>
+      </w:r>
+      <w:proofErr w:type="spellEnd"/>
+      <w:r>
+        <w:t xml:space="preserve"> State to model our system states and to make sure we keep track of what state we are in the </w:t>
       </w:r>
       <w:r>
         <w:t>Singleton</w:t>
@@ -2577,9 +2626,9 @@
         </w:rPr>
         <w:lastRenderedPageBreak/>
         <w:drawing>
-          <wp:inline distT="0" distB="0" distL="0" distR="0" wp14:anchorId="51281E75" wp14:editId="24F9D862">
-            <wp:extent cx="6120130" cy="3908425"/>
-            <wp:effectExtent l="0" t="0" r="0" b="0"/>
+          <wp:inline distT="0" distB="0" distL="0" distR="0" wp14:anchorId="51281E75" wp14:editId="40CCFCF4">
+            <wp:extent cx="6120130" cy="3115945"/>
+            <wp:effectExtent l="0" t="0" r="0" b="8255"/>
             <wp:docPr id="5" name="Picture 5"/>
             <wp:cNvGraphicFramePr>
               <a:graphicFrameLocks xmlns:a="http://schemas.openxmlformats.org/drawingml/2006/main" noChangeAspect="1"/>
@@ -2591,20 +2640,27 @@
                     <pic:cNvPr id="1" name=""/>
                     <pic:cNvPicPr/>
                   </pic:nvPicPr>
-                  <pic:blipFill>
+                  <pic:blipFill rotWithShape="1">
                     <a:blip r:embed="rId11"/>
-                    <a:stretch>
-                      <a:fillRect/>
-                    </a:stretch>
+                    <a:srcRect t="20277"/>
+                    <a:stretch/>
                   </pic:blipFill>
-                  <pic:spPr>
+                  <pic:spPr bwMode="auto">
                     <a:xfrm>
                       <a:off x="0" y="0"/>
-                      <a:ext cx="6120130" cy="3908425"/>
+                      <a:ext cx="6120130" cy="3115945"/>
                     </a:xfrm>
                     <a:prstGeom prst="rect">
                       <a:avLst/>
                     </a:prstGeom>
+                    <a:ln>
+                      <a:noFill/>
+                    </a:ln>
+                    <a:extLst>
+                      <a:ext uri="{53640926-AAD7-44D8-BBD7-CCE9431645EC}">
+                        <a14:shadowObscured xmlns:a14="http://schemas.microsoft.com/office/drawing/2010/main"/>
+                      </a:ext>
+                    </a:extLst>
                   </pic:spPr>
                 </pic:pic>
               </a:graphicData>
@@ -2631,22 +2687,25 @@
       <w:r>
         <w:t>Implementation details</w:t>
       </w:r>
+      <w:bookmarkStart w:id="89" w:name="_GoBack"/>
       <w:bookmarkEnd w:id="88"/>
+      <w:bookmarkEnd w:id="89"/>
     </w:p>
     <w:p>
       <w:pPr>
         <w:pStyle w:val="Heading1"/>
         <w:spacing w:before="360" w:after="240"/>
       </w:pPr>
-      <w:bookmarkStart w:id="89" w:name="_Toc410909376"/>
+      <w:bookmarkStart w:id="90" w:name="_Toc410909376"/>
       <w:r>
         <w:t>Discussion of results</w:t>
       </w:r>
-      <w:bookmarkEnd w:id="89"/>
-    </w:p>
-    <w:p>
-      <w:bookmarkStart w:id="90" w:name="_GoBack"/>
       <w:bookmarkEnd w:id="90"/>
+    </w:p>
+    <w:p>
+      <w:r>
+        <w:t xml:space="preserve">As seen in the screenshots, we can move around in the state machine and get the wanted output. </w:t>
+      </w:r>
     </w:p>
     <w:p>
       <w:pPr>
@@ -2677,6 +2736,12 @@
           <w:rFonts w:cs="Times New Roman"/>
         </w:rPr>
       </w:pPr>
+      <w:r>
+        <w:rPr>
+          <w:rFonts w:cs="Times New Roman"/>
+        </w:rPr>
+        <w:t>We have shown how two patterns can be used together.</w:t>
+      </w:r>
     </w:p>
     <w:sectPr>
       <w:headerReference w:type="default" r:id="rId15"/>
@@ -7871,7 +7936,7 @@
 </file>
 
 <file path=customXml/itemProps1.xml><?xml version="1.0" encoding="utf-8"?>
-<ds:datastoreItem xmlns:ds="http://schemas.openxmlformats.org/officeDocument/2006/customXml" ds:itemID="{6EDCF91F-C5DC-47E1-A2D2-70F2BC35D8C5}">
+<ds:datastoreItem xmlns:ds="http://schemas.openxmlformats.org/officeDocument/2006/customXml" ds:itemID="{1CBB99C3-CFFA-4BB3-B0FB-3C9279882E9B}">
   <ds:schemaRefs>
     <ds:schemaRef ds:uri="http://schemas.openxmlformats.org/officeDocument/2006/bibliography"/>
   </ds:schemaRefs>

--- a/EmbeddedAssignment3/TIAREM-Journal-template.docx
+++ b/EmbeddedAssignment3/TIAREM-Journal-template.docx
@@ -585,7 +585,7 @@
               <w:spacing w:val="0"/>
               <w:sz w:val="22"/>
               <w:szCs w:val="22"/>
-              <w:lang w:val="da-DK" w:eastAsia="da-DK"/>
+              <w:lang w:val="en-DK" w:eastAsia="en-DK"/>
             </w:rPr>
           </w:pPr>
           <w:r>
@@ -597,7 +597,7 @@
           <w:r>
             <w:fldChar w:fldCharType="separate"/>
           </w:r>
-          <w:hyperlink w:anchor="_Toc410909363" w:history="1">
+          <w:hyperlink w:anchor="_Toc529440984" w:history="1">
             <w:r>
               <w:rPr>
                 <w:rStyle w:val="Hyperlink"/>
@@ -614,7 +614,7 @@
                 <w:spacing w:val="0"/>
                 <w:sz w:val="22"/>
                 <w:szCs w:val="22"/>
-                <w:lang w:val="da-DK" w:eastAsia="da-DK"/>
+                <w:lang w:val="en-DK" w:eastAsia="en-DK"/>
               </w:rPr>
               <w:tab/>
             </w:r>
@@ -644,7 +644,7 @@
                 <w:noProof/>
                 <w:webHidden/>
               </w:rPr>
-              <w:instrText xml:space="preserve"> PAGEREF _Toc410909363 \h </w:instrText>
+              <w:instrText xml:space="preserve"> PAGEREF _Toc529440984 \h </w:instrText>
             </w:r>
             <w:r>
               <w:rPr>
@@ -688,10 +688,10 @@
               <w:bCs w:val="0"/>
               <w:noProof/>
               <w:spacing w:val="0"/>
-              <w:lang w:val="da-DK" w:eastAsia="da-DK"/>
+              <w:lang w:val="en-DK" w:eastAsia="en-DK"/>
             </w:rPr>
           </w:pPr>
-          <w:hyperlink w:anchor="_Toc410909364" w:history="1">
+          <w:hyperlink w:anchor="_Toc529440985" w:history="1">
             <w:r>
               <w:rPr>
                 <w:rStyle w:val="Hyperlink"/>
@@ -712,7 +712,7 @@
                 <w:bCs w:val="0"/>
                 <w:noProof/>
                 <w:spacing w:val="0"/>
-                <w:lang w:val="da-DK" w:eastAsia="da-DK"/>
+                <w:lang w:val="en-DK" w:eastAsia="en-DK"/>
               </w:rPr>
               <w:tab/>
             </w:r>
@@ -742,7 +742,7 @@
                 <w:noProof/>
                 <w:webHidden/>
               </w:rPr>
-              <w:instrText xml:space="preserve"> PAGEREF _Toc410909364 \h </w:instrText>
+              <w:instrText xml:space="preserve"> PAGEREF _Toc529440985 \h </w:instrText>
             </w:r>
             <w:r>
               <w:rPr>
@@ -786,10 +786,10 @@
               <w:bCs w:val="0"/>
               <w:noProof/>
               <w:spacing w:val="0"/>
-              <w:lang w:val="da-DK" w:eastAsia="da-DK"/>
+              <w:lang w:val="en-DK" w:eastAsia="en-DK"/>
             </w:rPr>
           </w:pPr>
-          <w:hyperlink w:anchor="_Toc410909365" w:history="1">
+          <w:hyperlink w:anchor="_Toc529440986" w:history="1">
             <w:r>
               <w:rPr>
                 <w:rStyle w:val="Hyperlink"/>
@@ -810,7 +810,7 @@
                 <w:bCs w:val="0"/>
                 <w:noProof/>
                 <w:spacing w:val="0"/>
-                <w:lang w:val="da-DK" w:eastAsia="da-DK"/>
+                <w:lang w:val="en-DK" w:eastAsia="en-DK"/>
               </w:rPr>
               <w:tab/>
             </w:r>
@@ -840,7 +840,7 @@
                 <w:noProof/>
                 <w:webHidden/>
               </w:rPr>
-              <w:instrText xml:space="preserve"> PAGEREF _Toc410909365 \h </w:instrText>
+              <w:instrText xml:space="preserve"> PAGEREF _Toc529440986 \h </w:instrText>
             </w:r>
             <w:r>
               <w:rPr>
@@ -886,10 +886,10 @@
               <w:spacing w:val="0"/>
               <w:sz w:val="22"/>
               <w:szCs w:val="22"/>
-              <w:lang w:val="da-DK" w:eastAsia="da-DK"/>
+              <w:lang w:val="en-DK" w:eastAsia="en-DK"/>
             </w:rPr>
           </w:pPr>
-          <w:hyperlink w:anchor="_Toc410909366" w:history="1">
+          <w:hyperlink w:anchor="_Toc529440987" w:history="1">
             <w:r>
               <w:rPr>
                 <w:rStyle w:val="Hyperlink"/>
@@ -906,7 +906,7 @@
                 <w:spacing w:val="0"/>
                 <w:sz w:val="22"/>
                 <w:szCs w:val="22"/>
-                <w:lang w:val="da-DK" w:eastAsia="da-DK"/>
+                <w:lang w:val="en-DK" w:eastAsia="en-DK"/>
               </w:rPr>
               <w:tab/>
             </w:r>
@@ -936,7 +936,7 @@
                 <w:noProof/>
                 <w:webHidden/>
               </w:rPr>
-              <w:instrText xml:space="preserve"> PAGEREF _Toc410909366 \h </w:instrText>
+              <w:instrText xml:space="preserve"> PAGEREF _Toc529440987 \h </w:instrText>
             </w:r>
             <w:r>
               <w:rPr>
@@ -980,10 +980,10 @@
               <w:bCs w:val="0"/>
               <w:noProof/>
               <w:spacing w:val="0"/>
-              <w:lang w:val="da-DK" w:eastAsia="da-DK"/>
+              <w:lang w:val="en-DK" w:eastAsia="en-DK"/>
             </w:rPr>
           </w:pPr>
-          <w:hyperlink w:anchor="_Toc410909367" w:history="1">
+          <w:hyperlink w:anchor="_Toc529440988" w:history="1">
             <w:r>
               <w:rPr>
                 <w:rStyle w:val="Hyperlink"/>
@@ -1004,7 +1004,7 @@
                 <w:bCs w:val="0"/>
                 <w:noProof/>
                 <w:spacing w:val="0"/>
-                <w:lang w:val="da-DK" w:eastAsia="da-DK"/>
+                <w:lang w:val="en-DK" w:eastAsia="en-DK"/>
               </w:rPr>
               <w:tab/>
             </w:r>
@@ -1034,7 +1034,7 @@
                 <w:noProof/>
                 <w:webHidden/>
               </w:rPr>
-              <w:instrText xml:space="preserve"> PAGEREF _Toc410909367 \h </w:instrText>
+              <w:instrText xml:space="preserve"> PAGEREF _Toc529440988 \h </w:instrText>
             </w:r>
             <w:r>
               <w:rPr>
@@ -1078,10 +1078,10 @@
               <w:bCs w:val="0"/>
               <w:noProof/>
               <w:spacing w:val="0"/>
-              <w:lang w:val="da-DK" w:eastAsia="da-DK"/>
+              <w:lang w:val="en-DK" w:eastAsia="en-DK"/>
             </w:rPr>
           </w:pPr>
-          <w:hyperlink w:anchor="_Toc410909368" w:history="1">
+          <w:hyperlink w:anchor="_Toc529440989" w:history="1">
             <w:r>
               <w:rPr>
                 <w:rStyle w:val="Hyperlink"/>
@@ -1102,7 +1102,7 @@
                 <w:bCs w:val="0"/>
                 <w:noProof/>
                 <w:spacing w:val="0"/>
-                <w:lang w:val="da-DK" w:eastAsia="da-DK"/>
+                <w:lang w:val="en-DK" w:eastAsia="en-DK"/>
               </w:rPr>
               <w:tab/>
             </w:r>
@@ -1132,7 +1132,7 @@
                 <w:noProof/>
                 <w:webHidden/>
               </w:rPr>
-              <w:instrText xml:space="preserve"> PAGEREF _Toc410909368 \h </w:instrText>
+              <w:instrText xml:space="preserve"> PAGEREF _Toc529440989 \h </w:instrText>
             </w:r>
             <w:r>
               <w:rPr>
@@ -1176,10 +1176,10 @@
               <w:bCs w:val="0"/>
               <w:noProof/>
               <w:spacing w:val="0"/>
-              <w:lang w:val="da-DK" w:eastAsia="da-DK"/>
+              <w:lang w:val="en-DK" w:eastAsia="en-DK"/>
             </w:rPr>
           </w:pPr>
-          <w:hyperlink w:anchor="_Toc410909369" w:history="1">
+          <w:hyperlink w:anchor="_Toc529440990" w:history="1">
             <w:r>
               <w:rPr>
                 <w:rStyle w:val="Hyperlink"/>
@@ -1200,7 +1200,7 @@
                 <w:bCs w:val="0"/>
                 <w:noProof/>
                 <w:spacing w:val="0"/>
-                <w:lang w:val="da-DK" w:eastAsia="da-DK"/>
+                <w:lang w:val="en-DK" w:eastAsia="en-DK"/>
               </w:rPr>
               <w:tab/>
             </w:r>
@@ -1230,7 +1230,7 @@
                 <w:noProof/>
                 <w:webHidden/>
               </w:rPr>
-              <w:instrText xml:space="preserve"> PAGEREF _Toc410909369 \h </w:instrText>
+              <w:instrText xml:space="preserve"> PAGEREF _Toc529440990 \h </w:instrText>
             </w:r>
             <w:r>
               <w:rPr>
@@ -1273,10 +1273,10 @@
               <w:bCs w:val="0"/>
               <w:noProof/>
               <w:spacing w:val="0"/>
-              <w:lang w:val="da-DK" w:eastAsia="da-DK"/>
+              <w:lang w:val="en-DK" w:eastAsia="en-DK"/>
             </w:rPr>
           </w:pPr>
-          <w:hyperlink w:anchor="_Toc410909370" w:history="1">
+          <w:hyperlink w:anchor="_Toc529440991" w:history="1">
             <w:r>
               <w:rPr>
                 <w:rStyle w:val="Hyperlink"/>
@@ -1290,7 +1290,7 @@
                 <w:bCs w:val="0"/>
                 <w:noProof/>
                 <w:spacing w:val="0"/>
-                <w:lang w:val="da-DK" w:eastAsia="da-DK"/>
+                <w:lang w:val="en-DK" w:eastAsia="en-DK"/>
               </w:rPr>
               <w:tab/>
             </w:r>
@@ -1320,7 +1320,7 @@
                 <w:noProof/>
                 <w:webHidden/>
               </w:rPr>
-              <w:instrText xml:space="preserve"> PAGEREF _Toc410909370 \h </w:instrText>
+              <w:instrText xml:space="preserve"> PAGEREF _Toc529440991 \h </w:instrText>
             </w:r>
             <w:r>
               <w:rPr>
@@ -1363,10 +1363,10 @@
               <w:bCs w:val="0"/>
               <w:noProof/>
               <w:spacing w:val="0"/>
-              <w:lang w:val="da-DK" w:eastAsia="da-DK"/>
+              <w:lang w:val="en-DK" w:eastAsia="en-DK"/>
             </w:rPr>
           </w:pPr>
-          <w:hyperlink w:anchor="_Toc410909371" w:history="1">
+          <w:hyperlink w:anchor="_Toc529440992" w:history="1">
             <w:r>
               <w:rPr>
                 <w:rStyle w:val="Hyperlink"/>
@@ -1380,7 +1380,7 @@
                 <w:bCs w:val="0"/>
                 <w:noProof/>
                 <w:spacing w:val="0"/>
-                <w:lang w:val="da-DK" w:eastAsia="da-DK"/>
+                <w:lang w:val="en-DK" w:eastAsia="en-DK"/>
               </w:rPr>
               <w:tab/>
             </w:r>
@@ -1389,7 +1389,21 @@
                 <w:rStyle w:val="Hyperlink"/>
                 <w:noProof/>
               </w:rPr>
-              <w:t>Sequence diagram(s)</w:t>
+              <w:t>State Diagr</w:t>
+            </w:r>
+            <w:r>
+              <w:rPr>
+                <w:rStyle w:val="Hyperlink"/>
+                <w:noProof/>
+              </w:rPr>
+              <w:t>a</w:t>
+            </w:r>
+            <w:r>
+              <w:rPr>
+                <w:rStyle w:val="Hyperlink"/>
+                <w:noProof/>
+              </w:rPr>
+              <w:t>m(s)</w:t>
             </w:r>
             <w:r>
               <w:rPr>
@@ -1410,7 +1424,7 @@
                 <w:noProof/>
                 <w:webHidden/>
               </w:rPr>
-              <w:instrText xml:space="preserve"> PAGEREF _Toc410909371 \h </w:instrText>
+              <w:instrText xml:space="preserve"> PAGEREF _Toc529440992 \h </w:instrText>
             </w:r>
             <w:r>
               <w:rPr>
@@ -1430,97 +1444,7 @@
                 <w:noProof/>
                 <w:webHidden/>
               </w:rPr>
-              <w:t>2</w:t>
-            </w:r>
-            <w:r>
-              <w:rPr>
-                <w:noProof/>
-                <w:webHidden/>
-              </w:rPr>
-              <w:fldChar w:fldCharType="end"/>
-            </w:r>
-          </w:hyperlink>
-        </w:p>
-        <w:p>
-          <w:pPr>
-            <w:pStyle w:val="TOC3"/>
-            <w:tabs>
-              <w:tab w:val="left" w:pos="1200"/>
-              <w:tab w:val="right" w:leader="dot" w:pos="9628"/>
-            </w:tabs>
-            <w:rPr>
-              <w:rFonts w:eastAsiaTheme="minorEastAsia" w:cstheme="minorBidi"/>
-              <w:bCs w:val="0"/>
-              <w:noProof/>
-              <w:spacing w:val="0"/>
-              <w:lang w:val="da-DK" w:eastAsia="da-DK"/>
-            </w:rPr>
-          </w:pPr>
-          <w:hyperlink w:anchor="_Toc410909372" w:history="1">
-            <w:r>
-              <w:rPr>
-                <w:rStyle w:val="Hyperlink"/>
-                <w:noProof/>
-              </w:rPr>
-              <w:t>2.3.3</w:t>
-            </w:r>
-            <w:r>
-              <w:rPr>
-                <w:rFonts w:eastAsiaTheme="minorEastAsia" w:cstheme="minorBidi"/>
-                <w:bCs w:val="0"/>
-                <w:noProof/>
-                <w:spacing w:val="0"/>
-                <w:lang w:val="da-DK" w:eastAsia="da-DK"/>
-              </w:rPr>
-              <w:tab/>
-            </w:r>
-            <w:r>
-              <w:rPr>
-                <w:rStyle w:val="Hyperlink"/>
-                <w:noProof/>
-              </w:rPr>
-              <w:t>State Diagram(s)</w:t>
-            </w:r>
-            <w:r>
-              <w:rPr>
-                <w:noProof/>
-                <w:webHidden/>
-              </w:rPr>
-              <w:tab/>
-            </w:r>
-            <w:r>
-              <w:rPr>
-                <w:noProof/>
-                <w:webHidden/>
-              </w:rPr>
-              <w:fldChar w:fldCharType="begin"/>
-            </w:r>
-            <w:r>
-              <w:rPr>
-                <w:noProof/>
-                <w:webHidden/>
-              </w:rPr>
-              <w:instrText xml:space="preserve"> PAGEREF _Toc410909372 \h </w:instrText>
-            </w:r>
-            <w:r>
-              <w:rPr>
-                <w:noProof/>
-                <w:webHidden/>
-              </w:rPr>
-            </w:r>
-            <w:r>
-              <w:rPr>
-                <w:noProof/>
-                <w:webHidden/>
-              </w:rPr>
-              <w:fldChar w:fldCharType="separate"/>
-            </w:r>
-            <w:r>
-              <w:rPr>
-                <w:noProof/>
-                <w:webHidden/>
-              </w:rPr>
-              <w:t>2</w:t>
+              <w:t>5</w:t>
             </w:r>
             <w:r>
               <w:rPr>
@@ -1544,10 +1468,10 @@
               <w:bCs w:val="0"/>
               <w:noProof/>
               <w:spacing w:val="0"/>
-              <w:lang w:val="da-DK" w:eastAsia="da-DK"/>
+              <w:lang w:val="en-DK" w:eastAsia="en-DK"/>
             </w:rPr>
           </w:pPr>
-          <w:hyperlink w:anchor="_Toc410909373" w:history="1">
+          <w:hyperlink w:anchor="_Toc529440993" w:history="1">
             <w:r>
               <w:rPr>
                 <w:rStyle w:val="Hyperlink"/>
@@ -1568,7 +1492,7 @@
                 <w:bCs w:val="0"/>
                 <w:noProof/>
                 <w:spacing w:val="0"/>
-                <w:lang w:val="da-DK" w:eastAsia="da-DK"/>
+                <w:lang w:val="en-DK" w:eastAsia="en-DK"/>
               </w:rPr>
               <w:tab/>
             </w:r>
@@ -1598,7 +1522,7 @@
                 <w:noProof/>
                 <w:webHidden/>
               </w:rPr>
-              <w:instrText xml:space="preserve"> PAGEREF _Toc410909373 \h </w:instrText>
+              <w:instrText xml:space="preserve"> PAGEREF _Toc529440993 \h </w:instrText>
             </w:r>
             <w:r>
               <w:rPr>
@@ -1618,7 +1542,7 @@
                 <w:noProof/>
                 <w:webHidden/>
               </w:rPr>
-              <w:t>2</w:t>
+              <w:t>7</w:t>
             </w:r>
             <w:r>
               <w:rPr>
@@ -1641,10 +1565,10 @@
               <w:bCs w:val="0"/>
               <w:noProof/>
               <w:spacing w:val="0"/>
-              <w:lang w:val="da-DK" w:eastAsia="da-DK"/>
+              <w:lang w:val="en-DK" w:eastAsia="en-DK"/>
             </w:rPr>
           </w:pPr>
-          <w:hyperlink w:anchor="_Toc410909374" w:history="1">
+          <w:hyperlink w:anchor="_Toc529440994" w:history="1">
             <w:r>
               <w:rPr>
                 <w:rStyle w:val="Hyperlink"/>
@@ -1658,7 +1582,7 @@
                 <w:bCs w:val="0"/>
                 <w:noProof/>
                 <w:spacing w:val="0"/>
-                <w:lang w:val="da-DK" w:eastAsia="da-DK"/>
+                <w:lang w:val="en-DK" w:eastAsia="en-DK"/>
               </w:rPr>
               <w:tab/>
             </w:r>
@@ -1688,7 +1612,7 @@
                 <w:noProof/>
                 <w:webHidden/>
               </w:rPr>
-              <w:instrText xml:space="preserve"> PAGEREF _Toc410909374 \h </w:instrText>
+              <w:instrText xml:space="preserve"> PAGEREF _Toc529440994 \h </w:instrText>
             </w:r>
             <w:r>
               <w:rPr>
@@ -1708,105 +1632,7 @@
                 <w:noProof/>
                 <w:webHidden/>
               </w:rPr>
-              <w:t>2</w:t>
-            </w:r>
-            <w:r>
-              <w:rPr>
-                <w:noProof/>
-                <w:webHidden/>
-              </w:rPr>
-              <w:fldChar w:fldCharType="end"/>
-            </w:r>
-          </w:hyperlink>
-        </w:p>
-        <w:p>
-          <w:pPr>
-            <w:pStyle w:val="TOC2"/>
-            <w:tabs>
-              <w:tab w:val="left" w:pos="960"/>
-              <w:tab w:val="right" w:leader="dot" w:pos="9628"/>
-            </w:tabs>
-            <w:rPr>
-              <w:rFonts w:eastAsiaTheme="minorEastAsia" w:cstheme="minorBidi"/>
-              <w:b w:val="0"/>
-              <w:bCs w:val="0"/>
-              <w:noProof/>
-              <w:spacing w:val="0"/>
-              <w:lang w:val="da-DK" w:eastAsia="da-DK"/>
-            </w:rPr>
-          </w:pPr>
-          <w:hyperlink w:anchor="_Toc410909375" w:history="1">
-            <w:r>
-              <w:rPr>
-                <w:rStyle w:val="Hyperlink"/>
-                <w:noProof/>
-                <w14:scene3d>
-                  <w14:camera w14:prst="orthographicFront"/>
-                  <w14:lightRig w14:rig="threePt" w14:dir="t">
-                    <w14:rot w14:lat="0" w14:lon="0" w14:rev="0"/>
-                  </w14:lightRig>
-                </w14:scene3d>
-              </w:rPr>
-              <w:t>2.5</w:t>
-            </w:r>
-            <w:r>
-              <w:rPr>
-                <w:rFonts w:eastAsiaTheme="minorEastAsia" w:cstheme="minorBidi"/>
-                <w:b w:val="0"/>
-                <w:bCs w:val="0"/>
-                <w:noProof/>
-                <w:spacing w:val="0"/>
-                <w:lang w:val="da-DK" w:eastAsia="da-DK"/>
-              </w:rPr>
-              <w:tab/>
-            </w:r>
-            <w:r>
-              <w:rPr>
-                <w:rStyle w:val="Hyperlink"/>
-                <w:noProof/>
-              </w:rPr>
-              <w:t>Process/task View (optional)</w:t>
-            </w:r>
-            <w:r>
-              <w:rPr>
-                <w:noProof/>
-                <w:webHidden/>
-              </w:rPr>
-              <w:tab/>
-            </w:r>
-            <w:r>
-              <w:rPr>
-                <w:noProof/>
-                <w:webHidden/>
-              </w:rPr>
-              <w:fldChar w:fldCharType="begin"/>
-            </w:r>
-            <w:r>
-              <w:rPr>
-                <w:noProof/>
-                <w:webHidden/>
-              </w:rPr>
-              <w:instrText xml:space="preserve"> PAGEREF _Toc410909375 \h </w:instrText>
-            </w:r>
-            <w:r>
-              <w:rPr>
-                <w:noProof/>
-                <w:webHidden/>
-              </w:rPr>
-            </w:r>
-            <w:r>
-              <w:rPr>
-                <w:noProof/>
-                <w:webHidden/>
-              </w:rPr>
-              <w:fldChar w:fldCharType="separate"/>
-            </w:r>
-            <w:r>
-              <w:rPr>
-                <w:noProof/>
-                <w:webHidden/>
-              </w:rPr>
-              <w:t>2</w:t>
+              <w:t>7</w:t>
             </w:r>
             <w:r>
               <w:rPr>
@@ -1832,10 +1658,10 @@
               <w:spacing w:val="0"/>
               <w:sz w:val="22"/>
               <w:szCs w:val="22"/>
-              <w:lang w:val="da-DK" w:eastAsia="da-DK"/>
+              <w:lang w:val="en-DK" w:eastAsia="en-DK"/>
             </w:rPr>
           </w:pPr>
-          <w:hyperlink w:anchor="_Toc410909376" w:history="1">
+          <w:hyperlink w:anchor="_Toc529440995" w:history="1">
             <w:r>
               <w:rPr>
                 <w:rStyle w:val="Hyperlink"/>
@@ -1852,7 +1678,7 @@
                 <w:spacing w:val="0"/>
                 <w:sz w:val="22"/>
                 <w:szCs w:val="22"/>
-                <w:lang w:val="da-DK" w:eastAsia="da-DK"/>
+                <w:lang w:val="en-DK" w:eastAsia="en-DK"/>
               </w:rPr>
               <w:tab/>
             </w:r>
@@ -1882,7 +1708,7 @@
                 <w:noProof/>
                 <w:webHidden/>
               </w:rPr>
-              <w:instrText xml:space="preserve"> PAGEREF _Toc410909376 \h </w:instrText>
+              <w:instrText xml:space="preserve"> PAGEREF _Toc529440995 \h </w:instrText>
             </w:r>
             <w:r>
               <w:rPr>
@@ -1902,7 +1728,7 @@
                 <w:noProof/>
                 <w:webHidden/>
               </w:rPr>
-              <w:t>2</w:t>
+              <w:t>7</w:t>
             </w:r>
             <w:r>
               <w:rPr>
@@ -1928,10 +1754,10 @@
               <w:spacing w:val="0"/>
               <w:sz w:val="22"/>
               <w:szCs w:val="22"/>
-              <w:lang w:val="da-DK" w:eastAsia="da-DK"/>
+              <w:lang w:val="en-DK" w:eastAsia="en-DK"/>
             </w:rPr>
           </w:pPr>
-          <w:hyperlink w:anchor="_Toc410909377" w:history="1">
+          <w:hyperlink w:anchor="_Toc529440996" w:history="1">
             <w:r>
               <w:rPr>
                 <w:rStyle w:val="Hyperlink"/>
@@ -1948,7 +1774,7 @@
                 <w:spacing w:val="0"/>
                 <w:sz w:val="22"/>
                 <w:szCs w:val="22"/>
-                <w:lang w:val="da-DK" w:eastAsia="da-DK"/>
+                <w:lang w:val="en-DK" w:eastAsia="en-DK"/>
               </w:rPr>
               <w:tab/>
             </w:r>
@@ -1978,7 +1804,7 @@
                 <w:noProof/>
                 <w:webHidden/>
               </w:rPr>
-              <w:instrText xml:space="preserve"> PAGEREF _Toc410909377 \h </w:instrText>
+              <w:instrText xml:space="preserve"> PAGEREF _Toc529440996 \h </w:instrText>
             </w:r>
             <w:r>
               <w:rPr>
@@ -1998,82 +1824,7 @@
                 <w:noProof/>
                 <w:webHidden/>
               </w:rPr>
-              <w:t>2</w:t>
-            </w:r>
-            <w:r>
-              <w:rPr>
-                <w:noProof/>
-                <w:webHidden/>
-              </w:rPr>
-              <w:fldChar w:fldCharType="end"/>
-            </w:r>
-          </w:hyperlink>
-        </w:p>
-        <w:p>
-          <w:pPr>
-            <w:pStyle w:val="TOC1"/>
-            <w:tabs>
-              <w:tab w:val="right" w:leader="dot" w:pos="9628"/>
-            </w:tabs>
-            <w:rPr>
-              <w:rFonts w:eastAsiaTheme="minorEastAsia" w:cstheme="minorBidi"/>
-              <w:b w:val="0"/>
-              <w:bCs w:val="0"/>
-              <w:noProof/>
-              <w:spacing w:val="0"/>
-              <w:sz w:val="22"/>
-              <w:szCs w:val="22"/>
-              <w:lang w:val="da-DK" w:eastAsia="da-DK"/>
-            </w:rPr>
-          </w:pPr>
-          <w:hyperlink w:anchor="_Toc410909378" w:history="1">
-            <w:r>
-              <w:rPr>
-                <w:rStyle w:val="Hyperlink"/>
-                <w:noProof/>
-              </w:rPr>
-              <w:t>Appendix A</w:t>
-            </w:r>
-            <w:r>
-              <w:rPr>
-                <w:noProof/>
-                <w:webHidden/>
-              </w:rPr>
-              <w:tab/>
-            </w:r>
-            <w:r>
-              <w:rPr>
-                <w:noProof/>
-                <w:webHidden/>
-              </w:rPr>
-              <w:fldChar w:fldCharType="begin"/>
-            </w:r>
-            <w:r>
-              <w:rPr>
-                <w:noProof/>
-                <w:webHidden/>
-              </w:rPr>
-              <w:instrText xml:space="preserve"> PAGEREF _Toc410909378 \h </w:instrText>
-            </w:r>
-            <w:r>
-              <w:rPr>
-                <w:noProof/>
-                <w:webHidden/>
-              </w:rPr>
-            </w:r>
-            <w:r>
-              <w:rPr>
-                <w:noProof/>
-                <w:webHidden/>
-              </w:rPr>
-              <w:fldChar w:fldCharType="separate"/>
-            </w:r>
-            <w:r>
-              <w:rPr>
-                <w:noProof/>
-                <w:webHidden/>
-              </w:rPr>
-              <w:t>2</w:t>
+              <w:t>7</w:t>
             </w:r>
             <w:r>
               <w:rPr>
@@ -2285,25 +2036,19 @@
         <w:pStyle w:val="Heading1"/>
         <w:spacing w:before="360" w:after="240"/>
       </w:pPr>
-      <w:bookmarkStart w:id="74" w:name="_Toc410909363"/>
-      <w:bookmarkStart w:id="75" w:name="_Toc297208053"/>
-      <w:bookmarkStart w:id="76" w:name="_Toc315871098"/>
-      <w:bookmarkStart w:id="77" w:name="_Toc325456223"/>
+      <w:bookmarkStart w:id="74" w:name="_Toc297208053"/>
+      <w:bookmarkStart w:id="75" w:name="_Toc315871098"/>
+      <w:bookmarkStart w:id="76" w:name="_Toc325456223"/>
+      <w:bookmarkStart w:id="77" w:name="_Toc529440984"/>
       <w:r>
         <w:lastRenderedPageBreak/>
         <w:t>Introduction</w:t>
       </w:r>
-      <w:bookmarkEnd w:id="74"/>
+      <w:bookmarkEnd w:id="77"/>
     </w:p>
     <w:p>
       <w:r>
-        <w:t xml:space="preserve">In this exercise we will </w:t>
-      </w:r>
-      <w:r>
-        <w:t>impl</w:t>
-      </w:r>
-      <w:r>
-        <w:t xml:space="preserve">ement a State Machine with the </w:t>
+        <w:t xml:space="preserve">In this exercise we will implement a State Machine with the </w:t>
       </w:r>
       <w:proofErr w:type="spellStart"/>
       <w:r>
@@ -2319,17 +2064,14 @@
       </w:r>
       <w:proofErr w:type="spellEnd"/>
       <w:r>
-        <w:t xml:space="preserve"> </w:t>
+        <w:t xml:space="preserve"> Singleton Pattern</w:t>
       </w:r>
-      <w:r>
-        <w:t>Singleton Pattern</w:t>
-      </w:r>
     </w:p>
     <w:p>
       <w:pPr>
         <w:pStyle w:val="Heading2"/>
       </w:pPr>
-      <w:bookmarkStart w:id="78" w:name="_Toc410909364"/>
+      <w:bookmarkStart w:id="78" w:name="_Toc529440985"/>
       <w:r>
         <w:t>Intro to requirements for the exercises</w:t>
       </w:r>
@@ -2339,7 +2081,7 @@
       <w:pPr>
         <w:pStyle w:val="Heading2"/>
       </w:pPr>
-      <w:bookmarkStart w:id="79" w:name="_Toc410909365"/>
+      <w:bookmarkStart w:id="79" w:name="_Toc529440986"/>
       <w:r>
         <w:t>Patterns used in the solution</w:t>
       </w:r>
@@ -2363,7 +2105,7 @@
         <w:pStyle w:val="Heading1"/>
         <w:spacing w:before="360" w:after="240"/>
       </w:pPr>
-      <w:bookmarkStart w:id="80" w:name="_Toc410909366"/>
+      <w:bookmarkStart w:id="80" w:name="_Toc529440987"/>
       <w:r>
         <w:t>Solution</w:t>
       </w:r>
@@ -2373,10 +2115,10 @@
       <w:pPr>
         <w:pStyle w:val="Heading2"/>
       </w:pPr>
-      <w:bookmarkStart w:id="81" w:name="_Toc410909367"/>
+      <w:bookmarkStart w:id="81" w:name="_Toc529440988"/>
+      <w:bookmarkEnd w:id="74"/>
       <w:bookmarkEnd w:id="75"/>
       <w:bookmarkEnd w:id="76"/>
-      <w:bookmarkEnd w:id="77"/>
       <w:r>
         <w:t xml:space="preserve">Introduction to </w:t>
       </w:r>
@@ -2401,13 +2143,7 @@
       </w:r>
       <w:proofErr w:type="spellEnd"/>
       <w:r>
-        <w:t xml:space="preserve"> State to model our system states and to make sure we keep track of what state we are in the </w:t>
-      </w:r>
-      <w:r>
-        <w:t>Singleton</w:t>
-      </w:r>
-      <w:r>
-        <w:t xml:space="preserve"> helps us. This makes sure what even if we </w:t>
+        <w:t xml:space="preserve"> State to model our system states and to make sure we keep track of what state we are in the Singleton helps us. This makes sure what even if we </w:t>
       </w:r>
       <w:r>
         <w:t>revisit</w:t>
@@ -2429,13 +2165,16 @@
       <w:pPr>
         <w:pStyle w:val="Heading2"/>
       </w:pPr>
-      <w:bookmarkStart w:id="82" w:name="_Toc410909368"/>
+      <w:bookmarkStart w:id="82" w:name="_Toc529440989"/>
       <w:r>
         <w:t>Use Case View</w:t>
       </w:r>
       <w:bookmarkEnd w:id="82"/>
     </w:p>
     <w:p>
+      <w:pPr>
+        <w:jc w:val="center"/>
+      </w:pPr>
       <w:r>
         <w:rPr>
           <w:noProof/>
@@ -2481,7 +2220,7 @@
       <w:pPr>
         <w:pStyle w:val="Heading2"/>
       </w:pPr>
-      <w:bookmarkStart w:id="83" w:name="_Toc410909369"/>
+      <w:bookmarkStart w:id="83" w:name="_Toc529440990"/>
       <w:r>
         <w:t>Logical View</w:t>
       </w:r>
@@ -2491,7 +2230,7 @@
       <w:pPr>
         <w:pStyle w:val="Heading3"/>
       </w:pPr>
-      <w:bookmarkStart w:id="84" w:name="_Toc410909370"/>
+      <w:bookmarkStart w:id="84" w:name="_Toc529440991"/>
       <w:r>
         <w:t>Class diagram</w:t>
       </w:r>
@@ -2507,16 +2246,19 @@
       <w:bookmarkEnd w:id="84"/>
     </w:p>
     <w:p>
+      <w:pPr>
+        <w:jc w:val="center"/>
+      </w:pPr>
       <w:r>
         <w:rPr>
           <w:noProof/>
         </w:rPr>
         <w:lastRenderedPageBreak/>
         <w:drawing>
-          <wp:inline distT="0" distB="0" distL="0" distR="0" wp14:anchorId="402B315B" wp14:editId="541144E0">
-            <wp:extent cx="5448772" cy="3924640"/>
+          <wp:inline distT="0" distB="0" distL="0" distR="0" wp14:anchorId="21B1957F" wp14:editId="5E854444">
+            <wp:extent cx="6120130" cy="5724337"/>
             <wp:effectExtent l="0" t="0" r="0" b="0"/>
-            <wp:docPr id="2" name="Picture 2"/>
+            <wp:docPr id="8" name="Picture 8"/>
             <wp:cNvGraphicFramePr>
               <a:graphicFrameLocks xmlns:a="http://schemas.openxmlformats.org/drawingml/2006/main" noChangeAspect="1"/>
             </wp:cNvGraphicFramePr>
@@ -2524,23 +2266,36 @@
               <a:graphicData uri="http://schemas.openxmlformats.org/drawingml/2006/picture">
                 <pic:pic xmlns:pic="http://schemas.openxmlformats.org/drawingml/2006/picture">
                   <pic:nvPicPr>
-                    <pic:cNvPr id="1" name=""/>
-                    <pic:cNvPicPr/>
+                    <pic:cNvPr id="0" name="Picture 2"/>
+                    <pic:cNvPicPr>
+                      <a:picLocks noChangeAspect="1" noChangeArrowheads="1"/>
+                    </pic:cNvPicPr>
                   </pic:nvPicPr>
                   <pic:blipFill>
-                    <a:blip r:embed="rId9"/>
+                    <a:blip r:embed="rId9">
+                      <a:extLst>
+                        <a:ext uri="{28A0092B-C50C-407E-A947-70E740481C1C}">
+                          <a14:useLocalDpi xmlns:a14="http://schemas.microsoft.com/office/drawing/2010/main" val="0"/>
+                        </a:ext>
+                      </a:extLst>
+                    </a:blip>
+                    <a:srcRect/>
                     <a:stretch>
                       <a:fillRect/>
                     </a:stretch>
                   </pic:blipFill>
-                  <pic:spPr>
+                  <pic:spPr bwMode="auto">
                     <a:xfrm>
                       <a:off x="0" y="0"/>
-                      <a:ext cx="5448772" cy="3924640"/>
+                      <a:ext cx="6120130" cy="5724337"/>
                     </a:xfrm>
                     <a:prstGeom prst="rect">
                       <a:avLst/>
                     </a:prstGeom>
+                    <a:noFill/>
+                    <a:ln>
+                      <a:noFill/>
+                    </a:ln>
                   </pic:spPr>
                 </pic:pic>
               </a:graphicData>
@@ -2551,11 +2306,262 @@
     </w:p>
     <w:p>
       <w:pPr>
+        <w:jc w:val="center"/>
+      </w:pPr>
+      <w:r>
+        <w:rPr>
+          <w:noProof/>
+        </w:rPr>
+        <w:lastRenderedPageBreak/>
+        <w:drawing>
+          <wp:inline distT="0" distB="0" distL="0" distR="0" wp14:anchorId="51531D05" wp14:editId="7C8D39A8">
+            <wp:extent cx="2466975" cy="4238625"/>
+            <wp:effectExtent l="0" t="0" r="9525" b="9525"/>
+            <wp:docPr id="9" name="Picture 9"/>
+            <wp:cNvGraphicFramePr>
+              <a:graphicFrameLocks xmlns:a="http://schemas.openxmlformats.org/drawingml/2006/main" noChangeAspect="1"/>
+            </wp:cNvGraphicFramePr>
+            <a:graphic xmlns:a="http://schemas.openxmlformats.org/drawingml/2006/main">
+              <a:graphicData uri="http://schemas.openxmlformats.org/drawingml/2006/picture">
+                <pic:pic xmlns:pic="http://schemas.openxmlformats.org/drawingml/2006/picture">
+                  <pic:nvPicPr>
+                    <pic:cNvPr id="0" name="Picture 3"/>
+                    <pic:cNvPicPr>
+                      <a:picLocks noChangeAspect="1" noChangeArrowheads="1"/>
+                    </pic:cNvPicPr>
+                  </pic:nvPicPr>
+                  <pic:blipFill>
+                    <a:blip r:embed="rId10">
+                      <a:extLst>
+                        <a:ext uri="{28A0092B-C50C-407E-A947-70E740481C1C}">
+                          <a14:useLocalDpi xmlns:a14="http://schemas.microsoft.com/office/drawing/2010/main" val="0"/>
+                        </a:ext>
+                      </a:extLst>
+                    </a:blip>
+                    <a:srcRect/>
+                    <a:stretch>
+                      <a:fillRect/>
+                    </a:stretch>
+                  </pic:blipFill>
+                  <pic:spPr bwMode="auto">
+                    <a:xfrm>
+                      <a:off x="0" y="0"/>
+                      <a:ext cx="2466975" cy="4238625"/>
+                    </a:xfrm>
+                    <a:prstGeom prst="rect">
+                      <a:avLst/>
+                    </a:prstGeom>
+                    <a:noFill/>
+                    <a:ln>
+                      <a:noFill/>
+                    </a:ln>
+                  </pic:spPr>
+                </pic:pic>
+              </a:graphicData>
+            </a:graphic>
+          </wp:inline>
+        </w:drawing>
+      </w:r>
+    </w:p>
+    <w:p>
+      <w:pPr>
+        <w:jc w:val="center"/>
+      </w:pPr>
+      <w:r>
+        <w:rPr>
+          <w:noProof/>
+        </w:rPr>
+        <w:drawing>
+          <wp:inline distT="0" distB="0" distL="0" distR="0" wp14:anchorId="3AA8F69B" wp14:editId="44DE8CA7">
+            <wp:extent cx="4752975" cy="3648075"/>
+            <wp:effectExtent l="0" t="0" r="9525" b="9525"/>
+            <wp:docPr id="13" name="Picture 13"/>
+            <wp:cNvGraphicFramePr>
+              <a:graphicFrameLocks xmlns:a="http://schemas.openxmlformats.org/drawingml/2006/main" noChangeAspect="1"/>
+            </wp:cNvGraphicFramePr>
+            <a:graphic xmlns:a="http://schemas.openxmlformats.org/drawingml/2006/main">
+              <a:graphicData uri="http://schemas.openxmlformats.org/drawingml/2006/picture">
+                <pic:pic xmlns:pic="http://schemas.openxmlformats.org/drawingml/2006/picture">
+                  <pic:nvPicPr>
+                    <pic:cNvPr id="0" name="Picture 13"/>
+                    <pic:cNvPicPr>
+                      <a:picLocks noChangeAspect="1" noChangeArrowheads="1"/>
+                    </pic:cNvPicPr>
+                  </pic:nvPicPr>
+                  <pic:blipFill>
+                    <a:blip r:embed="rId11">
+                      <a:extLst>
+                        <a:ext uri="{28A0092B-C50C-407E-A947-70E740481C1C}">
+                          <a14:useLocalDpi xmlns:a14="http://schemas.microsoft.com/office/drawing/2010/main" val="0"/>
+                        </a:ext>
+                      </a:extLst>
+                    </a:blip>
+                    <a:srcRect/>
+                    <a:stretch>
+                      <a:fillRect/>
+                    </a:stretch>
+                  </pic:blipFill>
+                  <pic:spPr bwMode="auto">
+                    <a:xfrm>
+                      <a:off x="0" y="0"/>
+                      <a:ext cx="4752975" cy="3648075"/>
+                    </a:xfrm>
+                    <a:prstGeom prst="rect">
+                      <a:avLst/>
+                    </a:prstGeom>
+                    <a:noFill/>
+                    <a:ln>
+                      <a:noFill/>
+                    </a:ln>
+                  </pic:spPr>
+                </pic:pic>
+              </a:graphicData>
+            </a:graphic>
+          </wp:inline>
+        </w:drawing>
+      </w:r>
+    </w:p>
+    <w:p>
+      <w:pPr>
+        <w:jc w:val="center"/>
+      </w:pPr>
+      <w:r>
+        <w:rPr>
+          <w:noProof/>
+        </w:rPr>
+        <w:lastRenderedPageBreak/>
+        <w:drawing>
+          <wp:inline distT="0" distB="0" distL="0" distR="0" wp14:anchorId="6A1670C3" wp14:editId="13650D83">
+            <wp:extent cx="4295775" cy="2943225"/>
+            <wp:effectExtent l="0" t="0" r="9525" b="9525"/>
+            <wp:docPr id="10" name="Picture 10"/>
+            <wp:cNvGraphicFramePr>
+              <a:graphicFrameLocks xmlns:a="http://schemas.openxmlformats.org/drawingml/2006/main" noChangeAspect="1"/>
+            </wp:cNvGraphicFramePr>
+            <a:graphic xmlns:a="http://schemas.openxmlformats.org/drawingml/2006/main">
+              <a:graphicData uri="http://schemas.openxmlformats.org/drawingml/2006/picture">
+                <pic:pic xmlns:pic="http://schemas.openxmlformats.org/drawingml/2006/picture">
+                  <pic:nvPicPr>
+                    <pic:cNvPr id="0" name="Picture 4"/>
+                    <pic:cNvPicPr>
+                      <a:picLocks noChangeAspect="1" noChangeArrowheads="1"/>
+                    </pic:cNvPicPr>
+                  </pic:nvPicPr>
+                  <pic:blipFill>
+                    <a:blip r:embed="rId12">
+                      <a:extLst>
+                        <a:ext uri="{28A0092B-C50C-407E-A947-70E740481C1C}">
+                          <a14:useLocalDpi xmlns:a14="http://schemas.microsoft.com/office/drawing/2010/main" val="0"/>
+                        </a:ext>
+                      </a:extLst>
+                    </a:blip>
+                    <a:srcRect/>
+                    <a:stretch>
+                      <a:fillRect/>
+                    </a:stretch>
+                  </pic:blipFill>
+                  <pic:spPr bwMode="auto">
+                    <a:xfrm>
+                      <a:off x="0" y="0"/>
+                      <a:ext cx="4295775" cy="2943225"/>
+                    </a:xfrm>
+                    <a:prstGeom prst="rect">
+                      <a:avLst/>
+                    </a:prstGeom>
+                    <a:noFill/>
+                    <a:ln>
+                      <a:noFill/>
+                    </a:ln>
+                  </pic:spPr>
+                </pic:pic>
+              </a:graphicData>
+            </a:graphic>
+          </wp:inline>
+        </w:drawing>
+      </w:r>
+    </w:p>
+    <w:p>
+      <w:pPr>
+        <w:jc w:val="center"/>
+      </w:pPr>
+      <w:r>
+        <w:rPr>
+          <w:noProof/>
+        </w:rPr>
+        <w:drawing>
+          <wp:inline distT="0" distB="0" distL="0" distR="0" wp14:anchorId="3FD3C1A7" wp14:editId="7C3D49E1">
+            <wp:extent cx="3609975" cy="2181225"/>
+            <wp:effectExtent l="0" t="0" r="9525" b="9525"/>
+            <wp:docPr id="6" name="Picture 6"/>
+            <wp:cNvGraphicFramePr>
+              <a:graphicFrameLocks xmlns:a="http://schemas.openxmlformats.org/drawingml/2006/main" noChangeAspect="1"/>
+            </wp:cNvGraphicFramePr>
+            <a:graphic xmlns:a="http://schemas.openxmlformats.org/drawingml/2006/main">
+              <a:graphicData uri="http://schemas.openxmlformats.org/drawingml/2006/picture">
+                <pic:pic xmlns:pic="http://schemas.openxmlformats.org/drawingml/2006/picture">
+                  <pic:nvPicPr>
+                    <pic:cNvPr id="0" name="Picture 1"/>
+                    <pic:cNvPicPr>
+                      <a:picLocks noChangeAspect="1" noChangeArrowheads="1"/>
+                    </pic:cNvPicPr>
+                  </pic:nvPicPr>
+                  <pic:blipFill>
+                    <a:blip r:embed="rId13">
+                      <a:extLst>
+                        <a:ext uri="{28A0092B-C50C-407E-A947-70E740481C1C}">
+                          <a14:useLocalDpi xmlns:a14="http://schemas.microsoft.com/office/drawing/2010/main" val="0"/>
+                        </a:ext>
+                      </a:extLst>
+                    </a:blip>
+                    <a:srcRect/>
+                    <a:stretch>
+                      <a:fillRect/>
+                    </a:stretch>
+                  </pic:blipFill>
+                  <pic:spPr bwMode="auto">
+                    <a:xfrm>
+                      <a:off x="0" y="0"/>
+                      <a:ext cx="3609975" cy="2181225"/>
+                    </a:xfrm>
+                    <a:prstGeom prst="rect">
+                      <a:avLst/>
+                    </a:prstGeom>
+                    <a:noFill/>
+                    <a:ln>
+                      <a:noFill/>
+                    </a:ln>
+                  </pic:spPr>
+                </pic:pic>
+              </a:graphicData>
+            </a:graphic>
+          </wp:inline>
+        </w:drawing>
+      </w:r>
+    </w:p>
+    <w:p>
+      <w:pPr>
+        <w:autoSpaceDE/>
+        <w:autoSpaceDN/>
+        <w:adjustRightInd/>
+        <w:spacing w:before="0"/>
+        <w:rPr>
+          <w:b/>
+          <w:iCs/>
+          <w:szCs w:val="28"/>
+        </w:rPr>
+      </w:pPr>
+      <w:bookmarkStart w:id="85" w:name="_Toc529440992"/>
+      <w:r>
+        <w:br w:type="page"/>
+      </w:r>
+    </w:p>
+    <w:p>
+      <w:pPr>
         <w:pStyle w:val="Heading3"/>
       </w:pPr>
-      <w:bookmarkStart w:id="85" w:name="_Toc410909371"/>
       <w:r>
-        <w:t>Sequence diagram</w:t>
+        <w:lastRenderedPageBreak/>
+        <w:t>State Diagram</w:t>
       </w:r>
       <w:r>
         <w:t>(s)</w:t>
@@ -2564,23 +2570,12 @@
     </w:p>
     <w:p>
       <w:pPr>
-        <w:pStyle w:val="Heading3"/>
-      </w:pPr>
-      <w:bookmarkStart w:id="86" w:name="_Toc410909372"/>
-      <w:r>
-        <w:t>State Diagram</w:t>
-      </w:r>
-      <w:r>
-        <w:t>(s)</w:t>
-      </w:r>
-      <w:bookmarkEnd w:id="86"/>
-    </w:p>
-    <w:p>
+        <w:jc w:val="center"/>
+      </w:pPr>
       <w:r>
         <w:rPr>
           <w:noProof/>
         </w:rPr>
-        <w:lastRenderedPageBreak/>
         <w:drawing>
           <wp:inline distT="0" distB="0" distL="0" distR="0" wp14:anchorId="2B2872B8" wp14:editId="3DB5F942">
             <wp:extent cx="6120130" cy="5276850"/>
@@ -2597,7 +2592,7 @@
                     <pic:cNvPicPr/>
                   </pic:nvPicPr>
                   <pic:blipFill>
-                    <a:blip r:embed="rId10"/>
+                    <a:blip r:embed="rId14"/>
                     <a:stretch>
                       <a:fillRect/>
                     </a:stretch>
@@ -2620,6 +2615,9 @@
     </w:p>
     <w:p/>
     <w:p>
+      <w:pPr>
+        <w:jc w:val="center"/>
+      </w:pPr>
       <w:r>
         <w:rPr>
           <w:noProof/>
@@ -2641,7 +2639,7 @@
                     <pic:cNvPicPr/>
                   </pic:nvPicPr>
                   <pic:blipFill rotWithShape="1">
-                    <a:blip r:embed="rId11"/>
+                    <a:blip r:embed="rId15"/>
                     <a:srcRect t="20277"/>
                     <a:stretch/>
                   </pic:blipFill>
@@ -2673,34 +2671,32 @@
       <w:pPr>
         <w:pStyle w:val="Heading2"/>
       </w:pPr>
-      <w:bookmarkStart w:id="87" w:name="_Toc410909373"/>
+      <w:bookmarkStart w:id="86" w:name="_Toc529440993"/>
       <w:r>
         <w:t>Implementation View</w:t>
       </w:r>
-      <w:bookmarkEnd w:id="87"/>
+      <w:bookmarkEnd w:id="86"/>
     </w:p>
     <w:p>
       <w:pPr>
         <w:pStyle w:val="Heading3"/>
       </w:pPr>
-      <w:bookmarkStart w:id="88" w:name="_Toc410909374"/>
+      <w:bookmarkStart w:id="87" w:name="_Toc529440994"/>
       <w:r>
         <w:t>Implementation details</w:t>
       </w:r>
-      <w:bookmarkStart w:id="89" w:name="_GoBack"/>
-      <w:bookmarkEnd w:id="88"/>
-      <w:bookmarkEnd w:id="89"/>
+      <w:bookmarkEnd w:id="87"/>
     </w:p>
     <w:p>
       <w:pPr>
         <w:pStyle w:val="Heading1"/>
         <w:spacing w:before="360" w:after="240"/>
       </w:pPr>
-      <w:bookmarkStart w:id="90" w:name="_Toc410909376"/>
+      <w:bookmarkStart w:id="88" w:name="_Toc529440995"/>
       <w:r>
         <w:t>Discussion of results</w:t>
       </w:r>
-      <w:bookmarkEnd w:id="90"/>
+      <w:bookmarkEnd w:id="88"/>
     </w:p>
     <w:p>
       <w:r>
@@ -2709,12 +2705,73 @@
     </w:p>
     <w:p>
       <w:pPr>
+        <w:jc w:val="center"/>
+      </w:pPr>
+      <w:r>
+        <w:rPr>
+          <w:noProof/>
+        </w:rPr>
+        <w:lastRenderedPageBreak/>
+        <w:drawing>
+          <wp:inline distT="0" distB="0" distL="0" distR="0" wp14:anchorId="5924AA34" wp14:editId="6EA26275">
+            <wp:extent cx="4067175" cy="8534400"/>
+            <wp:effectExtent l="0" t="0" r="9525" b="0"/>
+            <wp:docPr id="14" name="Picture 14"/>
+            <wp:cNvGraphicFramePr>
+              <a:graphicFrameLocks xmlns:a="http://schemas.openxmlformats.org/drawingml/2006/main" noChangeAspect="1"/>
+            </wp:cNvGraphicFramePr>
+            <a:graphic xmlns:a="http://schemas.openxmlformats.org/drawingml/2006/main">
+              <a:graphicData uri="http://schemas.openxmlformats.org/drawingml/2006/picture">
+                <pic:pic xmlns:pic="http://schemas.openxmlformats.org/drawingml/2006/picture">
+                  <pic:nvPicPr>
+                    <pic:cNvPr id="0" name="Picture 15"/>
+                    <pic:cNvPicPr>
+                      <a:picLocks noChangeAspect="1" noChangeArrowheads="1"/>
+                    </pic:cNvPicPr>
+                  </pic:nvPicPr>
+                  <pic:blipFill>
+                    <a:blip r:embed="rId16">
+                      <a:extLst>
+                        <a:ext uri="{28A0092B-C50C-407E-A947-70E740481C1C}">
+                          <a14:useLocalDpi xmlns:a14="http://schemas.microsoft.com/office/drawing/2010/main" val="0"/>
+                        </a:ext>
+                      </a:extLst>
+                    </a:blip>
+                    <a:srcRect/>
+                    <a:stretch>
+                      <a:fillRect/>
+                    </a:stretch>
+                  </pic:blipFill>
+                  <pic:spPr bwMode="auto">
+                    <a:xfrm>
+                      <a:off x="0" y="0"/>
+                      <a:ext cx="4067175" cy="8534400"/>
+                    </a:xfrm>
+                    <a:prstGeom prst="rect">
+                      <a:avLst/>
+                    </a:prstGeom>
+                    <a:noFill/>
+                    <a:ln>
+                      <a:noFill/>
+                    </a:ln>
+                  </pic:spPr>
+                </pic:pic>
+              </a:graphicData>
+            </a:graphic>
+          </wp:inline>
+        </w:drawing>
+      </w:r>
+      <w:bookmarkStart w:id="89" w:name="_GoBack"/>
+      <w:bookmarkEnd w:id="89"/>
+    </w:p>
+    <w:p>
+      <w:pPr>
         <w:pStyle w:val="Heading1"/>
         <w:spacing w:before="360" w:after="240"/>
         <w:sectPr>
-          <w:headerReference w:type="default" r:id="rId12"/>
-          <w:footerReference w:type="default" r:id="rId13"/>
-          <w:headerReference w:type="first" r:id="rId14"/>
+          <w:headerReference w:type="default" r:id="rId17"/>
+          <w:footerReference w:type="default" r:id="rId18"/>
+          <w:headerReference w:type="first" r:id="rId19"/>
           <w:type w:val="continuous"/>
           <w:pgSz w:w="11906" w:h="16838" w:code="9"/>
           <w:pgMar w:top="1701" w:right="1134" w:bottom="1701" w:left="1134" w:header="680" w:footer="567" w:gutter="0"/>
@@ -2724,11 +2781,12 @@
           <w:docGrid w:linePitch="326"/>
         </w:sectPr>
       </w:pPr>
-      <w:bookmarkStart w:id="91" w:name="_Toc410909377"/>
+      <w:bookmarkStart w:id="90" w:name="_Toc529440996"/>
       <w:r>
+        <w:lastRenderedPageBreak/>
         <w:t>Conclusion</w:t>
       </w:r>
-      <w:bookmarkEnd w:id="91"/>
+      <w:bookmarkEnd w:id="90"/>
     </w:p>
     <w:p>
       <w:pPr>
@@ -2744,8 +2802,8 @@
       </w:r>
     </w:p>
     <w:sectPr>
-      <w:headerReference w:type="default" r:id="rId15"/>
-      <w:footerReference w:type="default" r:id="rId16"/>
+      <w:headerReference w:type="default" r:id="rId20"/>
+      <w:footerReference w:type="default" r:id="rId21"/>
       <w:type w:val="continuous"/>
       <w:pgSz w:w="11906" w:h="16838"/>
       <w:pgMar w:top="1134" w:right="1701" w:bottom="1134" w:left="1701" w:header="709" w:footer="709" w:gutter="0"/>
@@ -3332,7 +3390,7 @@
         <w:szCs w:val="16"/>
         <w:lang w:val="en-US"/>
       </w:rPr>
-      <w:instrText>6</w:instrText>
+      <w:instrText>10</w:instrText>
     </w:r>
     <w:r>
       <w:rPr>
@@ -3361,7 +3419,7 @@
         <w:szCs w:val="16"/>
         <w:lang w:val="en-US"/>
       </w:rPr>
-      <w:t>5</w:t>
+      <w:t>9</w:t>
     </w:r>
     <w:r>
       <w:rPr>
@@ -3553,6 +3611,13 @@
   <w:p>
     <w:pPr>
       <w:numPr>
+        <w:ins w:id="109" w:author="Frants Christensen" w:date="2012-01-09T17:31:00Z"/>
+      </w:numPr>
+    </w:pPr>
+  </w:p>
+  <w:p>
+    <w:pPr>
+      <w:numPr>
         <w:ins w:id="110" w:author="Frants Christensen" w:date="2012-01-09T17:31:00Z"/>
       </w:numPr>
     </w:pPr>
@@ -3574,7 +3639,7 @@
   <w:p>
     <w:pPr>
       <w:numPr>
-        <w:ins w:id="113" w:author="Frants Christensen" w:date="2012-01-09T17:31:00Z"/>
+        <w:ins w:id="113" w:author="Frants Christensen" w:date="2012-01-09T17:38:00Z"/>
       </w:numPr>
     </w:pPr>
   </w:p>
@@ -3588,7 +3653,7 @@
   <w:p>
     <w:pPr>
       <w:numPr>
-        <w:ins w:id="115" w:author="Frants Christensen" w:date="2012-01-09T17:38:00Z"/>
+        <w:ins w:id="115" w:author="Frants Christensen" w:date="2012-01-09T17:48:00Z"/>
       </w:numPr>
     </w:pPr>
   </w:p>
@@ -3602,7 +3667,7 @@
   <w:p>
     <w:pPr>
       <w:numPr>
-        <w:ins w:id="117" w:author="Frants Christensen" w:date="2012-01-09T17:48:00Z"/>
+        <w:ins w:id="117" w:author="Frants Christensen" w:date="2012-01-09T18:10:00Z"/>
       </w:numPr>
     </w:pPr>
   </w:p>
@@ -3623,29 +3688,29 @@
   <w:p>
     <w:pPr>
       <w:numPr>
-        <w:ins w:id="120" w:author="Frants Christensen" w:date="2012-01-09T18:10:00Z"/>
+        <w:ins w:id="120" w:author="Frants Christensen" w:date="2012-01-09T18:24:00Z"/>
+      </w:numPr>
+    </w:pPr>
+  </w:p>
+  <w:p/>
+  <w:p>
+    <w:pPr>
+      <w:numPr>
+        <w:ins w:id="121" w:author="Frants Christensen" w:date="2012-01-10T13:16:00Z"/>
       </w:numPr>
     </w:pPr>
   </w:p>
   <w:p>
     <w:pPr>
       <w:numPr>
-        <w:ins w:id="121" w:author="Frants Christensen" w:date="2012-01-09T18:24:00Z"/>
-      </w:numPr>
-    </w:pPr>
-  </w:p>
-  <w:p/>
-  <w:p>
-    <w:pPr>
-      <w:numPr>
-        <w:ins w:id="122" w:author="Frants Christensen" w:date="2012-01-10T13:16:00Z"/>
+        <w:ins w:id="122" w:author="Frants Christensen" w:date="2012-01-10T13:29:00Z"/>
       </w:numPr>
     </w:pPr>
   </w:p>
   <w:p>
     <w:pPr>
       <w:numPr>
-        <w:ins w:id="123" w:author="Frants Christensen" w:date="2012-01-10T13:29:00Z"/>
+        <w:ins w:id="123" w:author="Frants Christensen" w:date="2012-01-10T13:34:00Z"/>
       </w:numPr>
     </w:pPr>
   </w:p>
@@ -3659,7 +3724,7 @@
   <w:p>
     <w:pPr>
       <w:numPr>
-        <w:ins w:id="125" w:author="Frants Christensen" w:date="2012-01-10T13:34:00Z"/>
+        <w:ins w:id="125" w:author="Frants Christensen" w:date="2012-01-10T13:44:00Z"/>
       </w:numPr>
     </w:pPr>
   </w:p>
@@ -3667,13 +3732,6 @@
     <w:pPr>
       <w:numPr>
         <w:ins w:id="126" w:author="Frants Christensen" w:date="2012-01-10T13:44:00Z"/>
-      </w:numPr>
-    </w:pPr>
-  </w:p>
-  <w:p>
-    <w:pPr>
-      <w:numPr>
-        <w:ins w:id="127" w:author="Frants Christensen" w:date="2012-01-10T13:44:00Z"/>
       </w:numPr>
     </w:pPr>
   </w:p>
@@ -4407,6 +4465,13 @@
   <w:p>
     <w:pPr>
       <w:numPr>
+        <w:ins w:id="91" w:author="Frants Christensen" w:date="2012-01-09T17:31:00Z"/>
+      </w:numPr>
+    </w:pPr>
+  </w:p>
+  <w:p>
+    <w:pPr>
+      <w:numPr>
         <w:ins w:id="92" w:author="Frants Christensen" w:date="2012-01-09T17:31:00Z"/>
       </w:numPr>
     </w:pPr>
@@ -4428,7 +4493,7 @@
   <w:p>
     <w:pPr>
       <w:numPr>
-        <w:ins w:id="95" w:author="Frants Christensen" w:date="2012-01-09T17:31:00Z"/>
+        <w:ins w:id="95" w:author="Frants Christensen" w:date="2012-01-09T17:38:00Z"/>
       </w:numPr>
     </w:pPr>
   </w:p>
@@ -4442,7 +4507,7 @@
   <w:p>
     <w:pPr>
       <w:numPr>
-        <w:ins w:id="97" w:author="Frants Christensen" w:date="2012-01-09T17:38:00Z"/>
+        <w:ins w:id="97" w:author="Frants Christensen" w:date="2012-01-09T17:48:00Z"/>
       </w:numPr>
     </w:pPr>
   </w:p>
@@ -4456,7 +4521,7 @@
   <w:p>
     <w:pPr>
       <w:numPr>
-        <w:ins w:id="99" w:author="Frants Christensen" w:date="2012-01-09T17:48:00Z"/>
+        <w:ins w:id="99" w:author="Frants Christensen" w:date="2012-01-09T18:10:00Z"/>
       </w:numPr>
     </w:pPr>
   </w:p>
@@ -4477,29 +4542,29 @@
   <w:p>
     <w:pPr>
       <w:numPr>
-        <w:ins w:id="102" w:author="Frants Christensen" w:date="2012-01-09T18:10:00Z"/>
+        <w:ins w:id="102" w:author="Frants Christensen" w:date="2012-01-09T18:24:00Z"/>
+      </w:numPr>
+    </w:pPr>
+  </w:p>
+  <w:p/>
+  <w:p>
+    <w:pPr>
+      <w:numPr>
+        <w:ins w:id="103" w:author="Frants Christensen" w:date="2012-01-10T13:16:00Z"/>
       </w:numPr>
     </w:pPr>
   </w:p>
   <w:p>
     <w:pPr>
       <w:numPr>
-        <w:ins w:id="103" w:author="Frants Christensen" w:date="2012-01-09T18:24:00Z"/>
-      </w:numPr>
-    </w:pPr>
-  </w:p>
-  <w:p/>
-  <w:p>
-    <w:pPr>
-      <w:numPr>
-        <w:ins w:id="104" w:author="Frants Christensen" w:date="2012-01-10T13:16:00Z"/>
+        <w:ins w:id="104" w:author="Frants Christensen" w:date="2012-01-10T13:29:00Z"/>
       </w:numPr>
     </w:pPr>
   </w:p>
   <w:p>
     <w:pPr>
       <w:numPr>
-        <w:ins w:id="105" w:author="Frants Christensen" w:date="2012-01-10T13:29:00Z"/>
+        <w:ins w:id="105" w:author="Frants Christensen" w:date="2012-01-10T13:34:00Z"/>
       </w:numPr>
     </w:pPr>
   </w:p>
@@ -4513,7 +4578,7 @@
   <w:p>
     <w:pPr>
       <w:numPr>
-        <w:ins w:id="107" w:author="Frants Christensen" w:date="2012-01-10T13:34:00Z"/>
+        <w:ins w:id="107" w:author="Frants Christensen" w:date="2012-01-10T13:44:00Z"/>
       </w:numPr>
     </w:pPr>
   </w:p>
@@ -4521,13 +4586,6 @@
     <w:pPr>
       <w:numPr>
         <w:ins w:id="108" w:author="Frants Christensen" w:date="2012-01-10T13:44:00Z"/>
-      </w:numPr>
-    </w:pPr>
-  </w:p>
-  <w:p>
-    <w:pPr>
-      <w:numPr>
-        <w:ins w:id="109" w:author="Frants Christensen" w:date="2012-01-10T13:44:00Z"/>
       </w:numPr>
     </w:pPr>
   </w:p>
@@ -4727,6 +4785,7 @@
         <w:dstrike w:val="0"/>
         <w:noProof w:val="0"/>
         <w:vanish w:val="0"/>
+        <w:color w:val="000000"/>
         <w:spacing w:val="0"/>
         <w:kern w:val="0"/>
         <w:position w:val="0"/>
@@ -4749,11 +4808,6 @@
           <w14:prstDash w14:val="solid"/>
           <w14:bevel/>
         </w14:textOutline>
-        <w14:textFill>
-          <w14:solidFill>
-            <w14:srgbClr w14:val="000000"/>
-          </w14:solidFill>
-        </w14:textFill>
         <w14:scene3d>
           <w14:camera w14:prst="orthographicFront"/>
           <w14:lightRig w14:rig="threePt" w14:dir="t">
@@ -5719,7 +5773,7 @@
     <w:lsdException w:name="Table Web 2" w:locked="1" w:semiHidden="1" w:unhideWhenUsed="1"/>
     <w:lsdException w:name="Table Web 3" w:locked="1" w:semiHidden="1" w:unhideWhenUsed="1"/>
     <w:lsdException w:name="Balloon Text" w:locked="1" w:semiHidden="1" w:unhideWhenUsed="1"/>
-    <w:lsdException w:name="Table Grid" w:locked="1" w:semiHidden="1" w:uiPriority="0" w:unhideWhenUsed="1"/>
+    <w:lsdException w:name="Table Grid" w:locked="1" w:uiPriority="0"/>
     <w:lsdException w:name="Table Theme" w:locked="1" w:semiHidden="1" w:unhideWhenUsed="1"/>
     <w:lsdException w:name="Placeholder Text" w:semiHidden="1"/>
     <w:lsdException w:name="No Spacing" w:uiPriority="1" w:qFormat="1"/>
@@ -7936,7 +7990,7 @@
 </file>
 
 <file path=customXml/itemProps1.xml><?xml version="1.0" encoding="utf-8"?>
-<ds:datastoreItem xmlns:ds="http://schemas.openxmlformats.org/officeDocument/2006/customXml" ds:itemID="{1CBB99C3-CFFA-4BB3-B0FB-3C9279882E9B}">
+<ds:datastoreItem xmlns:ds="http://schemas.openxmlformats.org/officeDocument/2006/customXml" ds:itemID="{B71DC07A-B44A-44E2-B589-72751B97E381}">
   <ds:schemaRefs>
     <ds:schemaRef ds:uri="http://schemas.openxmlformats.org/officeDocument/2006/bibliography"/>
   </ds:schemaRefs>

--- a/EmbeddedAssignment3/TIAREM-Journal-template.docx
+++ b/EmbeddedAssignment3/TIAREM-Journal-template.docx
@@ -319,7 +319,7 @@
           <w:spacing w:val="0"/>
           <w:sz w:val="22"/>
           <w:szCs w:val="22"/>
-          <w:lang w:val="en-US" w:eastAsia="en-US"/>
+          <w:lang w:val="da-DK" w:eastAsia="en-US"/>
         </w:rPr>
       </w:pPr>
       <w:r>
@@ -329,7 +329,7 @@
           <w:spacing w:val="0"/>
           <w:sz w:val="22"/>
           <w:szCs w:val="22"/>
-          <w:lang w:val="en-US" w:eastAsia="en-US"/>
+          <w:lang w:val="da-DK" w:eastAsia="en-US"/>
         </w:rPr>
         <w:t>Authors:</w:t>
       </w:r>
@@ -558,7 +558,7 @@
       <w:sdtContent>
         <w:p>
           <w:pPr>
-            <w:pStyle w:val="TOCHeading"/>
+            <w:pStyle w:val="Overskrift"/>
             <w:rPr>
               <w:lang w:val="en-GB"/>
             </w:rPr>
@@ -572,7 +572,7 @@
         </w:p>
         <w:p>
           <w:pPr>
-            <w:pStyle w:val="TOC1"/>
+            <w:pStyle w:val="Indholdsfortegnelse1"/>
             <w:tabs>
               <w:tab w:val="left" w:pos="480"/>
               <w:tab w:val="right" w:leader="dot" w:pos="9628"/>
@@ -677,7 +677,7 @@
         </w:p>
         <w:p>
           <w:pPr>
-            <w:pStyle w:val="TOC2"/>
+            <w:pStyle w:val="Indholdsfortegnelse2"/>
             <w:tabs>
               <w:tab w:val="left" w:pos="960"/>
               <w:tab w:val="right" w:leader="dot" w:pos="9628"/>
@@ -775,7 +775,7 @@
         </w:p>
         <w:p>
           <w:pPr>
-            <w:pStyle w:val="TOC2"/>
+            <w:pStyle w:val="Indholdsfortegnelse2"/>
             <w:tabs>
               <w:tab w:val="left" w:pos="960"/>
               <w:tab w:val="right" w:leader="dot" w:pos="9628"/>
@@ -873,7 +873,7 @@
         </w:p>
         <w:p>
           <w:pPr>
-            <w:pStyle w:val="TOC1"/>
+            <w:pStyle w:val="Indholdsfortegnelse1"/>
             <w:tabs>
               <w:tab w:val="left" w:pos="480"/>
               <w:tab w:val="right" w:leader="dot" w:pos="9628"/>
@@ -969,7 +969,7 @@
         </w:p>
         <w:p>
           <w:pPr>
-            <w:pStyle w:val="TOC2"/>
+            <w:pStyle w:val="Indholdsfortegnelse2"/>
             <w:tabs>
               <w:tab w:val="left" w:pos="960"/>
               <w:tab w:val="right" w:leader="dot" w:pos="9628"/>
@@ -1067,7 +1067,7 @@
         </w:p>
         <w:p>
           <w:pPr>
-            <w:pStyle w:val="TOC2"/>
+            <w:pStyle w:val="Indholdsfortegnelse2"/>
             <w:tabs>
               <w:tab w:val="left" w:pos="960"/>
               <w:tab w:val="right" w:leader="dot" w:pos="9628"/>
@@ -1165,7 +1165,7 @@
         </w:p>
         <w:p>
           <w:pPr>
-            <w:pStyle w:val="TOC2"/>
+            <w:pStyle w:val="Indholdsfortegnelse2"/>
             <w:tabs>
               <w:tab w:val="left" w:pos="960"/>
               <w:tab w:val="right" w:leader="dot" w:pos="9628"/>
@@ -1263,7 +1263,7 @@
         </w:p>
         <w:p>
           <w:pPr>
-            <w:pStyle w:val="TOC3"/>
+            <w:pStyle w:val="Indholdsfortegnelse3"/>
             <w:tabs>
               <w:tab w:val="left" w:pos="1200"/>
               <w:tab w:val="right" w:leader="dot" w:pos="9628"/>
@@ -1353,7 +1353,7 @@
         </w:p>
         <w:p>
           <w:pPr>
-            <w:pStyle w:val="TOC3"/>
+            <w:pStyle w:val="Indholdsfortegnelse3"/>
             <w:tabs>
               <w:tab w:val="left" w:pos="1200"/>
               <w:tab w:val="right" w:leader="dot" w:pos="9628"/>
@@ -1389,21 +1389,7 @@
                 <w:rStyle w:val="Hyperlink"/>
                 <w:noProof/>
               </w:rPr>
-              <w:t>State Diagr</w:t>
-            </w:r>
-            <w:r>
-              <w:rPr>
-                <w:rStyle w:val="Hyperlink"/>
-                <w:noProof/>
-              </w:rPr>
-              <w:t>a</w:t>
-            </w:r>
-            <w:r>
-              <w:rPr>
-                <w:rStyle w:val="Hyperlink"/>
-                <w:noProof/>
-              </w:rPr>
-              <w:t>m(s)</w:t>
+              <w:t>State Diagram(s)</w:t>
             </w:r>
             <w:r>
               <w:rPr>
@@ -1457,7 +1443,7 @@
         </w:p>
         <w:p>
           <w:pPr>
-            <w:pStyle w:val="TOC2"/>
+            <w:pStyle w:val="Indholdsfortegnelse2"/>
             <w:tabs>
               <w:tab w:val="left" w:pos="960"/>
               <w:tab w:val="right" w:leader="dot" w:pos="9628"/>
@@ -1555,7 +1541,7 @@
         </w:p>
         <w:p>
           <w:pPr>
-            <w:pStyle w:val="TOC3"/>
+            <w:pStyle w:val="Indholdsfortegnelse3"/>
             <w:tabs>
               <w:tab w:val="left" w:pos="1200"/>
               <w:tab w:val="right" w:leader="dot" w:pos="9628"/>
@@ -1645,7 +1631,7 @@
         </w:p>
         <w:p>
           <w:pPr>
-            <w:pStyle w:val="TOC1"/>
+            <w:pStyle w:val="Indholdsfortegnelse1"/>
             <w:tabs>
               <w:tab w:val="left" w:pos="480"/>
               <w:tab w:val="right" w:leader="dot" w:pos="9628"/>
@@ -1741,7 +1727,7 @@
         </w:p>
         <w:p>
           <w:pPr>
-            <w:pStyle w:val="TOC1"/>
+            <w:pStyle w:val="Indholdsfortegnelse1"/>
             <w:tabs>
               <w:tab w:val="left" w:pos="480"/>
               <w:tab w:val="right" w:leader="dot" w:pos="9628"/>
@@ -1855,167 +1841,6 @@
     </w:p>
     <w:p>
       <w:pPr>
-        <w:rPr>
-          <w:b/>
-        </w:rPr>
-      </w:pPr>
-      <w:r>
-        <w:rPr>
-          <w:b/>
-        </w:rPr>
-        <w:t>Revision History</w:t>
-      </w:r>
-    </w:p>
-    <w:tbl>
-      <w:tblPr>
-        <w:tblStyle w:val="TableGrid"/>
-        <w:tblW w:w="0" w:type="auto"/>
-        <w:tblLook w:val="04A0" w:firstRow="1" w:lastRow="0" w:firstColumn="1" w:lastColumn="0" w:noHBand="0" w:noVBand="1"/>
-      </w:tblPr>
-      <w:tblGrid>
-        <w:gridCol w:w="1176"/>
-        <w:gridCol w:w="1992"/>
-        <w:gridCol w:w="6460"/>
-      </w:tblGrid>
-      <w:tr>
-        <w:tc>
-          <w:tcPr>
-            <w:tcW w:w="1196" w:type="dxa"/>
-          </w:tcPr>
-          <w:p>
-            <w:r>
-              <w:t>Revision</w:t>
-            </w:r>
-          </w:p>
-        </w:tc>
-        <w:tc>
-          <w:tcPr>
-            <w:tcW w:w="1998" w:type="dxa"/>
-          </w:tcPr>
-          <w:p>
-            <w:r>
-              <w:t>Date/Authors</w:t>
-            </w:r>
-          </w:p>
-        </w:tc>
-        <w:tc>
-          <w:tcPr>
-            <w:tcW w:w="6660" w:type="dxa"/>
-          </w:tcPr>
-          <w:p>
-            <w:r>
-              <w:t>Description</w:t>
-            </w:r>
-          </w:p>
-        </w:tc>
-      </w:tr>
-      <w:tr>
-        <w:trPr>
-          <w:trHeight w:val="214"/>
-        </w:trPr>
-        <w:tc>
-          <w:tcPr>
-            <w:tcW w:w="1196" w:type="dxa"/>
-          </w:tcPr>
-          <w:p>
-            <w:r>
-              <w:t>1.0</w:t>
-            </w:r>
-          </w:p>
-        </w:tc>
-        <w:tc>
-          <w:tcPr>
-            <w:tcW w:w="1998" w:type="dxa"/>
-          </w:tcPr>
-          <w:p>
-            <w:proofErr w:type="spellStart"/>
-            <w:r>
-              <w:t>dd.mm.yyyy</w:t>
-            </w:r>
-            <w:proofErr w:type="spellEnd"/>
-            <w:r>
-              <w:t>/xxx</w:t>
-            </w:r>
-          </w:p>
-        </w:tc>
-        <w:tc>
-          <w:tcPr>
-            <w:tcW w:w="6660" w:type="dxa"/>
-          </w:tcPr>
-          <w:p>
-            <w:r>
-              <w:t>Document  XX</w:t>
-            </w:r>
-            <w:r>
-              <w:t xml:space="preserve"> </w:t>
-            </w:r>
-          </w:p>
-        </w:tc>
-      </w:tr>
-      <w:tr>
-        <w:tc>
-          <w:tcPr>
-            <w:tcW w:w="1196" w:type="dxa"/>
-          </w:tcPr>
-          <w:p/>
-        </w:tc>
-        <w:tc>
-          <w:tcPr>
-            <w:tcW w:w="1998" w:type="dxa"/>
-          </w:tcPr>
-          <w:p/>
-        </w:tc>
-        <w:tc>
-          <w:tcPr>
-            <w:tcW w:w="6660" w:type="dxa"/>
-          </w:tcPr>
-          <w:p/>
-        </w:tc>
-      </w:tr>
-      <w:tr>
-        <w:tc>
-          <w:tcPr>
-            <w:tcW w:w="1196" w:type="dxa"/>
-          </w:tcPr>
-          <w:p/>
-        </w:tc>
-        <w:tc>
-          <w:tcPr>
-            <w:tcW w:w="1998" w:type="dxa"/>
-          </w:tcPr>
-          <w:p/>
-        </w:tc>
-        <w:tc>
-          <w:tcPr>
-            <w:tcW w:w="6660" w:type="dxa"/>
-          </w:tcPr>
-          <w:p/>
-        </w:tc>
-      </w:tr>
-      <w:tr>
-        <w:tc>
-          <w:tcPr>
-            <w:tcW w:w="1196" w:type="dxa"/>
-          </w:tcPr>
-          <w:p/>
-        </w:tc>
-        <w:tc>
-          <w:tcPr>
-            <w:tcW w:w="1998" w:type="dxa"/>
-          </w:tcPr>
-          <w:p/>
-        </w:tc>
-        <w:tc>
-          <w:tcPr>
-            <w:tcW w:w="6660" w:type="dxa"/>
-          </w:tcPr>
-          <w:p/>
-        </w:tc>
-      </w:tr>
-    </w:tbl>
-    <w:p/>
-    <w:p>
-      <w:pPr>
         <w:autoSpaceDE/>
         <w:autoSpaceDN/>
         <w:adjustRightInd/>
@@ -2033,18 +1858,18 @@
     </w:p>
     <w:p>
       <w:pPr>
-        <w:pStyle w:val="Heading1"/>
+        <w:pStyle w:val="Overskrift1"/>
         <w:spacing w:before="360" w:after="240"/>
       </w:pPr>
-      <w:bookmarkStart w:id="74" w:name="_Toc297208053"/>
-      <w:bookmarkStart w:id="75" w:name="_Toc315871098"/>
-      <w:bookmarkStart w:id="76" w:name="_Toc325456223"/>
-      <w:bookmarkStart w:id="77" w:name="_Toc529440984"/>
+      <w:bookmarkStart w:id="74" w:name="_Toc529440984"/>
+      <w:bookmarkStart w:id="75" w:name="_Toc297208053"/>
+      <w:bookmarkStart w:id="76" w:name="_Toc315871098"/>
+      <w:bookmarkStart w:id="77" w:name="_Toc325456223"/>
       <w:r>
         <w:lastRenderedPageBreak/>
         <w:t>Introduction</w:t>
       </w:r>
-      <w:bookmarkEnd w:id="77"/>
+      <w:bookmarkEnd w:id="74"/>
     </w:p>
     <w:p>
       <w:r>
@@ -2066,10 +1891,13 @@
       <w:r>
         <w:t xml:space="preserve"> Singleton Pattern</w:t>
       </w:r>
-    </w:p>
-    <w:p>
-      <w:pPr>
-        <w:pStyle w:val="Heading2"/>
+      <w:r>
+        <w:t>. This will show two patterns, that can work together.</w:t>
+      </w:r>
+    </w:p>
+    <w:p>
+      <w:pPr>
+        <w:pStyle w:val="Overskrift2"/>
       </w:pPr>
       <w:bookmarkStart w:id="78" w:name="_Toc529440985"/>
       <w:r>
@@ -2079,7 +1907,7 @@
     </w:p>
     <w:p>
       <w:pPr>
-        <w:pStyle w:val="Heading2"/>
+        <w:pStyle w:val="Overskrift2"/>
       </w:pPr>
       <w:bookmarkStart w:id="79" w:name="_Toc529440986"/>
       <w:r>
@@ -2102,7 +1930,7 @@
     </w:p>
     <w:p>
       <w:pPr>
-        <w:pStyle w:val="Heading1"/>
+        <w:pStyle w:val="Overskrift1"/>
         <w:spacing w:before="360" w:after="240"/>
       </w:pPr>
       <w:bookmarkStart w:id="80" w:name="_Toc529440987"/>
@@ -2113,12 +1941,12 @@
     </w:p>
     <w:p>
       <w:pPr>
-        <w:pStyle w:val="Heading2"/>
+        <w:pStyle w:val="Overskrift2"/>
       </w:pPr>
       <w:bookmarkStart w:id="81" w:name="_Toc529440988"/>
-      <w:bookmarkEnd w:id="74"/>
       <w:bookmarkEnd w:id="75"/>
       <w:bookmarkEnd w:id="76"/>
+      <w:bookmarkEnd w:id="77"/>
       <w:r>
         <w:t xml:space="preserve">Introduction to </w:t>
       </w:r>
@@ -2143,7 +1971,19 @@
       </w:r>
       <w:proofErr w:type="spellEnd"/>
       <w:r>
-        <w:t xml:space="preserve"> State to model our system states and to make sure we keep track of what state we are in the Singleton helps us. This makes sure what even if we </w:t>
+        <w:t xml:space="preserve"> State to model our system states</w:t>
+      </w:r>
+      <w:r>
+        <w:t>,</w:t>
+      </w:r>
+      <w:r>
+        <w:t xml:space="preserve"> and to make sure we keep track of what state we are in</w:t>
+      </w:r>
+      <w:r>
+        <w:t>,</w:t>
+      </w:r>
+      <w:r>
+        <w:t xml:space="preserve"> the Singleton helps us. This makes sure what even if we </w:t>
       </w:r>
       <w:r>
         <w:t>revisit</w:t>
@@ -2163,7 +2003,7 @@
     </w:p>
     <w:p>
       <w:pPr>
-        <w:pStyle w:val="Heading2"/>
+        <w:pStyle w:val="Overskrift2"/>
       </w:pPr>
       <w:bookmarkStart w:id="82" w:name="_Toc529440989"/>
       <w:r>
@@ -2218,17 +2058,47 @@
     </w:p>
     <w:p>
       <w:pPr>
-        <w:pStyle w:val="Heading2"/>
+        <w:jc w:val="center"/>
+      </w:pPr>
+      <w:r>
+        <w:t xml:space="preserve">The user interacts with Control </w:t>
+      </w:r>
+      <w:proofErr w:type="spellStart"/>
+      <w:r>
+        <w:t>EmbeddedSystemX</w:t>
+      </w:r>
+      <w:proofErr w:type="spellEnd"/>
+    </w:p>
+    <w:p>
+      <w:pPr>
+        <w:autoSpaceDE/>
+        <w:autoSpaceDN/>
+        <w:adjustRightInd/>
+        <w:spacing w:before="0"/>
+        <w:rPr>
+          <w:b/>
+          <w:sz w:val="28"/>
+          <w:szCs w:val="32"/>
+        </w:rPr>
       </w:pPr>
       <w:bookmarkStart w:id="83" w:name="_Toc529440990"/>
       <w:r>
+        <w:br w:type="page"/>
+      </w:r>
+    </w:p>
+    <w:p>
+      <w:pPr>
+        <w:pStyle w:val="Overskrift2"/>
+      </w:pPr>
+      <w:r>
+        <w:lastRenderedPageBreak/>
         <w:t>Logical View</w:t>
       </w:r>
       <w:bookmarkEnd w:id="83"/>
     </w:p>
     <w:p>
       <w:pPr>
-        <w:pStyle w:val="Heading3"/>
+        <w:pStyle w:val="Overskrift3"/>
       </w:pPr>
       <w:bookmarkStart w:id="84" w:name="_Toc529440991"/>
       <w:r>
@@ -2253,7 +2123,6 @@
         <w:rPr>
           <w:noProof/>
         </w:rPr>
-        <w:lastRenderedPageBreak/>
         <w:drawing>
           <wp:inline distT="0" distB="0" distL="0" distR="0" wp14:anchorId="21B1957F" wp14:editId="5E854444">
             <wp:extent cx="6120130" cy="5724337"/>
@@ -2302,6 +2171,46 @@
             </a:graphic>
           </wp:inline>
         </w:drawing>
+      </w:r>
+    </w:p>
+    <w:p>
+      <w:pPr>
+        <w:jc w:val="center"/>
+        <w:rPr>
+          <w:lang w:val="en-US"/>
+        </w:rPr>
+      </w:pPr>
+      <w:r>
+        <w:t>All the classes in the solution. The _state</w:t>
+      </w:r>
+      <w:r>
+        <w:t xml:space="preserve"> is controlled by different classes depending on which,</w:t>
+      </w:r>
+      <w:r>
+        <w:t xml:space="preserve"> states are need. The top state everything that can be used by the entire system, but as we decent down the class h</w:t>
+      </w:r>
+      <w:r>
+        <w:t>ierarchy</w:t>
+      </w:r>
+      <w:r>
+        <w:t xml:space="preserve">. The specific states are controlled. </w:t>
+      </w:r>
+      <w:r>
+        <w:t xml:space="preserve">An example of this is when the code is in the </w:t>
+      </w:r>
+      <w:r>
+        <w:t>Operational</w:t>
+      </w:r>
+      <w:r>
+        <w:t xml:space="preserve"> state, it then has a state that control the states within it Configuration, Suspended Ready and </w:t>
+      </w:r>
+      <w:proofErr w:type="spellStart"/>
+      <w:r>
+        <w:t>RealTimeLoop</w:t>
+      </w:r>
+      <w:proofErr w:type="spellEnd"/>
+      <w:r>
+        <w:t xml:space="preserve">. This allows the code to a clear separation of concerns, because the restart action is handled here for everything. </w:t>
       </w:r>
     </w:p>
     <w:p>
@@ -2557,7 +2466,7 @@
     </w:p>
     <w:p>
       <w:pPr>
-        <w:pStyle w:val="Heading3"/>
+        <w:pStyle w:val="Overskrift3"/>
       </w:pPr>
       <w:r>
         <w:lastRenderedPageBreak/>
@@ -2669,7 +2578,7 @@
     </w:p>
     <w:p>
       <w:pPr>
-        <w:pStyle w:val="Heading2"/>
+        <w:pStyle w:val="Overskrift2"/>
       </w:pPr>
       <w:bookmarkStart w:id="86" w:name="_Toc529440993"/>
       <w:r>
@@ -2679,7 +2588,7 @@
     </w:p>
     <w:p>
       <w:pPr>
-        <w:pStyle w:val="Heading3"/>
+        <w:pStyle w:val="Overskrift3"/>
       </w:pPr>
       <w:bookmarkStart w:id="87" w:name="_Toc529440994"/>
       <w:r>
@@ -2687,9 +2596,5751 @@
       </w:r>
       <w:bookmarkEnd w:id="87"/>
     </w:p>
-    <w:p>
-      <w:pPr>
-        <w:pStyle w:val="Heading1"/>
+    <w:p/>
+    <w:p>
+      <w:r>
+        <w:t xml:space="preserve">In every state we have a singleton pattern. </w:t>
+      </w:r>
+      <w:r>
+        <w:t xml:space="preserve">There is an example of it in the </w:t>
+      </w:r>
+      <w:proofErr w:type="spellStart"/>
+      <w:r>
+        <w:t>PowerOnSelfTest</w:t>
+      </w:r>
+      <w:proofErr w:type="spellEnd"/>
+      <w:r>
+        <w:t>.</w:t>
+      </w:r>
+    </w:p>
+    <w:p>
+      <w:pPr>
+        <w:rPr>
+          <w:lang w:val="en-US"/>
+        </w:rPr>
+      </w:pPr>
+      <w:r>
+        <w:t xml:space="preserve">The header file, has a </w:t>
+      </w:r>
+      <w:r>
+        <w:t xml:space="preserve">public Instance that others can get, but </w:t>
+      </w:r>
+      <w:proofErr w:type="spellStart"/>
+      <w:proofErr w:type="gramStart"/>
+      <w:r>
+        <w:t>it’s</w:t>
+      </w:r>
+      <w:proofErr w:type="spellEnd"/>
+      <w:proofErr w:type="gramEnd"/>
+      <w:r>
+        <w:t xml:space="preserve"> own internal instance is private.</w:t>
+      </w:r>
+      <w:r>
+        <w:rPr>
+          <w:rFonts w:ascii="Consolas" w:hAnsi="Consolas" w:cs="Consolas"/>
+          <w:bCs w:val="0"/>
+          <w:color w:val="000000"/>
+          <w:spacing w:val="0"/>
+          <w:sz w:val="19"/>
+          <w:szCs w:val="19"/>
+          <w:lang w:val="en-US" w:eastAsia="da-DK"/>
+        </w:rPr>
+        <w:t xml:space="preserve"> </w:t>
+      </w:r>
+    </w:p>
+    <w:tbl>
+      <w:tblPr>
+        <w:tblStyle w:val="Tabel-Gitter"/>
+        <w:tblW w:w="0" w:type="auto"/>
+        <w:tblLook w:val="04A0" w:firstRow="1" w:lastRow="0" w:firstColumn="1" w:lastColumn="0" w:noHBand="0" w:noVBand="1"/>
+      </w:tblPr>
+      <w:tblGrid>
+        <w:gridCol w:w="9628"/>
+      </w:tblGrid>
+      <w:tr>
+        <w:tc>
+          <w:tcPr>
+            <w:tcW w:w="9628" w:type="dxa"/>
+          </w:tcPr>
+          <w:p>
+            <w:pPr>
+              <w:spacing w:before="0"/>
+              <w:rPr>
+                <w:rFonts w:ascii="Consolas" w:hAnsi="Consolas" w:cs="Consolas"/>
+                <w:bCs w:val="0"/>
+                <w:color w:val="000000"/>
+                <w:spacing w:val="0"/>
+                <w:sz w:val="19"/>
+                <w:szCs w:val="19"/>
+                <w:lang w:val="en-DK" w:eastAsia="da-DK"/>
+              </w:rPr>
+            </w:pPr>
+            <w:r>
+              <w:rPr>
+                <w:rFonts w:ascii="Consolas" w:hAnsi="Consolas" w:cs="Consolas"/>
+                <w:bCs w:val="0"/>
+                <w:color w:val="0000FF"/>
+                <w:spacing w:val="0"/>
+                <w:sz w:val="19"/>
+                <w:szCs w:val="19"/>
+                <w:lang w:val="en-DK" w:eastAsia="da-DK"/>
+              </w:rPr>
+              <w:t>private</w:t>
+            </w:r>
+            <w:r>
+              <w:rPr>
+                <w:rFonts w:ascii="Consolas" w:hAnsi="Consolas" w:cs="Consolas"/>
+                <w:bCs w:val="0"/>
+                <w:color w:val="000000"/>
+                <w:spacing w:val="0"/>
+                <w:sz w:val="19"/>
+                <w:szCs w:val="19"/>
+                <w:lang w:val="en-DK" w:eastAsia="da-DK"/>
+              </w:rPr>
+              <w:t>:</w:t>
+            </w:r>
+          </w:p>
+          <w:p>
+            <w:pPr>
+              <w:spacing w:before="0"/>
+              <w:rPr>
+                <w:rFonts w:ascii="Consolas" w:hAnsi="Consolas" w:cs="Consolas"/>
+                <w:bCs w:val="0"/>
+                <w:color w:val="000000"/>
+                <w:spacing w:val="0"/>
+                <w:sz w:val="19"/>
+                <w:szCs w:val="19"/>
+                <w:lang w:val="en-DK" w:eastAsia="da-DK"/>
+              </w:rPr>
+            </w:pPr>
+            <w:r>
+              <w:rPr>
+                <w:rFonts w:ascii="Consolas" w:hAnsi="Consolas" w:cs="Consolas"/>
+                <w:bCs w:val="0"/>
+                <w:color w:val="000000"/>
+                <w:spacing w:val="0"/>
+                <w:sz w:val="19"/>
+                <w:szCs w:val="19"/>
+                <w:lang w:val="en-DK" w:eastAsia="da-DK"/>
+              </w:rPr>
+              <w:tab/>
+            </w:r>
+            <w:r>
+              <w:rPr>
+                <w:rFonts w:ascii="Consolas" w:hAnsi="Consolas" w:cs="Consolas"/>
+                <w:bCs w:val="0"/>
+                <w:color w:val="0000FF"/>
+                <w:spacing w:val="0"/>
+                <w:sz w:val="19"/>
+                <w:szCs w:val="19"/>
+                <w:lang w:val="en-DK" w:eastAsia="da-DK"/>
+              </w:rPr>
+              <w:t>static</w:t>
+            </w:r>
+            <w:r>
+              <w:rPr>
+                <w:rFonts w:ascii="Consolas" w:hAnsi="Consolas" w:cs="Consolas"/>
+                <w:bCs w:val="0"/>
+                <w:color w:val="000000"/>
+                <w:spacing w:val="0"/>
+                <w:sz w:val="19"/>
+                <w:szCs w:val="19"/>
+                <w:lang w:val="en-DK" w:eastAsia="da-DK"/>
+              </w:rPr>
+              <w:t xml:space="preserve"> </w:t>
+            </w:r>
+            <w:proofErr w:type="spellStart"/>
+            <w:r>
+              <w:rPr>
+                <w:rFonts w:ascii="Consolas" w:hAnsi="Consolas" w:cs="Consolas"/>
+                <w:bCs w:val="0"/>
+                <w:color w:val="008B8B"/>
+                <w:spacing w:val="0"/>
+                <w:sz w:val="19"/>
+                <w:szCs w:val="19"/>
+                <w:lang w:val="en-DK" w:eastAsia="da-DK"/>
+              </w:rPr>
+              <w:t>PowerOnSelfTest</w:t>
+            </w:r>
+            <w:proofErr w:type="spellEnd"/>
+            <w:r>
+              <w:rPr>
+                <w:rFonts w:ascii="Consolas" w:hAnsi="Consolas" w:cs="Consolas"/>
+                <w:bCs w:val="0"/>
+                <w:color w:val="000000"/>
+                <w:spacing w:val="0"/>
+                <w:sz w:val="19"/>
+                <w:szCs w:val="19"/>
+                <w:lang w:val="en-DK" w:eastAsia="da-DK"/>
+              </w:rPr>
+              <w:t xml:space="preserve">* </w:t>
+            </w:r>
+            <w:r>
+              <w:rPr>
+                <w:rFonts w:ascii="Consolas" w:hAnsi="Consolas" w:cs="Consolas"/>
+                <w:bCs w:val="0"/>
+                <w:color w:val="8B0000"/>
+                <w:spacing w:val="0"/>
+                <w:sz w:val="19"/>
+                <w:szCs w:val="19"/>
+                <w:lang w:val="en-DK" w:eastAsia="da-DK"/>
+              </w:rPr>
+              <w:t>_instance</w:t>
+            </w:r>
+            <w:r>
+              <w:rPr>
+                <w:rFonts w:ascii="Consolas" w:hAnsi="Consolas" w:cs="Consolas"/>
+                <w:bCs w:val="0"/>
+                <w:color w:val="000000"/>
+                <w:spacing w:val="0"/>
+                <w:sz w:val="19"/>
+                <w:szCs w:val="19"/>
+                <w:lang w:val="en-DK" w:eastAsia="da-DK"/>
+              </w:rPr>
+              <w:t>;</w:t>
+            </w:r>
+          </w:p>
+          <w:p>
+            <w:pPr>
+              <w:spacing w:before="0"/>
+              <w:rPr>
+                <w:rFonts w:ascii="Consolas" w:hAnsi="Consolas" w:cs="Consolas"/>
+                <w:bCs w:val="0"/>
+                <w:color w:val="000000"/>
+                <w:spacing w:val="0"/>
+                <w:sz w:val="19"/>
+                <w:szCs w:val="19"/>
+                <w:lang w:val="en-DK" w:eastAsia="da-DK"/>
+              </w:rPr>
+            </w:pPr>
+            <w:r>
+              <w:rPr>
+                <w:rFonts w:ascii="Consolas" w:hAnsi="Consolas" w:cs="Consolas"/>
+                <w:bCs w:val="0"/>
+                <w:color w:val="0000FF"/>
+                <w:spacing w:val="0"/>
+                <w:sz w:val="19"/>
+                <w:szCs w:val="19"/>
+                <w:lang w:val="en-DK" w:eastAsia="da-DK"/>
+              </w:rPr>
+              <w:t>public</w:t>
+            </w:r>
+            <w:r>
+              <w:rPr>
+                <w:rFonts w:ascii="Consolas" w:hAnsi="Consolas" w:cs="Consolas"/>
+                <w:bCs w:val="0"/>
+                <w:color w:val="000000"/>
+                <w:spacing w:val="0"/>
+                <w:sz w:val="19"/>
+                <w:szCs w:val="19"/>
+                <w:lang w:val="en-DK" w:eastAsia="da-DK"/>
+              </w:rPr>
+              <w:t>:</w:t>
+            </w:r>
+          </w:p>
+          <w:p>
+            <w:r>
+              <w:rPr>
+                <w:rFonts w:ascii="Consolas" w:hAnsi="Consolas" w:cs="Consolas"/>
+                <w:bCs w:val="0"/>
+                <w:color w:val="000000"/>
+                <w:spacing w:val="0"/>
+                <w:sz w:val="19"/>
+                <w:szCs w:val="19"/>
+                <w:lang w:val="en-DK" w:eastAsia="da-DK"/>
+              </w:rPr>
+              <w:tab/>
+            </w:r>
+            <w:r>
+              <w:rPr>
+                <w:rFonts w:ascii="Consolas" w:hAnsi="Consolas" w:cs="Consolas"/>
+                <w:bCs w:val="0"/>
+                <w:color w:val="0000FF"/>
+                <w:spacing w:val="0"/>
+                <w:sz w:val="19"/>
+                <w:szCs w:val="19"/>
+                <w:lang w:val="en-DK" w:eastAsia="da-DK"/>
+              </w:rPr>
+              <w:t>static</w:t>
+            </w:r>
+            <w:r>
+              <w:rPr>
+                <w:rFonts w:ascii="Consolas" w:hAnsi="Consolas" w:cs="Consolas"/>
+                <w:bCs w:val="0"/>
+                <w:color w:val="000000"/>
+                <w:spacing w:val="0"/>
+                <w:sz w:val="19"/>
+                <w:szCs w:val="19"/>
+                <w:lang w:val="en-DK" w:eastAsia="da-DK"/>
+              </w:rPr>
+              <w:t xml:space="preserve"> </w:t>
+            </w:r>
+            <w:proofErr w:type="spellStart"/>
+            <w:r>
+              <w:rPr>
+                <w:rFonts w:ascii="Consolas" w:hAnsi="Consolas" w:cs="Consolas"/>
+                <w:bCs w:val="0"/>
+                <w:color w:val="008B8B"/>
+                <w:spacing w:val="0"/>
+                <w:sz w:val="19"/>
+                <w:szCs w:val="19"/>
+                <w:lang w:val="en-DK" w:eastAsia="da-DK"/>
+              </w:rPr>
+              <w:t>PowerOnSelfTest</w:t>
+            </w:r>
+            <w:proofErr w:type="spellEnd"/>
+            <w:r>
+              <w:rPr>
+                <w:rFonts w:ascii="Consolas" w:hAnsi="Consolas" w:cs="Consolas"/>
+                <w:bCs w:val="0"/>
+                <w:color w:val="000000"/>
+                <w:spacing w:val="0"/>
+                <w:sz w:val="19"/>
+                <w:szCs w:val="19"/>
+                <w:lang w:val="en-DK" w:eastAsia="da-DK"/>
+              </w:rPr>
+              <w:t xml:space="preserve">* </w:t>
+            </w:r>
+            <w:proofErr w:type="gramStart"/>
+            <w:r>
+              <w:rPr>
+                <w:rFonts w:ascii="Consolas" w:hAnsi="Consolas" w:cs="Consolas"/>
+                <w:bCs w:val="0"/>
+                <w:color w:val="000000"/>
+                <w:spacing w:val="0"/>
+                <w:sz w:val="19"/>
+                <w:szCs w:val="19"/>
+                <w:lang w:val="en-DK" w:eastAsia="da-DK"/>
+              </w:rPr>
+              <w:t>Instance(</w:t>
+            </w:r>
+            <w:proofErr w:type="gramEnd"/>
+            <w:r>
+              <w:rPr>
+                <w:rFonts w:ascii="Consolas" w:hAnsi="Consolas" w:cs="Consolas"/>
+                <w:bCs w:val="0"/>
+                <w:color w:val="000000"/>
+                <w:spacing w:val="0"/>
+                <w:sz w:val="19"/>
+                <w:szCs w:val="19"/>
+                <w:lang w:val="en-DK" w:eastAsia="da-DK"/>
+              </w:rPr>
+              <w:t>);</w:t>
+            </w:r>
+          </w:p>
+        </w:tc>
+      </w:tr>
+    </w:tbl>
+    <w:p/>
+    <w:p>
+      <w:r>
+        <w:t xml:space="preserve">The </w:t>
+      </w:r>
+      <w:proofErr w:type="spellStart"/>
+      <w:r>
+        <w:t>cpp</w:t>
+      </w:r>
+      <w:proofErr w:type="spellEnd"/>
+      <w:r>
+        <w:t xml:space="preserve"> file. Note that the private instance is 0 at first, hence </w:t>
+      </w:r>
+      <w:r>
+        <w:t>uninitialized</w:t>
+      </w:r>
+      <w:r>
+        <w:t xml:space="preserve">. But </w:t>
+      </w:r>
+      <w:r>
+        <w:t xml:space="preserve">when it is needed it is created and there after the same instance is returned </w:t>
+      </w:r>
+    </w:p>
+    <w:tbl>
+      <w:tblPr>
+        <w:tblStyle w:val="Tabel-Gitter"/>
+        <w:tblW w:w="0" w:type="auto"/>
+        <w:tblLook w:val="04A0" w:firstRow="1" w:lastRow="0" w:firstColumn="1" w:lastColumn="0" w:noHBand="0" w:noVBand="1"/>
+      </w:tblPr>
+      <w:tblGrid>
+        <w:gridCol w:w="9628"/>
+      </w:tblGrid>
+      <w:tr>
+        <w:tc>
+          <w:tcPr>
+            <w:tcW w:w="9628" w:type="dxa"/>
+          </w:tcPr>
+          <w:p>
+            <w:pPr>
+              <w:spacing w:before="0"/>
+              <w:rPr>
+                <w:rFonts w:ascii="Consolas" w:hAnsi="Consolas" w:cs="Consolas"/>
+                <w:bCs w:val="0"/>
+                <w:color w:val="000000"/>
+                <w:spacing w:val="0"/>
+                <w:sz w:val="19"/>
+                <w:szCs w:val="19"/>
+                <w:lang w:val="en-DK" w:eastAsia="da-DK"/>
+              </w:rPr>
+            </w:pPr>
+            <w:r>
+              <w:rPr>
+                <w:rFonts w:ascii="Consolas" w:hAnsi="Consolas" w:cs="Consolas"/>
+                <w:bCs w:val="0"/>
+                <w:color w:val="008000"/>
+                <w:spacing w:val="0"/>
+                <w:sz w:val="19"/>
+                <w:szCs w:val="19"/>
+                <w:lang w:val="en-DK" w:eastAsia="da-DK"/>
+              </w:rPr>
+              <w:t>//Singleton</w:t>
+            </w:r>
+          </w:p>
+          <w:p>
+            <w:pPr>
+              <w:spacing w:before="0"/>
+              <w:rPr>
+                <w:rFonts w:ascii="Consolas" w:hAnsi="Consolas" w:cs="Consolas"/>
+                <w:bCs w:val="0"/>
+                <w:color w:val="000000"/>
+                <w:spacing w:val="0"/>
+                <w:sz w:val="19"/>
+                <w:szCs w:val="19"/>
+                <w:lang w:val="en-DK" w:eastAsia="da-DK"/>
+              </w:rPr>
+            </w:pPr>
+            <w:proofErr w:type="spellStart"/>
+            <w:r>
+              <w:rPr>
+                <w:rFonts w:ascii="Consolas" w:hAnsi="Consolas" w:cs="Consolas"/>
+                <w:bCs w:val="0"/>
+                <w:color w:val="008B8B"/>
+                <w:spacing w:val="0"/>
+                <w:sz w:val="19"/>
+                <w:szCs w:val="19"/>
+                <w:lang w:val="en-DK" w:eastAsia="da-DK"/>
+              </w:rPr>
+              <w:t>PowerOnSelfTest</w:t>
+            </w:r>
+            <w:proofErr w:type="spellEnd"/>
+            <w:r>
+              <w:rPr>
+                <w:rFonts w:ascii="Consolas" w:hAnsi="Consolas" w:cs="Consolas"/>
+                <w:bCs w:val="0"/>
+                <w:color w:val="000000"/>
+                <w:spacing w:val="0"/>
+                <w:sz w:val="19"/>
+                <w:szCs w:val="19"/>
+                <w:lang w:val="en-DK" w:eastAsia="da-DK"/>
+              </w:rPr>
+              <w:t xml:space="preserve">* </w:t>
+            </w:r>
+            <w:proofErr w:type="spellStart"/>
+            <w:proofErr w:type="gramStart"/>
+            <w:r>
+              <w:rPr>
+                <w:rFonts w:ascii="Consolas" w:hAnsi="Consolas" w:cs="Consolas"/>
+                <w:bCs w:val="0"/>
+                <w:color w:val="008B8B"/>
+                <w:spacing w:val="0"/>
+                <w:sz w:val="19"/>
+                <w:szCs w:val="19"/>
+                <w:lang w:val="en-DK" w:eastAsia="da-DK"/>
+              </w:rPr>
+              <w:t>PowerOnSelfTest</w:t>
+            </w:r>
+            <w:proofErr w:type="spellEnd"/>
+            <w:r>
+              <w:rPr>
+                <w:rFonts w:ascii="Consolas" w:hAnsi="Consolas" w:cs="Consolas"/>
+                <w:bCs w:val="0"/>
+                <w:color w:val="000000"/>
+                <w:spacing w:val="0"/>
+                <w:sz w:val="19"/>
+                <w:szCs w:val="19"/>
+                <w:lang w:val="en-DK" w:eastAsia="da-DK"/>
+              </w:rPr>
+              <w:t>::</w:t>
+            </w:r>
+            <w:proofErr w:type="gramEnd"/>
+            <w:r>
+              <w:rPr>
+                <w:rFonts w:ascii="Consolas" w:hAnsi="Consolas" w:cs="Consolas"/>
+                <w:bCs w:val="0"/>
+                <w:color w:val="8B0000"/>
+                <w:spacing w:val="0"/>
+                <w:sz w:val="19"/>
+                <w:szCs w:val="19"/>
+                <w:lang w:val="en-DK" w:eastAsia="da-DK"/>
+              </w:rPr>
+              <w:t>_instance</w:t>
+            </w:r>
+            <w:r>
+              <w:rPr>
+                <w:rFonts w:ascii="Consolas" w:hAnsi="Consolas" w:cs="Consolas"/>
+                <w:bCs w:val="0"/>
+                <w:color w:val="000000"/>
+                <w:spacing w:val="0"/>
+                <w:sz w:val="19"/>
+                <w:szCs w:val="19"/>
+                <w:lang w:val="en-DK" w:eastAsia="da-DK"/>
+              </w:rPr>
+              <w:t xml:space="preserve"> = 0;</w:t>
+            </w:r>
+          </w:p>
+          <w:p>
+            <w:pPr>
+              <w:spacing w:before="0"/>
+              <w:rPr>
+                <w:rFonts w:ascii="Consolas" w:hAnsi="Consolas" w:cs="Consolas"/>
+                <w:bCs w:val="0"/>
+                <w:color w:val="000000"/>
+                <w:spacing w:val="0"/>
+                <w:sz w:val="19"/>
+                <w:szCs w:val="19"/>
+                <w:lang w:val="en-DK" w:eastAsia="da-DK"/>
+              </w:rPr>
+            </w:pPr>
+          </w:p>
+          <w:p>
+            <w:pPr>
+              <w:spacing w:before="0"/>
+              <w:rPr>
+                <w:rFonts w:ascii="Consolas" w:hAnsi="Consolas" w:cs="Consolas"/>
+                <w:bCs w:val="0"/>
+                <w:color w:val="000000"/>
+                <w:spacing w:val="0"/>
+                <w:sz w:val="19"/>
+                <w:szCs w:val="19"/>
+                <w:lang w:val="en-DK" w:eastAsia="da-DK"/>
+              </w:rPr>
+            </w:pPr>
+            <w:proofErr w:type="spellStart"/>
+            <w:r>
+              <w:rPr>
+                <w:rFonts w:ascii="Consolas" w:hAnsi="Consolas" w:cs="Consolas"/>
+                <w:bCs w:val="0"/>
+                <w:color w:val="008B8B"/>
+                <w:spacing w:val="0"/>
+                <w:sz w:val="19"/>
+                <w:szCs w:val="19"/>
+                <w:lang w:val="en-DK" w:eastAsia="da-DK"/>
+              </w:rPr>
+              <w:t>PowerOnSelfTest</w:t>
+            </w:r>
+            <w:proofErr w:type="spellEnd"/>
+            <w:r>
+              <w:rPr>
+                <w:rFonts w:ascii="Consolas" w:hAnsi="Consolas" w:cs="Consolas"/>
+                <w:bCs w:val="0"/>
+                <w:color w:val="000000"/>
+                <w:spacing w:val="0"/>
+                <w:sz w:val="19"/>
+                <w:szCs w:val="19"/>
+                <w:lang w:val="en-DK" w:eastAsia="da-DK"/>
+              </w:rPr>
+              <w:t xml:space="preserve">* </w:t>
+            </w:r>
+            <w:proofErr w:type="spellStart"/>
+            <w:proofErr w:type="gramStart"/>
+            <w:r>
+              <w:rPr>
+                <w:rFonts w:ascii="Consolas" w:hAnsi="Consolas" w:cs="Consolas"/>
+                <w:bCs w:val="0"/>
+                <w:color w:val="008B8B"/>
+                <w:spacing w:val="0"/>
+                <w:sz w:val="19"/>
+                <w:szCs w:val="19"/>
+                <w:lang w:val="en-DK" w:eastAsia="da-DK"/>
+              </w:rPr>
+              <w:t>PowerOnSelfTest</w:t>
+            </w:r>
+            <w:proofErr w:type="spellEnd"/>
+            <w:r>
+              <w:rPr>
+                <w:rFonts w:ascii="Consolas" w:hAnsi="Consolas" w:cs="Consolas"/>
+                <w:bCs w:val="0"/>
+                <w:color w:val="000000"/>
+                <w:spacing w:val="0"/>
+                <w:sz w:val="19"/>
+                <w:szCs w:val="19"/>
+                <w:lang w:val="en-DK" w:eastAsia="da-DK"/>
+              </w:rPr>
+              <w:t>::</w:t>
+            </w:r>
+            <w:proofErr w:type="gramEnd"/>
+            <w:r>
+              <w:rPr>
+                <w:rFonts w:ascii="Consolas" w:hAnsi="Consolas" w:cs="Consolas"/>
+                <w:bCs w:val="0"/>
+                <w:color w:val="000000"/>
+                <w:spacing w:val="0"/>
+                <w:sz w:val="19"/>
+                <w:szCs w:val="19"/>
+                <w:lang w:val="en-DK" w:eastAsia="da-DK"/>
+              </w:rPr>
+              <w:t>Instance()</w:t>
+            </w:r>
+          </w:p>
+          <w:p>
+            <w:pPr>
+              <w:spacing w:before="0"/>
+              <w:rPr>
+                <w:rFonts w:ascii="Consolas" w:hAnsi="Consolas" w:cs="Consolas"/>
+                <w:bCs w:val="0"/>
+                <w:color w:val="000000"/>
+                <w:spacing w:val="0"/>
+                <w:sz w:val="19"/>
+                <w:szCs w:val="19"/>
+                <w:lang w:val="en-DK" w:eastAsia="da-DK"/>
+              </w:rPr>
+            </w:pPr>
+            <w:r>
+              <w:rPr>
+                <w:rFonts w:ascii="Consolas" w:hAnsi="Consolas" w:cs="Consolas"/>
+                <w:bCs w:val="0"/>
+                <w:color w:val="000000"/>
+                <w:spacing w:val="0"/>
+                <w:sz w:val="19"/>
+                <w:szCs w:val="19"/>
+                <w:lang w:val="en-DK" w:eastAsia="da-DK"/>
+              </w:rPr>
+              <w:t>{</w:t>
+            </w:r>
+          </w:p>
+          <w:p>
+            <w:pPr>
+              <w:spacing w:before="0"/>
+              <w:rPr>
+                <w:rFonts w:ascii="Consolas" w:hAnsi="Consolas" w:cs="Consolas"/>
+                <w:bCs w:val="0"/>
+                <w:color w:val="000000"/>
+                <w:spacing w:val="0"/>
+                <w:sz w:val="19"/>
+                <w:szCs w:val="19"/>
+                <w:lang w:val="en-DK" w:eastAsia="da-DK"/>
+              </w:rPr>
+            </w:pPr>
+            <w:r>
+              <w:rPr>
+                <w:rFonts w:ascii="Consolas" w:hAnsi="Consolas" w:cs="Consolas"/>
+                <w:bCs w:val="0"/>
+                <w:color w:val="000000"/>
+                <w:spacing w:val="0"/>
+                <w:sz w:val="19"/>
+                <w:szCs w:val="19"/>
+                <w:lang w:val="en-DK" w:eastAsia="da-DK"/>
+              </w:rPr>
+              <w:tab/>
+            </w:r>
+            <w:r>
+              <w:rPr>
+                <w:rFonts w:ascii="Consolas" w:hAnsi="Consolas" w:cs="Consolas"/>
+                <w:bCs w:val="0"/>
+                <w:color w:val="0000FF"/>
+                <w:spacing w:val="0"/>
+                <w:sz w:val="19"/>
+                <w:szCs w:val="19"/>
+                <w:lang w:val="en-DK" w:eastAsia="da-DK"/>
+              </w:rPr>
+              <w:t>if</w:t>
+            </w:r>
+            <w:r>
+              <w:rPr>
+                <w:rFonts w:ascii="Consolas" w:hAnsi="Consolas" w:cs="Consolas"/>
+                <w:bCs w:val="0"/>
+                <w:color w:val="000000"/>
+                <w:spacing w:val="0"/>
+                <w:sz w:val="19"/>
+                <w:szCs w:val="19"/>
+                <w:lang w:val="en-DK" w:eastAsia="da-DK"/>
+              </w:rPr>
+              <w:t xml:space="preserve"> (</w:t>
+            </w:r>
+            <w:r>
+              <w:rPr>
+                <w:rFonts w:ascii="Consolas" w:hAnsi="Consolas" w:cs="Consolas"/>
+                <w:bCs w:val="0"/>
+                <w:color w:val="8B0000"/>
+                <w:spacing w:val="0"/>
+                <w:sz w:val="19"/>
+                <w:szCs w:val="19"/>
+                <w:lang w:val="en-DK" w:eastAsia="da-DK"/>
+              </w:rPr>
+              <w:t>_instance</w:t>
+            </w:r>
+            <w:r>
+              <w:rPr>
+                <w:rFonts w:ascii="Consolas" w:hAnsi="Consolas" w:cs="Consolas"/>
+                <w:bCs w:val="0"/>
+                <w:color w:val="000000"/>
+                <w:spacing w:val="0"/>
+                <w:sz w:val="19"/>
+                <w:szCs w:val="19"/>
+                <w:lang w:val="en-DK" w:eastAsia="da-DK"/>
+              </w:rPr>
+              <w:t xml:space="preserve"> == 0) {</w:t>
+            </w:r>
+          </w:p>
+          <w:p>
+            <w:pPr>
+              <w:spacing w:before="0"/>
+              <w:rPr>
+                <w:rFonts w:ascii="Consolas" w:hAnsi="Consolas" w:cs="Consolas"/>
+                <w:bCs w:val="0"/>
+                <w:color w:val="000000"/>
+                <w:spacing w:val="0"/>
+                <w:sz w:val="19"/>
+                <w:szCs w:val="19"/>
+                <w:lang w:val="en-DK" w:eastAsia="da-DK"/>
+              </w:rPr>
+            </w:pPr>
+            <w:r>
+              <w:rPr>
+                <w:rFonts w:ascii="Consolas" w:hAnsi="Consolas" w:cs="Consolas"/>
+                <w:bCs w:val="0"/>
+                <w:color w:val="000000"/>
+                <w:spacing w:val="0"/>
+                <w:sz w:val="19"/>
+                <w:szCs w:val="19"/>
+                <w:lang w:val="en-DK" w:eastAsia="da-DK"/>
+              </w:rPr>
+              <w:tab/>
+            </w:r>
+            <w:r>
+              <w:rPr>
+                <w:rFonts w:ascii="Consolas" w:hAnsi="Consolas" w:cs="Consolas"/>
+                <w:bCs w:val="0"/>
+                <w:color w:val="000000"/>
+                <w:spacing w:val="0"/>
+                <w:sz w:val="19"/>
+                <w:szCs w:val="19"/>
+                <w:lang w:val="en-DK" w:eastAsia="da-DK"/>
+              </w:rPr>
+              <w:tab/>
+            </w:r>
+            <w:r>
+              <w:rPr>
+                <w:rFonts w:ascii="Consolas" w:hAnsi="Consolas" w:cs="Consolas"/>
+                <w:bCs w:val="0"/>
+                <w:color w:val="8B0000"/>
+                <w:spacing w:val="0"/>
+                <w:sz w:val="19"/>
+                <w:szCs w:val="19"/>
+                <w:lang w:val="en-DK" w:eastAsia="da-DK"/>
+              </w:rPr>
+              <w:t>_instance</w:t>
+            </w:r>
+            <w:r>
+              <w:rPr>
+                <w:rFonts w:ascii="Consolas" w:hAnsi="Consolas" w:cs="Consolas"/>
+                <w:bCs w:val="0"/>
+                <w:color w:val="000000"/>
+                <w:spacing w:val="0"/>
+                <w:sz w:val="19"/>
+                <w:szCs w:val="19"/>
+                <w:lang w:val="en-DK" w:eastAsia="da-DK"/>
+              </w:rPr>
+              <w:t xml:space="preserve"> = </w:t>
+            </w:r>
+            <w:r>
+              <w:rPr>
+                <w:rFonts w:ascii="Consolas" w:hAnsi="Consolas" w:cs="Consolas"/>
+                <w:bCs w:val="0"/>
+                <w:color w:val="0000FF"/>
+                <w:spacing w:val="0"/>
+                <w:sz w:val="19"/>
+                <w:szCs w:val="19"/>
+                <w:lang w:val="en-DK" w:eastAsia="da-DK"/>
+              </w:rPr>
+              <w:t>new</w:t>
+            </w:r>
+            <w:r>
+              <w:rPr>
+                <w:rFonts w:ascii="Consolas" w:hAnsi="Consolas" w:cs="Consolas"/>
+                <w:bCs w:val="0"/>
+                <w:color w:val="000000"/>
+                <w:spacing w:val="0"/>
+                <w:sz w:val="19"/>
+                <w:szCs w:val="19"/>
+                <w:lang w:val="en-DK" w:eastAsia="da-DK"/>
+              </w:rPr>
+              <w:t xml:space="preserve"> </w:t>
+            </w:r>
+            <w:proofErr w:type="spellStart"/>
+            <w:proofErr w:type="gramStart"/>
+            <w:r>
+              <w:rPr>
+                <w:rFonts w:ascii="Consolas" w:hAnsi="Consolas" w:cs="Consolas"/>
+                <w:bCs w:val="0"/>
+                <w:color w:val="008B8B"/>
+                <w:spacing w:val="0"/>
+                <w:sz w:val="19"/>
+                <w:szCs w:val="19"/>
+                <w:lang w:val="en-DK" w:eastAsia="da-DK"/>
+              </w:rPr>
+              <w:t>PowerOnSelfTest</w:t>
+            </w:r>
+            <w:proofErr w:type="spellEnd"/>
+            <w:r>
+              <w:rPr>
+                <w:rFonts w:ascii="Consolas" w:hAnsi="Consolas" w:cs="Consolas"/>
+                <w:bCs w:val="0"/>
+                <w:color w:val="008B8B"/>
+                <w:spacing w:val="0"/>
+                <w:sz w:val="19"/>
+                <w:szCs w:val="19"/>
+                <w:lang w:val="en-DK" w:eastAsia="da-DK"/>
+              </w:rPr>
+              <w:t>(</w:t>
+            </w:r>
+            <w:proofErr w:type="gramEnd"/>
+            <w:r>
+              <w:rPr>
+                <w:rFonts w:ascii="Consolas" w:hAnsi="Consolas" w:cs="Consolas"/>
+                <w:bCs w:val="0"/>
+                <w:color w:val="008B8B"/>
+                <w:spacing w:val="0"/>
+                <w:sz w:val="19"/>
+                <w:szCs w:val="19"/>
+                <w:lang w:val="en-DK" w:eastAsia="da-DK"/>
+              </w:rPr>
+              <w:t>)</w:t>
+            </w:r>
+            <w:r>
+              <w:rPr>
+                <w:rFonts w:ascii="Consolas" w:hAnsi="Consolas" w:cs="Consolas"/>
+                <w:bCs w:val="0"/>
+                <w:color w:val="000000"/>
+                <w:spacing w:val="0"/>
+                <w:sz w:val="19"/>
+                <w:szCs w:val="19"/>
+                <w:lang w:val="en-DK" w:eastAsia="da-DK"/>
+              </w:rPr>
+              <w:t>;</w:t>
+            </w:r>
+          </w:p>
+          <w:p>
+            <w:pPr>
+              <w:spacing w:before="0"/>
+              <w:rPr>
+                <w:rFonts w:ascii="Consolas" w:hAnsi="Consolas" w:cs="Consolas"/>
+                <w:bCs w:val="0"/>
+                <w:color w:val="000000"/>
+                <w:spacing w:val="0"/>
+                <w:sz w:val="19"/>
+                <w:szCs w:val="19"/>
+                <w:lang w:val="en-DK" w:eastAsia="da-DK"/>
+              </w:rPr>
+            </w:pPr>
+            <w:r>
+              <w:rPr>
+                <w:rFonts w:ascii="Consolas" w:hAnsi="Consolas" w:cs="Consolas"/>
+                <w:bCs w:val="0"/>
+                <w:color w:val="000000"/>
+                <w:spacing w:val="0"/>
+                <w:sz w:val="19"/>
+                <w:szCs w:val="19"/>
+                <w:lang w:val="en-DK" w:eastAsia="da-DK"/>
+              </w:rPr>
+              <w:tab/>
+              <w:t>}</w:t>
+            </w:r>
+          </w:p>
+          <w:p>
+            <w:pPr>
+              <w:spacing w:before="0"/>
+              <w:rPr>
+                <w:rFonts w:ascii="Consolas" w:hAnsi="Consolas" w:cs="Consolas"/>
+                <w:bCs w:val="0"/>
+                <w:color w:val="000000"/>
+                <w:spacing w:val="0"/>
+                <w:sz w:val="19"/>
+                <w:szCs w:val="19"/>
+                <w:lang w:val="en-DK" w:eastAsia="da-DK"/>
+              </w:rPr>
+            </w:pPr>
+            <w:r>
+              <w:rPr>
+                <w:rFonts w:ascii="Consolas" w:hAnsi="Consolas" w:cs="Consolas"/>
+                <w:bCs w:val="0"/>
+                <w:color w:val="000000"/>
+                <w:spacing w:val="0"/>
+                <w:sz w:val="19"/>
+                <w:szCs w:val="19"/>
+                <w:lang w:val="en-DK" w:eastAsia="da-DK"/>
+              </w:rPr>
+              <w:tab/>
+            </w:r>
+            <w:r>
+              <w:rPr>
+                <w:rFonts w:ascii="Consolas" w:hAnsi="Consolas" w:cs="Consolas"/>
+                <w:bCs w:val="0"/>
+                <w:color w:val="8B0000"/>
+                <w:spacing w:val="0"/>
+                <w:sz w:val="19"/>
+                <w:szCs w:val="19"/>
+                <w:lang w:val="en-DK" w:eastAsia="da-DK"/>
+              </w:rPr>
+              <w:t>_instance</w:t>
+            </w:r>
+            <w:r>
+              <w:rPr>
+                <w:rFonts w:ascii="Consolas" w:hAnsi="Consolas" w:cs="Consolas"/>
+                <w:bCs w:val="0"/>
+                <w:color w:val="000000"/>
+                <w:spacing w:val="0"/>
+                <w:sz w:val="19"/>
+                <w:szCs w:val="19"/>
+                <w:lang w:val="en-DK" w:eastAsia="da-DK"/>
+              </w:rPr>
+              <w:t>-&gt;</w:t>
+            </w:r>
+            <w:proofErr w:type="spellStart"/>
+            <w:proofErr w:type="gramStart"/>
+            <w:r>
+              <w:rPr>
+                <w:rFonts w:ascii="Consolas" w:hAnsi="Consolas" w:cs="Consolas"/>
+                <w:bCs w:val="0"/>
+                <w:color w:val="000000"/>
+                <w:spacing w:val="0"/>
+                <w:sz w:val="19"/>
+                <w:szCs w:val="19"/>
+                <w:lang w:val="en-DK" w:eastAsia="da-DK"/>
+              </w:rPr>
+              <w:t>systemSelfTest</w:t>
+            </w:r>
+            <w:proofErr w:type="spellEnd"/>
+            <w:r>
+              <w:rPr>
+                <w:rFonts w:ascii="Consolas" w:hAnsi="Consolas" w:cs="Consolas"/>
+                <w:bCs w:val="0"/>
+                <w:color w:val="000000"/>
+                <w:spacing w:val="0"/>
+                <w:sz w:val="19"/>
+                <w:szCs w:val="19"/>
+                <w:lang w:val="en-DK" w:eastAsia="da-DK"/>
+              </w:rPr>
+              <w:t>(</w:t>
+            </w:r>
+            <w:proofErr w:type="gramEnd"/>
+            <w:r>
+              <w:rPr>
+                <w:rFonts w:ascii="Consolas" w:hAnsi="Consolas" w:cs="Consolas"/>
+                <w:bCs w:val="0"/>
+                <w:color w:val="000000"/>
+                <w:spacing w:val="0"/>
+                <w:sz w:val="19"/>
+                <w:szCs w:val="19"/>
+                <w:lang w:val="en-DK" w:eastAsia="da-DK"/>
+              </w:rPr>
+              <w:t>);</w:t>
+            </w:r>
+          </w:p>
+          <w:p>
+            <w:pPr>
+              <w:spacing w:before="0"/>
+              <w:rPr>
+                <w:rFonts w:ascii="Consolas" w:hAnsi="Consolas" w:cs="Consolas"/>
+                <w:bCs w:val="0"/>
+                <w:color w:val="000000"/>
+                <w:spacing w:val="0"/>
+                <w:sz w:val="19"/>
+                <w:szCs w:val="19"/>
+                <w:lang w:val="en-DK" w:eastAsia="da-DK"/>
+              </w:rPr>
+            </w:pPr>
+            <w:r>
+              <w:rPr>
+                <w:rFonts w:ascii="Consolas" w:hAnsi="Consolas" w:cs="Consolas"/>
+                <w:bCs w:val="0"/>
+                <w:color w:val="000000"/>
+                <w:spacing w:val="0"/>
+                <w:sz w:val="19"/>
+                <w:szCs w:val="19"/>
+                <w:lang w:val="en-DK" w:eastAsia="da-DK"/>
+              </w:rPr>
+              <w:tab/>
+            </w:r>
+            <w:r>
+              <w:rPr>
+                <w:rFonts w:ascii="Consolas" w:hAnsi="Consolas" w:cs="Consolas"/>
+                <w:bCs w:val="0"/>
+                <w:color w:val="0000FF"/>
+                <w:spacing w:val="0"/>
+                <w:sz w:val="19"/>
+                <w:szCs w:val="19"/>
+                <w:lang w:val="en-DK" w:eastAsia="da-DK"/>
+              </w:rPr>
+              <w:t>return</w:t>
+            </w:r>
+            <w:r>
+              <w:rPr>
+                <w:rFonts w:ascii="Consolas" w:hAnsi="Consolas" w:cs="Consolas"/>
+                <w:bCs w:val="0"/>
+                <w:color w:val="000000"/>
+                <w:spacing w:val="0"/>
+                <w:sz w:val="19"/>
+                <w:szCs w:val="19"/>
+                <w:lang w:val="en-DK" w:eastAsia="da-DK"/>
+              </w:rPr>
+              <w:t xml:space="preserve"> </w:t>
+            </w:r>
+            <w:r>
+              <w:rPr>
+                <w:rFonts w:ascii="Consolas" w:hAnsi="Consolas" w:cs="Consolas"/>
+                <w:bCs w:val="0"/>
+                <w:color w:val="8B0000"/>
+                <w:spacing w:val="0"/>
+                <w:sz w:val="19"/>
+                <w:szCs w:val="19"/>
+                <w:lang w:val="en-DK" w:eastAsia="da-DK"/>
+              </w:rPr>
+              <w:t>_instance</w:t>
+            </w:r>
+            <w:r>
+              <w:rPr>
+                <w:rFonts w:ascii="Consolas" w:hAnsi="Consolas" w:cs="Consolas"/>
+                <w:bCs w:val="0"/>
+                <w:color w:val="000000"/>
+                <w:spacing w:val="0"/>
+                <w:sz w:val="19"/>
+                <w:szCs w:val="19"/>
+                <w:lang w:val="en-DK" w:eastAsia="da-DK"/>
+              </w:rPr>
+              <w:t>;</w:t>
+            </w:r>
+          </w:p>
+          <w:p>
+            <w:pPr>
+              <w:spacing w:before="0"/>
+              <w:rPr>
+                <w:rFonts w:ascii="Consolas" w:hAnsi="Consolas" w:cs="Consolas"/>
+                <w:bCs w:val="0"/>
+                <w:color w:val="000000"/>
+                <w:spacing w:val="0"/>
+                <w:sz w:val="19"/>
+                <w:szCs w:val="19"/>
+                <w:lang w:val="en-DK" w:eastAsia="da-DK"/>
+              </w:rPr>
+            </w:pPr>
+            <w:r>
+              <w:rPr>
+                <w:rFonts w:ascii="Consolas" w:hAnsi="Consolas" w:cs="Consolas"/>
+                <w:bCs w:val="0"/>
+                <w:color w:val="000000"/>
+                <w:spacing w:val="0"/>
+                <w:sz w:val="19"/>
+                <w:szCs w:val="19"/>
+                <w:lang w:val="en-DK" w:eastAsia="da-DK"/>
+              </w:rPr>
+              <w:t>}</w:t>
+            </w:r>
+          </w:p>
+          <w:p>
+            <w:r>
+              <w:rPr>
+                <w:rFonts w:ascii="Consolas" w:hAnsi="Consolas" w:cs="Consolas"/>
+                <w:bCs w:val="0"/>
+                <w:color w:val="008000"/>
+                <w:spacing w:val="0"/>
+                <w:sz w:val="19"/>
+                <w:szCs w:val="19"/>
+                <w:lang w:val="en-DK" w:eastAsia="da-DK"/>
+              </w:rPr>
+              <w:t>//Singleton</w:t>
+            </w:r>
+          </w:p>
+        </w:tc>
+      </w:tr>
+    </w:tbl>
+    <w:p/>
+    <w:p>
+      <w:pPr>
+        <w:autoSpaceDE/>
+        <w:autoSpaceDN/>
+        <w:adjustRightInd/>
+        <w:spacing w:before="0"/>
+      </w:pPr>
+    </w:p>
+    <w:p>
+      <w:pPr>
+        <w:autoSpaceDE/>
+        <w:autoSpaceDN/>
+        <w:adjustRightInd/>
+        <w:spacing w:before="0"/>
+      </w:pPr>
+    </w:p>
+    <w:p>
+      <w:pPr>
+        <w:autoSpaceDE/>
+        <w:autoSpaceDN/>
+        <w:adjustRightInd/>
+        <w:spacing w:before="0"/>
+      </w:pPr>
+    </w:p>
+    <w:p>
+      <w:pPr>
+        <w:autoSpaceDE/>
+        <w:autoSpaceDN/>
+        <w:adjustRightInd/>
+        <w:spacing w:before="0"/>
+      </w:pPr>
+    </w:p>
+    <w:p>
+      <w:pPr>
+        <w:autoSpaceDE/>
+        <w:autoSpaceDN/>
+        <w:adjustRightInd/>
+        <w:spacing w:before="0"/>
+      </w:pPr>
+      <w:r>
+        <w:lastRenderedPageBreak/>
+        <w:t>The state pattern,</w:t>
+      </w:r>
+      <w:r>
+        <w:t xml:space="preserve"> makes use of a context called </w:t>
+      </w:r>
+      <w:proofErr w:type="spellStart"/>
+      <w:r>
+        <w:t>EmbeddedSystemX</w:t>
+      </w:r>
+      <w:proofErr w:type="spellEnd"/>
+      <w:r>
+        <w:t xml:space="preserve"> here, it’s used to interact with the state machine.</w:t>
+      </w:r>
+    </w:p>
+    <w:p>
+      <w:pPr>
+        <w:autoSpaceDE/>
+        <w:autoSpaceDN/>
+        <w:adjustRightInd/>
+        <w:spacing w:before="0"/>
+      </w:pPr>
+    </w:p>
+    <w:p>
+      <w:pPr>
+        <w:autoSpaceDE/>
+        <w:autoSpaceDN/>
+        <w:adjustRightInd/>
+        <w:spacing w:before="0"/>
+      </w:pPr>
+      <w:r>
+        <w:t xml:space="preserve">The header file can be seen here, and all the methods that it </w:t>
+      </w:r>
+      <w:proofErr w:type="gramStart"/>
+      <w:r>
+        <w:t>has to</w:t>
+      </w:r>
+      <w:proofErr w:type="gramEnd"/>
+      <w:r>
+        <w:t xml:space="preserve"> manipulate the state machine.</w:t>
+      </w:r>
+    </w:p>
+    <w:tbl>
+      <w:tblPr>
+        <w:tblStyle w:val="Tabel-Gitter"/>
+        <w:tblW w:w="0" w:type="auto"/>
+        <w:tblLook w:val="04A0" w:firstRow="1" w:lastRow="0" w:firstColumn="1" w:lastColumn="0" w:noHBand="0" w:noVBand="1"/>
+      </w:tblPr>
+      <w:tblGrid>
+        <w:gridCol w:w="9628"/>
+      </w:tblGrid>
+      <w:tr>
+        <w:tc>
+          <w:tcPr>
+            <w:tcW w:w="9628" w:type="dxa"/>
+          </w:tcPr>
+          <w:p>
+            <w:pPr>
+              <w:spacing w:before="0"/>
+              <w:rPr>
+                <w:rFonts w:ascii="Consolas" w:hAnsi="Consolas" w:cs="Consolas"/>
+                <w:bCs w:val="0"/>
+                <w:color w:val="000000"/>
+                <w:spacing w:val="0"/>
+                <w:sz w:val="19"/>
+                <w:szCs w:val="19"/>
+                <w:lang w:val="en-DK" w:eastAsia="da-DK"/>
+              </w:rPr>
+            </w:pPr>
+            <w:r>
+              <w:rPr>
+                <w:rFonts w:ascii="Consolas" w:hAnsi="Consolas" w:cs="Consolas"/>
+                <w:bCs w:val="0"/>
+                <w:color w:val="0000FF"/>
+                <w:spacing w:val="0"/>
+                <w:sz w:val="19"/>
+                <w:szCs w:val="19"/>
+                <w:lang w:val="en-DK" w:eastAsia="da-DK"/>
+              </w:rPr>
+              <w:t>class</w:t>
+            </w:r>
+            <w:r>
+              <w:rPr>
+                <w:rFonts w:ascii="Consolas" w:hAnsi="Consolas" w:cs="Consolas"/>
+                <w:bCs w:val="0"/>
+                <w:color w:val="000000"/>
+                <w:spacing w:val="0"/>
+                <w:sz w:val="19"/>
+                <w:szCs w:val="19"/>
+                <w:lang w:val="en-DK" w:eastAsia="da-DK"/>
+              </w:rPr>
+              <w:t xml:space="preserve"> </w:t>
+            </w:r>
+            <w:proofErr w:type="spellStart"/>
+            <w:r>
+              <w:rPr>
+                <w:rFonts w:ascii="Consolas" w:hAnsi="Consolas" w:cs="Consolas"/>
+                <w:bCs w:val="0"/>
+                <w:color w:val="008B8B"/>
+                <w:spacing w:val="0"/>
+                <w:sz w:val="19"/>
+                <w:szCs w:val="19"/>
+                <w:lang w:val="en-DK" w:eastAsia="da-DK"/>
+              </w:rPr>
+              <w:t>EmbeddedSystemX</w:t>
+            </w:r>
+            <w:proofErr w:type="spellEnd"/>
+            <w:r>
+              <w:rPr>
+                <w:rFonts w:ascii="Consolas" w:hAnsi="Consolas" w:cs="Consolas"/>
+                <w:bCs w:val="0"/>
+                <w:color w:val="000000"/>
+                <w:spacing w:val="0"/>
+                <w:sz w:val="19"/>
+                <w:szCs w:val="19"/>
+                <w:lang w:val="en-DK" w:eastAsia="da-DK"/>
+              </w:rPr>
+              <w:t xml:space="preserve"> {</w:t>
+            </w:r>
+          </w:p>
+          <w:p>
+            <w:pPr>
+              <w:spacing w:before="0"/>
+              <w:rPr>
+                <w:rFonts w:ascii="Consolas" w:hAnsi="Consolas" w:cs="Consolas"/>
+                <w:bCs w:val="0"/>
+                <w:color w:val="000000"/>
+                <w:spacing w:val="0"/>
+                <w:sz w:val="19"/>
+                <w:szCs w:val="19"/>
+                <w:lang w:val="en-DK" w:eastAsia="da-DK"/>
+              </w:rPr>
+            </w:pPr>
+            <w:r>
+              <w:rPr>
+                <w:rFonts w:ascii="Consolas" w:hAnsi="Consolas" w:cs="Consolas"/>
+                <w:bCs w:val="0"/>
+                <w:color w:val="0000FF"/>
+                <w:spacing w:val="0"/>
+                <w:sz w:val="19"/>
+                <w:szCs w:val="19"/>
+                <w:lang w:val="en-DK" w:eastAsia="da-DK"/>
+              </w:rPr>
+              <w:t>public</w:t>
+            </w:r>
+            <w:r>
+              <w:rPr>
+                <w:rFonts w:ascii="Consolas" w:hAnsi="Consolas" w:cs="Consolas"/>
+                <w:bCs w:val="0"/>
+                <w:color w:val="000000"/>
+                <w:spacing w:val="0"/>
+                <w:sz w:val="19"/>
+                <w:szCs w:val="19"/>
+                <w:lang w:val="en-DK" w:eastAsia="da-DK"/>
+              </w:rPr>
+              <w:t>:</w:t>
+            </w:r>
+          </w:p>
+          <w:p>
+            <w:pPr>
+              <w:spacing w:before="0"/>
+              <w:rPr>
+                <w:rFonts w:ascii="Consolas" w:hAnsi="Consolas" w:cs="Consolas"/>
+                <w:bCs w:val="0"/>
+                <w:color w:val="000000"/>
+                <w:spacing w:val="0"/>
+                <w:sz w:val="19"/>
+                <w:szCs w:val="19"/>
+                <w:lang w:val="en-DK" w:eastAsia="da-DK"/>
+              </w:rPr>
+            </w:pPr>
+            <w:r>
+              <w:rPr>
+                <w:rFonts w:ascii="Consolas" w:hAnsi="Consolas" w:cs="Consolas"/>
+                <w:bCs w:val="0"/>
+                <w:color w:val="000000"/>
+                <w:spacing w:val="0"/>
+                <w:sz w:val="19"/>
+                <w:szCs w:val="19"/>
+                <w:lang w:val="en-DK" w:eastAsia="da-DK"/>
+              </w:rPr>
+              <w:tab/>
+            </w:r>
+            <w:proofErr w:type="spellStart"/>
+            <w:proofErr w:type="gramStart"/>
+            <w:r>
+              <w:rPr>
+                <w:rFonts w:ascii="Consolas" w:hAnsi="Consolas" w:cs="Consolas"/>
+                <w:bCs w:val="0"/>
+                <w:color w:val="000000"/>
+                <w:spacing w:val="0"/>
+                <w:sz w:val="19"/>
+                <w:szCs w:val="19"/>
+                <w:lang w:val="en-DK" w:eastAsia="da-DK"/>
+              </w:rPr>
+              <w:t>EmbeddedSystemX</w:t>
+            </w:r>
+            <w:proofErr w:type="spellEnd"/>
+            <w:r>
+              <w:rPr>
+                <w:rFonts w:ascii="Consolas" w:hAnsi="Consolas" w:cs="Consolas"/>
+                <w:bCs w:val="0"/>
+                <w:color w:val="000000"/>
+                <w:spacing w:val="0"/>
+                <w:sz w:val="19"/>
+                <w:szCs w:val="19"/>
+                <w:lang w:val="en-DK" w:eastAsia="da-DK"/>
+              </w:rPr>
+              <w:t>(</w:t>
+            </w:r>
+            <w:proofErr w:type="gramEnd"/>
+            <w:r>
+              <w:rPr>
+                <w:rFonts w:ascii="Consolas" w:hAnsi="Consolas" w:cs="Consolas"/>
+                <w:bCs w:val="0"/>
+                <w:color w:val="000000"/>
+                <w:spacing w:val="0"/>
+                <w:sz w:val="19"/>
+                <w:szCs w:val="19"/>
+                <w:lang w:val="en-DK" w:eastAsia="da-DK"/>
+              </w:rPr>
+              <w:t>);</w:t>
+            </w:r>
+          </w:p>
+          <w:p>
+            <w:pPr>
+              <w:spacing w:before="0"/>
+              <w:rPr>
+                <w:rFonts w:ascii="Consolas" w:hAnsi="Consolas" w:cs="Consolas"/>
+                <w:bCs w:val="0"/>
+                <w:color w:val="000000"/>
+                <w:spacing w:val="0"/>
+                <w:sz w:val="19"/>
+                <w:szCs w:val="19"/>
+                <w:lang w:val="en-DK" w:eastAsia="da-DK"/>
+              </w:rPr>
+            </w:pPr>
+            <w:r>
+              <w:rPr>
+                <w:rFonts w:ascii="Consolas" w:hAnsi="Consolas" w:cs="Consolas"/>
+                <w:bCs w:val="0"/>
+                <w:color w:val="000000"/>
+                <w:spacing w:val="0"/>
+                <w:sz w:val="19"/>
+                <w:szCs w:val="19"/>
+                <w:lang w:val="en-DK" w:eastAsia="da-DK"/>
+              </w:rPr>
+              <w:tab/>
+            </w:r>
+            <w:r>
+              <w:rPr>
+                <w:rFonts w:ascii="Consolas" w:hAnsi="Consolas" w:cs="Consolas"/>
+                <w:bCs w:val="0"/>
+                <w:color w:val="0000FF"/>
+                <w:spacing w:val="0"/>
+                <w:sz w:val="19"/>
+                <w:szCs w:val="19"/>
+                <w:lang w:val="en-DK" w:eastAsia="da-DK"/>
+              </w:rPr>
+              <w:t>void</w:t>
+            </w:r>
+            <w:r>
+              <w:rPr>
+                <w:rFonts w:ascii="Consolas" w:hAnsi="Consolas" w:cs="Consolas"/>
+                <w:bCs w:val="0"/>
+                <w:color w:val="000000"/>
+                <w:spacing w:val="0"/>
+                <w:sz w:val="19"/>
+                <w:szCs w:val="19"/>
+                <w:lang w:val="en-DK" w:eastAsia="da-DK"/>
+              </w:rPr>
+              <w:t xml:space="preserve"> </w:t>
+            </w:r>
+            <w:proofErr w:type="gramStart"/>
+            <w:r>
+              <w:rPr>
+                <w:rFonts w:ascii="Consolas" w:hAnsi="Consolas" w:cs="Consolas"/>
+                <w:bCs w:val="0"/>
+                <w:color w:val="000000"/>
+                <w:spacing w:val="0"/>
+                <w:sz w:val="19"/>
+                <w:szCs w:val="19"/>
+                <w:lang w:val="en-DK" w:eastAsia="da-DK"/>
+              </w:rPr>
+              <w:t>Restart(</w:t>
+            </w:r>
+            <w:proofErr w:type="gramEnd"/>
+            <w:r>
+              <w:rPr>
+                <w:rFonts w:ascii="Consolas" w:hAnsi="Consolas" w:cs="Consolas"/>
+                <w:bCs w:val="0"/>
+                <w:color w:val="000000"/>
+                <w:spacing w:val="0"/>
+                <w:sz w:val="19"/>
+                <w:szCs w:val="19"/>
+                <w:lang w:val="en-DK" w:eastAsia="da-DK"/>
+              </w:rPr>
+              <w:t>);</w:t>
+            </w:r>
+          </w:p>
+          <w:p>
+            <w:pPr>
+              <w:spacing w:before="0"/>
+              <w:rPr>
+                <w:rFonts w:ascii="Consolas" w:hAnsi="Consolas" w:cs="Consolas"/>
+                <w:bCs w:val="0"/>
+                <w:color w:val="000000"/>
+                <w:spacing w:val="0"/>
+                <w:sz w:val="19"/>
+                <w:szCs w:val="19"/>
+                <w:lang w:val="en-DK" w:eastAsia="da-DK"/>
+              </w:rPr>
+            </w:pPr>
+            <w:r>
+              <w:rPr>
+                <w:rFonts w:ascii="Consolas" w:hAnsi="Consolas" w:cs="Consolas"/>
+                <w:bCs w:val="0"/>
+                <w:color w:val="000000"/>
+                <w:spacing w:val="0"/>
+                <w:sz w:val="19"/>
+                <w:szCs w:val="19"/>
+                <w:lang w:val="en-DK" w:eastAsia="da-DK"/>
+              </w:rPr>
+              <w:tab/>
+            </w:r>
+            <w:r>
+              <w:rPr>
+                <w:rFonts w:ascii="Consolas" w:hAnsi="Consolas" w:cs="Consolas"/>
+                <w:bCs w:val="0"/>
+                <w:color w:val="0000FF"/>
+                <w:spacing w:val="0"/>
+                <w:sz w:val="19"/>
+                <w:szCs w:val="19"/>
+                <w:lang w:val="en-DK" w:eastAsia="da-DK"/>
+              </w:rPr>
+              <w:t>void</w:t>
+            </w:r>
+            <w:r>
+              <w:rPr>
+                <w:rFonts w:ascii="Consolas" w:hAnsi="Consolas" w:cs="Consolas"/>
+                <w:bCs w:val="0"/>
+                <w:color w:val="000000"/>
+                <w:spacing w:val="0"/>
+                <w:sz w:val="19"/>
+                <w:szCs w:val="19"/>
+                <w:lang w:val="en-DK" w:eastAsia="da-DK"/>
+              </w:rPr>
+              <w:t xml:space="preserve"> </w:t>
+            </w:r>
+            <w:proofErr w:type="spellStart"/>
+            <w:r>
+              <w:rPr>
+                <w:rFonts w:ascii="Consolas" w:hAnsi="Consolas" w:cs="Consolas"/>
+                <w:bCs w:val="0"/>
+                <w:color w:val="000000"/>
+                <w:spacing w:val="0"/>
+                <w:sz w:val="19"/>
+                <w:szCs w:val="19"/>
+                <w:lang w:val="en-DK" w:eastAsia="da-DK"/>
+              </w:rPr>
+              <w:t>SelfTestFailed</w:t>
+            </w:r>
+            <w:proofErr w:type="spellEnd"/>
+            <w:r>
+              <w:rPr>
+                <w:rFonts w:ascii="Consolas" w:hAnsi="Consolas" w:cs="Consolas"/>
+                <w:bCs w:val="0"/>
+                <w:color w:val="000000"/>
+                <w:spacing w:val="0"/>
+                <w:sz w:val="19"/>
+                <w:szCs w:val="19"/>
+                <w:lang w:val="en-DK" w:eastAsia="da-DK"/>
+              </w:rPr>
+              <w:t>(</w:t>
+            </w:r>
+            <w:proofErr w:type="spellStart"/>
+            <w:r>
+              <w:rPr>
+                <w:rFonts w:ascii="Consolas" w:hAnsi="Consolas" w:cs="Consolas"/>
+                <w:bCs w:val="0"/>
+                <w:color w:val="0000FF"/>
+                <w:spacing w:val="0"/>
+                <w:sz w:val="19"/>
+                <w:szCs w:val="19"/>
+                <w:lang w:val="en-DK" w:eastAsia="da-DK"/>
+              </w:rPr>
+              <w:t>int</w:t>
+            </w:r>
+            <w:proofErr w:type="spellEnd"/>
+            <w:r>
+              <w:rPr>
+                <w:rFonts w:ascii="Consolas" w:hAnsi="Consolas" w:cs="Consolas"/>
+                <w:bCs w:val="0"/>
+                <w:color w:val="000000"/>
+                <w:spacing w:val="0"/>
+                <w:sz w:val="19"/>
+                <w:szCs w:val="19"/>
+                <w:lang w:val="en-DK" w:eastAsia="da-DK"/>
+              </w:rPr>
+              <w:t>);</w:t>
+            </w:r>
+          </w:p>
+          <w:p>
+            <w:pPr>
+              <w:spacing w:before="0"/>
+              <w:rPr>
+                <w:rFonts w:ascii="Consolas" w:hAnsi="Consolas" w:cs="Consolas"/>
+                <w:bCs w:val="0"/>
+                <w:color w:val="000000"/>
+                <w:spacing w:val="0"/>
+                <w:sz w:val="19"/>
+                <w:szCs w:val="19"/>
+                <w:lang w:val="en-DK" w:eastAsia="da-DK"/>
+              </w:rPr>
+            </w:pPr>
+            <w:r>
+              <w:rPr>
+                <w:rFonts w:ascii="Consolas" w:hAnsi="Consolas" w:cs="Consolas"/>
+                <w:bCs w:val="0"/>
+                <w:color w:val="000000"/>
+                <w:spacing w:val="0"/>
+                <w:sz w:val="19"/>
+                <w:szCs w:val="19"/>
+                <w:lang w:val="en-DK" w:eastAsia="da-DK"/>
+              </w:rPr>
+              <w:tab/>
+            </w:r>
+            <w:r>
+              <w:rPr>
+                <w:rFonts w:ascii="Consolas" w:hAnsi="Consolas" w:cs="Consolas"/>
+                <w:bCs w:val="0"/>
+                <w:color w:val="0000FF"/>
+                <w:spacing w:val="0"/>
+                <w:sz w:val="19"/>
+                <w:szCs w:val="19"/>
+                <w:lang w:val="en-DK" w:eastAsia="da-DK"/>
+              </w:rPr>
+              <w:t>void</w:t>
+            </w:r>
+            <w:r>
+              <w:rPr>
+                <w:rFonts w:ascii="Consolas" w:hAnsi="Consolas" w:cs="Consolas"/>
+                <w:bCs w:val="0"/>
+                <w:color w:val="000000"/>
+                <w:spacing w:val="0"/>
+                <w:sz w:val="19"/>
+                <w:szCs w:val="19"/>
+                <w:lang w:val="en-DK" w:eastAsia="da-DK"/>
+              </w:rPr>
+              <w:t xml:space="preserve"> </w:t>
+            </w:r>
+            <w:proofErr w:type="spellStart"/>
+            <w:proofErr w:type="gramStart"/>
+            <w:r>
+              <w:rPr>
+                <w:rFonts w:ascii="Consolas" w:hAnsi="Consolas" w:cs="Consolas"/>
+                <w:bCs w:val="0"/>
+                <w:color w:val="000000"/>
+                <w:spacing w:val="0"/>
+                <w:sz w:val="19"/>
+                <w:szCs w:val="19"/>
+                <w:lang w:val="en-DK" w:eastAsia="da-DK"/>
+              </w:rPr>
+              <w:t>SelftestOk</w:t>
+            </w:r>
+            <w:proofErr w:type="spellEnd"/>
+            <w:r>
+              <w:rPr>
+                <w:rFonts w:ascii="Consolas" w:hAnsi="Consolas" w:cs="Consolas"/>
+                <w:bCs w:val="0"/>
+                <w:color w:val="000000"/>
+                <w:spacing w:val="0"/>
+                <w:sz w:val="19"/>
+                <w:szCs w:val="19"/>
+                <w:lang w:val="en-DK" w:eastAsia="da-DK"/>
+              </w:rPr>
+              <w:t>(</w:t>
+            </w:r>
+            <w:proofErr w:type="gramEnd"/>
+            <w:r>
+              <w:rPr>
+                <w:rFonts w:ascii="Consolas" w:hAnsi="Consolas" w:cs="Consolas"/>
+                <w:bCs w:val="0"/>
+                <w:color w:val="000000"/>
+                <w:spacing w:val="0"/>
+                <w:sz w:val="19"/>
+                <w:szCs w:val="19"/>
+                <w:lang w:val="en-DK" w:eastAsia="da-DK"/>
+              </w:rPr>
+              <w:t>);</w:t>
+            </w:r>
+          </w:p>
+          <w:p>
+            <w:pPr>
+              <w:spacing w:before="0"/>
+              <w:rPr>
+                <w:rFonts w:ascii="Consolas" w:hAnsi="Consolas" w:cs="Consolas"/>
+                <w:bCs w:val="0"/>
+                <w:color w:val="000000"/>
+                <w:spacing w:val="0"/>
+                <w:sz w:val="19"/>
+                <w:szCs w:val="19"/>
+                <w:lang w:val="en-DK" w:eastAsia="da-DK"/>
+              </w:rPr>
+            </w:pPr>
+            <w:r>
+              <w:rPr>
+                <w:rFonts w:ascii="Consolas" w:hAnsi="Consolas" w:cs="Consolas"/>
+                <w:bCs w:val="0"/>
+                <w:color w:val="000000"/>
+                <w:spacing w:val="0"/>
+                <w:sz w:val="19"/>
+                <w:szCs w:val="19"/>
+                <w:lang w:val="en-DK" w:eastAsia="da-DK"/>
+              </w:rPr>
+              <w:tab/>
+            </w:r>
+            <w:r>
+              <w:rPr>
+                <w:rFonts w:ascii="Consolas" w:hAnsi="Consolas" w:cs="Consolas"/>
+                <w:bCs w:val="0"/>
+                <w:color w:val="0000FF"/>
+                <w:spacing w:val="0"/>
+                <w:sz w:val="19"/>
+                <w:szCs w:val="19"/>
+                <w:lang w:val="en-DK" w:eastAsia="da-DK"/>
+              </w:rPr>
+              <w:t>void</w:t>
+            </w:r>
+            <w:r>
+              <w:rPr>
+                <w:rFonts w:ascii="Consolas" w:hAnsi="Consolas" w:cs="Consolas"/>
+                <w:bCs w:val="0"/>
+                <w:color w:val="000000"/>
+                <w:spacing w:val="0"/>
+                <w:sz w:val="19"/>
+                <w:szCs w:val="19"/>
+                <w:lang w:val="en-DK" w:eastAsia="da-DK"/>
+              </w:rPr>
+              <w:t xml:space="preserve"> </w:t>
+            </w:r>
+            <w:proofErr w:type="spellStart"/>
+            <w:proofErr w:type="gramStart"/>
+            <w:r>
+              <w:rPr>
+                <w:rFonts w:ascii="Consolas" w:hAnsi="Consolas" w:cs="Consolas"/>
+                <w:bCs w:val="0"/>
+                <w:color w:val="000000"/>
+                <w:spacing w:val="0"/>
+                <w:sz w:val="19"/>
+                <w:szCs w:val="19"/>
+                <w:lang w:val="en-DK" w:eastAsia="da-DK"/>
+              </w:rPr>
+              <w:t>Initalized</w:t>
+            </w:r>
+            <w:proofErr w:type="spellEnd"/>
+            <w:r>
+              <w:rPr>
+                <w:rFonts w:ascii="Consolas" w:hAnsi="Consolas" w:cs="Consolas"/>
+                <w:bCs w:val="0"/>
+                <w:color w:val="000000"/>
+                <w:spacing w:val="0"/>
+                <w:sz w:val="19"/>
+                <w:szCs w:val="19"/>
+                <w:lang w:val="en-DK" w:eastAsia="da-DK"/>
+              </w:rPr>
+              <w:t>(</w:t>
+            </w:r>
+            <w:proofErr w:type="gramEnd"/>
+            <w:r>
+              <w:rPr>
+                <w:rFonts w:ascii="Consolas" w:hAnsi="Consolas" w:cs="Consolas"/>
+                <w:bCs w:val="0"/>
+                <w:color w:val="000000"/>
+                <w:spacing w:val="0"/>
+                <w:sz w:val="19"/>
+                <w:szCs w:val="19"/>
+                <w:lang w:val="en-DK" w:eastAsia="da-DK"/>
+              </w:rPr>
+              <w:t>);</w:t>
+            </w:r>
+          </w:p>
+          <w:p>
+            <w:pPr>
+              <w:spacing w:before="0"/>
+              <w:rPr>
+                <w:rFonts w:ascii="Consolas" w:hAnsi="Consolas" w:cs="Consolas"/>
+                <w:bCs w:val="0"/>
+                <w:color w:val="000000"/>
+                <w:spacing w:val="0"/>
+                <w:sz w:val="19"/>
+                <w:szCs w:val="19"/>
+                <w:lang w:val="en-DK" w:eastAsia="da-DK"/>
+              </w:rPr>
+            </w:pPr>
+            <w:r>
+              <w:rPr>
+                <w:rFonts w:ascii="Consolas" w:hAnsi="Consolas" w:cs="Consolas"/>
+                <w:bCs w:val="0"/>
+                <w:color w:val="000000"/>
+                <w:spacing w:val="0"/>
+                <w:sz w:val="19"/>
+                <w:szCs w:val="19"/>
+                <w:lang w:val="en-DK" w:eastAsia="da-DK"/>
+              </w:rPr>
+              <w:tab/>
+            </w:r>
+            <w:r>
+              <w:rPr>
+                <w:rFonts w:ascii="Consolas" w:hAnsi="Consolas" w:cs="Consolas"/>
+                <w:bCs w:val="0"/>
+                <w:color w:val="0000FF"/>
+                <w:spacing w:val="0"/>
+                <w:sz w:val="19"/>
+                <w:szCs w:val="19"/>
+                <w:lang w:val="en-DK" w:eastAsia="da-DK"/>
+              </w:rPr>
+              <w:t>void</w:t>
+            </w:r>
+            <w:r>
+              <w:rPr>
+                <w:rFonts w:ascii="Consolas" w:hAnsi="Consolas" w:cs="Consolas"/>
+                <w:bCs w:val="0"/>
+                <w:color w:val="000000"/>
+                <w:spacing w:val="0"/>
+                <w:sz w:val="19"/>
+                <w:szCs w:val="19"/>
+                <w:lang w:val="en-DK" w:eastAsia="da-DK"/>
+              </w:rPr>
+              <w:t xml:space="preserve"> </w:t>
+            </w:r>
+            <w:proofErr w:type="gramStart"/>
+            <w:r>
+              <w:rPr>
+                <w:rFonts w:ascii="Consolas" w:hAnsi="Consolas" w:cs="Consolas"/>
+                <w:bCs w:val="0"/>
+                <w:color w:val="000000"/>
+                <w:spacing w:val="0"/>
+                <w:sz w:val="19"/>
+                <w:szCs w:val="19"/>
+                <w:lang w:val="en-DK" w:eastAsia="da-DK"/>
+              </w:rPr>
+              <w:t>Configure(</w:t>
+            </w:r>
+            <w:proofErr w:type="gramEnd"/>
+            <w:r>
+              <w:rPr>
+                <w:rFonts w:ascii="Consolas" w:hAnsi="Consolas" w:cs="Consolas"/>
+                <w:bCs w:val="0"/>
+                <w:color w:val="000000"/>
+                <w:spacing w:val="0"/>
+                <w:sz w:val="19"/>
+                <w:szCs w:val="19"/>
+                <w:lang w:val="en-DK" w:eastAsia="da-DK"/>
+              </w:rPr>
+              <w:t>);</w:t>
+            </w:r>
+          </w:p>
+          <w:p>
+            <w:pPr>
+              <w:spacing w:before="0"/>
+              <w:rPr>
+                <w:rFonts w:ascii="Consolas" w:hAnsi="Consolas" w:cs="Consolas"/>
+                <w:bCs w:val="0"/>
+                <w:color w:val="000000"/>
+                <w:spacing w:val="0"/>
+                <w:sz w:val="19"/>
+                <w:szCs w:val="19"/>
+                <w:lang w:val="en-DK" w:eastAsia="da-DK"/>
+              </w:rPr>
+            </w:pPr>
+            <w:r>
+              <w:rPr>
+                <w:rFonts w:ascii="Consolas" w:hAnsi="Consolas" w:cs="Consolas"/>
+                <w:bCs w:val="0"/>
+                <w:color w:val="000000"/>
+                <w:spacing w:val="0"/>
+                <w:sz w:val="19"/>
+                <w:szCs w:val="19"/>
+                <w:lang w:val="en-DK" w:eastAsia="da-DK"/>
+              </w:rPr>
+              <w:tab/>
+            </w:r>
+            <w:r>
+              <w:rPr>
+                <w:rFonts w:ascii="Consolas" w:hAnsi="Consolas" w:cs="Consolas"/>
+                <w:bCs w:val="0"/>
+                <w:color w:val="0000FF"/>
+                <w:spacing w:val="0"/>
+                <w:sz w:val="19"/>
+                <w:szCs w:val="19"/>
+                <w:lang w:val="en-DK" w:eastAsia="da-DK"/>
+              </w:rPr>
+              <w:t>void</w:t>
+            </w:r>
+            <w:r>
+              <w:rPr>
+                <w:rFonts w:ascii="Consolas" w:hAnsi="Consolas" w:cs="Consolas"/>
+                <w:bCs w:val="0"/>
+                <w:color w:val="000000"/>
+                <w:spacing w:val="0"/>
+                <w:sz w:val="19"/>
+                <w:szCs w:val="19"/>
+                <w:lang w:val="en-DK" w:eastAsia="da-DK"/>
+              </w:rPr>
+              <w:t xml:space="preserve"> </w:t>
+            </w:r>
+            <w:proofErr w:type="spellStart"/>
+            <w:proofErr w:type="gramStart"/>
+            <w:r>
+              <w:rPr>
+                <w:rFonts w:ascii="Consolas" w:hAnsi="Consolas" w:cs="Consolas"/>
+                <w:bCs w:val="0"/>
+                <w:color w:val="000000"/>
+                <w:spacing w:val="0"/>
+                <w:sz w:val="19"/>
+                <w:szCs w:val="19"/>
+                <w:lang w:val="en-DK" w:eastAsia="da-DK"/>
+              </w:rPr>
+              <w:t>ConfigurationEnded</w:t>
+            </w:r>
+            <w:proofErr w:type="spellEnd"/>
+            <w:r>
+              <w:rPr>
+                <w:rFonts w:ascii="Consolas" w:hAnsi="Consolas" w:cs="Consolas"/>
+                <w:bCs w:val="0"/>
+                <w:color w:val="000000"/>
+                <w:spacing w:val="0"/>
+                <w:sz w:val="19"/>
+                <w:szCs w:val="19"/>
+                <w:lang w:val="en-DK" w:eastAsia="da-DK"/>
+              </w:rPr>
+              <w:t>(</w:t>
+            </w:r>
+            <w:proofErr w:type="gramEnd"/>
+            <w:r>
+              <w:rPr>
+                <w:rFonts w:ascii="Consolas" w:hAnsi="Consolas" w:cs="Consolas"/>
+                <w:bCs w:val="0"/>
+                <w:color w:val="000000"/>
+                <w:spacing w:val="0"/>
+                <w:sz w:val="19"/>
+                <w:szCs w:val="19"/>
+                <w:lang w:val="en-DK" w:eastAsia="da-DK"/>
+              </w:rPr>
+              <w:t>);</w:t>
+            </w:r>
+          </w:p>
+          <w:p>
+            <w:pPr>
+              <w:spacing w:before="0"/>
+              <w:rPr>
+                <w:rFonts w:ascii="Consolas" w:hAnsi="Consolas" w:cs="Consolas"/>
+                <w:bCs w:val="0"/>
+                <w:color w:val="000000"/>
+                <w:spacing w:val="0"/>
+                <w:sz w:val="19"/>
+                <w:szCs w:val="19"/>
+                <w:lang w:val="en-DK" w:eastAsia="da-DK"/>
+              </w:rPr>
+            </w:pPr>
+            <w:r>
+              <w:rPr>
+                <w:rFonts w:ascii="Consolas" w:hAnsi="Consolas" w:cs="Consolas"/>
+                <w:bCs w:val="0"/>
+                <w:color w:val="000000"/>
+                <w:spacing w:val="0"/>
+                <w:sz w:val="19"/>
+                <w:szCs w:val="19"/>
+                <w:lang w:val="en-DK" w:eastAsia="da-DK"/>
+              </w:rPr>
+              <w:tab/>
+            </w:r>
+            <w:r>
+              <w:rPr>
+                <w:rFonts w:ascii="Consolas" w:hAnsi="Consolas" w:cs="Consolas"/>
+                <w:bCs w:val="0"/>
+                <w:color w:val="0000FF"/>
+                <w:spacing w:val="0"/>
+                <w:sz w:val="19"/>
+                <w:szCs w:val="19"/>
+                <w:lang w:val="en-DK" w:eastAsia="da-DK"/>
+              </w:rPr>
+              <w:t>void</w:t>
+            </w:r>
+            <w:r>
+              <w:rPr>
+                <w:rFonts w:ascii="Consolas" w:hAnsi="Consolas" w:cs="Consolas"/>
+                <w:bCs w:val="0"/>
+                <w:color w:val="000000"/>
+                <w:spacing w:val="0"/>
+                <w:sz w:val="19"/>
+                <w:szCs w:val="19"/>
+                <w:lang w:val="en-DK" w:eastAsia="da-DK"/>
+              </w:rPr>
+              <w:t xml:space="preserve"> </w:t>
+            </w:r>
+            <w:proofErr w:type="gramStart"/>
+            <w:r>
+              <w:rPr>
+                <w:rFonts w:ascii="Consolas" w:hAnsi="Consolas" w:cs="Consolas"/>
+                <w:bCs w:val="0"/>
+                <w:color w:val="000000"/>
+                <w:spacing w:val="0"/>
+                <w:sz w:val="19"/>
+                <w:szCs w:val="19"/>
+                <w:lang w:val="en-DK" w:eastAsia="da-DK"/>
+              </w:rPr>
+              <w:t>Start(</w:t>
+            </w:r>
+            <w:proofErr w:type="gramEnd"/>
+            <w:r>
+              <w:rPr>
+                <w:rFonts w:ascii="Consolas" w:hAnsi="Consolas" w:cs="Consolas"/>
+                <w:bCs w:val="0"/>
+                <w:color w:val="000000"/>
+                <w:spacing w:val="0"/>
+                <w:sz w:val="19"/>
+                <w:szCs w:val="19"/>
+                <w:lang w:val="en-DK" w:eastAsia="da-DK"/>
+              </w:rPr>
+              <w:t>);</w:t>
+            </w:r>
+          </w:p>
+          <w:p>
+            <w:pPr>
+              <w:spacing w:before="0"/>
+              <w:rPr>
+                <w:rFonts w:ascii="Consolas" w:hAnsi="Consolas" w:cs="Consolas"/>
+                <w:bCs w:val="0"/>
+                <w:color w:val="000000"/>
+                <w:spacing w:val="0"/>
+                <w:sz w:val="19"/>
+                <w:szCs w:val="19"/>
+                <w:lang w:val="en-DK" w:eastAsia="da-DK"/>
+              </w:rPr>
+            </w:pPr>
+            <w:r>
+              <w:rPr>
+                <w:rFonts w:ascii="Consolas" w:hAnsi="Consolas" w:cs="Consolas"/>
+                <w:bCs w:val="0"/>
+                <w:color w:val="000000"/>
+                <w:spacing w:val="0"/>
+                <w:sz w:val="19"/>
+                <w:szCs w:val="19"/>
+                <w:lang w:val="en-DK" w:eastAsia="da-DK"/>
+              </w:rPr>
+              <w:tab/>
+            </w:r>
+            <w:r>
+              <w:rPr>
+                <w:rFonts w:ascii="Consolas" w:hAnsi="Consolas" w:cs="Consolas"/>
+                <w:bCs w:val="0"/>
+                <w:color w:val="0000FF"/>
+                <w:spacing w:val="0"/>
+                <w:sz w:val="19"/>
+                <w:szCs w:val="19"/>
+                <w:lang w:val="en-DK" w:eastAsia="da-DK"/>
+              </w:rPr>
+              <w:t>void</w:t>
+            </w:r>
+            <w:r>
+              <w:rPr>
+                <w:rFonts w:ascii="Consolas" w:hAnsi="Consolas" w:cs="Consolas"/>
+                <w:bCs w:val="0"/>
+                <w:color w:val="000000"/>
+                <w:spacing w:val="0"/>
+                <w:sz w:val="19"/>
+                <w:szCs w:val="19"/>
+                <w:lang w:val="en-DK" w:eastAsia="da-DK"/>
+              </w:rPr>
+              <w:t xml:space="preserve"> </w:t>
+            </w:r>
+            <w:proofErr w:type="gramStart"/>
+            <w:r>
+              <w:rPr>
+                <w:rFonts w:ascii="Consolas" w:hAnsi="Consolas" w:cs="Consolas"/>
+                <w:bCs w:val="0"/>
+                <w:color w:val="000000"/>
+                <w:spacing w:val="0"/>
+                <w:sz w:val="19"/>
+                <w:szCs w:val="19"/>
+                <w:lang w:val="en-DK" w:eastAsia="da-DK"/>
+              </w:rPr>
+              <w:t>Stop(</w:t>
+            </w:r>
+            <w:proofErr w:type="gramEnd"/>
+            <w:r>
+              <w:rPr>
+                <w:rFonts w:ascii="Consolas" w:hAnsi="Consolas" w:cs="Consolas"/>
+                <w:bCs w:val="0"/>
+                <w:color w:val="000000"/>
+                <w:spacing w:val="0"/>
+                <w:sz w:val="19"/>
+                <w:szCs w:val="19"/>
+                <w:lang w:val="en-DK" w:eastAsia="da-DK"/>
+              </w:rPr>
+              <w:t>);</w:t>
+            </w:r>
+          </w:p>
+          <w:p>
+            <w:pPr>
+              <w:spacing w:before="0"/>
+              <w:rPr>
+                <w:rFonts w:ascii="Consolas" w:hAnsi="Consolas" w:cs="Consolas"/>
+                <w:bCs w:val="0"/>
+                <w:color w:val="000000"/>
+                <w:spacing w:val="0"/>
+                <w:sz w:val="19"/>
+                <w:szCs w:val="19"/>
+                <w:lang w:val="en-DK" w:eastAsia="da-DK"/>
+              </w:rPr>
+            </w:pPr>
+            <w:r>
+              <w:rPr>
+                <w:rFonts w:ascii="Consolas" w:hAnsi="Consolas" w:cs="Consolas"/>
+                <w:bCs w:val="0"/>
+                <w:color w:val="000000"/>
+                <w:spacing w:val="0"/>
+                <w:sz w:val="19"/>
+                <w:szCs w:val="19"/>
+                <w:lang w:val="en-DK" w:eastAsia="da-DK"/>
+              </w:rPr>
+              <w:tab/>
+            </w:r>
+            <w:r>
+              <w:rPr>
+                <w:rFonts w:ascii="Consolas" w:hAnsi="Consolas" w:cs="Consolas"/>
+                <w:bCs w:val="0"/>
+                <w:color w:val="0000FF"/>
+                <w:spacing w:val="0"/>
+                <w:sz w:val="19"/>
+                <w:szCs w:val="19"/>
+                <w:lang w:val="en-DK" w:eastAsia="da-DK"/>
+              </w:rPr>
+              <w:t>void</w:t>
+            </w:r>
+            <w:r>
+              <w:rPr>
+                <w:rFonts w:ascii="Consolas" w:hAnsi="Consolas" w:cs="Consolas"/>
+                <w:bCs w:val="0"/>
+                <w:color w:val="000000"/>
+                <w:spacing w:val="0"/>
+                <w:sz w:val="19"/>
+                <w:szCs w:val="19"/>
+                <w:lang w:val="en-DK" w:eastAsia="da-DK"/>
+              </w:rPr>
+              <w:t xml:space="preserve"> </w:t>
+            </w:r>
+            <w:proofErr w:type="gramStart"/>
+            <w:r>
+              <w:rPr>
+                <w:rFonts w:ascii="Consolas" w:hAnsi="Consolas" w:cs="Consolas"/>
+                <w:bCs w:val="0"/>
+                <w:color w:val="000000"/>
+                <w:spacing w:val="0"/>
+                <w:sz w:val="19"/>
+                <w:szCs w:val="19"/>
+                <w:lang w:val="en-DK" w:eastAsia="da-DK"/>
+              </w:rPr>
+              <w:t>Suspend(</w:t>
+            </w:r>
+            <w:proofErr w:type="gramEnd"/>
+            <w:r>
+              <w:rPr>
+                <w:rFonts w:ascii="Consolas" w:hAnsi="Consolas" w:cs="Consolas"/>
+                <w:bCs w:val="0"/>
+                <w:color w:val="000000"/>
+                <w:spacing w:val="0"/>
+                <w:sz w:val="19"/>
+                <w:szCs w:val="19"/>
+                <w:lang w:val="en-DK" w:eastAsia="da-DK"/>
+              </w:rPr>
+              <w:t>);</w:t>
+            </w:r>
+          </w:p>
+          <w:p>
+            <w:pPr>
+              <w:spacing w:before="0"/>
+              <w:rPr>
+                <w:rFonts w:ascii="Consolas" w:hAnsi="Consolas" w:cs="Consolas"/>
+                <w:bCs w:val="0"/>
+                <w:color w:val="000000"/>
+                <w:spacing w:val="0"/>
+                <w:sz w:val="19"/>
+                <w:szCs w:val="19"/>
+                <w:lang w:val="en-DK" w:eastAsia="da-DK"/>
+              </w:rPr>
+            </w:pPr>
+            <w:r>
+              <w:rPr>
+                <w:rFonts w:ascii="Consolas" w:hAnsi="Consolas" w:cs="Consolas"/>
+                <w:bCs w:val="0"/>
+                <w:color w:val="000000"/>
+                <w:spacing w:val="0"/>
+                <w:sz w:val="19"/>
+                <w:szCs w:val="19"/>
+                <w:lang w:val="en-DK" w:eastAsia="da-DK"/>
+              </w:rPr>
+              <w:tab/>
+            </w:r>
+            <w:r>
+              <w:rPr>
+                <w:rFonts w:ascii="Consolas" w:hAnsi="Consolas" w:cs="Consolas"/>
+                <w:bCs w:val="0"/>
+                <w:color w:val="0000FF"/>
+                <w:spacing w:val="0"/>
+                <w:sz w:val="19"/>
+                <w:szCs w:val="19"/>
+                <w:lang w:val="en-DK" w:eastAsia="da-DK"/>
+              </w:rPr>
+              <w:t>void</w:t>
+            </w:r>
+            <w:r>
+              <w:rPr>
+                <w:rFonts w:ascii="Consolas" w:hAnsi="Consolas" w:cs="Consolas"/>
+                <w:bCs w:val="0"/>
+                <w:color w:val="000000"/>
+                <w:spacing w:val="0"/>
+                <w:sz w:val="19"/>
+                <w:szCs w:val="19"/>
+                <w:lang w:val="en-DK" w:eastAsia="da-DK"/>
+              </w:rPr>
+              <w:t xml:space="preserve"> </w:t>
+            </w:r>
+            <w:proofErr w:type="gramStart"/>
+            <w:r>
+              <w:rPr>
+                <w:rFonts w:ascii="Consolas" w:hAnsi="Consolas" w:cs="Consolas"/>
+                <w:bCs w:val="0"/>
+                <w:color w:val="000000"/>
+                <w:spacing w:val="0"/>
+                <w:sz w:val="19"/>
+                <w:szCs w:val="19"/>
+                <w:lang w:val="en-DK" w:eastAsia="da-DK"/>
+              </w:rPr>
+              <w:t>Resume(</w:t>
+            </w:r>
+            <w:proofErr w:type="gramEnd"/>
+            <w:r>
+              <w:rPr>
+                <w:rFonts w:ascii="Consolas" w:hAnsi="Consolas" w:cs="Consolas"/>
+                <w:bCs w:val="0"/>
+                <w:color w:val="000000"/>
+                <w:spacing w:val="0"/>
+                <w:sz w:val="19"/>
+                <w:szCs w:val="19"/>
+                <w:lang w:val="en-DK" w:eastAsia="da-DK"/>
+              </w:rPr>
+              <w:t>);</w:t>
+            </w:r>
+          </w:p>
+          <w:p>
+            <w:pPr>
+              <w:spacing w:before="0"/>
+              <w:rPr>
+                <w:rFonts w:ascii="Consolas" w:hAnsi="Consolas" w:cs="Consolas"/>
+                <w:bCs w:val="0"/>
+                <w:color w:val="000000"/>
+                <w:spacing w:val="0"/>
+                <w:sz w:val="19"/>
+                <w:szCs w:val="19"/>
+                <w:lang w:val="en-DK" w:eastAsia="da-DK"/>
+              </w:rPr>
+            </w:pPr>
+            <w:r>
+              <w:rPr>
+                <w:rFonts w:ascii="Consolas" w:hAnsi="Consolas" w:cs="Consolas"/>
+                <w:bCs w:val="0"/>
+                <w:color w:val="000000"/>
+                <w:spacing w:val="0"/>
+                <w:sz w:val="19"/>
+                <w:szCs w:val="19"/>
+                <w:lang w:val="en-DK" w:eastAsia="da-DK"/>
+              </w:rPr>
+              <w:tab/>
+            </w:r>
+            <w:r>
+              <w:rPr>
+                <w:rFonts w:ascii="Consolas" w:hAnsi="Consolas" w:cs="Consolas"/>
+                <w:bCs w:val="0"/>
+                <w:color w:val="0000FF"/>
+                <w:spacing w:val="0"/>
+                <w:sz w:val="19"/>
+                <w:szCs w:val="19"/>
+                <w:lang w:val="en-DK" w:eastAsia="da-DK"/>
+              </w:rPr>
+              <w:t>void</w:t>
+            </w:r>
+            <w:r>
+              <w:rPr>
+                <w:rFonts w:ascii="Consolas" w:hAnsi="Consolas" w:cs="Consolas"/>
+                <w:bCs w:val="0"/>
+                <w:color w:val="000000"/>
+                <w:spacing w:val="0"/>
+                <w:sz w:val="19"/>
+                <w:szCs w:val="19"/>
+                <w:lang w:val="en-DK" w:eastAsia="da-DK"/>
+              </w:rPr>
+              <w:t xml:space="preserve"> </w:t>
+            </w:r>
+            <w:proofErr w:type="spellStart"/>
+            <w:proofErr w:type="gramStart"/>
+            <w:r>
+              <w:rPr>
+                <w:rFonts w:ascii="Consolas" w:hAnsi="Consolas" w:cs="Consolas"/>
+                <w:bCs w:val="0"/>
+                <w:color w:val="000000"/>
+                <w:spacing w:val="0"/>
+                <w:sz w:val="19"/>
+                <w:szCs w:val="19"/>
+                <w:lang w:val="en-DK" w:eastAsia="da-DK"/>
+              </w:rPr>
+              <w:t>chMode</w:t>
+            </w:r>
+            <w:proofErr w:type="spellEnd"/>
+            <w:r>
+              <w:rPr>
+                <w:rFonts w:ascii="Consolas" w:hAnsi="Consolas" w:cs="Consolas"/>
+                <w:bCs w:val="0"/>
+                <w:color w:val="000000"/>
+                <w:spacing w:val="0"/>
+                <w:sz w:val="19"/>
+                <w:szCs w:val="19"/>
+                <w:lang w:val="en-DK" w:eastAsia="da-DK"/>
+              </w:rPr>
+              <w:t>(</w:t>
+            </w:r>
+            <w:proofErr w:type="gramEnd"/>
+            <w:r>
+              <w:rPr>
+                <w:rFonts w:ascii="Consolas" w:hAnsi="Consolas" w:cs="Consolas"/>
+                <w:bCs w:val="0"/>
+                <w:color w:val="000000"/>
+                <w:spacing w:val="0"/>
+                <w:sz w:val="19"/>
+                <w:szCs w:val="19"/>
+                <w:lang w:val="en-DK" w:eastAsia="da-DK"/>
+              </w:rPr>
+              <w:t>);</w:t>
+            </w:r>
+          </w:p>
+          <w:p>
+            <w:pPr>
+              <w:spacing w:before="0"/>
+              <w:rPr>
+                <w:rFonts w:ascii="Consolas" w:hAnsi="Consolas" w:cs="Consolas"/>
+                <w:bCs w:val="0"/>
+                <w:color w:val="000000"/>
+                <w:spacing w:val="0"/>
+                <w:sz w:val="19"/>
+                <w:szCs w:val="19"/>
+                <w:lang w:val="en-DK" w:eastAsia="da-DK"/>
+              </w:rPr>
+            </w:pPr>
+            <w:r>
+              <w:rPr>
+                <w:rFonts w:ascii="Consolas" w:hAnsi="Consolas" w:cs="Consolas"/>
+                <w:bCs w:val="0"/>
+                <w:color w:val="000000"/>
+                <w:spacing w:val="0"/>
+                <w:sz w:val="19"/>
+                <w:szCs w:val="19"/>
+                <w:lang w:val="en-DK" w:eastAsia="da-DK"/>
+              </w:rPr>
+              <w:tab/>
+            </w:r>
+            <w:r>
+              <w:rPr>
+                <w:rFonts w:ascii="Consolas" w:hAnsi="Consolas" w:cs="Consolas"/>
+                <w:bCs w:val="0"/>
+                <w:color w:val="0000FF"/>
+                <w:spacing w:val="0"/>
+                <w:sz w:val="19"/>
+                <w:szCs w:val="19"/>
+                <w:lang w:val="en-DK" w:eastAsia="da-DK"/>
+              </w:rPr>
+              <w:t>void</w:t>
+            </w:r>
+            <w:r>
+              <w:rPr>
+                <w:rFonts w:ascii="Consolas" w:hAnsi="Consolas" w:cs="Consolas"/>
+                <w:bCs w:val="0"/>
+                <w:color w:val="000000"/>
+                <w:spacing w:val="0"/>
+                <w:sz w:val="19"/>
+                <w:szCs w:val="19"/>
+                <w:lang w:val="en-DK" w:eastAsia="da-DK"/>
+              </w:rPr>
+              <w:t xml:space="preserve"> </w:t>
+            </w:r>
+            <w:proofErr w:type="spellStart"/>
+            <w:proofErr w:type="gramStart"/>
+            <w:r>
+              <w:rPr>
+                <w:rFonts w:ascii="Consolas" w:hAnsi="Consolas" w:cs="Consolas"/>
+                <w:bCs w:val="0"/>
+                <w:color w:val="000000"/>
+                <w:spacing w:val="0"/>
+                <w:sz w:val="19"/>
+                <w:szCs w:val="19"/>
+                <w:lang w:val="en-DK" w:eastAsia="da-DK"/>
+              </w:rPr>
+              <w:t>ConfigX</w:t>
+            </w:r>
+            <w:proofErr w:type="spellEnd"/>
+            <w:r>
+              <w:rPr>
+                <w:rFonts w:ascii="Consolas" w:hAnsi="Consolas" w:cs="Consolas"/>
+                <w:bCs w:val="0"/>
+                <w:color w:val="000000"/>
+                <w:spacing w:val="0"/>
+                <w:sz w:val="19"/>
+                <w:szCs w:val="19"/>
+                <w:lang w:val="en-DK" w:eastAsia="da-DK"/>
+              </w:rPr>
+              <w:t>(</w:t>
+            </w:r>
+            <w:proofErr w:type="gramEnd"/>
+            <w:r>
+              <w:rPr>
+                <w:rFonts w:ascii="Consolas" w:hAnsi="Consolas" w:cs="Consolas"/>
+                <w:bCs w:val="0"/>
+                <w:color w:val="000000"/>
+                <w:spacing w:val="0"/>
+                <w:sz w:val="19"/>
+                <w:szCs w:val="19"/>
+                <w:lang w:val="en-DK" w:eastAsia="da-DK"/>
+              </w:rPr>
+              <w:t>);</w:t>
+            </w:r>
+          </w:p>
+          <w:p>
+            <w:pPr>
+              <w:spacing w:before="0"/>
+              <w:rPr>
+                <w:rFonts w:ascii="Consolas" w:hAnsi="Consolas" w:cs="Consolas"/>
+                <w:bCs w:val="0"/>
+                <w:color w:val="000000"/>
+                <w:spacing w:val="0"/>
+                <w:sz w:val="19"/>
+                <w:szCs w:val="19"/>
+                <w:lang w:val="en-DK" w:eastAsia="da-DK"/>
+              </w:rPr>
+            </w:pPr>
+            <w:r>
+              <w:rPr>
+                <w:rFonts w:ascii="Consolas" w:hAnsi="Consolas" w:cs="Consolas"/>
+                <w:bCs w:val="0"/>
+                <w:color w:val="000000"/>
+                <w:spacing w:val="0"/>
+                <w:sz w:val="19"/>
+                <w:szCs w:val="19"/>
+                <w:lang w:val="en-DK" w:eastAsia="da-DK"/>
+              </w:rPr>
+              <w:tab/>
+            </w:r>
+            <w:r>
+              <w:rPr>
+                <w:rFonts w:ascii="Consolas" w:hAnsi="Consolas" w:cs="Consolas"/>
+                <w:bCs w:val="0"/>
+                <w:color w:val="0000FF"/>
+                <w:spacing w:val="0"/>
+                <w:sz w:val="19"/>
+                <w:szCs w:val="19"/>
+                <w:lang w:val="en-DK" w:eastAsia="da-DK"/>
+              </w:rPr>
+              <w:t>void</w:t>
+            </w:r>
+            <w:r>
+              <w:rPr>
+                <w:rFonts w:ascii="Consolas" w:hAnsi="Consolas" w:cs="Consolas"/>
+                <w:bCs w:val="0"/>
+                <w:color w:val="000000"/>
+                <w:spacing w:val="0"/>
+                <w:sz w:val="19"/>
+                <w:szCs w:val="19"/>
+                <w:lang w:val="en-DK" w:eastAsia="da-DK"/>
+              </w:rPr>
+              <w:t xml:space="preserve"> </w:t>
+            </w:r>
+            <w:proofErr w:type="spellStart"/>
+            <w:proofErr w:type="gramStart"/>
+            <w:r>
+              <w:rPr>
+                <w:rFonts w:ascii="Consolas" w:hAnsi="Consolas" w:cs="Consolas"/>
+                <w:bCs w:val="0"/>
+                <w:color w:val="000000"/>
+                <w:spacing w:val="0"/>
+                <w:sz w:val="19"/>
+                <w:szCs w:val="19"/>
+                <w:lang w:val="en-DK" w:eastAsia="da-DK"/>
+              </w:rPr>
+              <w:t>EventX</w:t>
+            </w:r>
+            <w:proofErr w:type="spellEnd"/>
+            <w:r>
+              <w:rPr>
+                <w:rFonts w:ascii="Consolas" w:hAnsi="Consolas" w:cs="Consolas"/>
+                <w:bCs w:val="0"/>
+                <w:color w:val="000000"/>
+                <w:spacing w:val="0"/>
+                <w:sz w:val="19"/>
+                <w:szCs w:val="19"/>
+                <w:lang w:val="en-DK" w:eastAsia="da-DK"/>
+              </w:rPr>
+              <w:t>(</w:t>
+            </w:r>
+            <w:proofErr w:type="gramEnd"/>
+            <w:r>
+              <w:rPr>
+                <w:rFonts w:ascii="Consolas" w:hAnsi="Consolas" w:cs="Consolas"/>
+                <w:bCs w:val="0"/>
+                <w:color w:val="000000"/>
+                <w:spacing w:val="0"/>
+                <w:sz w:val="19"/>
+                <w:szCs w:val="19"/>
+                <w:lang w:val="en-DK" w:eastAsia="da-DK"/>
+              </w:rPr>
+              <w:t>);</w:t>
+            </w:r>
+          </w:p>
+          <w:p>
+            <w:pPr>
+              <w:spacing w:before="0"/>
+              <w:rPr>
+                <w:rFonts w:ascii="Consolas" w:hAnsi="Consolas" w:cs="Consolas"/>
+                <w:bCs w:val="0"/>
+                <w:color w:val="000000"/>
+                <w:spacing w:val="0"/>
+                <w:sz w:val="19"/>
+                <w:szCs w:val="19"/>
+                <w:lang w:val="en-DK" w:eastAsia="da-DK"/>
+              </w:rPr>
+            </w:pPr>
+            <w:r>
+              <w:rPr>
+                <w:rFonts w:ascii="Consolas" w:hAnsi="Consolas" w:cs="Consolas"/>
+                <w:bCs w:val="0"/>
+                <w:color w:val="000000"/>
+                <w:spacing w:val="0"/>
+                <w:sz w:val="19"/>
+                <w:szCs w:val="19"/>
+                <w:lang w:val="en-DK" w:eastAsia="da-DK"/>
+              </w:rPr>
+              <w:tab/>
+            </w:r>
+            <w:r>
+              <w:rPr>
+                <w:rFonts w:ascii="Consolas" w:hAnsi="Consolas" w:cs="Consolas"/>
+                <w:bCs w:val="0"/>
+                <w:color w:val="0000FF"/>
+                <w:spacing w:val="0"/>
+                <w:sz w:val="19"/>
+                <w:szCs w:val="19"/>
+                <w:lang w:val="en-DK" w:eastAsia="da-DK"/>
+              </w:rPr>
+              <w:t>void</w:t>
+            </w:r>
+            <w:r>
+              <w:rPr>
+                <w:rFonts w:ascii="Consolas" w:hAnsi="Consolas" w:cs="Consolas"/>
+                <w:bCs w:val="0"/>
+                <w:color w:val="000000"/>
+                <w:spacing w:val="0"/>
+                <w:sz w:val="19"/>
+                <w:szCs w:val="19"/>
+                <w:lang w:val="en-DK" w:eastAsia="da-DK"/>
+              </w:rPr>
+              <w:t xml:space="preserve"> </w:t>
+            </w:r>
+            <w:proofErr w:type="spellStart"/>
+            <w:proofErr w:type="gramStart"/>
+            <w:r>
+              <w:rPr>
+                <w:rFonts w:ascii="Consolas" w:hAnsi="Consolas" w:cs="Consolas"/>
+                <w:bCs w:val="0"/>
+                <w:color w:val="000000"/>
+                <w:spacing w:val="0"/>
+                <w:sz w:val="19"/>
+                <w:szCs w:val="19"/>
+                <w:lang w:val="en-DK" w:eastAsia="da-DK"/>
+              </w:rPr>
+              <w:t>EventY</w:t>
+            </w:r>
+            <w:proofErr w:type="spellEnd"/>
+            <w:r>
+              <w:rPr>
+                <w:rFonts w:ascii="Consolas" w:hAnsi="Consolas" w:cs="Consolas"/>
+                <w:bCs w:val="0"/>
+                <w:color w:val="000000"/>
+                <w:spacing w:val="0"/>
+                <w:sz w:val="19"/>
+                <w:szCs w:val="19"/>
+                <w:lang w:val="en-DK" w:eastAsia="da-DK"/>
+              </w:rPr>
+              <w:t>(</w:t>
+            </w:r>
+            <w:proofErr w:type="gramEnd"/>
+            <w:r>
+              <w:rPr>
+                <w:rFonts w:ascii="Consolas" w:hAnsi="Consolas" w:cs="Consolas"/>
+                <w:bCs w:val="0"/>
+                <w:color w:val="000000"/>
+                <w:spacing w:val="0"/>
+                <w:sz w:val="19"/>
+                <w:szCs w:val="19"/>
+                <w:lang w:val="en-DK" w:eastAsia="da-DK"/>
+              </w:rPr>
+              <w:t>);</w:t>
+            </w:r>
+          </w:p>
+          <w:p>
+            <w:pPr>
+              <w:spacing w:before="0"/>
+              <w:rPr>
+                <w:rFonts w:ascii="Consolas" w:hAnsi="Consolas" w:cs="Consolas"/>
+                <w:bCs w:val="0"/>
+                <w:color w:val="000000"/>
+                <w:spacing w:val="0"/>
+                <w:sz w:val="19"/>
+                <w:szCs w:val="19"/>
+                <w:lang w:val="en-DK" w:eastAsia="da-DK"/>
+              </w:rPr>
+            </w:pPr>
+          </w:p>
+          <w:p>
+            <w:pPr>
+              <w:spacing w:before="0"/>
+              <w:rPr>
+                <w:rFonts w:ascii="Consolas" w:hAnsi="Consolas" w:cs="Consolas"/>
+                <w:bCs w:val="0"/>
+                <w:color w:val="000000"/>
+                <w:spacing w:val="0"/>
+                <w:sz w:val="19"/>
+                <w:szCs w:val="19"/>
+                <w:lang w:val="en-DK" w:eastAsia="da-DK"/>
+              </w:rPr>
+            </w:pPr>
+            <w:r>
+              <w:rPr>
+                <w:rFonts w:ascii="Consolas" w:hAnsi="Consolas" w:cs="Consolas"/>
+                <w:bCs w:val="0"/>
+                <w:color w:val="000000"/>
+                <w:spacing w:val="0"/>
+                <w:sz w:val="19"/>
+                <w:szCs w:val="19"/>
+                <w:lang w:val="en-DK" w:eastAsia="da-DK"/>
+              </w:rPr>
+              <w:tab/>
+            </w:r>
+            <w:r>
+              <w:rPr>
+                <w:rFonts w:ascii="Consolas" w:hAnsi="Consolas" w:cs="Consolas"/>
+                <w:bCs w:val="0"/>
+                <w:color w:val="008000"/>
+                <w:spacing w:val="0"/>
+                <w:sz w:val="19"/>
+                <w:szCs w:val="19"/>
+                <w:lang w:val="en-DK" w:eastAsia="da-DK"/>
+              </w:rPr>
+              <w:t>//</w:t>
+            </w:r>
+          </w:p>
+          <w:p>
+            <w:pPr>
+              <w:spacing w:before="0"/>
+              <w:rPr>
+                <w:rFonts w:ascii="Consolas" w:hAnsi="Consolas" w:cs="Consolas"/>
+                <w:bCs w:val="0"/>
+                <w:color w:val="000000"/>
+                <w:spacing w:val="0"/>
+                <w:sz w:val="19"/>
+                <w:szCs w:val="19"/>
+                <w:lang w:val="en-DK" w:eastAsia="da-DK"/>
+              </w:rPr>
+            </w:pPr>
+            <w:r>
+              <w:rPr>
+                <w:rFonts w:ascii="Consolas" w:hAnsi="Consolas" w:cs="Consolas"/>
+                <w:bCs w:val="0"/>
+                <w:color w:val="0000FF"/>
+                <w:spacing w:val="0"/>
+                <w:sz w:val="19"/>
+                <w:szCs w:val="19"/>
+                <w:lang w:val="en-DK" w:eastAsia="da-DK"/>
+              </w:rPr>
+              <w:t>private</w:t>
+            </w:r>
+            <w:r>
+              <w:rPr>
+                <w:rFonts w:ascii="Consolas" w:hAnsi="Consolas" w:cs="Consolas"/>
+                <w:bCs w:val="0"/>
+                <w:color w:val="000000"/>
+                <w:spacing w:val="0"/>
+                <w:sz w:val="19"/>
+                <w:szCs w:val="19"/>
+                <w:lang w:val="en-DK" w:eastAsia="da-DK"/>
+              </w:rPr>
+              <w:t>:</w:t>
+            </w:r>
+          </w:p>
+          <w:p>
+            <w:pPr>
+              <w:spacing w:before="0"/>
+              <w:rPr>
+                <w:rFonts w:ascii="Consolas" w:hAnsi="Consolas" w:cs="Consolas"/>
+                <w:bCs w:val="0"/>
+                <w:color w:val="000000"/>
+                <w:spacing w:val="0"/>
+                <w:sz w:val="19"/>
+                <w:szCs w:val="19"/>
+                <w:lang w:val="en-DK" w:eastAsia="da-DK"/>
+              </w:rPr>
+            </w:pPr>
+            <w:r>
+              <w:rPr>
+                <w:rFonts w:ascii="Consolas" w:hAnsi="Consolas" w:cs="Consolas"/>
+                <w:bCs w:val="0"/>
+                <w:color w:val="000000"/>
+                <w:spacing w:val="0"/>
+                <w:sz w:val="19"/>
+                <w:szCs w:val="19"/>
+                <w:lang w:val="en-DK" w:eastAsia="da-DK"/>
+              </w:rPr>
+              <w:tab/>
+            </w:r>
+            <w:r>
+              <w:rPr>
+                <w:rFonts w:ascii="Consolas" w:hAnsi="Consolas" w:cs="Consolas"/>
+                <w:bCs w:val="0"/>
+                <w:color w:val="0000FF"/>
+                <w:spacing w:val="0"/>
+                <w:sz w:val="19"/>
+                <w:szCs w:val="19"/>
+                <w:lang w:val="en-DK" w:eastAsia="da-DK"/>
+              </w:rPr>
+              <w:t>friend</w:t>
+            </w:r>
+            <w:r>
+              <w:rPr>
+                <w:rFonts w:ascii="Consolas" w:hAnsi="Consolas" w:cs="Consolas"/>
+                <w:bCs w:val="0"/>
+                <w:color w:val="000000"/>
+                <w:spacing w:val="0"/>
+                <w:sz w:val="19"/>
+                <w:szCs w:val="19"/>
+                <w:lang w:val="en-DK" w:eastAsia="da-DK"/>
+              </w:rPr>
+              <w:t xml:space="preserve"> </w:t>
+            </w:r>
+            <w:r>
+              <w:rPr>
+                <w:rFonts w:ascii="Consolas" w:hAnsi="Consolas" w:cs="Consolas"/>
+                <w:bCs w:val="0"/>
+                <w:color w:val="0000FF"/>
+                <w:spacing w:val="0"/>
+                <w:sz w:val="19"/>
+                <w:szCs w:val="19"/>
+                <w:lang w:val="en-DK" w:eastAsia="da-DK"/>
+              </w:rPr>
+              <w:t>class</w:t>
+            </w:r>
+            <w:r>
+              <w:rPr>
+                <w:rFonts w:ascii="Consolas" w:hAnsi="Consolas" w:cs="Consolas"/>
+                <w:bCs w:val="0"/>
+                <w:color w:val="000000"/>
+                <w:spacing w:val="0"/>
+                <w:sz w:val="19"/>
+                <w:szCs w:val="19"/>
+                <w:lang w:val="en-DK" w:eastAsia="da-DK"/>
+              </w:rPr>
+              <w:t xml:space="preserve"> </w:t>
+            </w:r>
+            <w:proofErr w:type="spellStart"/>
+            <w:r>
+              <w:rPr>
+                <w:rFonts w:ascii="Consolas" w:hAnsi="Consolas" w:cs="Consolas"/>
+                <w:bCs w:val="0"/>
+                <w:color w:val="008B8B"/>
+                <w:spacing w:val="0"/>
+                <w:sz w:val="19"/>
+                <w:szCs w:val="19"/>
+                <w:lang w:val="en-DK" w:eastAsia="da-DK"/>
+              </w:rPr>
+              <w:t>StateEmbeddedSystemX</w:t>
+            </w:r>
+            <w:proofErr w:type="spellEnd"/>
+            <w:r>
+              <w:rPr>
+                <w:rFonts w:ascii="Consolas" w:hAnsi="Consolas" w:cs="Consolas"/>
+                <w:bCs w:val="0"/>
+                <w:color w:val="000000"/>
+                <w:spacing w:val="0"/>
+                <w:sz w:val="19"/>
+                <w:szCs w:val="19"/>
+                <w:lang w:val="en-DK" w:eastAsia="da-DK"/>
+              </w:rPr>
+              <w:t>;</w:t>
+            </w:r>
+          </w:p>
+          <w:p>
+            <w:pPr>
+              <w:spacing w:before="0"/>
+              <w:rPr>
+                <w:rFonts w:ascii="Consolas" w:hAnsi="Consolas" w:cs="Consolas"/>
+                <w:bCs w:val="0"/>
+                <w:color w:val="000000"/>
+                <w:spacing w:val="0"/>
+                <w:sz w:val="19"/>
+                <w:szCs w:val="19"/>
+                <w:lang w:val="en-DK" w:eastAsia="da-DK"/>
+              </w:rPr>
+            </w:pPr>
+            <w:r>
+              <w:rPr>
+                <w:rFonts w:ascii="Consolas" w:hAnsi="Consolas" w:cs="Consolas"/>
+                <w:bCs w:val="0"/>
+                <w:color w:val="000000"/>
+                <w:spacing w:val="0"/>
+                <w:sz w:val="19"/>
+                <w:szCs w:val="19"/>
+                <w:lang w:val="en-DK" w:eastAsia="da-DK"/>
+              </w:rPr>
+              <w:tab/>
+            </w:r>
+            <w:r>
+              <w:rPr>
+                <w:rFonts w:ascii="Consolas" w:hAnsi="Consolas" w:cs="Consolas"/>
+                <w:bCs w:val="0"/>
+                <w:color w:val="0000FF"/>
+                <w:spacing w:val="0"/>
+                <w:sz w:val="19"/>
+                <w:szCs w:val="19"/>
+                <w:lang w:val="en-DK" w:eastAsia="da-DK"/>
+              </w:rPr>
+              <w:t>void</w:t>
+            </w:r>
+            <w:r>
+              <w:rPr>
+                <w:rFonts w:ascii="Consolas" w:hAnsi="Consolas" w:cs="Consolas"/>
+                <w:bCs w:val="0"/>
+                <w:color w:val="000000"/>
+                <w:spacing w:val="0"/>
+                <w:sz w:val="19"/>
+                <w:szCs w:val="19"/>
+                <w:lang w:val="en-DK" w:eastAsia="da-DK"/>
+              </w:rPr>
+              <w:t xml:space="preserve"> </w:t>
+            </w:r>
+            <w:proofErr w:type="spellStart"/>
+            <w:r>
+              <w:rPr>
+                <w:rFonts w:ascii="Consolas" w:hAnsi="Consolas" w:cs="Consolas"/>
+                <w:bCs w:val="0"/>
+                <w:color w:val="000000"/>
+                <w:spacing w:val="0"/>
+                <w:sz w:val="19"/>
+                <w:szCs w:val="19"/>
+                <w:lang w:val="en-DK" w:eastAsia="da-DK"/>
+              </w:rPr>
+              <w:t>change_state</w:t>
+            </w:r>
+            <w:proofErr w:type="spellEnd"/>
+            <w:r>
+              <w:rPr>
+                <w:rFonts w:ascii="Consolas" w:hAnsi="Consolas" w:cs="Consolas"/>
+                <w:bCs w:val="0"/>
+                <w:color w:val="000000"/>
+                <w:spacing w:val="0"/>
+                <w:sz w:val="19"/>
+                <w:szCs w:val="19"/>
+                <w:lang w:val="en-DK" w:eastAsia="da-DK"/>
+              </w:rPr>
+              <w:t>(</w:t>
+            </w:r>
+            <w:proofErr w:type="spellStart"/>
+            <w:r>
+              <w:rPr>
+                <w:rFonts w:ascii="Consolas" w:hAnsi="Consolas" w:cs="Consolas"/>
+                <w:bCs w:val="0"/>
+                <w:color w:val="008B8B"/>
+                <w:spacing w:val="0"/>
+                <w:sz w:val="19"/>
+                <w:szCs w:val="19"/>
+                <w:lang w:val="en-DK" w:eastAsia="da-DK"/>
+              </w:rPr>
+              <w:t>StateEmbeddedSystemX</w:t>
+            </w:r>
+            <w:proofErr w:type="spellEnd"/>
+            <w:r>
+              <w:rPr>
+                <w:rFonts w:ascii="Consolas" w:hAnsi="Consolas" w:cs="Consolas"/>
+                <w:bCs w:val="0"/>
+                <w:color w:val="000000"/>
+                <w:spacing w:val="0"/>
+                <w:sz w:val="19"/>
+                <w:szCs w:val="19"/>
+                <w:lang w:val="en-DK" w:eastAsia="da-DK"/>
+              </w:rPr>
+              <w:t>*);</w:t>
+            </w:r>
+          </w:p>
+          <w:p>
+            <w:pPr>
+              <w:spacing w:before="0"/>
+              <w:rPr>
+                <w:rFonts w:ascii="Consolas" w:hAnsi="Consolas" w:cs="Consolas"/>
+                <w:bCs w:val="0"/>
+                <w:color w:val="000000"/>
+                <w:spacing w:val="0"/>
+                <w:sz w:val="19"/>
+                <w:szCs w:val="19"/>
+                <w:lang w:val="en-DK" w:eastAsia="da-DK"/>
+              </w:rPr>
+            </w:pPr>
+          </w:p>
+          <w:p>
+            <w:pPr>
+              <w:spacing w:before="0"/>
+              <w:rPr>
+                <w:rFonts w:ascii="Consolas" w:hAnsi="Consolas" w:cs="Consolas"/>
+                <w:bCs w:val="0"/>
+                <w:color w:val="000000"/>
+                <w:spacing w:val="0"/>
+                <w:sz w:val="19"/>
+                <w:szCs w:val="19"/>
+                <w:lang w:val="en-DK" w:eastAsia="da-DK"/>
+              </w:rPr>
+            </w:pPr>
+            <w:r>
+              <w:rPr>
+                <w:rFonts w:ascii="Consolas" w:hAnsi="Consolas" w:cs="Consolas"/>
+                <w:bCs w:val="0"/>
+                <w:color w:val="000000"/>
+                <w:spacing w:val="0"/>
+                <w:sz w:val="19"/>
+                <w:szCs w:val="19"/>
+                <w:lang w:val="en-DK" w:eastAsia="da-DK"/>
+              </w:rPr>
+              <w:tab/>
+            </w:r>
+            <w:proofErr w:type="spellStart"/>
+            <w:r>
+              <w:rPr>
+                <w:rFonts w:ascii="Consolas" w:hAnsi="Consolas" w:cs="Consolas"/>
+                <w:bCs w:val="0"/>
+                <w:color w:val="008B8B"/>
+                <w:spacing w:val="0"/>
+                <w:sz w:val="19"/>
+                <w:szCs w:val="19"/>
+                <w:lang w:val="en-DK" w:eastAsia="da-DK"/>
+              </w:rPr>
+              <w:t>StateEmbeddedSystemX</w:t>
+            </w:r>
+            <w:proofErr w:type="spellEnd"/>
+            <w:r>
+              <w:rPr>
+                <w:rFonts w:ascii="Consolas" w:hAnsi="Consolas" w:cs="Consolas"/>
+                <w:bCs w:val="0"/>
+                <w:color w:val="000000"/>
+                <w:spacing w:val="0"/>
+                <w:sz w:val="19"/>
+                <w:szCs w:val="19"/>
+                <w:lang w:val="en-DK" w:eastAsia="da-DK"/>
+              </w:rPr>
+              <w:t xml:space="preserve">* </w:t>
+            </w:r>
+            <w:r>
+              <w:rPr>
+                <w:rFonts w:ascii="Consolas" w:hAnsi="Consolas" w:cs="Consolas"/>
+                <w:bCs w:val="0"/>
+                <w:color w:val="8B0000"/>
+                <w:spacing w:val="0"/>
+                <w:sz w:val="19"/>
+                <w:szCs w:val="19"/>
+                <w:lang w:val="en-DK" w:eastAsia="da-DK"/>
+              </w:rPr>
+              <w:t>_state</w:t>
+            </w:r>
+            <w:r>
+              <w:rPr>
+                <w:rFonts w:ascii="Consolas" w:hAnsi="Consolas" w:cs="Consolas"/>
+                <w:bCs w:val="0"/>
+                <w:color w:val="000000"/>
+                <w:spacing w:val="0"/>
+                <w:sz w:val="19"/>
+                <w:szCs w:val="19"/>
+                <w:lang w:val="en-DK" w:eastAsia="da-DK"/>
+              </w:rPr>
+              <w:t>;</w:t>
+            </w:r>
+          </w:p>
+          <w:p>
+            <w:pPr>
+              <w:autoSpaceDE/>
+              <w:autoSpaceDN/>
+              <w:adjustRightInd/>
+              <w:spacing w:before="0"/>
+            </w:pPr>
+            <w:r>
+              <w:rPr>
+                <w:rFonts w:ascii="Consolas" w:hAnsi="Consolas" w:cs="Consolas"/>
+                <w:bCs w:val="0"/>
+                <w:color w:val="000000"/>
+                <w:spacing w:val="0"/>
+                <w:sz w:val="19"/>
+                <w:szCs w:val="19"/>
+                <w:lang w:val="en-DK" w:eastAsia="da-DK"/>
+              </w:rPr>
+              <w:t>};</w:t>
+            </w:r>
+          </w:p>
+        </w:tc>
+      </w:tr>
+    </w:tbl>
+    <w:p>
+      <w:pPr>
+        <w:autoSpaceDE/>
+        <w:autoSpaceDN/>
+        <w:adjustRightInd/>
+        <w:spacing w:before="0"/>
+      </w:pPr>
+      <w:r>
+        <w:t xml:space="preserve"> </w:t>
+      </w:r>
+    </w:p>
+    <w:p>
+      <w:pPr>
+        <w:autoSpaceDE/>
+        <w:autoSpaceDN/>
+        <w:adjustRightInd/>
+        <w:spacing w:before="0"/>
+      </w:pPr>
+      <w:r>
+        <w:t xml:space="preserve">The </w:t>
+      </w:r>
+      <w:proofErr w:type="spellStart"/>
+      <w:r>
+        <w:t>StateEmbeddedSystemX</w:t>
+      </w:r>
+      <w:proofErr w:type="spellEnd"/>
+      <w:r>
+        <w:t xml:space="preserve"> has all the actions that can be called</w:t>
+      </w:r>
+      <w:r>
+        <w:t>.</w:t>
+      </w:r>
+      <w:r>
+        <w:t xml:space="preserve"> </w:t>
+      </w:r>
+      <w:r>
+        <w:t>A</w:t>
+      </w:r>
+      <w:r>
+        <w:t>lso</w:t>
+      </w:r>
+      <w:r>
+        <w:t xml:space="preserve"> note it</w:t>
+      </w:r>
+      <w:r>
+        <w:t xml:space="preserve"> has a method named </w:t>
+      </w:r>
+      <w:proofErr w:type="spellStart"/>
+      <w:r>
+        <w:t>ChangeState</w:t>
+      </w:r>
+      <w:proofErr w:type="spellEnd"/>
+      <w:r>
+        <w:t>, that</w:t>
+      </w:r>
+      <w:r>
+        <w:t xml:space="preserve"> takes a pointer to </w:t>
+      </w:r>
+      <w:proofErr w:type="spellStart"/>
+      <w:r>
+        <w:t>EmbeddedSystemX</w:t>
+      </w:r>
+      <w:proofErr w:type="spellEnd"/>
+      <w:r>
+        <w:t xml:space="preserve"> and </w:t>
+      </w:r>
+      <w:proofErr w:type="spellStart"/>
+      <w:r>
+        <w:t>StateEmbeddedSystemX</w:t>
+      </w:r>
+      <w:proofErr w:type="spellEnd"/>
+      <w:r>
+        <w:t>.</w:t>
+      </w:r>
+    </w:p>
+    <w:tbl>
+      <w:tblPr>
+        <w:tblStyle w:val="Tabel-Gitter"/>
+        <w:tblW w:w="0" w:type="auto"/>
+        <w:tblLook w:val="04A0" w:firstRow="1" w:lastRow="0" w:firstColumn="1" w:lastColumn="0" w:noHBand="0" w:noVBand="1"/>
+      </w:tblPr>
+      <w:tblGrid>
+        <w:gridCol w:w="9628"/>
+      </w:tblGrid>
+      <w:tr>
+        <w:tc>
+          <w:tcPr>
+            <w:tcW w:w="9628" w:type="dxa"/>
+          </w:tcPr>
+          <w:p>
+            <w:pPr>
+              <w:spacing w:before="0"/>
+              <w:rPr>
+                <w:rFonts w:ascii="Consolas" w:hAnsi="Consolas" w:cs="Consolas"/>
+                <w:bCs w:val="0"/>
+                <w:color w:val="000000"/>
+                <w:spacing w:val="0"/>
+                <w:sz w:val="19"/>
+                <w:szCs w:val="19"/>
+                <w:lang w:val="en-DK" w:eastAsia="da-DK"/>
+              </w:rPr>
+            </w:pPr>
+            <w:r>
+              <w:rPr>
+                <w:rFonts w:ascii="Consolas" w:hAnsi="Consolas" w:cs="Consolas"/>
+                <w:bCs w:val="0"/>
+                <w:color w:val="0000FF"/>
+                <w:spacing w:val="0"/>
+                <w:sz w:val="19"/>
+                <w:szCs w:val="19"/>
+                <w:lang w:val="en-DK" w:eastAsia="da-DK"/>
+              </w:rPr>
+              <w:t>class</w:t>
+            </w:r>
+            <w:r>
+              <w:rPr>
+                <w:rFonts w:ascii="Consolas" w:hAnsi="Consolas" w:cs="Consolas"/>
+                <w:bCs w:val="0"/>
+                <w:color w:val="000000"/>
+                <w:spacing w:val="0"/>
+                <w:sz w:val="19"/>
+                <w:szCs w:val="19"/>
+                <w:lang w:val="en-DK" w:eastAsia="da-DK"/>
+              </w:rPr>
+              <w:t xml:space="preserve"> </w:t>
+            </w:r>
+            <w:proofErr w:type="spellStart"/>
+            <w:r>
+              <w:rPr>
+                <w:rFonts w:ascii="Consolas" w:hAnsi="Consolas" w:cs="Consolas"/>
+                <w:bCs w:val="0"/>
+                <w:color w:val="008B8B"/>
+                <w:spacing w:val="0"/>
+                <w:sz w:val="19"/>
+                <w:szCs w:val="19"/>
+                <w:lang w:val="en-DK" w:eastAsia="da-DK"/>
+              </w:rPr>
+              <w:t>StateEmbeddedSystemX</w:t>
+            </w:r>
+            <w:proofErr w:type="spellEnd"/>
+            <w:r>
+              <w:rPr>
+                <w:rFonts w:ascii="Consolas" w:hAnsi="Consolas" w:cs="Consolas"/>
+                <w:bCs w:val="0"/>
+                <w:color w:val="000000"/>
+                <w:spacing w:val="0"/>
+                <w:sz w:val="19"/>
+                <w:szCs w:val="19"/>
+                <w:lang w:val="en-DK" w:eastAsia="da-DK"/>
+              </w:rPr>
+              <w:t xml:space="preserve"> {</w:t>
+            </w:r>
+          </w:p>
+          <w:p>
+            <w:pPr>
+              <w:spacing w:before="0"/>
+              <w:rPr>
+                <w:rFonts w:ascii="Consolas" w:hAnsi="Consolas" w:cs="Consolas"/>
+                <w:bCs w:val="0"/>
+                <w:color w:val="000000"/>
+                <w:spacing w:val="0"/>
+                <w:sz w:val="19"/>
+                <w:szCs w:val="19"/>
+                <w:lang w:val="en-DK" w:eastAsia="da-DK"/>
+              </w:rPr>
+            </w:pPr>
+            <w:r>
+              <w:rPr>
+                <w:rFonts w:ascii="Consolas" w:hAnsi="Consolas" w:cs="Consolas"/>
+                <w:bCs w:val="0"/>
+                <w:color w:val="000000"/>
+                <w:spacing w:val="0"/>
+                <w:sz w:val="19"/>
+                <w:szCs w:val="19"/>
+                <w:lang w:val="en-DK" w:eastAsia="da-DK"/>
+              </w:rPr>
+              <w:tab/>
+            </w:r>
+            <w:r>
+              <w:rPr>
+                <w:rFonts w:ascii="Consolas" w:hAnsi="Consolas" w:cs="Consolas"/>
+                <w:bCs w:val="0"/>
+                <w:color w:val="0000FF"/>
+                <w:spacing w:val="0"/>
+                <w:sz w:val="19"/>
+                <w:szCs w:val="19"/>
+                <w:lang w:val="en-DK" w:eastAsia="da-DK"/>
+              </w:rPr>
+              <w:t>public</w:t>
+            </w:r>
+            <w:r>
+              <w:rPr>
+                <w:rFonts w:ascii="Consolas" w:hAnsi="Consolas" w:cs="Consolas"/>
+                <w:bCs w:val="0"/>
+                <w:color w:val="000000"/>
+                <w:spacing w:val="0"/>
+                <w:sz w:val="19"/>
+                <w:szCs w:val="19"/>
+                <w:lang w:val="en-DK" w:eastAsia="da-DK"/>
+              </w:rPr>
+              <w:t>:</w:t>
+            </w:r>
+          </w:p>
+          <w:p>
+            <w:pPr>
+              <w:spacing w:before="0"/>
+              <w:rPr>
+                <w:rFonts w:ascii="Consolas" w:hAnsi="Consolas" w:cs="Consolas"/>
+                <w:bCs w:val="0"/>
+                <w:color w:val="000000"/>
+                <w:spacing w:val="0"/>
+                <w:sz w:val="19"/>
+                <w:szCs w:val="19"/>
+                <w:lang w:val="en-DK" w:eastAsia="da-DK"/>
+              </w:rPr>
+            </w:pPr>
+            <w:r>
+              <w:rPr>
+                <w:rFonts w:ascii="Consolas" w:hAnsi="Consolas" w:cs="Consolas"/>
+                <w:bCs w:val="0"/>
+                <w:color w:val="000000"/>
+                <w:spacing w:val="0"/>
+                <w:sz w:val="19"/>
+                <w:szCs w:val="19"/>
+                <w:lang w:val="en-DK" w:eastAsia="da-DK"/>
+              </w:rPr>
+              <w:tab/>
+            </w:r>
+            <w:r>
+              <w:rPr>
+                <w:rFonts w:ascii="Consolas" w:hAnsi="Consolas" w:cs="Consolas"/>
+                <w:bCs w:val="0"/>
+                <w:color w:val="000000"/>
+                <w:spacing w:val="0"/>
+                <w:sz w:val="19"/>
+                <w:szCs w:val="19"/>
+                <w:lang w:val="en-DK" w:eastAsia="da-DK"/>
+              </w:rPr>
+              <w:tab/>
+            </w:r>
+            <w:r>
+              <w:rPr>
+                <w:rFonts w:ascii="Consolas" w:hAnsi="Consolas" w:cs="Consolas"/>
+                <w:bCs w:val="0"/>
+                <w:color w:val="0000FF"/>
+                <w:spacing w:val="0"/>
+                <w:sz w:val="19"/>
+                <w:szCs w:val="19"/>
+                <w:lang w:val="en-DK" w:eastAsia="da-DK"/>
+              </w:rPr>
+              <w:t>virtual</w:t>
+            </w:r>
+            <w:r>
+              <w:rPr>
+                <w:rFonts w:ascii="Consolas" w:hAnsi="Consolas" w:cs="Consolas"/>
+                <w:bCs w:val="0"/>
+                <w:color w:val="000000"/>
+                <w:spacing w:val="0"/>
+                <w:sz w:val="19"/>
+                <w:szCs w:val="19"/>
+                <w:lang w:val="en-DK" w:eastAsia="da-DK"/>
+              </w:rPr>
+              <w:t xml:space="preserve"> </w:t>
+            </w:r>
+            <w:r>
+              <w:rPr>
+                <w:rFonts w:ascii="Consolas" w:hAnsi="Consolas" w:cs="Consolas"/>
+                <w:bCs w:val="0"/>
+                <w:color w:val="0000FF"/>
+                <w:spacing w:val="0"/>
+                <w:sz w:val="19"/>
+                <w:szCs w:val="19"/>
+                <w:lang w:val="en-DK" w:eastAsia="da-DK"/>
+              </w:rPr>
+              <w:t>void</w:t>
+            </w:r>
+            <w:r>
+              <w:rPr>
+                <w:rFonts w:ascii="Consolas" w:hAnsi="Consolas" w:cs="Consolas"/>
+                <w:bCs w:val="0"/>
+                <w:color w:val="000000"/>
+                <w:spacing w:val="0"/>
+                <w:sz w:val="19"/>
+                <w:szCs w:val="19"/>
+                <w:lang w:val="en-DK" w:eastAsia="da-DK"/>
+              </w:rPr>
+              <w:t xml:space="preserve"> </w:t>
+            </w:r>
+            <w:proofErr w:type="spellStart"/>
+            <w:proofErr w:type="gramStart"/>
+            <w:r>
+              <w:rPr>
+                <w:rFonts w:ascii="Consolas" w:hAnsi="Consolas" w:cs="Consolas"/>
+                <w:bCs w:val="0"/>
+                <w:color w:val="000000"/>
+                <w:spacing w:val="0"/>
+                <w:sz w:val="19"/>
+                <w:szCs w:val="19"/>
+                <w:lang w:val="en-DK" w:eastAsia="da-DK"/>
+              </w:rPr>
+              <w:t>SelfTestFailed</w:t>
+            </w:r>
+            <w:proofErr w:type="spellEnd"/>
+            <w:r>
+              <w:rPr>
+                <w:rFonts w:ascii="Consolas" w:hAnsi="Consolas" w:cs="Consolas"/>
+                <w:bCs w:val="0"/>
+                <w:color w:val="000000"/>
+                <w:spacing w:val="0"/>
+                <w:sz w:val="19"/>
+                <w:szCs w:val="19"/>
+                <w:lang w:val="en-DK" w:eastAsia="da-DK"/>
+              </w:rPr>
+              <w:t>(</w:t>
+            </w:r>
+            <w:proofErr w:type="spellStart"/>
+            <w:proofErr w:type="gramEnd"/>
+            <w:r>
+              <w:rPr>
+                <w:rFonts w:ascii="Consolas" w:hAnsi="Consolas" w:cs="Consolas"/>
+                <w:bCs w:val="0"/>
+                <w:color w:val="008B8B"/>
+                <w:spacing w:val="0"/>
+                <w:sz w:val="19"/>
+                <w:szCs w:val="19"/>
+                <w:lang w:val="en-DK" w:eastAsia="da-DK"/>
+              </w:rPr>
+              <w:t>EmbeddedSystemX</w:t>
+            </w:r>
+            <w:proofErr w:type="spellEnd"/>
+            <w:r>
+              <w:rPr>
+                <w:rFonts w:ascii="Consolas" w:hAnsi="Consolas" w:cs="Consolas"/>
+                <w:bCs w:val="0"/>
+                <w:color w:val="000000"/>
+                <w:spacing w:val="0"/>
+                <w:sz w:val="19"/>
+                <w:szCs w:val="19"/>
+                <w:lang w:val="en-DK" w:eastAsia="da-DK"/>
+              </w:rPr>
+              <w:t xml:space="preserve">*, </w:t>
+            </w:r>
+            <w:proofErr w:type="spellStart"/>
+            <w:r>
+              <w:rPr>
+                <w:rFonts w:ascii="Consolas" w:hAnsi="Consolas" w:cs="Consolas"/>
+                <w:bCs w:val="0"/>
+                <w:color w:val="0000FF"/>
+                <w:spacing w:val="0"/>
+                <w:sz w:val="19"/>
+                <w:szCs w:val="19"/>
+                <w:lang w:val="en-DK" w:eastAsia="da-DK"/>
+              </w:rPr>
+              <w:t>int</w:t>
+            </w:r>
+            <w:proofErr w:type="spellEnd"/>
+            <w:r>
+              <w:rPr>
+                <w:rFonts w:ascii="Consolas" w:hAnsi="Consolas" w:cs="Consolas"/>
+                <w:bCs w:val="0"/>
+                <w:color w:val="000000"/>
+                <w:spacing w:val="0"/>
+                <w:sz w:val="19"/>
+                <w:szCs w:val="19"/>
+                <w:lang w:val="en-DK" w:eastAsia="da-DK"/>
+              </w:rPr>
+              <w:t xml:space="preserve"> </w:t>
+            </w:r>
+            <w:proofErr w:type="spellStart"/>
+            <w:r>
+              <w:rPr>
+                <w:rFonts w:ascii="Consolas" w:hAnsi="Consolas" w:cs="Consolas"/>
+                <w:bCs w:val="0"/>
+                <w:color w:val="808080"/>
+                <w:spacing w:val="0"/>
+                <w:sz w:val="19"/>
+                <w:szCs w:val="19"/>
+                <w:lang w:val="en-DK" w:eastAsia="da-DK"/>
+              </w:rPr>
+              <w:t>ErrorNo</w:t>
+            </w:r>
+            <w:proofErr w:type="spellEnd"/>
+            <w:r>
+              <w:rPr>
+                <w:rFonts w:ascii="Consolas" w:hAnsi="Consolas" w:cs="Consolas"/>
+                <w:bCs w:val="0"/>
+                <w:color w:val="000000"/>
+                <w:spacing w:val="0"/>
+                <w:sz w:val="19"/>
+                <w:szCs w:val="19"/>
+                <w:lang w:val="en-DK" w:eastAsia="da-DK"/>
+              </w:rPr>
+              <w:t>);</w:t>
+            </w:r>
+          </w:p>
+          <w:p>
+            <w:pPr>
+              <w:spacing w:before="0"/>
+              <w:rPr>
+                <w:rFonts w:ascii="Consolas" w:hAnsi="Consolas" w:cs="Consolas"/>
+                <w:bCs w:val="0"/>
+                <w:color w:val="000000"/>
+                <w:spacing w:val="0"/>
+                <w:sz w:val="19"/>
+                <w:szCs w:val="19"/>
+                <w:lang w:val="en-DK" w:eastAsia="da-DK"/>
+              </w:rPr>
+            </w:pPr>
+            <w:r>
+              <w:rPr>
+                <w:rFonts w:ascii="Consolas" w:hAnsi="Consolas" w:cs="Consolas"/>
+                <w:bCs w:val="0"/>
+                <w:color w:val="000000"/>
+                <w:spacing w:val="0"/>
+                <w:sz w:val="19"/>
+                <w:szCs w:val="19"/>
+                <w:lang w:val="en-DK" w:eastAsia="da-DK"/>
+              </w:rPr>
+              <w:tab/>
+            </w:r>
+            <w:r>
+              <w:rPr>
+                <w:rFonts w:ascii="Consolas" w:hAnsi="Consolas" w:cs="Consolas"/>
+                <w:bCs w:val="0"/>
+                <w:color w:val="000000"/>
+                <w:spacing w:val="0"/>
+                <w:sz w:val="19"/>
+                <w:szCs w:val="19"/>
+                <w:lang w:val="en-DK" w:eastAsia="da-DK"/>
+              </w:rPr>
+              <w:tab/>
+            </w:r>
+            <w:r>
+              <w:rPr>
+                <w:rFonts w:ascii="Consolas" w:hAnsi="Consolas" w:cs="Consolas"/>
+                <w:bCs w:val="0"/>
+                <w:color w:val="0000FF"/>
+                <w:spacing w:val="0"/>
+                <w:sz w:val="19"/>
+                <w:szCs w:val="19"/>
+                <w:lang w:val="en-DK" w:eastAsia="da-DK"/>
+              </w:rPr>
+              <w:t>virtual</w:t>
+            </w:r>
+            <w:r>
+              <w:rPr>
+                <w:rFonts w:ascii="Consolas" w:hAnsi="Consolas" w:cs="Consolas"/>
+                <w:bCs w:val="0"/>
+                <w:color w:val="000000"/>
+                <w:spacing w:val="0"/>
+                <w:sz w:val="19"/>
+                <w:szCs w:val="19"/>
+                <w:lang w:val="en-DK" w:eastAsia="da-DK"/>
+              </w:rPr>
+              <w:t xml:space="preserve"> </w:t>
+            </w:r>
+            <w:r>
+              <w:rPr>
+                <w:rFonts w:ascii="Consolas" w:hAnsi="Consolas" w:cs="Consolas"/>
+                <w:bCs w:val="0"/>
+                <w:color w:val="0000FF"/>
+                <w:spacing w:val="0"/>
+                <w:sz w:val="19"/>
+                <w:szCs w:val="19"/>
+                <w:lang w:val="en-DK" w:eastAsia="da-DK"/>
+              </w:rPr>
+              <w:t>void</w:t>
+            </w:r>
+            <w:r>
+              <w:rPr>
+                <w:rFonts w:ascii="Consolas" w:hAnsi="Consolas" w:cs="Consolas"/>
+                <w:bCs w:val="0"/>
+                <w:color w:val="000000"/>
+                <w:spacing w:val="0"/>
+                <w:sz w:val="19"/>
+                <w:szCs w:val="19"/>
+                <w:lang w:val="en-DK" w:eastAsia="da-DK"/>
+              </w:rPr>
+              <w:t xml:space="preserve"> restart(</w:t>
+            </w:r>
+            <w:proofErr w:type="spellStart"/>
+            <w:r>
+              <w:rPr>
+                <w:rFonts w:ascii="Consolas" w:hAnsi="Consolas" w:cs="Consolas"/>
+                <w:bCs w:val="0"/>
+                <w:color w:val="008B8B"/>
+                <w:spacing w:val="0"/>
+                <w:sz w:val="19"/>
+                <w:szCs w:val="19"/>
+                <w:lang w:val="en-DK" w:eastAsia="da-DK"/>
+              </w:rPr>
+              <w:t>EmbeddedSystemX</w:t>
+            </w:r>
+            <w:proofErr w:type="spellEnd"/>
+            <w:r>
+              <w:rPr>
+                <w:rFonts w:ascii="Consolas" w:hAnsi="Consolas" w:cs="Consolas"/>
+                <w:bCs w:val="0"/>
+                <w:color w:val="000000"/>
+                <w:spacing w:val="0"/>
+                <w:sz w:val="19"/>
+                <w:szCs w:val="19"/>
+                <w:lang w:val="en-DK" w:eastAsia="da-DK"/>
+              </w:rPr>
+              <w:t>*);</w:t>
+            </w:r>
+          </w:p>
+          <w:p>
+            <w:pPr>
+              <w:spacing w:before="0"/>
+              <w:rPr>
+                <w:rFonts w:ascii="Consolas" w:hAnsi="Consolas" w:cs="Consolas"/>
+                <w:bCs w:val="0"/>
+                <w:color w:val="000000"/>
+                <w:spacing w:val="0"/>
+                <w:sz w:val="19"/>
+                <w:szCs w:val="19"/>
+                <w:lang w:val="en-DK" w:eastAsia="da-DK"/>
+              </w:rPr>
+            </w:pPr>
+            <w:r>
+              <w:rPr>
+                <w:rFonts w:ascii="Consolas" w:hAnsi="Consolas" w:cs="Consolas"/>
+                <w:bCs w:val="0"/>
+                <w:color w:val="000000"/>
+                <w:spacing w:val="0"/>
+                <w:sz w:val="19"/>
+                <w:szCs w:val="19"/>
+                <w:lang w:val="en-DK" w:eastAsia="da-DK"/>
+              </w:rPr>
+              <w:tab/>
+            </w:r>
+            <w:r>
+              <w:rPr>
+                <w:rFonts w:ascii="Consolas" w:hAnsi="Consolas" w:cs="Consolas"/>
+                <w:bCs w:val="0"/>
+                <w:color w:val="000000"/>
+                <w:spacing w:val="0"/>
+                <w:sz w:val="19"/>
+                <w:szCs w:val="19"/>
+                <w:lang w:val="en-DK" w:eastAsia="da-DK"/>
+              </w:rPr>
+              <w:tab/>
+            </w:r>
+            <w:r>
+              <w:rPr>
+                <w:rFonts w:ascii="Consolas" w:hAnsi="Consolas" w:cs="Consolas"/>
+                <w:bCs w:val="0"/>
+                <w:color w:val="0000FF"/>
+                <w:spacing w:val="0"/>
+                <w:sz w:val="19"/>
+                <w:szCs w:val="19"/>
+                <w:lang w:val="en-DK" w:eastAsia="da-DK"/>
+              </w:rPr>
+              <w:t>virtual</w:t>
+            </w:r>
+            <w:r>
+              <w:rPr>
+                <w:rFonts w:ascii="Consolas" w:hAnsi="Consolas" w:cs="Consolas"/>
+                <w:bCs w:val="0"/>
+                <w:color w:val="000000"/>
+                <w:spacing w:val="0"/>
+                <w:sz w:val="19"/>
+                <w:szCs w:val="19"/>
+                <w:lang w:val="en-DK" w:eastAsia="da-DK"/>
+              </w:rPr>
+              <w:t xml:space="preserve"> </w:t>
+            </w:r>
+            <w:r>
+              <w:rPr>
+                <w:rFonts w:ascii="Consolas" w:hAnsi="Consolas" w:cs="Consolas"/>
+                <w:bCs w:val="0"/>
+                <w:color w:val="0000FF"/>
+                <w:spacing w:val="0"/>
+                <w:sz w:val="19"/>
+                <w:szCs w:val="19"/>
+                <w:lang w:val="en-DK" w:eastAsia="da-DK"/>
+              </w:rPr>
+              <w:t>void</w:t>
+            </w:r>
+            <w:r>
+              <w:rPr>
+                <w:rFonts w:ascii="Consolas" w:hAnsi="Consolas" w:cs="Consolas"/>
+                <w:bCs w:val="0"/>
+                <w:color w:val="000000"/>
+                <w:spacing w:val="0"/>
+                <w:sz w:val="19"/>
+                <w:szCs w:val="19"/>
+                <w:lang w:val="en-DK" w:eastAsia="da-DK"/>
+              </w:rPr>
+              <w:t xml:space="preserve"> </w:t>
+            </w:r>
+            <w:proofErr w:type="spellStart"/>
+            <w:r>
+              <w:rPr>
+                <w:rFonts w:ascii="Consolas" w:hAnsi="Consolas" w:cs="Consolas"/>
+                <w:bCs w:val="0"/>
+                <w:color w:val="000000"/>
+                <w:spacing w:val="0"/>
+                <w:sz w:val="19"/>
+                <w:szCs w:val="19"/>
+                <w:lang w:val="en-DK" w:eastAsia="da-DK"/>
+              </w:rPr>
+              <w:t>SelftestOk</w:t>
+            </w:r>
+            <w:proofErr w:type="spellEnd"/>
+            <w:r>
+              <w:rPr>
+                <w:rFonts w:ascii="Consolas" w:hAnsi="Consolas" w:cs="Consolas"/>
+                <w:bCs w:val="0"/>
+                <w:color w:val="000000"/>
+                <w:spacing w:val="0"/>
+                <w:sz w:val="19"/>
+                <w:szCs w:val="19"/>
+                <w:lang w:val="en-DK" w:eastAsia="da-DK"/>
+              </w:rPr>
+              <w:t>(</w:t>
+            </w:r>
+            <w:proofErr w:type="spellStart"/>
+            <w:r>
+              <w:rPr>
+                <w:rFonts w:ascii="Consolas" w:hAnsi="Consolas" w:cs="Consolas"/>
+                <w:bCs w:val="0"/>
+                <w:color w:val="008B8B"/>
+                <w:spacing w:val="0"/>
+                <w:sz w:val="19"/>
+                <w:szCs w:val="19"/>
+                <w:lang w:val="en-DK" w:eastAsia="da-DK"/>
+              </w:rPr>
+              <w:t>EmbeddedSystemX</w:t>
+            </w:r>
+            <w:proofErr w:type="spellEnd"/>
+            <w:r>
+              <w:rPr>
+                <w:rFonts w:ascii="Consolas" w:hAnsi="Consolas" w:cs="Consolas"/>
+                <w:bCs w:val="0"/>
+                <w:color w:val="000000"/>
+                <w:spacing w:val="0"/>
+                <w:sz w:val="19"/>
+                <w:szCs w:val="19"/>
+                <w:lang w:val="en-DK" w:eastAsia="da-DK"/>
+              </w:rPr>
+              <w:t>*);</w:t>
+            </w:r>
+          </w:p>
+          <w:p>
+            <w:pPr>
+              <w:spacing w:before="0"/>
+              <w:rPr>
+                <w:rFonts w:ascii="Consolas" w:hAnsi="Consolas" w:cs="Consolas"/>
+                <w:bCs w:val="0"/>
+                <w:color w:val="000000"/>
+                <w:spacing w:val="0"/>
+                <w:sz w:val="19"/>
+                <w:szCs w:val="19"/>
+                <w:lang w:val="en-DK" w:eastAsia="da-DK"/>
+              </w:rPr>
+            </w:pPr>
+            <w:r>
+              <w:rPr>
+                <w:rFonts w:ascii="Consolas" w:hAnsi="Consolas" w:cs="Consolas"/>
+                <w:bCs w:val="0"/>
+                <w:color w:val="000000"/>
+                <w:spacing w:val="0"/>
+                <w:sz w:val="19"/>
+                <w:szCs w:val="19"/>
+                <w:lang w:val="en-DK" w:eastAsia="da-DK"/>
+              </w:rPr>
+              <w:tab/>
+              <w:t xml:space="preserve">    </w:t>
+            </w:r>
+            <w:r>
+              <w:rPr>
+                <w:rFonts w:ascii="Consolas" w:hAnsi="Consolas" w:cs="Consolas"/>
+                <w:bCs w:val="0"/>
+                <w:color w:val="0000FF"/>
+                <w:spacing w:val="0"/>
+                <w:sz w:val="19"/>
+                <w:szCs w:val="19"/>
+                <w:lang w:val="en-DK" w:eastAsia="da-DK"/>
+              </w:rPr>
+              <w:t>virtual</w:t>
+            </w:r>
+            <w:r>
+              <w:rPr>
+                <w:rFonts w:ascii="Consolas" w:hAnsi="Consolas" w:cs="Consolas"/>
+                <w:bCs w:val="0"/>
+                <w:color w:val="000000"/>
+                <w:spacing w:val="0"/>
+                <w:sz w:val="19"/>
+                <w:szCs w:val="19"/>
+                <w:lang w:val="en-DK" w:eastAsia="da-DK"/>
+              </w:rPr>
+              <w:t xml:space="preserve"> </w:t>
+            </w:r>
+            <w:r>
+              <w:rPr>
+                <w:rFonts w:ascii="Consolas" w:hAnsi="Consolas" w:cs="Consolas"/>
+                <w:bCs w:val="0"/>
+                <w:color w:val="0000FF"/>
+                <w:spacing w:val="0"/>
+                <w:sz w:val="19"/>
+                <w:szCs w:val="19"/>
+                <w:lang w:val="en-DK" w:eastAsia="da-DK"/>
+              </w:rPr>
+              <w:t>void</w:t>
+            </w:r>
+            <w:r>
+              <w:rPr>
+                <w:rFonts w:ascii="Consolas" w:hAnsi="Consolas" w:cs="Consolas"/>
+                <w:bCs w:val="0"/>
+                <w:color w:val="000000"/>
+                <w:spacing w:val="0"/>
+                <w:sz w:val="19"/>
+                <w:szCs w:val="19"/>
+                <w:lang w:val="en-DK" w:eastAsia="da-DK"/>
+              </w:rPr>
+              <w:t xml:space="preserve"> </w:t>
+            </w:r>
+            <w:proofErr w:type="spellStart"/>
+            <w:r>
+              <w:rPr>
+                <w:rFonts w:ascii="Consolas" w:hAnsi="Consolas" w:cs="Consolas"/>
+                <w:bCs w:val="0"/>
+                <w:color w:val="000000"/>
+                <w:spacing w:val="0"/>
+                <w:sz w:val="19"/>
+                <w:szCs w:val="19"/>
+                <w:lang w:val="en-DK" w:eastAsia="da-DK"/>
+              </w:rPr>
+              <w:t>Initalized</w:t>
+            </w:r>
+            <w:proofErr w:type="spellEnd"/>
+            <w:r>
+              <w:rPr>
+                <w:rFonts w:ascii="Consolas" w:hAnsi="Consolas" w:cs="Consolas"/>
+                <w:bCs w:val="0"/>
+                <w:color w:val="000000"/>
+                <w:spacing w:val="0"/>
+                <w:sz w:val="19"/>
+                <w:szCs w:val="19"/>
+                <w:lang w:val="en-DK" w:eastAsia="da-DK"/>
+              </w:rPr>
+              <w:t>(</w:t>
+            </w:r>
+            <w:proofErr w:type="spellStart"/>
+            <w:r>
+              <w:rPr>
+                <w:rFonts w:ascii="Consolas" w:hAnsi="Consolas" w:cs="Consolas"/>
+                <w:bCs w:val="0"/>
+                <w:color w:val="008B8B"/>
+                <w:spacing w:val="0"/>
+                <w:sz w:val="19"/>
+                <w:szCs w:val="19"/>
+                <w:lang w:val="en-DK" w:eastAsia="da-DK"/>
+              </w:rPr>
+              <w:t>EmbeddedSystemX</w:t>
+            </w:r>
+            <w:proofErr w:type="spellEnd"/>
+            <w:r>
+              <w:rPr>
+                <w:rFonts w:ascii="Consolas" w:hAnsi="Consolas" w:cs="Consolas"/>
+                <w:bCs w:val="0"/>
+                <w:color w:val="000000"/>
+                <w:spacing w:val="0"/>
+                <w:sz w:val="19"/>
+                <w:szCs w:val="19"/>
+                <w:lang w:val="en-DK" w:eastAsia="da-DK"/>
+              </w:rPr>
+              <w:t>*);</w:t>
+            </w:r>
+          </w:p>
+          <w:p>
+            <w:pPr>
+              <w:spacing w:before="0"/>
+              <w:rPr>
+                <w:rFonts w:ascii="Consolas" w:hAnsi="Consolas" w:cs="Consolas"/>
+                <w:bCs w:val="0"/>
+                <w:color w:val="000000"/>
+                <w:spacing w:val="0"/>
+                <w:sz w:val="19"/>
+                <w:szCs w:val="19"/>
+                <w:lang w:val="en-DK" w:eastAsia="da-DK"/>
+              </w:rPr>
+            </w:pPr>
+            <w:r>
+              <w:rPr>
+                <w:rFonts w:ascii="Consolas" w:hAnsi="Consolas" w:cs="Consolas"/>
+                <w:bCs w:val="0"/>
+                <w:color w:val="000000"/>
+                <w:spacing w:val="0"/>
+                <w:sz w:val="19"/>
+                <w:szCs w:val="19"/>
+                <w:lang w:val="en-DK" w:eastAsia="da-DK"/>
+              </w:rPr>
+              <w:tab/>
+            </w:r>
+            <w:r>
+              <w:rPr>
+                <w:rFonts w:ascii="Consolas" w:hAnsi="Consolas" w:cs="Consolas"/>
+                <w:bCs w:val="0"/>
+                <w:color w:val="000000"/>
+                <w:spacing w:val="0"/>
+                <w:sz w:val="19"/>
+                <w:szCs w:val="19"/>
+                <w:lang w:val="en-DK" w:eastAsia="da-DK"/>
+              </w:rPr>
+              <w:tab/>
+            </w:r>
+            <w:r>
+              <w:rPr>
+                <w:rFonts w:ascii="Consolas" w:hAnsi="Consolas" w:cs="Consolas"/>
+                <w:bCs w:val="0"/>
+                <w:color w:val="0000FF"/>
+                <w:spacing w:val="0"/>
+                <w:sz w:val="19"/>
+                <w:szCs w:val="19"/>
+                <w:lang w:val="en-DK" w:eastAsia="da-DK"/>
+              </w:rPr>
+              <w:t>virtual</w:t>
+            </w:r>
+            <w:r>
+              <w:rPr>
+                <w:rFonts w:ascii="Consolas" w:hAnsi="Consolas" w:cs="Consolas"/>
+                <w:bCs w:val="0"/>
+                <w:color w:val="000000"/>
+                <w:spacing w:val="0"/>
+                <w:sz w:val="19"/>
+                <w:szCs w:val="19"/>
+                <w:lang w:val="en-DK" w:eastAsia="da-DK"/>
+              </w:rPr>
+              <w:t xml:space="preserve"> </w:t>
+            </w:r>
+            <w:r>
+              <w:rPr>
+                <w:rFonts w:ascii="Consolas" w:hAnsi="Consolas" w:cs="Consolas"/>
+                <w:bCs w:val="0"/>
+                <w:color w:val="0000FF"/>
+                <w:spacing w:val="0"/>
+                <w:sz w:val="19"/>
+                <w:szCs w:val="19"/>
+                <w:lang w:val="en-DK" w:eastAsia="da-DK"/>
+              </w:rPr>
+              <w:t>void</w:t>
+            </w:r>
+            <w:r>
+              <w:rPr>
+                <w:rFonts w:ascii="Consolas" w:hAnsi="Consolas" w:cs="Consolas"/>
+                <w:bCs w:val="0"/>
+                <w:color w:val="000000"/>
+                <w:spacing w:val="0"/>
+                <w:sz w:val="19"/>
+                <w:szCs w:val="19"/>
+                <w:lang w:val="en-DK" w:eastAsia="da-DK"/>
+              </w:rPr>
+              <w:t xml:space="preserve"> Configure(</w:t>
+            </w:r>
+            <w:proofErr w:type="spellStart"/>
+            <w:r>
+              <w:rPr>
+                <w:rFonts w:ascii="Consolas" w:hAnsi="Consolas" w:cs="Consolas"/>
+                <w:bCs w:val="0"/>
+                <w:color w:val="008B8B"/>
+                <w:spacing w:val="0"/>
+                <w:sz w:val="19"/>
+                <w:szCs w:val="19"/>
+                <w:lang w:val="en-DK" w:eastAsia="da-DK"/>
+              </w:rPr>
+              <w:t>EmbeddedSystemX</w:t>
+            </w:r>
+            <w:proofErr w:type="spellEnd"/>
+            <w:r>
+              <w:rPr>
+                <w:rFonts w:ascii="Consolas" w:hAnsi="Consolas" w:cs="Consolas"/>
+                <w:bCs w:val="0"/>
+                <w:color w:val="000000"/>
+                <w:spacing w:val="0"/>
+                <w:sz w:val="19"/>
+                <w:szCs w:val="19"/>
+                <w:lang w:val="en-DK" w:eastAsia="da-DK"/>
+              </w:rPr>
+              <w:t>*);</w:t>
+            </w:r>
+          </w:p>
+          <w:p>
+            <w:pPr>
+              <w:spacing w:before="0"/>
+              <w:rPr>
+                <w:rFonts w:ascii="Consolas" w:hAnsi="Consolas" w:cs="Consolas"/>
+                <w:bCs w:val="0"/>
+                <w:color w:val="000000"/>
+                <w:spacing w:val="0"/>
+                <w:sz w:val="19"/>
+                <w:szCs w:val="19"/>
+                <w:lang w:val="en-DK" w:eastAsia="da-DK"/>
+              </w:rPr>
+            </w:pPr>
+            <w:r>
+              <w:rPr>
+                <w:rFonts w:ascii="Consolas" w:hAnsi="Consolas" w:cs="Consolas"/>
+                <w:bCs w:val="0"/>
+                <w:color w:val="000000"/>
+                <w:spacing w:val="0"/>
+                <w:sz w:val="19"/>
+                <w:szCs w:val="19"/>
+                <w:lang w:val="en-DK" w:eastAsia="da-DK"/>
+              </w:rPr>
+              <w:tab/>
+            </w:r>
+            <w:r>
+              <w:rPr>
+                <w:rFonts w:ascii="Consolas" w:hAnsi="Consolas" w:cs="Consolas"/>
+                <w:bCs w:val="0"/>
+                <w:color w:val="000000"/>
+                <w:spacing w:val="0"/>
+                <w:sz w:val="19"/>
+                <w:szCs w:val="19"/>
+                <w:lang w:val="en-DK" w:eastAsia="da-DK"/>
+              </w:rPr>
+              <w:tab/>
+            </w:r>
+            <w:r>
+              <w:rPr>
+                <w:rFonts w:ascii="Consolas" w:hAnsi="Consolas" w:cs="Consolas"/>
+                <w:bCs w:val="0"/>
+                <w:color w:val="0000FF"/>
+                <w:spacing w:val="0"/>
+                <w:sz w:val="19"/>
+                <w:szCs w:val="19"/>
+                <w:lang w:val="en-DK" w:eastAsia="da-DK"/>
+              </w:rPr>
+              <w:t>virtual</w:t>
+            </w:r>
+            <w:r>
+              <w:rPr>
+                <w:rFonts w:ascii="Consolas" w:hAnsi="Consolas" w:cs="Consolas"/>
+                <w:bCs w:val="0"/>
+                <w:color w:val="000000"/>
+                <w:spacing w:val="0"/>
+                <w:sz w:val="19"/>
+                <w:szCs w:val="19"/>
+                <w:lang w:val="en-DK" w:eastAsia="da-DK"/>
+              </w:rPr>
+              <w:t xml:space="preserve"> </w:t>
+            </w:r>
+            <w:r>
+              <w:rPr>
+                <w:rFonts w:ascii="Consolas" w:hAnsi="Consolas" w:cs="Consolas"/>
+                <w:bCs w:val="0"/>
+                <w:color w:val="0000FF"/>
+                <w:spacing w:val="0"/>
+                <w:sz w:val="19"/>
+                <w:szCs w:val="19"/>
+                <w:lang w:val="en-DK" w:eastAsia="da-DK"/>
+              </w:rPr>
+              <w:t>void</w:t>
+            </w:r>
+            <w:r>
+              <w:rPr>
+                <w:rFonts w:ascii="Consolas" w:hAnsi="Consolas" w:cs="Consolas"/>
+                <w:bCs w:val="0"/>
+                <w:color w:val="000000"/>
+                <w:spacing w:val="0"/>
+                <w:sz w:val="19"/>
+                <w:szCs w:val="19"/>
+                <w:lang w:val="en-DK" w:eastAsia="da-DK"/>
+              </w:rPr>
+              <w:t xml:space="preserve"> </w:t>
+            </w:r>
+            <w:proofErr w:type="spellStart"/>
+            <w:r>
+              <w:rPr>
+                <w:rFonts w:ascii="Consolas" w:hAnsi="Consolas" w:cs="Consolas"/>
+                <w:bCs w:val="0"/>
+                <w:color w:val="000000"/>
+                <w:spacing w:val="0"/>
+                <w:sz w:val="19"/>
+                <w:szCs w:val="19"/>
+                <w:lang w:val="en-DK" w:eastAsia="da-DK"/>
+              </w:rPr>
+              <w:t>ConfigurationEnded</w:t>
+            </w:r>
+            <w:proofErr w:type="spellEnd"/>
+            <w:r>
+              <w:rPr>
+                <w:rFonts w:ascii="Consolas" w:hAnsi="Consolas" w:cs="Consolas"/>
+                <w:bCs w:val="0"/>
+                <w:color w:val="000000"/>
+                <w:spacing w:val="0"/>
+                <w:sz w:val="19"/>
+                <w:szCs w:val="19"/>
+                <w:lang w:val="en-DK" w:eastAsia="da-DK"/>
+              </w:rPr>
+              <w:t>(</w:t>
+            </w:r>
+            <w:proofErr w:type="spellStart"/>
+            <w:r>
+              <w:rPr>
+                <w:rFonts w:ascii="Consolas" w:hAnsi="Consolas" w:cs="Consolas"/>
+                <w:bCs w:val="0"/>
+                <w:color w:val="008B8B"/>
+                <w:spacing w:val="0"/>
+                <w:sz w:val="19"/>
+                <w:szCs w:val="19"/>
+                <w:lang w:val="en-DK" w:eastAsia="da-DK"/>
+              </w:rPr>
+              <w:t>EmbeddedSystemX</w:t>
+            </w:r>
+            <w:proofErr w:type="spellEnd"/>
+            <w:r>
+              <w:rPr>
+                <w:rFonts w:ascii="Consolas" w:hAnsi="Consolas" w:cs="Consolas"/>
+                <w:bCs w:val="0"/>
+                <w:color w:val="000000"/>
+                <w:spacing w:val="0"/>
+                <w:sz w:val="19"/>
+                <w:szCs w:val="19"/>
+                <w:lang w:val="en-DK" w:eastAsia="da-DK"/>
+              </w:rPr>
+              <w:t>*);</w:t>
+            </w:r>
+          </w:p>
+          <w:p>
+            <w:pPr>
+              <w:spacing w:before="0"/>
+              <w:rPr>
+                <w:rFonts w:ascii="Consolas" w:hAnsi="Consolas" w:cs="Consolas"/>
+                <w:bCs w:val="0"/>
+                <w:color w:val="000000"/>
+                <w:spacing w:val="0"/>
+                <w:sz w:val="19"/>
+                <w:szCs w:val="19"/>
+                <w:lang w:val="en-DK" w:eastAsia="da-DK"/>
+              </w:rPr>
+            </w:pPr>
+            <w:r>
+              <w:rPr>
+                <w:rFonts w:ascii="Consolas" w:hAnsi="Consolas" w:cs="Consolas"/>
+                <w:bCs w:val="0"/>
+                <w:color w:val="000000"/>
+                <w:spacing w:val="0"/>
+                <w:sz w:val="19"/>
+                <w:szCs w:val="19"/>
+                <w:lang w:val="en-DK" w:eastAsia="da-DK"/>
+              </w:rPr>
+              <w:tab/>
+            </w:r>
+            <w:r>
+              <w:rPr>
+                <w:rFonts w:ascii="Consolas" w:hAnsi="Consolas" w:cs="Consolas"/>
+                <w:bCs w:val="0"/>
+                <w:color w:val="000000"/>
+                <w:spacing w:val="0"/>
+                <w:sz w:val="19"/>
+                <w:szCs w:val="19"/>
+                <w:lang w:val="en-DK" w:eastAsia="da-DK"/>
+              </w:rPr>
+              <w:tab/>
+            </w:r>
+            <w:r>
+              <w:rPr>
+                <w:rFonts w:ascii="Consolas" w:hAnsi="Consolas" w:cs="Consolas"/>
+                <w:bCs w:val="0"/>
+                <w:color w:val="0000FF"/>
+                <w:spacing w:val="0"/>
+                <w:sz w:val="19"/>
+                <w:szCs w:val="19"/>
+                <w:lang w:val="en-DK" w:eastAsia="da-DK"/>
+              </w:rPr>
+              <w:t>virtual</w:t>
+            </w:r>
+            <w:r>
+              <w:rPr>
+                <w:rFonts w:ascii="Consolas" w:hAnsi="Consolas" w:cs="Consolas"/>
+                <w:bCs w:val="0"/>
+                <w:color w:val="000000"/>
+                <w:spacing w:val="0"/>
+                <w:sz w:val="19"/>
+                <w:szCs w:val="19"/>
+                <w:lang w:val="en-DK" w:eastAsia="da-DK"/>
+              </w:rPr>
+              <w:t xml:space="preserve"> </w:t>
+            </w:r>
+            <w:r>
+              <w:rPr>
+                <w:rFonts w:ascii="Consolas" w:hAnsi="Consolas" w:cs="Consolas"/>
+                <w:bCs w:val="0"/>
+                <w:color w:val="0000FF"/>
+                <w:spacing w:val="0"/>
+                <w:sz w:val="19"/>
+                <w:szCs w:val="19"/>
+                <w:lang w:val="en-DK" w:eastAsia="da-DK"/>
+              </w:rPr>
+              <w:t>void</w:t>
+            </w:r>
+            <w:r>
+              <w:rPr>
+                <w:rFonts w:ascii="Consolas" w:hAnsi="Consolas" w:cs="Consolas"/>
+                <w:bCs w:val="0"/>
+                <w:color w:val="000000"/>
+                <w:spacing w:val="0"/>
+                <w:sz w:val="19"/>
+                <w:szCs w:val="19"/>
+                <w:lang w:val="en-DK" w:eastAsia="da-DK"/>
+              </w:rPr>
+              <w:t xml:space="preserve"> Start(</w:t>
+            </w:r>
+            <w:proofErr w:type="spellStart"/>
+            <w:r>
+              <w:rPr>
+                <w:rFonts w:ascii="Consolas" w:hAnsi="Consolas" w:cs="Consolas"/>
+                <w:bCs w:val="0"/>
+                <w:color w:val="008B8B"/>
+                <w:spacing w:val="0"/>
+                <w:sz w:val="19"/>
+                <w:szCs w:val="19"/>
+                <w:lang w:val="en-DK" w:eastAsia="da-DK"/>
+              </w:rPr>
+              <w:t>EmbeddedSystemX</w:t>
+            </w:r>
+            <w:proofErr w:type="spellEnd"/>
+            <w:r>
+              <w:rPr>
+                <w:rFonts w:ascii="Consolas" w:hAnsi="Consolas" w:cs="Consolas"/>
+                <w:bCs w:val="0"/>
+                <w:color w:val="000000"/>
+                <w:spacing w:val="0"/>
+                <w:sz w:val="19"/>
+                <w:szCs w:val="19"/>
+                <w:lang w:val="en-DK" w:eastAsia="da-DK"/>
+              </w:rPr>
+              <w:t>*);</w:t>
+            </w:r>
+          </w:p>
+          <w:p>
+            <w:pPr>
+              <w:spacing w:before="0"/>
+              <w:rPr>
+                <w:rFonts w:ascii="Consolas" w:hAnsi="Consolas" w:cs="Consolas"/>
+                <w:bCs w:val="0"/>
+                <w:color w:val="000000"/>
+                <w:spacing w:val="0"/>
+                <w:sz w:val="19"/>
+                <w:szCs w:val="19"/>
+                <w:lang w:val="en-DK" w:eastAsia="da-DK"/>
+              </w:rPr>
+            </w:pPr>
+            <w:r>
+              <w:rPr>
+                <w:rFonts w:ascii="Consolas" w:hAnsi="Consolas" w:cs="Consolas"/>
+                <w:bCs w:val="0"/>
+                <w:color w:val="000000"/>
+                <w:spacing w:val="0"/>
+                <w:sz w:val="19"/>
+                <w:szCs w:val="19"/>
+                <w:lang w:val="en-DK" w:eastAsia="da-DK"/>
+              </w:rPr>
+              <w:tab/>
+            </w:r>
+            <w:r>
+              <w:rPr>
+                <w:rFonts w:ascii="Consolas" w:hAnsi="Consolas" w:cs="Consolas"/>
+                <w:bCs w:val="0"/>
+                <w:color w:val="000000"/>
+                <w:spacing w:val="0"/>
+                <w:sz w:val="19"/>
+                <w:szCs w:val="19"/>
+                <w:lang w:val="en-DK" w:eastAsia="da-DK"/>
+              </w:rPr>
+              <w:tab/>
+            </w:r>
+            <w:r>
+              <w:rPr>
+                <w:rFonts w:ascii="Consolas" w:hAnsi="Consolas" w:cs="Consolas"/>
+                <w:bCs w:val="0"/>
+                <w:color w:val="0000FF"/>
+                <w:spacing w:val="0"/>
+                <w:sz w:val="19"/>
+                <w:szCs w:val="19"/>
+                <w:lang w:val="en-DK" w:eastAsia="da-DK"/>
+              </w:rPr>
+              <w:t>virtual</w:t>
+            </w:r>
+            <w:r>
+              <w:rPr>
+                <w:rFonts w:ascii="Consolas" w:hAnsi="Consolas" w:cs="Consolas"/>
+                <w:bCs w:val="0"/>
+                <w:color w:val="000000"/>
+                <w:spacing w:val="0"/>
+                <w:sz w:val="19"/>
+                <w:szCs w:val="19"/>
+                <w:lang w:val="en-DK" w:eastAsia="da-DK"/>
+              </w:rPr>
+              <w:t xml:space="preserve"> </w:t>
+            </w:r>
+            <w:r>
+              <w:rPr>
+                <w:rFonts w:ascii="Consolas" w:hAnsi="Consolas" w:cs="Consolas"/>
+                <w:bCs w:val="0"/>
+                <w:color w:val="0000FF"/>
+                <w:spacing w:val="0"/>
+                <w:sz w:val="19"/>
+                <w:szCs w:val="19"/>
+                <w:lang w:val="en-DK" w:eastAsia="da-DK"/>
+              </w:rPr>
+              <w:t>void</w:t>
+            </w:r>
+            <w:r>
+              <w:rPr>
+                <w:rFonts w:ascii="Consolas" w:hAnsi="Consolas" w:cs="Consolas"/>
+                <w:bCs w:val="0"/>
+                <w:color w:val="000000"/>
+                <w:spacing w:val="0"/>
+                <w:sz w:val="19"/>
+                <w:szCs w:val="19"/>
+                <w:lang w:val="en-DK" w:eastAsia="da-DK"/>
+              </w:rPr>
+              <w:t xml:space="preserve"> Stop(</w:t>
+            </w:r>
+            <w:proofErr w:type="spellStart"/>
+            <w:r>
+              <w:rPr>
+                <w:rFonts w:ascii="Consolas" w:hAnsi="Consolas" w:cs="Consolas"/>
+                <w:bCs w:val="0"/>
+                <w:color w:val="008B8B"/>
+                <w:spacing w:val="0"/>
+                <w:sz w:val="19"/>
+                <w:szCs w:val="19"/>
+                <w:lang w:val="en-DK" w:eastAsia="da-DK"/>
+              </w:rPr>
+              <w:t>EmbeddedSystemX</w:t>
+            </w:r>
+            <w:proofErr w:type="spellEnd"/>
+            <w:r>
+              <w:rPr>
+                <w:rFonts w:ascii="Consolas" w:hAnsi="Consolas" w:cs="Consolas"/>
+                <w:bCs w:val="0"/>
+                <w:color w:val="000000"/>
+                <w:spacing w:val="0"/>
+                <w:sz w:val="19"/>
+                <w:szCs w:val="19"/>
+                <w:lang w:val="en-DK" w:eastAsia="da-DK"/>
+              </w:rPr>
+              <w:t>*);</w:t>
+            </w:r>
+          </w:p>
+          <w:p>
+            <w:pPr>
+              <w:spacing w:before="0"/>
+              <w:rPr>
+                <w:rFonts w:ascii="Consolas" w:hAnsi="Consolas" w:cs="Consolas"/>
+                <w:bCs w:val="0"/>
+                <w:color w:val="000000"/>
+                <w:spacing w:val="0"/>
+                <w:sz w:val="19"/>
+                <w:szCs w:val="19"/>
+                <w:lang w:val="en-DK" w:eastAsia="da-DK"/>
+              </w:rPr>
+            </w:pPr>
+            <w:r>
+              <w:rPr>
+                <w:rFonts w:ascii="Consolas" w:hAnsi="Consolas" w:cs="Consolas"/>
+                <w:bCs w:val="0"/>
+                <w:color w:val="000000"/>
+                <w:spacing w:val="0"/>
+                <w:sz w:val="19"/>
+                <w:szCs w:val="19"/>
+                <w:lang w:val="en-DK" w:eastAsia="da-DK"/>
+              </w:rPr>
+              <w:tab/>
+            </w:r>
+            <w:r>
+              <w:rPr>
+                <w:rFonts w:ascii="Consolas" w:hAnsi="Consolas" w:cs="Consolas"/>
+                <w:bCs w:val="0"/>
+                <w:color w:val="000000"/>
+                <w:spacing w:val="0"/>
+                <w:sz w:val="19"/>
+                <w:szCs w:val="19"/>
+                <w:lang w:val="en-DK" w:eastAsia="da-DK"/>
+              </w:rPr>
+              <w:tab/>
+            </w:r>
+            <w:r>
+              <w:rPr>
+                <w:rFonts w:ascii="Consolas" w:hAnsi="Consolas" w:cs="Consolas"/>
+                <w:bCs w:val="0"/>
+                <w:color w:val="0000FF"/>
+                <w:spacing w:val="0"/>
+                <w:sz w:val="19"/>
+                <w:szCs w:val="19"/>
+                <w:lang w:val="en-DK" w:eastAsia="da-DK"/>
+              </w:rPr>
+              <w:t>virtual</w:t>
+            </w:r>
+            <w:r>
+              <w:rPr>
+                <w:rFonts w:ascii="Consolas" w:hAnsi="Consolas" w:cs="Consolas"/>
+                <w:bCs w:val="0"/>
+                <w:color w:val="000000"/>
+                <w:spacing w:val="0"/>
+                <w:sz w:val="19"/>
+                <w:szCs w:val="19"/>
+                <w:lang w:val="en-DK" w:eastAsia="da-DK"/>
+              </w:rPr>
+              <w:t xml:space="preserve"> </w:t>
+            </w:r>
+            <w:r>
+              <w:rPr>
+                <w:rFonts w:ascii="Consolas" w:hAnsi="Consolas" w:cs="Consolas"/>
+                <w:bCs w:val="0"/>
+                <w:color w:val="0000FF"/>
+                <w:spacing w:val="0"/>
+                <w:sz w:val="19"/>
+                <w:szCs w:val="19"/>
+                <w:lang w:val="en-DK" w:eastAsia="da-DK"/>
+              </w:rPr>
+              <w:t>void</w:t>
+            </w:r>
+            <w:r>
+              <w:rPr>
+                <w:rFonts w:ascii="Consolas" w:hAnsi="Consolas" w:cs="Consolas"/>
+                <w:bCs w:val="0"/>
+                <w:color w:val="000000"/>
+                <w:spacing w:val="0"/>
+                <w:sz w:val="19"/>
+                <w:szCs w:val="19"/>
+                <w:lang w:val="en-DK" w:eastAsia="da-DK"/>
+              </w:rPr>
+              <w:t xml:space="preserve"> Suspend(</w:t>
+            </w:r>
+            <w:proofErr w:type="spellStart"/>
+            <w:r>
+              <w:rPr>
+                <w:rFonts w:ascii="Consolas" w:hAnsi="Consolas" w:cs="Consolas"/>
+                <w:bCs w:val="0"/>
+                <w:color w:val="008B8B"/>
+                <w:spacing w:val="0"/>
+                <w:sz w:val="19"/>
+                <w:szCs w:val="19"/>
+                <w:lang w:val="en-DK" w:eastAsia="da-DK"/>
+              </w:rPr>
+              <w:t>EmbeddedSystemX</w:t>
+            </w:r>
+            <w:proofErr w:type="spellEnd"/>
+            <w:r>
+              <w:rPr>
+                <w:rFonts w:ascii="Consolas" w:hAnsi="Consolas" w:cs="Consolas"/>
+                <w:bCs w:val="0"/>
+                <w:color w:val="000000"/>
+                <w:spacing w:val="0"/>
+                <w:sz w:val="19"/>
+                <w:szCs w:val="19"/>
+                <w:lang w:val="en-DK" w:eastAsia="da-DK"/>
+              </w:rPr>
+              <w:t>*);</w:t>
+            </w:r>
+          </w:p>
+          <w:p>
+            <w:pPr>
+              <w:spacing w:before="0"/>
+              <w:rPr>
+                <w:rFonts w:ascii="Consolas" w:hAnsi="Consolas" w:cs="Consolas"/>
+                <w:bCs w:val="0"/>
+                <w:color w:val="000000"/>
+                <w:spacing w:val="0"/>
+                <w:sz w:val="19"/>
+                <w:szCs w:val="19"/>
+                <w:lang w:val="en-DK" w:eastAsia="da-DK"/>
+              </w:rPr>
+            </w:pPr>
+            <w:r>
+              <w:rPr>
+                <w:rFonts w:ascii="Consolas" w:hAnsi="Consolas" w:cs="Consolas"/>
+                <w:bCs w:val="0"/>
+                <w:color w:val="000000"/>
+                <w:spacing w:val="0"/>
+                <w:sz w:val="19"/>
+                <w:szCs w:val="19"/>
+                <w:lang w:val="en-DK" w:eastAsia="da-DK"/>
+              </w:rPr>
+              <w:tab/>
+            </w:r>
+            <w:r>
+              <w:rPr>
+                <w:rFonts w:ascii="Consolas" w:hAnsi="Consolas" w:cs="Consolas"/>
+                <w:bCs w:val="0"/>
+                <w:color w:val="000000"/>
+                <w:spacing w:val="0"/>
+                <w:sz w:val="19"/>
+                <w:szCs w:val="19"/>
+                <w:lang w:val="en-DK" w:eastAsia="da-DK"/>
+              </w:rPr>
+              <w:tab/>
+            </w:r>
+            <w:r>
+              <w:rPr>
+                <w:rFonts w:ascii="Consolas" w:hAnsi="Consolas" w:cs="Consolas"/>
+                <w:bCs w:val="0"/>
+                <w:color w:val="0000FF"/>
+                <w:spacing w:val="0"/>
+                <w:sz w:val="19"/>
+                <w:szCs w:val="19"/>
+                <w:lang w:val="en-DK" w:eastAsia="da-DK"/>
+              </w:rPr>
+              <w:t>virtual</w:t>
+            </w:r>
+            <w:r>
+              <w:rPr>
+                <w:rFonts w:ascii="Consolas" w:hAnsi="Consolas" w:cs="Consolas"/>
+                <w:bCs w:val="0"/>
+                <w:color w:val="000000"/>
+                <w:spacing w:val="0"/>
+                <w:sz w:val="19"/>
+                <w:szCs w:val="19"/>
+                <w:lang w:val="en-DK" w:eastAsia="da-DK"/>
+              </w:rPr>
+              <w:t xml:space="preserve"> </w:t>
+            </w:r>
+            <w:r>
+              <w:rPr>
+                <w:rFonts w:ascii="Consolas" w:hAnsi="Consolas" w:cs="Consolas"/>
+                <w:bCs w:val="0"/>
+                <w:color w:val="0000FF"/>
+                <w:spacing w:val="0"/>
+                <w:sz w:val="19"/>
+                <w:szCs w:val="19"/>
+                <w:lang w:val="en-DK" w:eastAsia="da-DK"/>
+              </w:rPr>
+              <w:t>void</w:t>
+            </w:r>
+            <w:r>
+              <w:rPr>
+                <w:rFonts w:ascii="Consolas" w:hAnsi="Consolas" w:cs="Consolas"/>
+                <w:bCs w:val="0"/>
+                <w:color w:val="000000"/>
+                <w:spacing w:val="0"/>
+                <w:sz w:val="19"/>
+                <w:szCs w:val="19"/>
+                <w:lang w:val="en-DK" w:eastAsia="da-DK"/>
+              </w:rPr>
+              <w:t xml:space="preserve"> Resume(</w:t>
+            </w:r>
+            <w:proofErr w:type="spellStart"/>
+            <w:r>
+              <w:rPr>
+                <w:rFonts w:ascii="Consolas" w:hAnsi="Consolas" w:cs="Consolas"/>
+                <w:bCs w:val="0"/>
+                <w:color w:val="008B8B"/>
+                <w:spacing w:val="0"/>
+                <w:sz w:val="19"/>
+                <w:szCs w:val="19"/>
+                <w:lang w:val="en-DK" w:eastAsia="da-DK"/>
+              </w:rPr>
+              <w:t>EmbeddedSystemX</w:t>
+            </w:r>
+            <w:proofErr w:type="spellEnd"/>
+            <w:r>
+              <w:rPr>
+                <w:rFonts w:ascii="Consolas" w:hAnsi="Consolas" w:cs="Consolas"/>
+                <w:bCs w:val="0"/>
+                <w:color w:val="000000"/>
+                <w:spacing w:val="0"/>
+                <w:sz w:val="19"/>
+                <w:szCs w:val="19"/>
+                <w:lang w:val="en-DK" w:eastAsia="da-DK"/>
+              </w:rPr>
+              <w:t>*);</w:t>
+            </w:r>
+          </w:p>
+          <w:p>
+            <w:pPr>
+              <w:spacing w:before="0"/>
+              <w:rPr>
+                <w:rFonts w:ascii="Consolas" w:hAnsi="Consolas" w:cs="Consolas"/>
+                <w:bCs w:val="0"/>
+                <w:color w:val="000000"/>
+                <w:spacing w:val="0"/>
+                <w:sz w:val="19"/>
+                <w:szCs w:val="19"/>
+                <w:lang w:val="en-DK" w:eastAsia="da-DK"/>
+              </w:rPr>
+            </w:pPr>
+            <w:r>
+              <w:rPr>
+                <w:rFonts w:ascii="Consolas" w:hAnsi="Consolas" w:cs="Consolas"/>
+                <w:bCs w:val="0"/>
+                <w:color w:val="000000"/>
+                <w:spacing w:val="0"/>
+                <w:sz w:val="19"/>
+                <w:szCs w:val="19"/>
+                <w:lang w:val="en-DK" w:eastAsia="da-DK"/>
+              </w:rPr>
+              <w:tab/>
+            </w:r>
+            <w:r>
+              <w:rPr>
+                <w:rFonts w:ascii="Consolas" w:hAnsi="Consolas" w:cs="Consolas"/>
+                <w:bCs w:val="0"/>
+                <w:color w:val="000000"/>
+                <w:spacing w:val="0"/>
+                <w:sz w:val="19"/>
+                <w:szCs w:val="19"/>
+                <w:lang w:val="en-DK" w:eastAsia="da-DK"/>
+              </w:rPr>
+              <w:tab/>
+            </w:r>
+            <w:r>
+              <w:rPr>
+                <w:rFonts w:ascii="Consolas" w:hAnsi="Consolas" w:cs="Consolas"/>
+                <w:bCs w:val="0"/>
+                <w:color w:val="0000FF"/>
+                <w:spacing w:val="0"/>
+                <w:sz w:val="19"/>
+                <w:szCs w:val="19"/>
+                <w:lang w:val="en-DK" w:eastAsia="da-DK"/>
+              </w:rPr>
+              <w:t>virtual</w:t>
+            </w:r>
+            <w:r>
+              <w:rPr>
+                <w:rFonts w:ascii="Consolas" w:hAnsi="Consolas" w:cs="Consolas"/>
+                <w:bCs w:val="0"/>
+                <w:color w:val="000000"/>
+                <w:spacing w:val="0"/>
+                <w:sz w:val="19"/>
+                <w:szCs w:val="19"/>
+                <w:lang w:val="en-DK" w:eastAsia="da-DK"/>
+              </w:rPr>
+              <w:t xml:space="preserve"> </w:t>
+            </w:r>
+            <w:r>
+              <w:rPr>
+                <w:rFonts w:ascii="Consolas" w:hAnsi="Consolas" w:cs="Consolas"/>
+                <w:bCs w:val="0"/>
+                <w:color w:val="0000FF"/>
+                <w:spacing w:val="0"/>
+                <w:sz w:val="19"/>
+                <w:szCs w:val="19"/>
+                <w:lang w:val="en-DK" w:eastAsia="da-DK"/>
+              </w:rPr>
+              <w:t>void</w:t>
+            </w:r>
+            <w:r>
+              <w:rPr>
+                <w:rFonts w:ascii="Consolas" w:hAnsi="Consolas" w:cs="Consolas"/>
+                <w:bCs w:val="0"/>
+                <w:color w:val="000000"/>
+                <w:spacing w:val="0"/>
+                <w:sz w:val="19"/>
+                <w:szCs w:val="19"/>
+                <w:lang w:val="en-DK" w:eastAsia="da-DK"/>
+              </w:rPr>
+              <w:t xml:space="preserve"> </w:t>
+            </w:r>
+            <w:proofErr w:type="spellStart"/>
+            <w:r>
+              <w:rPr>
+                <w:rFonts w:ascii="Consolas" w:hAnsi="Consolas" w:cs="Consolas"/>
+                <w:bCs w:val="0"/>
+                <w:color w:val="000000"/>
+                <w:spacing w:val="0"/>
+                <w:sz w:val="19"/>
+                <w:szCs w:val="19"/>
+                <w:lang w:val="en-DK" w:eastAsia="da-DK"/>
+              </w:rPr>
+              <w:t>chMode</w:t>
+            </w:r>
+            <w:proofErr w:type="spellEnd"/>
+            <w:r>
+              <w:rPr>
+                <w:rFonts w:ascii="Consolas" w:hAnsi="Consolas" w:cs="Consolas"/>
+                <w:bCs w:val="0"/>
+                <w:color w:val="000000"/>
+                <w:spacing w:val="0"/>
+                <w:sz w:val="19"/>
+                <w:szCs w:val="19"/>
+                <w:lang w:val="en-DK" w:eastAsia="da-DK"/>
+              </w:rPr>
+              <w:t>(</w:t>
+            </w:r>
+            <w:proofErr w:type="spellStart"/>
+            <w:r>
+              <w:rPr>
+                <w:rFonts w:ascii="Consolas" w:hAnsi="Consolas" w:cs="Consolas"/>
+                <w:bCs w:val="0"/>
+                <w:color w:val="008B8B"/>
+                <w:spacing w:val="0"/>
+                <w:sz w:val="19"/>
+                <w:szCs w:val="19"/>
+                <w:lang w:val="en-DK" w:eastAsia="da-DK"/>
+              </w:rPr>
+              <w:t>EmbeddedSystemX</w:t>
+            </w:r>
+            <w:proofErr w:type="spellEnd"/>
+            <w:r>
+              <w:rPr>
+                <w:rFonts w:ascii="Consolas" w:hAnsi="Consolas" w:cs="Consolas"/>
+                <w:bCs w:val="0"/>
+                <w:color w:val="000000"/>
+                <w:spacing w:val="0"/>
+                <w:sz w:val="19"/>
+                <w:szCs w:val="19"/>
+                <w:lang w:val="en-DK" w:eastAsia="da-DK"/>
+              </w:rPr>
+              <w:t>*);</w:t>
+            </w:r>
+          </w:p>
+          <w:p>
+            <w:pPr>
+              <w:spacing w:before="0"/>
+              <w:rPr>
+                <w:rFonts w:ascii="Consolas" w:hAnsi="Consolas" w:cs="Consolas"/>
+                <w:bCs w:val="0"/>
+                <w:color w:val="000000"/>
+                <w:spacing w:val="0"/>
+                <w:sz w:val="19"/>
+                <w:szCs w:val="19"/>
+                <w:lang w:val="en-DK" w:eastAsia="da-DK"/>
+              </w:rPr>
+            </w:pPr>
+            <w:r>
+              <w:rPr>
+                <w:rFonts w:ascii="Consolas" w:hAnsi="Consolas" w:cs="Consolas"/>
+                <w:bCs w:val="0"/>
+                <w:color w:val="000000"/>
+                <w:spacing w:val="0"/>
+                <w:sz w:val="19"/>
+                <w:szCs w:val="19"/>
+                <w:lang w:val="en-DK" w:eastAsia="da-DK"/>
+              </w:rPr>
+              <w:tab/>
+            </w:r>
+            <w:r>
+              <w:rPr>
+                <w:rFonts w:ascii="Consolas" w:hAnsi="Consolas" w:cs="Consolas"/>
+                <w:bCs w:val="0"/>
+                <w:color w:val="000000"/>
+                <w:spacing w:val="0"/>
+                <w:sz w:val="19"/>
+                <w:szCs w:val="19"/>
+                <w:lang w:val="en-DK" w:eastAsia="da-DK"/>
+              </w:rPr>
+              <w:tab/>
+            </w:r>
+            <w:r>
+              <w:rPr>
+                <w:rFonts w:ascii="Consolas" w:hAnsi="Consolas" w:cs="Consolas"/>
+                <w:bCs w:val="0"/>
+                <w:color w:val="0000FF"/>
+                <w:spacing w:val="0"/>
+                <w:sz w:val="19"/>
+                <w:szCs w:val="19"/>
+                <w:lang w:val="en-DK" w:eastAsia="da-DK"/>
+              </w:rPr>
+              <w:t>virtual</w:t>
+            </w:r>
+            <w:r>
+              <w:rPr>
+                <w:rFonts w:ascii="Consolas" w:hAnsi="Consolas" w:cs="Consolas"/>
+                <w:bCs w:val="0"/>
+                <w:color w:val="000000"/>
+                <w:spacing w:val="0"/>
+                <w:sz w:val="19"/>
+                <w:szCs w:val="19"/>
+                <w:lang w:val="en-DK" w:eastAsia="da-DK"/>
+              </w:rPr>
+              <w:t xml:space="preserve"> </w:t>
+            </w:r>
+            <w:r>
+              <w:rPr>
+                <w:rFonts w:ascii="Consolas" w:hAnsi="Consolas" w:cs="Consolas"/>
+                <w:bCs w:val="0"/>
+                <w:color w:val="0000FF"/>
+                <w:spacing w:val="0"/>
+                <w:sz w:val="19"/>
+                <w:szCs w:val="19"/>
+                <w:lang w:val="en-DK" w:eastAsia="da-DK"/>
+              </w:rPr>
+              <w:t>void</w:t>
+            </w:r>
+            <w:r>
+              <w:rPr>
+                <w:rFonts w:ascii="Consolas" w:hAnsi="Consolas" w:cs="Consolas"/>
+                <w:bCs w:val="0"/>
+                <w:color w:val="000000"/>
+                <w:spacing w:val="0"/>
+                <w:sz w:val="19"/>
+                <w:szCs w:val="19"/>
+                <w:lang w:val="en-DK" w:eastAsia="da-DK"/>
+              </w:rPr>
+              <w:t xml:space="preserve"> </w:t>
+            </w:r>
+            <w:proofErr w:type="spellStart"/>
+            <w:proofErr w:type="gramStart"/>
+            <w:r>
+              <w:rPr>
+                <w:rFonts w:ascii="Consolas" w:hAnsi="Consolas" w:cs="Consolas"/>
+                <w:bCs w:val="0"/>
+                <w:color w:val="000000"/>
+                <w:spacing w:val="0"/>
+                <w:sz w:val="19"/>
+                <w:szCs w:val="19"/>
+                <w:lang w:val="en-DK" w:eastAsia="da-DK"/>
+              </w:rPr>
+              <w:t>ConfigX</w:t>
+            </w:r>
+            <w:proofErr w:type="spellEnd"/>
+            <w:r>
+              <w:rPr>
+                <w:rFonts w:ascii="Consolas" w:hAnsi="Consolas" w:cs="Consolas"/>
+                <w:bCs w:val="0"/>
+                <w:color w:val="000000"/>
+                <w:spacing w:val="0"/>
+                <w:sz w:val="19"/>
+                <w:szCs w:val="19"/>
+                <w:lang w:val="en-DK" w:eastAsia="da-DK"/>
+              </w:rPr>
+              <w:t>(</w:t>
+            </w:r>
+            <w:proofErr w:type="gramEnd"/>
+            <w:r>
+              <w:rPr>
+                <w:rFonts w:ascii="Consolas" w:hAnsi="Consolas" w:cs="Consolas"/>
+                <w:bCs w:val="0"/>
+                <w:color w:val="000000"/>
+                <w:spacing w:val="0"/>
+                <w:sz w:val="19"/>
+                <w:szCs w:val="19"/>
+                <w:lang w:val="en-DK" w:eastAsia="da-DK"/>
+              </w:rPr>
+              <w:t>);</w:t>
+            </w:r>
+          </w:p>
+          <w:p>
+            <w:pPr>
+              <w:spacing w:before="0"/>
+              <w:rPr>
+                <w:rFonts w:ascii="Consolas" w:hAnsi="Consolas" w:cs="Consolas"/>
+                <w:bCs w:val="0"/>
+                <w:color w:val="000000"/>
+                <w:spacing w:val="0"/>
+                <w:sz w:val="19"/>
+                <w:szCs w:val="19"/>
+                <w:lang w:val="en-DK" w:eastAsia="da-DK"/>
+              </w:rPr>
+            </w:pPr>
+            <w:r>
+              <w:rPr>
+                <w:rFonts w:ascii="Consolas" w:hAnsi="Consolas" w:cs="Consolas"/>
+                <w:bCs w:val="0"/>
+                <w:color w:val="000000"/>
+                <w:spacing w:val="0"/>
+                <w:sz w:val="19"/>
+                <w:szCs w:val="19"/>
+                <w:lang w:val="en-DK" w:eastAsia="da-DK"/>
+              </w:rPr>
+              <w:tab/>
+            </w:r>
+            <w:r>
+              <w:rPr>
+                <w:rFonts w:ascii="Consolas" w:hAnsi="Consolas" w:cs="Consolas"/>
+                <w:bCs w:val="0"/>
+                <w:color w:val="000000"/>
+                <w:spacing w:val="0"/>
+                <w:sz w:val="19"/>
+                <w:szCs w:val="19"/>
+                <w:lang w:val="en-DK" w:eastAsia="da-DK"/>
+              </w:rPr>
+              <w:tab/>
+            </w:r>
+            <w:r>
+              <w:rPr>
+                <w:rFonts w:ascii="Consolas" w:hAnsi="Consolas" w:cs="Consolas"/>
+                <w:bCs w:val="0"/>
+                <w:color w:val="0000FF"/>
+                <w:spacing w:val="0"/>
+                <w:sz w:val="19"/>
+                <w:szCs w:val="19"/>
+                <w:lang w:val="en-DK" w:eastAsia="da-DK"/>
+              </w:rPr>
+              <w:t>virtual</w:t>
+            </w:r>
+            <w:r>
+              <w:rPr>
+                <w:rFonts w:ascii="Consolas" w:hAnsi="Consolas" w:cs="Consolas"/>
+                <w:bCs w:val="0"/>
+                <w:color w:val="000000"/>
+                <w:spacing w:val="0"/>
+                <w:sz w:val="19"/>
+                <w:szCs w:val="19"/>
+                <w:lang w:val="en-DK" w:eastAsia="da-DK"/>
+              </w:rPr>
+              <w:t xml:space="preserve"> </w:t>
+            </w:r>
+            <w:r>
+              <w:rPr>
+                <w:rFonts w:ascii="Consolas" w:hAnsi="Consolas" w:cs="Consolas"/>
+                <w:bCs w:val="0"/>
+                <w:color w:val="0000FF"/>
+                <w:spacing w:val="0"/>
+                <w:sz w:val="19"/>
+                <w:szCs w:val="19"/>
+                <w:lang w:val="en-DK" w:eastAsia="da-DK"/>
+              </w:rPr>
+              <w:t>void</w:t>
+            </w:r>
+            <w:r>
+              <w:rPr>
+                <w:rFonts w:ascii="Consolas" w:hAnsi="Consolas" w:cs="Consolas"/>
+                <w:bCs w:val="0"/>
+                <w:color w:val="000000"/>
+                <w:spacing w:val="0"/>
+                <w:sz w:val="19"/>
+                <w:szCs w:val="19"/>
+                <w:lang w:val="en-DK" w:eastAsia="da-DK"/>
+              </w:rPr>
+              <w:t xml:space="preserve"> </w:t>
+            </w:r>
+            <w:proofErr w:type="spellStart"/>
+            <w:proofErr w:type="gramStart"/>
+            <w:r>
+              <w:rPr>
+                <w:rFonts w:ascii="Consolas" w:hAnsi="Consolas" w:cs="Consolas"/>
+                <w:bCs w:val="0"/>
+                <w:color w:val="000000"/>
+                <w:spacing w:val="0"/>
+                <w:sz w:val="19"/>
+                <w:szCs w:val="19"/>
+                <w:lang w:val="en-DK" w:eastAsia="da-DK"/>
+              </w:rPr>
+              <w:t>EventX</w:t>
+            </w:r>
+            <w:proofErr w:type="spellEnd"/>
+            <w:r>
+              <w:rPr>
+                <w:rFonts w:ascii="Consolas" w:hAnsi="Consolas" w:cs="Consolas"/>
+                <w:bCs w:val="0"/>
+                <w:color w:val="000000"/>
+                <w:spacing w:val="0"/>
+                <w:sz w:val="19"/>
+                <w:szCs w:val="19"/>
+                <w:lang w:val="en-DK" w:eastAsia="da-DK"/>
+              </w:rPr>
+              <w:t>(</w:t>
+            </w:r>
+            <w:proofErr w:type="gramEnd"/>
+            <w:r>
+              <w:rPr>
+                <w:rFonts w:ascii="Consolas" w:hAnsi="Consolas" w:cs="Consolas"/>
+                <w:bCs w:val="0"/>
+                <w:color w:val="000000"/>
+                <w:spacing w:val="0"/>
+                <w:sz w:val="19"/>
+                <w:szCs w:val="19"/>
+                <w:lang w:val="en-DK" w:eastAsia="da-DK"/>
+              </w:rPr>
+              <w:t>);</w:t>
+            </w:r>
+          </w:p>
+          <w:p>
+            <w:pPr>
+              <w:spacing w:before="0"/>
+              <w:rPr>
+                <w:rFonts w:ascii="Consolas" w:hAnsi="Consolas" w:cs="Consolas"/>
+                <w:bCs w:val="0"/>
+                <w:color w:val="000000"/>
+                <w:spacing w:val="0"/>
+                <w:sz w:val="19"/>
+                <w:szCs w:val="19"/>
+                <w:lang w:val="en-DK" w:eastAsia="da-DK"/>
+              </w:rPr>
+            </w:pPr>
+            <w:r>
+              <w:rPr>
+                <w:rFonts w:ascii="Consolas" w:hAnsi="Consolas" w:cs="Consolas"/>
+                <w:bCs w:val="0"/>
+                <w:color w:val="000000"/>
+                <w:spacing w:val="0"/>
+                <w:sz w:val="19"/>
+                <w:szCs w:val="19"/>
+                <w:lang w:val="en-DK" w:eastAsia="da-DK"/>
+              </w:rPr>
+              <w:tab/>
+            </w:r>
+            <w:r>
+              <w:rPr>
+                <w:rFonts w:ascii="Consolas" w:hAnsi="Consolas" w:cs="Consolas"/>
+                <w:bCs w:val="0"/>
+                <w:color w:val="000000"/>
+                <w:spacing w:val="0"/>
+                <w:sz w:val="19"/>
+                <w:szCs w:val="19"/>
+                <w:lang w:val="en-DK" w:eastAsia="da-DK"/>
+              </w:rPr>
+              <w:tab/>
+            </w:r>
+            <w:r>
+              <w:rPr>
+                <w:rFonts w:ascii="Consolas" w:hAnsi="Consolas" w:cs="Consolas"/>
+                <w:bCs w:val="0"/>
+                <w:color w:val="0000FF"/>
+                <w:spacing w:val="0"/>
+                <w:sz w:val="19"/>
+                <w:szCs w:val="19"/>
+                <w:lang w:val="en-DK" w:eastAsia="da-DK"/>
+              </w:rPr>
+              <w:t>virtual</w:t>
+            </w:r>
+            <w:r>
+              <w:rPr>
+                <w:rFonts w:ascii="Consolas" w:hAnsi="Consolas" w:cs="Consolas"/>
+                <w:bCs w:val="0"/>
+                <w:color w:val="000000"/>
+                <w:spacing w:val="0"/>
+                <w:sz w:val="19"/>
+                <w:szCs w:val="19"/>
+                <w:lang w:val="en-DK" w:eastAsia="da-DK"/>
+              </w:rPr>
+              <w:t xml:space="preserve"> </w:t>
+            </w:r>
+            <w:r>
+              <w:rPr>
+                <w:rFonts w:ascii="Consolas" w:hAnsi="Consolas" w:cs="Consolas"/>
+                <w:bCs w:val="0"/>
+                <w:color w:val="0000FF"/>
+                <w:spacing w:val="0"/>
+                <w:sz w:val="19"/>
+                <w:szCs w:val="19"/>
+                <w:lang w:val="en-DK" w:eastAsia="da-DK"/>
+              </w:rPr>
+              <w:t>void</w:t>
+            </w:r>
+            <w:r>
+              <w:rPr>
+                <w:rFonts w:ascii="Consolas" w:hAnsi="Consolas" w:cs="Consolas"/>
+                <w:bCs w:val="0"/>
+                <w:color w:val="000000"/>
+                <w:spacing w:val="0"/>
+                <w:sz w:val="19"/>
+                <w:szCs w:val="19"/>
+                <w:lang w:val="en-DK" w:eastAsia="da-DK"/>
+              </w:rPr>
+              <w:t xml:space="preserve"> </w:t>
+            </w:r>
+            <w:proofErr w:type="spellStart"/>
+            <w:proofErr w:type="gramStart"/>
+            <w:r>
+              <w:rPr>
+                <w:rFonts w:ascii="Consolas" w:hAnsi="Consolas" w:cs="Consolas"/>
+                <w:bCs w:val="0"/>
+                <w:color w:val="000000"/>
+                <w:spacing w:val="0"/>
+                <w:sz w:val="19"/>
+                <w:szCs w:val="19"/>
+                <w:lang w:val="en-DK" w:eastAsia="da-DK"/>
+              </w:rPr>
+              <w:t>EventY</w:t>
+            </w:r>
+            <w:proofErr w:type="spellEnd"/>
+            <w:r>
+              <w:rPr>
+                <w:rFonts w:ascii="Consolas" w:hAnsi="Consolas" w:cs="Consolas"/>
+                <w:bCs w:val="0"/>
+                <w:color w:val="000000"/>
+                <w:spacing w:val="0"/>
+                <w:sz w:val="19"/>
+                <w:szCs w:val="19"/>
+                <w:lang w:val="en-DK" w:eastAsia="da-DK"/>
+              </w:rPr>
+              <w:t>(</w:t>
+            </w:r>
+            <w:proofErr w:type="gramEnd"/>
+            <w:r>
+              <w:rPr>
+                <w:rFonts w:ascii="Consolas" w:hAnsi="Consolas" w:cs="Consolas"/>
+                <w:bCs w:val="0"/>
+                <w:color w:val="000000"/>
+                <w:spacing w:val="0"/>
+                <w:sz w:val="19"/>
+                <w:szCs w:val="19"/>
+                <w:lang w:val="en-DK" w:eastAsia="da-DK"/>
+              </w:rPr>
+              <w:t>);</w:t>
+            </w:r>
+          </w:p>
+          <w:p>
+            <w:pPr>
+              <w:spacing w:before="0"/>
+              <w:rPr>
+                <w:rFonts w:ascii="Consolas" w:hAnsi="Consolas" w:cs="Consolas"/>
+                <w:bCs w:val="0"/>
+                <w:color w:val="000000"/>
+                <w:spacing w:val="0"/>
+                <w:sz w:val="19"/>
+                <w:szCs w:val="19"/>
+                <w:lang w:val="en-DK" w:eastAsia="da-DK"/>
+              </w:rPr>
+            </w:pPr>
+            <w:r>
+              <w:rPr>
+                <w:rFonts w:ascii="Consolas" w:hAnsi="Consolas" w:cs="Consolas"/>
+                <w:bCs w:val="0"/>
+                <w:color w:val="000000"/>
+                <w:spacing w:val="0"/>
+                <w:sz w:val="19"/>
+                <w:szCs w:val="19"/>
+                <w:lang w:val="en-DK" w:eastAsia="da-DK"/>
+              </w:rPr>
+              <w:tab/>
+            </w:r>
+            <w:r>
+              <w:rPr>
+                <w:rFonts w:ascii="Consolas" w:hAnsi="Consolas" w:cs="Consolas"/>
+                <w:bCs w:val="0"/>
+                <w:color w:val="0000FF"/>
+                <w:spacing w:val="0"/>
+                <w:sz w:val="19"/>
+                <w:szCs w:val="19"/>
+                <w:lang w:val="en-DK" w:eastAsia="da-DK"/>
+              </w:rPr>
+              <w:t>protected</w:t>
+            </w:r>
+            <w:r>
+              <w:rPr>
+                <w:rFonts w:ascii="Consolas" w:hAnsi="Consolas" w:cs="Consolas"/>
+                <w:bCs w:val="0"/>
+                <w:color w:val="000000"/>
+                <w:spacing w:val="0"/>
+                <w:sz w:val="19"/>
+                <w:szCs w:val="19"/>
+                <w:lang w:val="en-DK" w:eastAsia="da-DK"/>
+              </w:rPr>
+              <w:t>:</w:t>
+            </w:r>
+          </w:p>
+          <w:p>
+            <w:pPr>
+              <w:spacing w:before="0"/>
+              <w:rPr>
+                <w:rFonts w:ascii="Consolas" w:hAnsi="Consolas" w:cs="Consolas"/>
+                <w:bCs w:val="0"/>
+                <w:color w:val="000000"/>
+                <w:spacing w:val="0"/>
+                <w:sz w:val="19"/>
+                <w:szCs w:val="19"/>
+                <w:lang w:val="en-DK" w:eastAsia="da-DK"/>
+              </w:rPr>
+            </w:pPr>
+            <w:r>
+              <w:rPr>
+                <w:rFonts w:ascii="Consolas" w:hAnsi="Consolas" w:cs="Consolas"/>
+                <w:bCs w:val="0"/>
+                <w:color w:val="000000"/>
+                <w:spacing w:val="0"/>
+                <w:sz w:val="19"/>
+                <w:szCs w:val="19"/>
+                <w:lang w:val="en-DK" w:eastAsia="da-DK"/>
+              </w:rPr>
+              <w:tab/>
+            </w:r>
+            <w:r>
+              <w:rPr>
+                <w:rFonts w:ascii="Consolas" w:hAnsi="Consolas" w:cs="Consolas"/>
+                <w:bCs w:val="0"/>
+                <w:color w:val="000000"/>
+                <w:spacing w:val="0"/>
+                <w:sz w:val="19"/>
+                <w:szCs w:val="19"/>
+                <w:lang w:val="en-DK" w:eastAsia="da-DK"/>
+              </w:rPr>
+              <w:tab/>
+            </w:r>
+            <w:r>
+              <w:rPr>
+                <w:rFonts w:ascii="Consolas" w:hAnsi="Consolas" w:cs="Consolas"/>
+                <w:bCs w:val="0"/>
+                <w:color w:val="0000FF"/>
+                <w:spacing w:val="0"/>
+                <w:sz w:val="19"/>
+                <w:szCs w:val="19"/>
+                <w:lang w:val="en-DK" w:eastAsia="da-DK"/>
+              </w:rPr>
+              <w:t>static</w:t>
+            </w:r>
+            <w:r>
+              <w:rPr>
+                <w:rFonts w:ascii="Consolas" w:hAnsi="Consolas" w:cs="Consolas"/>
+                <w:bCs w:val="0"/>
+                <w:color w:val="000000"/>
+                <w:spacing w:val="0"/>
+                <w:sz w:val="19"/>
+                <w:szCs w:val="19"/>
+                <w:lang w:val="en-DK" w:eastAsia="da-DK"/>
+              </w:rPr>
+              <w:t xml:space="preserve"> </w:t>
+            </w:r>
+            <w:r>
+              <w:rPr>
+                <w:rFonts w:ascii="Consolas" w:hAnsi="Consolas" w:cs="Consolas"/>
+                <w:bCs w:val="0"/>
+                <w:color w:val="0000FF"/>
+                <w:spacing w:val="0"/>
+                <w:sz w:val="19"/>
+                <w:szCs w:val="19"/>
+                <w:lang w:val="en-DK" w:eastAsia="da-DK"/>
+              </w:rPr>
+              <w:t>void</w:t>
+            </w:r>
+            <w:r>
+              <w:rPr>
+                <w:rFonts w:ascii="Consolas" w:hAnsi="Consolas" w:cs="Consolas"/>
+                <w:bCs w:val="0"/>
+                <w:color w:val="000000"/>
+                <w:spacing w:val="0"/>
+                <w:sz w:val="19"/>
+                <w:szCs w:val="19"/>
+                <w:lang w:val="en-DK" w:eastAsia="da-DK"/>
+              </w:rPr>
+              <w:t xml:space="preserve"> </w:t>
+            </w:r>
+            <w:proofErr w:type="spellStart"/>
+            <w:proofErr w:type="gramStart"/>
+            <w:r>
+              <w:rPr>
+                <w:rFonts w:ascii="Consolas" w:hAnsi="Consolas" w:cs="Consolas"/>
+                <w:bCs w:val="0"/>
+                <w:color w:val="000000"/>
+                <w:spacing w:val="0"/>
+                <w:sz w:val="19"/>
+                <w:szCs w:val="19"/>
+                <w:lang w:val="en-DK" w:eastAsia="da-DK"/>
+              </w:rPr>
+              <w:t>ChangeState</w:t>
+            </w:r>
+            <w:proofErr w:type="spellEnd"/>
+            <w:r>
+              <w:rPr>
+                <w:rFonts w:ascii="Consolas" w:hAnsi="Consolas" w:cs="Consolas"/>
+                <w:bCs w:val="0"/>
+                <w:color w:val="000000"/>
+                <w:spacing w:val="0"/>
+                <w:sz w:val="19"/>
+                <w:szCs w:val="19"/>
+                <w:lang w:val="en-DK" w:eastAsia="da-DK"/>
+              </w:rPr>
+              <w:t>(</w:t>
+            </w:r>
+            <w:proofErr w:type="spellStart"/>
+            <w:proofErr w:type="gramEnd"/>
+            <w:r>
+              <w:rPr>
+                <w:rFonts w:ascii="Consolas" w:hAnsi="Consolas" w:cs="Consolas"/>
+                <w:bCs w:val="0"/>
+                <w:color w:val="008B8B"/>
+                <w:spacing w:val="0"/>
+                <w:sz w:val="19"/>
+                <w:szCs w:val="19"/>
+                <w:lang w:val="en-DK" w:eastAsia="da-DK"/>
+              </w:rPr>
+              <w:t>EmbeddedSystemX</w:t>
+            </w:r>
+            <w:proofErr w:type="spellEnd"/>
+            <w:r>
+              <w:rPr>
+                <w:rFonts w:ascii="Consolas" w:hAnsi="Consolas" w:cs="Consolas"/>
+                <w:bCs w:val="0"/>
+                <w:color w:val="000000"/>
+                <w:spacing w:val="0"/>
+                <w:sz w:val="19"/>
+                <w:szCs w:val="19"/>
+                <w:lang w:val="en-DK" w:eastAsia="da-DK"/>
+              </w:rPr>
+              <w:t xml:space="preserve">*, </w:t>
+            </w:r>
+            <w:proofErr w:type="spellStart"/>
+            <w:r>
+              <w:rPr>
+                <w:rFonts w:ascii="Consolas" w:hAnsi="Consolas" w:cs="Consolas"/>
+                <w:bCs w:val="0"/>
+                <w:color w:val="008B8B"/>
+                <w:spacing w:val="0"/>
+                <w:sz w:val="19"/>
+                <w:szCs w:val="19"/>
+                <w:lang w:val="en-DK" w:eastAsia="da-DK"/>
+              </w:rPr>
+              <w:t>StateEmbeddedSystemX</w:t>
+            </w:r>
+            <w:proofErr w:type="spellEnd"/>
+            <w:r>
+              <w:rPr>
+                <w:rFonts w:ascii="Consolas" w:hAnsi="Consolas" w:cs="Consolas"/>
+                <w:bCs w:val="0"/>
+                <w:color w:val="000000"/>
+                <w:spacing w:val="0"/>
+                <w:sz w:val="19"/>
+                <w:szCs w:val="19"/>
+                <w:lang w:val="en-DK" w:eastAsia="da-DK"/>
+              </w:rPr>
+              <w:t>*);</w:t>
+            </w:r>
+          </w:p>
+          <w:p>
+            <w:pPr>
+              <w:autoSpaceDE/>
+              <w:autoSpaceDN/>
+              <w:adjustRightInd/>
+              <w:spacing w:before="0"/>
+            </w:pPr>
+            <w:r>
+              <w:rPr>
+                <w:rFonts w:ascii="Consolas" w:hAnsi="Consolas" w:cs="Consolas"/>
+                <w:bCs w:val="0"/>
+                <w:color w:val="000000"/>
+                <w:spacing w:val="0"/>
+                <w:sz w:val="19"/>
+                <w:szCs w:val="19"/>
+                <w:lang w:val="en-DK" w:eastAsia="da-DK"/>
+              </w:rPr>
+              <w:tab/>
+              <w:t>};</w:t>
+            </w:r>
+          </w:p>
+        </w:tc>
+      </w:tr>
+    </w:tbl>
+    <w:p>
+      <w:pPr>
+        <w:autoSpaceDE/>
+        <w:autoSpaceDN/>
+        <w:adjustRightInd/>
+        <w:spacing w:before="0"/>
+      </w:pPr>
+    </w:p>
+    <w:p>
+      <w:pPr>
+        <w:autoSpaceDE/>
+        <w:autoSpaceDN/>
+        <w:adjustRightInd/>
+        <w:spacing w:before="0"/>
+      </w:pPr>
+      <w:r>
+        <w:br w:type="page"/>
+      </w:r>
+    </w:p>
+    <w:p>
+      <w:pPr>
+        <w:autoSpaceDE/>
+        <w:autoSpaceDN/>
+        <w:adjustRightInd/>
+        <w:spacing w:before="0"/>
+      </w:pPr>
+      <w:r>
+        <w:lastRenderedPageBreak/>
+        <w:t xml:space="preserve">An example of a </w:t>
+      </w:r>
+      <w:proofErr w:type="spellStart"/>
+      <w:r>
+        <w:t>StateChange</w:t>
+      </w:r>
+      <w:proofErr w:type="spellEnd"/>
+      <w:r>
+        <w:t xml:space="preserve">. Here we can see </w:t>
+      </w:r>
+      <w:proofErr w:type="spellStart"/>
+      <w:r>
+        <w:t>PowerOnSelfTest</w:t>
+      </w:r>
+      <w:proofErr w:type="spellEnd"/>
+      <w:r>
+        <w:t xml:space="preserve"> change to </w:t>
+      </w:r>
+      <w:r>
+        <w:t>Initializing</w:t>
+      </w:r>
+      <w:r>
+        <w:t>.</w:t>
+      </w:r>
+    </w:p>
+    <w:tbl>
+      <w:tblPr>
+        <w:tblStyle w:val="Tabel-Gitter"/>
+        <w:tblW w:w="0" w:type="auto"/>
+        <w:tblLook w:val="04A0" w:firstRow="1" w:lastRow="0" w:firstColumn="1" w:lastColumn="0" w:noHBand="0" w:noVBand="1"/>
+      </w:tblPr>
+      <w:tblGrid>
+        <w:gridCol w:w="9628"/>
+      </w:tblGrid>
+      <w:tr>
+        <w:tc>
+          <w:tcPr>
+            <w:tcW w:w="9628" w:type="dxa"/>
+          </w:tcPr>
+          <w:p>
+            <w:pPr>
+              <w:spacing w:before="0"/>
+              <w:rPr>
+                <w:rFonts w:ascii="Consolas" w:hAnsi="Consolas" w:cs="Consolas"/>
+                <w:bCs w:val="0"/>
+                <w:color w:val="000000"/>
+                <w:spacing w:val="0"/>
+                <w:sz w:val="19"/>
+                <w:szCs w:val="19"/>
+                <w:lang w:val="en-DK" w:eastAsia="da-DK"/>
+              </w:rPr>
+            </w:pPr>
+            <w:r>
+              <w:rPr>
+                <w:rFonts w:ascii="Consolas" w:hAnsi="Consolas" w:cs="Consolas"/>
+                <w:bCs w:val="0"/>
+                <w:color w:val="0000FF"/>
+                <w:spacing w:val="0"/>
+                <w:sz w:val="19"/>
+                <w:szCs w:val="19"/>
+                <w:lang w:val="en-DK" w:eastAsia="da-DK"/>
+              </w:rPr>
+              <w:t>void</w:t>
+            </w:r>
+            <w:r>
+              <w:rPr>
+                <w:rFonts w:ascii="Consolas" w:hAnsi="Consolas" w:cs="Consolas"/>
+                <w:bCs w:val="0"/>
+                <w:color w:val="000000"/>
+                <w:spacing w:val="0"/>
+                <w:sz w:val="19"/>
+                <w:szCs w:val="19"/>
+                <w:lang w:val="en-DK" w:eastAsia="da-DK"/>
+              </w:rPr>
+              <w:t xml:space="preserve"> </w:t>
+            </w:r>
+            <w:proofErr w:type="spellStart"/>
+            <w:proofErr w:type="gramStart"/>
+            <w:r>
+              <w:rPr>
+                <w:rFonts w:ascii="Consolas" w:hAnsi="Consolas" w:cs="Consolas"/>
+                <w:bCs w:val="0"/>
+                <w:color w:val="008B8B"/>
+                <w:spacing w:val="0"/>
+                <w:sz w:val="19"/>
+                <w:szCs w:val="19"/>
+                <w:lang w:val="en-DK" w:eastAsia="da-DK"/>
+              </w:rPr>
+              <w:t>PowerOnSelfTest</w:t>
+            </w:r>
+            <w:proofErr w:type="spellEnd"/>
+            <w:r>
+              <w:rPr>
+                <w:rFonts w:ascii="Consolas" w:hAnsi="Consolas" w:cs="Consolas"/>
+                <w:bCs w:val="0"/>
+                <w:color w:val="000000"/>
+                <w:spacing w:val="0"/>
+                <w:sz w:val="19"/>
+                <w:szCs w:val="19"/>
+                <w:lang w:val="en-DK" w:eastAsia="da-DK"/>
+              </w:rPr>
+              <w:t>::</w:t>
+            </w:r>
+            <w:proofErr w:type="spellStart"/>
+            <w:proofErr w:type="gramEnd"/>
+            <w:r>
+              <w:rPr>
+                <w:rFonts w:ascii="Consolas" w:hAnsi="Consolas" w:cs="Consolas"/>
+                <w:bCs w:val="0"/>
+                <w:color w:val="000000"/>
+                <w:spacing w:val="0"/>
+                <w:sz w:val="19"/>
+                <w:szCs w:val="19"/>
+                <w:lang w:val="en-DK" w:eastAsia="da-DK"/>
+              </w:rPr>
+              <w:t>SelftestOk</w:t>
+            </w:r>
+            <w:proofErr w:type="spellEnd"/>
+            <w:r>
+              <w:rPr>
+                <w:rFonts w:ascii="Consolas" w:hAnsi="Consolas" w:cs="Consolas"/>
+                <w:bCs w:val="0"/>
+                <w:color w:val="000000"/>
+                <w:spacing w:val="0"/>
+                <w:sz w:val="19"/>
+                <w:szCs w:val="19"/>
+                <w:lang w:val="en-DK" w:eastAsia="da-DK"/>
+              </w:rPr>
+              <w:t>(</w:t>
+            </w:r>
+            <w:proofErr w:type="spellStart"/>
+            <w:r>
+              <w:rPr>
+                <w:rFonts w:ascii="Consolas" w:hAnsi="Consolas" w:cs="Consolas"/>
+                <w:bCs w:val="0"/>
+                <w:color w:val="008B8B"/>
+                <w:spacing w:val="0"/>
+                <w:sz w:val="19"/>
+                <w:szCs w:val="19"/>
+                <w:lang w:val="en-DK" w:eastAsia="da-DK"/>
+              </w:rPr>
+              <w:t>EmbeddedSystemX</w:t>
+            </w:r>
+            <w:proofErr w:type="spellEnd"/>
+            <w:r>
+              <w:rPr>
+                <w:rFonts w:ascii="Consolas" w:hAnsi="Consolas" w:cs="Consolas"/>
+                <w:bCs w:val="0"/>
+                <w:color w:val="000000"/>
+                <w:spacing w:val="0"/>
+                <w:sz w:val="19"/>
+                <w:szCs w:val="19"/>
+                <w:lang w:val="en-DK" w:eastAsia="da-DK"/>
+              </w:rPr>
+              <w:t xml:space="preserve">* </w:t>
+            </w:r>
+            <w:r>
+              <w:rPr>
+                <w:rFonts w:ascii="Consolas" w:hAnsi="Consolas" w:cs="Consolas"/>
+                <w:bCs w:val="0"/>
+                <w:color w:val="808080"/>
+                <w:spacing w:val="0"/>
+                <w:sz w:val="19"/>
+                <w:szCs w:val="19"/>
+                <w:lang w:val="en-DK" w:eastAsia="da-DK"/>
+              </w:rPr>
+              <w:t>t</w:t>
+            </w:r>
+            <w:r>
+              <w:rPr>
+                <w:rFonts w:ascii="Consolas" w:hAnsi="Consolas" w:cs="Consolas"/>
+                <w:bCs w:val="0"/>
+                <w:color w:val="000000"/>
+                <w:spacing w:val="0"/>
+                <w:sz w:val="19"/>
+                <w:szCs w:val="19"/>
+                <w:lang w:val="en-DK" w:eastAsia="da-DK"/>
+              </w:rPr>
+              <w:t>)</w:t>
+            </w:r>
+          </w:p>
+          <w:p>
+            <w:pPr>
+              <w:spacing w:before="0"/>
+              <w:rPr>
+                <w:rFonts w:ascii="Consolas" w:hAnsi="Consolas" w:cs="Consolas"/>
+                <w:bCs w:val="0"/>
+                <w:color w:val="000000"/>
+                <w:spacing w:val="0"/>
+                <w:sz w:val="19"/>
+                <w:szCs w:val="19"/>
+                <w:lang w:val="en-DK" w:eastAsia="da-DK"/>
+              </w:rPr>
+            </w:pPr>
+            <w:r>
+              <w:rPr>
+                <w:rFonts w:ascii="Consolas" w:hAnsi="Consolas" w:cs="Consolas"/>
+                <w:bCs w:val="0"/>
+                <w:color w:val="000000"/>
+                <w:spacing w:val="0"/>
+                <w:sz w:val="19"/>
+                <w:szCs w:val="19"/>
+                <w:lang w:val="en-DK" w:eastAsia="da-DK"/>
+              </w:rPr>
+              <w:t>{</w:t>
+            </w:r>
+          </w:p>
+          <w:p>
+            <w:pPr>
+              <w:spacing w:before="0"/>
+              <w:rPr>
+                <w:rFonts w:ascii="Consolas" w:hAnsi="Consolas" w:cs="Consolas"/>
+                <w:bCs w:val="0"/>
+                <w:color w:val="000000"/>
+                <w:spacing w:val="0"/>
+                <w:sz w:val="19"/>
+                <w:szCs w:val="19"/>
+                <w:lang w:val="en-DK" w:eastAsia="da-DK"/>
+              </w:rPr>
+            </w:pPr>
+            <w:r>
+              <w:rPr>
+                <w:rFonts w:ascii="Consolas" w:hAnsi="Consolas" w:cs="Consolas"/>
+                <w:bCs w:val="0"/>
+                <w:color w:val="000000"/>
+                <w:spacing w:val="0"/>
+                <w:sz w:val="19"/>
+                <w:szCs w:val="19"/>
+                <w:lang w:val="en-DK" w:eastAsia="da-DK"/>
+              </w:rPr>
+              <w:tab/>
+            </w:r>
+            <w:proofErr w:type="spellStart"/>
+            <w:proofErr w:type="gramStart"/>
+            <w:r>
+              <w:rPr>
+                <w:rFonts w:ascii="Consolas" w:hAnsi="Consolas" w:cs="Consolas"/>
+                <w:bCs w:val="0"/>
+                <w:color w:val="000000"/>
+                <w:spacing w:val="0"/>
+                <w:sz w:val="19"/>
+                <w:szCs w:val="19"/>
+                <w:lang w:val="en-DK" w:eastAsia="da-DK"/>
+              </w:rPr>
+              <w:t>std</w:t>
+            </w:r>
+            <w:proofErr w:type="spellEnd"/>
+            <w:r>
+              <w:rPr>
+                <w:rFonts w:ascii="Consolas" w:hAnsi="Consolas" w:cs="Consolas"/>
+                <w:bCs w:val="0"/>
+                <w:color w:val="000000"/>
+                <w:spacing w:val="0"/>
+                <w:sz w:val="19"/>
+                <w:szCs w:val="19"/>
+                <w:lang w:val="en-DK" w:eastAsia="da-DK"/>
+              </w:rPr>
+              <w:t>::</w:t>
+            </w:r>
+            <w:proofErr w:type="spellStart"/>
+            <w:proofErr w:type="gramEnd"/>
+            <w:r>
+              <w:rPr>
+                <w:rFonts w:ascii="Consolas" w:hAnsi="Consolas" w:cs="Consolas"/>
+                <w:bCs w:val="0"/>
+                <w:color w:val="000000"/>
+                <w:spacing w:val="0"/>
+                <w:sz w:val="19"/>
+                <w:szCs w:val="19"/>
+                <w:lang w:val="en-DK" w:eastAsia="da-DK"/>
+              </w:rPr>
+              <w:t>cout</w:t>
+            </w:r>
+            <w:proofErr w:type="spellEnd"/>
+            <w:r>
+              <w:rPr>
+                <w:rFonts w:ascii="Consolas" w:hAnsi="Consolas" w:cs="Consolas"/>
+                <w:bCs w:val="0"/>
+                <w:color w:val="000000"/>
+                <w:spacing w:val="0"/>
+                <w:sz w:val="19"/>
+                <w:szCs w:val="19"/>
+                <w:lang w:val="en-DK" w:eastAsia="da-DK"/>
+              </w:rPr>
+              <w:t xml:space="preserve"> </w:t>
+            </w:r>
+            <w:r>
+              <w:rPr>
+                <w:rFonts w:ascii="Consolas" w:hAnsi="Consolas" w:cs="Consolas"/>
+                <w:bCs w:val="0"/>
+                <w:color w:val="008B8B"/>
+                <w:spacing w:val="0"/>
+                <w:sz w:val="19"/>
+                <w:szCs w:val="19"/>
+                <w:lang w:val="en-DK" w:eastAsia="da-DK"/>
+              </w:rPr>
+              <w:t>&lt;&lt;</w:t>
+            </w:r>
+            <w:r>
+              <w:rPr>
+                <w:rFonts w:ascii="Consolas" w:hAnsi="Consolas" w:cs="Consolas"/>
+                <w:bCs w:val="0"/>
+                <w:color w:val="000000"/>
+                <w:spacing w:val="0"/>
+                <w:sz w:val="19"/>
+                <w:szCs w:val="19"/>
+                <w:lang w:val="en-DK" w:eastAsia="da-DK"/>
+              </w:rPr>
+              <w:t xml:space="preserve"> </w:t>
+            </w:r>
+            <w:r>
+              <w:rPr>
+                <w:rFonts w:ascii="Consolas" w:hAnsi="Consolas" w:cs="Consolas"/>
+                <w:bCs w:val="0"/>
+                <w:color w:val="A31515"/>
+                <w:spacing w:val="0"/>
+                <w:sz w:val="19"/>
+                <w:szCs w:val="19"/>
+                <w:lang w:val="en-DK" w:eastAsia="da-DK"/>
+              </w:rPr>
+              <w:t xml:space="preserve">"Change to Initializing by input </w:t>
+            </w:r>
+            <w:proofErr w:type="spellStart"/>
+            <w:r>
+              <w:rPr>
+                <w:rFonts w:ascii="Consolas" w:hAnsi="Consolas" w:cs="Consolas"/>
+                <w:bCs w:val="0"/>
+                <w:color w:val="A31515"/>
+                <w:spacing w:val="0"/>
+                <w:sz w:val="19"/>
+                <w:szCs w:val="19"/>
+                <w:lang w:val="en-DK" w:eastAsia="da-DK"/>
+              </w:rPr>
+              <w:t>SelftestOk</w:t>
+            </w:r>
+            <w:proofErr w:type="spellEnd"/>
+            <w:r>
+              <w:rPr>
+                <w:rFonts w:ascii="Consolas" w:hAnsi="Consolas" w:cs="Consolas"/>
+                <w:bCs w:val="0"/>
+                <w:color w:val="A31515"/>
+                <w:spacing w:val="0"/>
+                <w:sz w:val="19"/>
+                <w:szCs w:val="19"/>
+                <w:lang w:val="en-DK" w:eastAsia="da-DK"/>
+              </w:rPr>
+              <w:t>"</w:t>
+            </w:r>
+            <w:r>
+              <w:rPr>
+                <w:rFonts w:ascii="Consolas" w:hAnsi="Consolas" w:cs="Consolas"/>
+                <w:bCs w:val="0"/>
+                <w:color w:val="000000"/>
+                <w:spacing w:val="0"/>
+                <w:sz w:val="19"/>
+                <w:szCs w:val="19"/>
+                <w:lang w:val="en-DK" w:eastAsia="da-DK"/>
+              </w:rPr>
+              <w:t xml:space="preserve"> </w:t>
+            </w:r>
+            <w:r>
+              <w:rPr>
+                <w:rFonts w:ascii="Consolas" w:hAnsi="Consolas" w:cs="Consolas"/>
+                <w:bCs w:val="0"/>
+                <w:color w:val="008B8B"/>
+                <w:spacing w:val="0"/>
+                <w:sz w:val="19"/>
+                <w:szCs w:val="19"/>
+                <w:lang w:val="en-DK" w:eastAsia="da-DK"/>
+              </w:rPr>
+              <w:t>&lt;&lt;</w:t>
+            </w:r>
+            <w:r>
+              <w:rPr>
+                <w:rFonts w:ascii="Consolas" w:hAnsi="Consolas" w:cs="Consolas"/>
+                <w:bCs w:val="0"/>
+                <w:color w:val="000000"/>
+                <w:spacing w:val="0"/>
+                <w:sz w:val="19"/>
+                <w:szCs w:val="19"/>
+                <w:lang w:val="en-DK" w:eastAsia="da-DK"/>
+              </w:rPr>
+              <w:t xml:space="preserve"> </w:t>
+            </w:r>
+            <w:proofErr w:type="spellStart"/>
+            <w:r>
+              <w:rPr>
+                <w:rFonts w:ascii="Consolas" w:hAnsi="Consolas" w:cs="Consolas"/>
+                <w:bCs w:val="0"/>
+                <w:color w:val="000000"/>
+                <w:spacing w:val="0"/>
+                <w:sz w:val="19"/>
+                <w:szCs w:val="19"/>
+                <w:lang w:val="en-DK" w:eastAsia="da-DK"/>
+              </w:rPr>
+              <w:t>std</w:t>
+            </w:r>
+            <w:proofErr w:type="spellEnd"/>
+            <w:r>
+              <w:rPr>
+                <w:rFonts w:ascii="Consolas" w:hAnsi="Consolas" w:cs="Consolas"/>
+                <w:bCs w:val="0"/>
+                <w:color w:val="000000"/>
+                <w:spacing w:val="0"/>
+                <w:sz w:val="19"/>
+                <w:szCs w:val="19"/>
+                <w:lang w:val="en-DK" w:eastAsia="da-DK"/>
+              </w:rPr>
+              <w:t>::</w:t>
+            </w:r>
+            <w:proofErr w:type="spellStart"/>
+            <w:r>
+              <w:rPr>
+                <w:rFonts w:ascii="Consolas" w:hAnsi="Consolas" w:cs="Consolas"/>
+                <w:bCs w:val="0"/>
+                <w:color w:val="483D8B"/>
+                <w:spacing w:val="0"/>
+                <w:sz w:val="19"/>
+                <w:szCs w:val="19"/>
+                <w:lang w:val="en-DK" w:eastAsia="da-DK"/>
+              </w:rPr>
+              <w:t>endl</w:t>
+            </w:r>
+            <w:proofErr w:type="spellEnd"/>
+            <w:r>
+              <w:rPr>
+                <w:rFonts w:ascii="Consolas" w:hAnsi="Consolas" w:cs="Consolas"/>
+                <w:bCs w:val="0"/>
+                <w:color w:val="000000"/>
+                <w:spacing w:val="0"/>
+                <w:sz w:val="19"/>
+                <w:szCs w:val="19"/>
+                <w:lang w:val="en-DK" w:eastAsia="da-DK"/>
+              </w:rPr>
+              <w:t>;</w:t>
+            </w:r>
+          </w:p>
+          <w:p>
+            <w:pPr>
+              <w:spacing w:before="0"/>
+              <w:rPr>
+                <w:rFonts w:ascii="Consolas" w:hAnsi="Consolas" w:cs="Consolas"/>
+                <w:bCs w:val="0"/>
+                <w:color w:val="000000"/>
+                <w:spacing w:val="0"/>
+                <w:sz w:val="19"/>
+                <w:szCs w:val="19"/>
+                <w:lang w:val="en-DK" w:eastAsia="da-DK"/>
+              </w:rPr>
+            </w:pPr>
+            <w:r>
+              <w:rPr>
+                <w:rFonts w:ascii="Consolas" w:hAnsi="Consolas" w:cs="Consolas"/>
+                <w:bCs w:val="0"/>
+                <w:color w:val="000000"/>
+                <w:spacing w:val="0"/>
+                <w:sz w:val="19"/>
+                <w:szCs w:val="19"/>
+                <w:lang w:val="en-DK" w:eastAsia="da-DK"/>
+              </w:rPr>
+              <w:tab/>
+            </w:r>
+            <w:proofErr w:type="spellStart"/>
+            <w:proofErr w:type="gramStart"/>
+            <w:r>
+              <w:rPr>
+                <w:rFonts w:ascii="Consolas" w:hAnsi="Consolas" w:cs="Consolas"/>
+                <w:bCs w:val="0"/>
+                <w:color w:val="000000"/>
+                <w:spacing w:val="0"/>
+                <w:sz w:val="19"/>
+                <w:szCs w:val="19"/>
+                <w:lang w:val="en-DK" w:eastAsia="da-DK"/>
+              </w:rPr>
+              <w:t>ChangeState</w:t>
+            </w:r>
+            <w:proofErr w:type="spellEnd"/>
+            <w:r>
+              <w:rPr>
+                <w:rFonts w:ascii="Consolas" w:hAnsi="Consolas" w:cs="Consolas"/>
+                <w:bCs w:val="0"/>
+                <w:color w:val="000000"/>
+                <w:spacing w:val="0"/>
+                <w:sz w:val="19"/>
+                <w:szCs w:val="19"/>
+                <w:lang w:val="en-DK" w:eastAsia="da-DK"/>
+              </w:rPr>
+              <w:t>(</w:t>
+            </w:r>
+            <w:proofErr w:type="gramEnd"/>
+            <w:r>
+              <w:rPr>
+                <w:rFonts w:ascii="Consolas" w:hAnsi="Consolas" w:cs="Consolas"/>
+                <w:bCs w:val="0"/>
+                <w:color w:val="808080"/>
+                <w:spacing w:val="0"/>
+                <w:sz w:val="19"/>
+                <w:szCs w:val="19"/>
+                <w:lang w:val="en-DK" w:eastAsia="da-DK"/>
+              </w:rPr>
+              <w:t>t</w:t>
+            </w:r>
+            <w:r>
+              <w:rPr>
+                <w:rFonts w:ascii="Consolas" w:hAnsi="Consolas" w:cs="Consolas"/>
+                <w:bCs w:val="0"/>
+                <w:color w:val="000000"/>
+                <w:spacing w:val="0"/>
+                <w:sz w:val="19"/>
+                <w:szCs w:val="19"/>
+                <w:lang w:val="en-DK" w:eastAsia="da-DK"/>
+              </w:rPr>
+              <w:t xml:space="preserve">, </w:t>
+            </w:r>
+            <w:r>
+              <w:rPr>
+                <w:rFonts w:ascii="Consolas" w:hAnsi="Consolas" w:cs="Consolas"/>
+                <w:bCs w:val="0"/>
+                <w:color w:val="008B8B"/>
+                <w:spacing w:val="0"/>
+                <w:sz w:val="19"/>
+                <w:szCs w:val="19"/>
+                <w:lang w:val="en-DK" w:eastAsia="da-DK"/>
+              </w:rPr>
+              <w:t>Initializing</w:t>
+            </w:r>
+            <w:r>
+              <w:rPr>
+                <w:rFonts w:ascii="Consolas" w:hAnsi="Consolas" w:cs="Consolas"/>
+                <w:bCs w:val="0"/>
+                <w:color w:val="000000"/>
+                <w:spacing w:val="0"/>
+                <w:sz w:val="19"/>
+                <w:szCs w:val="19"/>
+                <w:lang w:val="en-DK" w:eastAsia="da-DK"/>
+              </w:rPr>
+              <w:t>::Instance());</w:t>
+            </w:r>
+          </w:p>
+          <w:p>
+            <w:pPr>
+              <w:autoSpaceDE/>
+              <w:autoSpaceDN/>
+              <w:adjustRightInd/>
+              <w:spacing w:before="0"/>
+            </w:pPr>
+            <w:r>
+              <w:rPr>
+                <w:rFonts w:ascii="Consolas" w:hAnsi="Consolas" w:cs="Consolas"/>
+                <w:bCs w:val="0"/>
+                <w:color w:val="000000"/>
+                <w:spacing w:val="0"/>
+                <w:sz w:val="19"/>
+                <w:szCs w:val="19"/>
+                <w:lang w:val="en-DK" w:eastAsia="da-DK"/>
+              </w:rPr>
+              <w:t>}</w:t>
+            </w:r>
+          </w:p>
+        </w:tc>
+      </w:tr>
+    </w:tbl>
+    <w:p>
+      <w:pPr>
+        <w:autoSpaceDE/>
+        <w:autoSpaceDN/>
+        <w:adjustRightInd/>
+        <w:spacing w:before="0"/>
+      </w:pPr>
+      <w:r>
+        <w:br w:type="page"/>
+      </w:r>
+    </w:p>
+    <w:p/>
+    <w:p>
+      <w:pPr>
+        <w:pStyle w:val="Overskrift1"/>
         <w:spacing w:before="360" w:after="240"/>
       </w:pPr>
       <w:bookmarkStart w:id="88" w:name="_Toc529440995"/>
@@ -2761,12 +8412,10 @@
           </wp:inline>
         </w:drawing>
       </w:r>
-      <w:bookmarkStart w:id="89" w:name="_GoBack"/>
-      <w:bookmarkEnd w:id="89"/>
-    </w:p>
-    <w:p>
-      <w:pPr>
-        <w:pStyle w:val="Heading1"/>
+    </w:p>
+    <w:p>
+      <w:pPr>
+        <w:pStyle w:val="Overskrift1"/>
         <w:spacing w:before="360" w:after="240"/>
         <w:sectPr>
           <w:headerReference w:type="default" r:id="rId17"/>
@@ -2781,12 +8430,12 @@
           <w:docGrid w:linePitch="326"/>
         </w:sectPr>
       </w:pPr>
-      <w:bookmarkStart w:id="90" w:name="_Toc529440996"/>
+      <w:bookmarkStart w:id="89" w:name="_Toc529440996"/>
       <w:r>
         <w:lastRenderedPageBreak/>
         <w:t>Conclusion</w:t>
       </w:r>
-      <w:bookmarkEnd w:id="90"/>
+      <w:bookmarkEnd w:id="89"/>
     </w:p>
     <w:p>
       <w:pPr>
@@ -2798,8 +8447,22 @@
         <w:rPr>
           <w:rFonts w:cs="Times New Roman"/>
         </w:rPr>
-        <w:t>We have shown how two patterns can be used together.</w:t>
+        <w:t>We have shown how tw</w:t>
       </w:r>
+      <w:r>
+        <w:rPr>
+          <w:rFonts w:cs="Times New Roman"/>
+        </w:rPr>
+        <w:t>o pattern</w:t>
+      </w:r>
+      <w:r>
+        <w:rPr>
+          <w:rFonts w:cs="Times New Roman"/>
+        </w:rPr>
+        <w:t>s can be used together.</w:t>
+      </w:r>
+      <w:bookmarkStart w:id="90" w:name="_GoBack"/>
+      <w:bookmarkEnd w:id="90"/>
     </w:p>
     <w:sectPr>
       <w:headerReference w:type="default" r:id="rId20"/>
@@ -3238,7 +8901,7 @@
 <w:ftr xmlns:wpc="http://schemas.microsoft.com/office/word/2010/wordprocessingCanvas" xmlns:cx="http://schemas.microsoft.com/office/drawing/2014/chartex" xmlns:cx1="http://schemas.microsoft.com/office/drawing/2015/9/8/chartex" xmlns:cx2="http://schemas.microsoft.com/office/drawing/2015/10/21/chartex" xmlns:cx3="http://schemas.microsoft.com/office/drawing/2016/5/9/chartex" xmlns:cx4="http://schemas.microsoft.com/office/drawing/2016/5/10/chartex" xmlns:cx5="http://schemas.microsoft.com/office/drawing/2016/5/11/chartex" xmlns:cx6="http://schemas.microsoft.com/office/drawing/2016/5/12/chartex" xmlns:cx7="http://schemas.microsoft.com/office/drawing/2016/5/13/chartex" xmlns:cx8="http://schemas.microsoft.com/office/drawing/2016/5/14/chartex" xmlns:mc="http://schemas.openxmlformats.org/markup-compatibility/2006" xmlns:aink="http://schemas.microsoft.com/office/drawing/2016/ink" xmlns:am3d="http://schemas.microsoft.com/office/drawing/2017/model3d" xmlns:o="urn:schemas-microsoft-com:office:office" xmlns:r="http://schemas.openxmlformats.org/officeDocument/2006/relationships" xmlns:m="http://schemas.openxmlformats.org/officeDocument/2006/math" xmlns:v="urn:schemas-microsoft-com:vml" xmlns:wp14="http://schemas.microsoft.com/office/word/2010/wordprocessingDrawing" xmlns:wp="http://schemas.openxmlformats.org/drawingml/2006/wordprocessingDrawing" xmlns:w10="urn:schemas-microsoft-com:office:word" xmlns:w="http://schemas.openxmlformats.org/wordprocessingml/2006/main" xmlns:w14="http://schemas.microsoft.com/office/word/2010/wordml" xmlns:w15="http://schemas.microsoft.com/office/word/2012/wordml" xmlns:w16cid="http://schemas.microsoft.com/office/word/2016/wordml/cid" xmlns:w16se="http://schemas.microsoft.com/office/word/2015/wordml/symex" xmlns:wpg="http://schemas.microsoft.com/office/word/2010/wordprocessingGroup" xmlns:wpi="http://schemas.microsoft.com/office/word/2010/wordprocessingInk" xmlns:wne="http://schemas.microsoft.com/office/word/2006/wordml" xmlns:wps="http://schemas.microsoft.com/office/word/2010/wordprocessingShape" mc:Ignorable="w14 w15 w16se w16cid wp14">
   <w:p>
     <w:pPr>
-      <w:pStyle w:val="Footer"/>
+      <w:pStyle w:val="Sidefod"/>
       <w:rPr>
         <w:rFonts w:cs="Times New Roman"/>
         <w:lang w:val="en-US"/>
@@ -3390,7 +9053,7 @@
         <w:szCs w:val="16"/>
         <w:lang w:val="en-US"/>
       </w:rPr>
-      <w:instrText>10</w:instrText>
+      <w:instrText>13</w:instrText>
     </w:r>
     <w:r>
       <w:rPr>
@@ -3419,7 +9082,7 @@
         <w:szCs w:val="16"/>
         <w:lang w:val="en-US"/>
       </w:rPr>
-      <w:t>9</w:t>
+      <w:t>12</w:t>
     </w:r>
     <w:r>
       <w:rPr>
@@ -3509,7 +9172,7 @@
 <w:ftr xmlns:wpc="http://schemas.microsoft.com/office/word/2010/wordprocessingCanvas" xmlns:cx="http://schemas.microsoft.com/office/drawing/2014/chartex" xmlns:cx1="http://schemas.microsoft.com/office/drawing/2015/9/8/chartex" xmlns:cx2="http://schemas.microsoft.com/office/drawing/2015/10/21/chartex" xmlns:cx3="http://schemas.microsoft.com/office/drawing/2016/5/9/chartex" xmlns:cx4="http://schemas.microsoft.com/office/drawing/2016/5/10/chartex" xmlns:cx5="http://schemas.microsoft.com/office/drawing/2016/5/11/chartex" xmlns:cx6="http://schemas.microsoft.com/office/drawing/2016/5/12/chartex" xmlns:cx7="http://schemas.microsoft.com/office/drawing/2016/5/13/chartex" xmlns:cx8="http://schemas.microsoft.com/office/drawing/2016/5/14/chartex" xmlns:mc="http://schemas.openxmlformats.org/markup-compatibility/2006" xmlns:aink="http://schemas.microsoft.com/office/drawing/2016/ink" xmlns:am3d="http://schemas.microsoft.com/office/drawing/2017/model3d" xmlns:o="urn:schemas-microsoft-com:office:office" xmlns:r="http://schemas.openxmlformats.org/officeDocument/2006/relationships" xmlns:m="http://schemas.openxmlformats.org/officeDocument/2006/math" xmlns:v="urn:schemas-microsoft-com:vml" xmlns:wp14="http://schemas.microsoft.com/office/word/2010/wordprocessingDrawing" xmlns:wp="http://schemas.openxmlformats.org/drawingml/2006/wordprocessingDrawing" xmlns:w10="urn:schemas-microsoft-com:office:word" xmlns:w="http://schemas.openxmlformats.org/wordprocessingml/2006/main" xmlns:w14="http://schemas.microsoft.com/office/word/2010/wordml" xmlns:w15="http://schemas.microsoft.com/office/word/2012/wordml" xmlns:w16cid="http://schemas.microsoft.com/office/word/2016/wordml/cid" xmlns:w16se="http://schemas.microsoft.com/office/word/2015/wordml/symex" xmlns:wpg="http://schemas.microsoft.com/office/word/2010/wordprocessingGroup" xmlns:wpi="http://schemas.microsoft.com/office/word/2010/wordprocessingInk" xmlns:wne="http://schemas.microsoft.com/office/word/2006/wordml" xmlns:wps="http://schemas.microsoft.com/office/word/2010/wordprocessingShape" mc:Ignorable="w14 w15 w16se w16cid wp14">
   <w:p>
     <w:pPr>
-      <w:pStyle w:val="Footer"/>
+      <w:pStyle w:val="Sidefod"/>
       <w:rPr>
         <w:rFonts w:cs="Times New Roman"/>
         <w:sz w:val="20"/>
@@ -3518,7 +9181,7 @@
     </w:pPr>
     <w:r>
       <w:rPr>
-        <w:rStyle w:val="PageNumber"/>
+        <w:rStyle w:val="Sidetal"/>
         <w:sz w:val="22"/>
         <w:szCs w:val="22"/>
       </w:rPr>
@@ -3526,7 +9189,7 @@
     </w:r>
     <w:r>
       <w:rPr>
-        <w:rStyle w:val="PageNumber"/>
+        <w:rStyle w:val="Sidetal"/>
         <w:sz w:val="22"/>
         <w:szCs w:val="22"/>
       </w:rPr>
@@ -3534,7 +9197,7 @@
     </w:r>
     <w:r>
       <w:rPr>
-        <w:rStyle w:val="PageNumber"/>
+        <w:rStyle w:val="Sidetal"/>
         <w:sz w:val="22"/>
         <w:szCs w:val="22"/>
       </w:rPr>
@@ -3542,7 +9205,7 @@
     </w:r>
     <w:r>
       <w:rPr>
-        <w:rStyle w:val="PageNumber"/>
+        <w:rStyle w:val="Sidetal"/>
         <w:noProof/>
         <w:sz w:val="22"/>
         <w:szCs w:val="22"/>
@@ -3551,7 +9214,7 @@
     </w:r>
     <w:r>
       <w:rPr>
-        <w:rStyle w:val="PageNumber"/>
+        <w:rStyle w:val="Sidetal"/>
         <w:sz w:val="22"/>
         <w:szCs w:val="22"/>
       </w:rPr>
@@ -3562,7 +9225,7 @@
     </w:r>
     <w:r>
       <w:rPr>
-        <w:rStyle w:val="PageNumber"/>
+        <w:rStyle w:val="Sidetal"/>
         <w:color w:val="808080"/>
         <w:sz w:val="22"/>
         <w:szCs w:val="22"/>
@@ -3571,7 +9234,7 @@
     </w:r>
     <w:r>
       <w:rPr>
-        <w:rStyle w:val="PageNumber"/>
+        <w:rStyle w:val="Sidetal"/>
         <w:color w:val="808080"/>
         <w:sz w:val="22"/>
         <w:szCs w:val="22"/>
@@ -3580,7 +9243,7 @@
     </w:r>
     <w:r>
       <w:rPr>
-        <w:rStyle w:val="PageNumber"/>
+        <w:rStyle w:val="Sidetal"/>
         <w:color w:val="808080"/>
         <w:sz w:val="22"/>
         <w:szCs w:val="22"/>
@@ -3589,7 +9252,7 @@
     </w:r>
     <w:r>
       <w:rPr>
-        <w:rStyle w:val="PageNumber"/>
+        <w:rStyle w:val="Sidetal"/>
         <w:noProof/>
         <w:color w:val="808080"/>
         <w:sz w:val="22"/>
@@ -3599,7 +9262,7 @@
     </w:r>
     <w:r>
       <w:rPr>
-        <w:rStyle w:val="PageNumber"/>
+        <w:rStyle w:val="Sidetal"/>
         <w:color w:val="808080"/>
         <w:sz w:val="22"/>
         <w:szCs w:val="22"/>
@@ -4218,7 +9881,7 @@
 <w:hdr xmlns:wpc="http://schemas.microsoft.com/office/word/2010/wordprocessingCanvas" xmlns:cx="http://schemas.microsoft.com/office/drawing/2014/chartex" xmlns:cx1="http://schemas.microsoft.com/office/drawing/2015/9/8/chartex" xmlns:cx2="http://schemas.microsoft.com/office/drawing/2015/10/21/chartex" xmlns:cx3="http://schemas.microsoft.com/office/drawing/2016/5/9/chartex" xmlns:cx4="http://schemas.microsoft.com/office/drawing/2016/5/10/chartex" xmlns:cx5="http://schemas.microsoft.com/office/drawing/2016/5/11/chartex" xmlns:cx6="http://schemas.microsoft.com/office/drawing/2016/5/12/chartex" xmlns:cx7="http://schemas.microsoft.com/office/drawing/2016/5/13/chartex" xmlns:cx8="http://schemas.microsoft.com/office/drawing/2016/5/14/chartex" xmlns:mc="http://schemas.openxmlformats.org/markup-compatibility/2006" xmlns:aink="http://schemas.microsoft.com/office/drawing/2016/ink" xmlns:am3d="http://schemas.microsoft.com/office/drawing/2017/model3d" xmlns:o="urn:schemas-microsoft-com:office:office" xmlns:r="http://schemas.openxmlformats.org/officeDocument/2006/relationships" xmlns:m="http://schemas.openxmlformats.org/officeDocument/2006/math" xmlns:v="urn:schemas-microsoft-com:vml" xmlns:wp14="http://schemas.microsoft.com/office/word/2010/wordprocessingDrawing" xmlns:wp="http://schemas.openxmlformats.org/drawingml/2006/wordprocessingDrawing" xmlns:w10="urn:schemas-microsoft-com:office:word" xmlns:w="http://schemas.openxmlformats.org/wordprocessingml/2006/main" xmlns:w14="http://schemas.microsoft.com/office/word/2010/wordml" xmlns:w15="http://schemas.microsoft.com/office/word/2012/wordml" xmlns:w16cid="http://schemas.microsoft.com/office/word/2016/wordml/cid" xmlns:w16se="http://schemas.microsoft.com/office/word/2015/wordml/symex" xmlns:wpg="http://schemas.microsoft.com/office/word/2010/wordprocessingGroup" xmlns:wpi="http://schemas.microsoft.com/office/word/2010/wordprocessingInk" xmlns:wne="http://schemas.microsoft.com/office/word/2006/wordml" xmlns:wps="http://schemas.microsoft.com/office/word/2010/wordprocessingShape" mc:Ignorable="w14 w15 w16se w16cid wp14">
   <w:p>
     <w:pPr>
-      <w:pStyle w:val="Header"/>
+      <w:pStyle w:val="Sidehoved"/>
       <w:rPr>
         <w:lang w:val="en-US"/>
       </w:rPr>
@@ -4332,7 +9995,7 @@
 <w:hdr xmlns:wpc="http://schemas.microsoft.com/office/word/2010/wordprocessingCanvas" xmlns:cx="http://schemas.microsoft.com/office/drawing/2014/chartex" xmlns:cx1="http://schemas.microsoft.com/office/drawing/2015/9/8/chartex" xmlns:cx2="http://schemas.microsoft.com/office/drawing/2015/10/21/chartex" xmlns:cx3="http://schemas.microsoft.com/office/drawing/2016/5/9/chartex" xmlns:cx4="http://schemas.microsoft.com/office/drawing/2016/5/10/chartex" xmlns:cx5="http://schemas.microsoft.com/office/drawing/2016/5/11/chartex" xmlns:cx6="http://schemas.microsoft.com/office/drawing/2016/5/12/chartex" xmlns:cx7="http://schemas.microsoft.com/office/drawing/2016/5/13/chartex" xmlns:cx8="http://schemas.microsoft.com/office/drawing/2016/5/14/chartex" xmlns:mc="http://schemas.openxmlformats.org/markup-compatibility/2006" xmlns:aink="http://schemas.microsoft.com/office/drawing/2016/ink" xmlns:am3d="http://schemas.microsoft.com/office/drawing/2017/model3d" xmlns:o="urn:schemas-microsoft-com:office:office" xmlns:r="http://schemas.openxmlformats.org/officeDocument/2006/relationships" xmlns:m="http://schemas.openxmlformats.org/officeDocument/2006/math" xmlns:v="urn:schemas-microsoft-com:vml" xmlns:wp14="http://schemas.microsoft.com/office/word/2010/wordprocessingDrawing" xmlns:wp="http://schemas.openxmlformats.org/drawingml/2006/wordprocessingDrawing" xmlns:w10="urn:schemas-microsoft-com:office:word" xmlns:w="http://schemas.openxmlformats.org/wordprocessingml/2006/main" xmlns:w14="http://schemas.microsoft.com/office/word/2010/wordml" xmlns:w15="http://schemas.microsoft.com/office/word/2012/wordml" xmlns:w16cid="http://schemas.microsoft.com/office/word/2016/wordml/cid" xmlns:w16se="http://schemas.microsoft.com/office/word/2015/wordml/symex" xmlns:wpg="http://schemas.microsoft.com/office/word/2010/wordprocessingGroup" xmlns:wpi="http://schemas.microsoft.com/office/word/2010/wordprocessingInk" xmlns:wne="http://schemas.microsoft.com/office/word/2006/wordml" xmlns:wps="http://schemas.microsoft.com/office/word/2010/wordprocessingShape" mc:Ignorable="w14 w15 w16se w16cid wp14">
   <w:p>
     <w:pPr>
-      <w:pStyle w:val="Header"/>
+      <w:pStyle w:val="Sidehoved"/>
       <w:rPr>
         <w:lang w:val="da-DK"/>
       </w:rPr>
@@ -4440,7 +10103,7 @@
 <w:hdr xmlns:wpc="http://schemas.microsoft.com/office/word/2010/wordprocessingCanvas" xmlns:cx="http://schemas.microsoft.com/office/drawing/2014/chartex" xmlns:cx1="http://schemas.microsoft.com/office/drawing/2015/9/8/chartex" xmlns:cx2="http://schemas.microsoft.com/office/drawing/2015/10/21/chartex" xmlns:cx3="http://schemas.microsoft.com/office/drawing/2016/5/9/chartex" xmlns:cx4="http://schemas.microsoft.com/office/drawing/2016/5/10/chartex" xmlns:cx5="http://schemas.microsoft.com/office/drawing/2016/5/11/chartex" xmlns:cx6="http://schemas.microsoft.com/office/drawing/2016/5/12/chartex" xmlns:cx7="http://schemas.microsoft.com/office/drawing/2016/5/13/chartex" xmlns:cx8="http://schemas.microsoft.com/office/drawing/2016/5/14/chartex" xmlns:mc="http://schemas.openxmlformats.org/markup-compatibility/2006" xmlns:aink="http://schemas.microsoft.com/office/drawing/2016/ink" xmlns:am3d="http://schemas.microsoft.com/office/drawing/2017/model3d" xmlns:o="urn:schemas-microsoft-com:office:office" xmlns:r="http://schemas.openxmlformats.org/officeDocument/2006/relationships" xmlns:m="http://schemas.openxmlformats.org/officeDocument/2006/math" xmlns:v="urn:schemas-microsoft-com:vml" xmlns:wp14="http://schemas.microsoft.com/office/word/2010/wordprocessingDrawing" xmlns:wp="http://schemas.openxmlformats.org/drawingml/2006/wordprocessingDrawing" xmlns:w10="urn:schemas-microsoft-com:office:word" xmlns:w="http://schemas.openxmlformats.org/wordprocessingml/2006/main" xmlns:w14="http://schemas.microsoft.com/office/word/2010/wordml" xmlns:w15="http://schemas.microsoft.com/office/word/2012/wordml" xmlns:w16cid="http://schemas.microsoft.com/office/word/2016/wordml/cid" xmlns:w16se="http://schemas.microsoft.com/office/word/2015/wordml/symex" xmlns:wpg="http://schemas.microsoft.com/office/word/2010/wordprocessingGroup" xmlns:wpi="http://schemas.microsoft.com/office/word/2010/wordprocessingInk" xmlns:wne="http://schemas.microsoft.com/office/word/2006/wordml" xmlns:wps="http://schemas.microsoft.com/office/word/2010/wordprocessingShape" mc:Ignorable="w14 w15 w16se w16cid wp14">
   <w:p>
     <w:pPr>
-      <w:pStyle w:val="Header"/>
+      <w:pStyle w:val="Sidehoved"/>
       <w:rPr>
         <w:rFonts w:cs="Times New Roman"/>
       </w:rPr>
@@ -4747,7 +10410,7 @@
     <w:lvl w:ilvl="0">
       <w:start w:val="1"/>
       <w:numFmt w:val="decimal"/>
-      <w:pStyle w:val="Heading1"/>
+      <w:pStyle w:val="Overskrift1"/>
       <w:lvlText w:val="%1"/>
       <w:lvlJc w:val="left"/>
       <w:pPr>
@@ -4765,7 +10428,7 @@
     <w:lvl w:ilvl="1">
       <w:start w:val="1"/>
       <w:numFmt w:val="decimal"/>
-      <w:pStyle w:val="Heading2"/>
+      <w:pStyle w:val="Overskrift2"/>
       <w:lvlText w:val="%1.%2"/>
       <w:lvlJc w:val="left"/>
       <w:pPr>
@@ -4825,7 +10488,7 @@
     <w:lvl w:ilvl="2">
       <w:start w:val="1"/>
       <w:numFmt w:val="decimal"/>
-      <w:pStyle w:val="Heading3"/>
+      <w:pStyle w:val="Overskrift3"/>
       <w:lvlText w:val="%1.%2.%3"/>
       <w:lvlJc w:val="left"/>
       <w:pPr>
@@ -4842,7 +10505,7 @@
     <w:lvl w:ilvl="3">
       <w:start w:val="1"/>
       <w:numFmt w:val="decimal"/>
-      <w:pStyle w:val="Heading4"/>
+      <w:pStyle w:val="Overskrift4"/>
       <w:lvlText w:val="%1.%2.%3.%4"/>
       <w:lvlJc w:val="left"/>
       <w:pPr>
@@ -4858,7 +10521,7 @@
     <w:lvl w:ilvl="4">
       <w:start w:val="1"/>
       <w:numFmt w:val="decimal"/>
-      <w:pStyle w:val="Heading5"/>
+      <w:pStyle w:val="Overskrift5"/>
       <w:lvlText w:val="%1.%2.%3.%4.%5"/>
       <w:lvlJc w:val="left"/>
       <w:pPr>
@@ -4874,7 +10537,7 @@
     <w:lvl w:ilvl="5">
       <w:start w:val="1"/>
       <w:numFmt w:val="decimal"/>
-      <w:pStyle w:val="Heading6"/>
+      <w:pStyle w:val="Overskrift6"/>
       <w:lvlText w:val="%1.%2.%3.%4.%5.%6"/>
       <w:lvlJc w:val="left"/>
       <w:pPr>
@@ -4890,7 +10553,7 @@
     <w:lvl w:ilvl="6">
       <w:start w:val="1"/>
       <w:numFmt w:val="decimal"/>
-      <w:pStyle w:val="Heading7"/>
+      <w:pStyle w:val="Overskrift7"/>
       <w:lvlText w:val="%1.%2.%3.%4.%5.%6.%7"/>
       <w:lvlJc w:val="left"/>
       <w:pPr>
@@ -4906,7 +10569,7 @@
     <w:lvl w:ilvl="7">
       <w:start w:val="1"/>
       <w:numFmt w:val="decimal"/>
-      <w:pStyle w:val="Heading8"/>
+      <w:pStyle w:val="Overskrift8"/>
       <w:lvlText w:val="%1.%2.%3.%4.%5.%6.%7.%8"/>
       <w:lvlJc w:val="left"/>
       <w:pPr>
@@ -4922,7 +10585,7 @@
     <w:lvl w:ilvl="8">
       <w:start w:val="1"/>
       <w:numFmt w:val="decimal"/>
-      <w:pStyle w:val="Heading9"/>
+      <w:pStyle w:val="Overskrift9"/>
       <w:lvlText w:val="%1.%2.%3.%4.%5.%6.%7.%8.%9"/>
       <w:lvlJc w:val="left"/>
       <w:pPr>
@@ -5285,7 +10948,7 @@
     <w:lvl w:ilvl="0">
       <w:start w:val="1"/>
       <w:numFmt w:val="decimal"/>
-      <w:pStyle w:val="BodyText"/>
+      <w:pStyle w:val="Brdtekst"/>
       <w:lvlText w:val="%1"/>
       <w:lvlJc w:val="left"/>
       <w:pPr>
@@ -6014,11 +11677,11 @@
       <w:lang w:val="en-GB" w:eastAsia="fi-FI"/>
     </w:rPr>
   </w:style>
-  <w:style w:type="paragraph" w:styleId="Heading1">
+  <w:style w:type="paragraph" w:styleId="Overskrift1">
     <w:name w:val="heading 1"/>
     <w:basedOn w:val="Normal"/>
     <w:next w:val="Normal"/>
-    <w:link w:val="Heading1Char"/>
+    <w:link w:val="Overskrift1Tegn"/>
     <w:autoRedefine/>
     <w:uiPriority w:val="99"/>
     <w:qFormat/>
@@ -6037,11 +11700,11 @@
       <w:szCs w:val="32"/>
     </w:rPr>
   </w:style>
-  <w:style w:type="paragraph" w:styleId="Heading2">
+  <w:style w:type="paragraph" w:styleId="Overskrift2">
     <w:name w:val="heading 2"/>
     <w:basedOn w:val="Normal"/>
     <w:next w:val="Normal"/>
-    <w:link w:val="Heading2Char"/>
+    <w:link w:val="Overskrift2Tegn"/>
     <w:autoRedefine/>
     <w:uiPriority w:val="99"/>
     <w:qFormat/>
@@ -6060,11 +11723,11 @@
       <w:szCs w:val="32"/>
     </w:rPr>
   </w:style>
-  <w:style w:type="paragraph" w:styleId="Heading3">
+  <w:style w:type="paragraph" w:styleId="Overskrift3">
     <w:name w:val="heading 3"/>
     <w:basedOn w:val="Normal"/>
     <w:next w:val="Normal"/>
-    <w:link w:val="Heading3Char"/>
+    <w:link w:val="Overskrift3Tegn"/>
     <w:autoRedefine/>
     <w:uiPriority w:val="99"/>
     <w:qFormat/>
@@ -6083,11 +11746,11 @@
       <w:szCs w:val="28"/>
     </w:rPr>
   </w:style>
-  <w:style w:type="paragraph" w:styleId="Heading4">
+  <w:style w:type="paragraph" w:styleId="Overskrift4">
     <w:name w:val="heading 4"/>
     <w:basedOn w:val="Normal"/>
     <w:next w:val="Normal"/>
-    <w:link w:val="Heading4Char"/>
+    <w:link w:val="Overskrift4Tegn"/>
     <w:uiPriority w:val="99"/>
     <w:qFormat/>
     <w:rsid w:val="00C55714"/>
@@ -6107,11 +11770,11 @@
       <w:szCs w:val="28"/>
     </w:rPr>
   </w:style>
-  <w:style w:type="paragraph" w:styleId="Heading5">
+  <w:style w:type="paragraph" w:styleId="Overskrift5">
     <w:name w:val="heading 5"/>
     <w:basedOn w:val="Normal"/>
     <w:next w:val="Normal"/>
-    <w:link w:val="Heading5Char"/>
+    <w:link w:val="Overskrift5Tegn"/>
     <w:uiPriority w:val="99"/>
     <w:qFormat/>
     <w:locked/>
@@ -6133,11 +11796,11 @@
       <w:szCs w:val="26"/>
     </w:rPr>
   </w:style>
-  <w:style w:type="paragraph" w:styleId="Heading6">
+  <w:style w:type="paragraph" w:styleId="Overskrift6">
     <w:name w:val="heading 6"/>
     <w:basedOn w:val="Normal"/>
     <w:next w:val="Normal"/>
-    <w:link w:val="Heading6Char"/>
+    <w:link w:val="Overskrift6Tegn"/>
     <w:uiPriority w:val="99"/>
     <w:qFormat/>
     <w:locked/>
@@ -6157,11 +11820,11 @@
       <w:szCs w:val="22"/>
     </w:rPr>
   </w:style>
-  <w:style w:type="paragraph" w:styleId="Heading7">
+  <w:style w:type="paragraph" w:styleId="Overskrift7">
     <w:name w:val="heading 7"/>
     <w:basedOn w:val="Normal"/>
     <w:next w:val="Normal"/>
-    <w:link w:val="Heading7Char"/>
+    <w:link w:val="Overskrift7Tegn"/>
     <w:uiPriority w:val="99"/>
     <w:qFormat/>
     <w:rsid w:val="00C55714"/>
@@ -6182,11 +11845,11 @@
       <w:bCs w:val="0"/>
     </w:rPr>
   </w:style>
-  <w:style w:type="paragraph" w:styleId="Heading8">
+  <w:style w:type="paragraph" w:styleId="Overskrift8">
     <w:name w:val="heading 8"/>
     <w:basedOn w:val="Normal"/>
     <w:next w:val="Normal"/>
-    <w:link w:val="Heading8Char"/>
+    <w:link w:val="Overskrift8Tegn"/>
     <w:uiPriority w:val="99"/>
     <w:qFormat/>
     <w:locked/>
@@ -6206,11 +11869,11 @@
       <w:iCs/>
     </w:rPr>
   </w:style>
-  <w:style w:type="paragraph" w:styleId="Heading9">
+  <w:style w:type="paragraph" w:styleId="Overskrift9">
     <w:name w:val="heading 9"/>
     <w:basedOn w:val="Normal"/>
     <w:next w:val="Normal"/>
-    <w:link w:val="Heading9Char"/>
+    <w:link w:val="Overskrift9Tegn"/>
     <w:uiPriority w:val="99"/>
     <w:qFormat/>
     <w:locked/>
@@ -6230,13 +11893,12 @@
       <w:szCs w:val="22"/>
     </w:rPr>
   </w:style>
-  <w:style w:type="character" w:default="1" w:styleId="DefaultParagraphFont">
+  <w:style w:type="character" w:default="1" w:styleId="Standardskrifttypeiafsnit">
     <w:name w:val="Default Paragraph Font"/>
     <w:uiPriority w:val="1"/>
-    <w:semiHidden/>
     <w:unhideWhenUsed/>
   </w:style>
-  <w:style w:type="table" w:default="1" w:styleId="TableNormal">
+  <w:style w:type="table" w:default="1" w:styleId="Tabel-Normal">
     <w:name w:val="Normal Table"/>
     <w:uiPriority w:val="99"/>
     <w:semiHidden/>
@@ -6251,16 +11913,16 @@
       </w:tblCellMar>
     </w:tblPr>
   </w:style>
-  <w:style w:type="numbering" w:default="1" w:styleId="NoList">
+  <w:style w:type="numbering" w:default="1" w:styleId="Ingenoversigt">
     <w:name w:val="No List"/>
     <w:uiPriority w:val="99"/>
     <w:semiHidden/>
     <w:unhideWhenUsed/>
   </w:style>
-  <w:style w:type="character" w:customStyle="1" w:styleId="Heading1Char">
-    <w:name w:val="Heading 1 Char"/>
-    <w:basedOn w:val="DefaultParagraphFont"/>
-    <w:link w:val="Heading1"/>
+  <w:style w:type="character" w:customStyle="1" w:styleId="Overskrift1Tegn">
+    <w:name w:val="Overskrift 1 Tegn"/>
+    <w:basedOn w:val="Standardskrifttypeiafsnit"/>
+    <w:link w:val="Overskrift1"/>
     <w:uiPriority w:val="99"/>
     <w:locked/>
     <w:rsid w:val="0034305C"/>
@@ -6273,10 +11935,10 @@
       <w:lang w:val="en-GB" w:eastAsia="fi-FI"/>
     </w:rPr>
   </w:style>
-  <w:style w:type="character" w:customStyle="1" w:styleId="Heading2Char">
-    <w:name w:val="Heading 2 Char"/>
-    <w:basedOn w:val="DefaultParagraphFont"/>
-    <w:link w:val="Heading2"/>
+  <w:style w:type="character" w:customStyle="1" w:styleId="Overskrift2Tegn">
+    <w:name w:val="Overskrift 2 Tegn"/>
+    <w:basedOn w:val="Standardskrifttypeiafsnit"/>
+    <w:link w:val="Overskrift2"/>
     <w:uiPriority w:val="99"/>
     <w:locked/>
     <w:rsid w:val="0034305C"/>
@@ -6290,10 +11952,10 @@
       <w:lang w:val="en-GB" w:eastAsia="fi-FI"/>
     </w:rPr>
   </w:style>
-  <w:style w:type="character" w:customStyle="1" w:styleId="Heading3Char">
-    <w:name w:val="Heading 3 Char"/>
-    <w:basedOn w:val="DefaultParagraphFont"/>
-    <w:link w:val="Heading3"/>
+  <w:style w:type="character" w:customStyle="1" w:styleId="Overskrift3Tegn">
+    <w:name w:val="Overskrift 3 Tegn"/>
+    <w:basedOn w:val="Standardskrifttypeiafsnit"/>
+    <w:link w:val="Overskrift3"/>
     <w:uiPriority w:val="99"/>
     <w:locked/>
     <w:rsid w:val="00162AE2"/>
@@ -6308,10 +11970,10 @@
       <w:lang w:val="en-GB" w:eastAsia="fi-FI"/>
     </w:rPr>
   </w:style>
-  <w:style w:type="character" w:customStyle="1" w:styleId="Heading4Char">
-    <w:name w:val="Heading 4 Char"/>
-    <w:basedOn w:val="DefaultParagraphFont"/>
-    <w:link w:val="Heading4"/>
+  <w:style w:type="character" w:customStyle="1" w:styleId="Overskrift4Tegn">
+    <w:name w:val="Overskrift 4 Tegn"/>
+    <w:basedOn w:val="Standardskrifttypeiafsnit"/>
+    <w:link w:val="Overskrift4"/>
     <w:uiPriority w:val="99"/>
     <w:locked/>
     <w:rsid w:val="00C55714"/>
@@ -6325,10 +11987,10 @@
       <w:lang w:val="en-GB" w:eastAsia="fi-FI"/>
     </w:rPr>
   </w:style>
-  <w:style w:type="character" w:customStyle="1" w:styleId="Heading5Char">
-    <w:name w:val="Heading 5 Char"/>
-    <w:basedOn w:val="DefaultParagraphFont"/>
-    <w:link w:val="Heading5"/>
+  <w:style w:type="character" w:customStyle="1" w:styleId="Overskrift5Tegn">
+    <w:name w:val="Overskrift 5 Tegn"/>
+    <w:basedOn w:val="Standardskrifttypeiafsnit"/>
+    <w:link w:val="Overskrift5"/>
     <w:uiPriority w:val="99"/>
     <w:locked/>
     <w:rsid w:val="00C55714"/>
@@ -6344,10 +12006,10 @@
       <w:lang w:val="en-GB" w:eastAsia="fi-FI"/>
     </w:rPr>
   </w:style>
-  <w:style w:type="character" w:customStyle="1" w:styleId="Heading6Char">
-    <w:name w:val="Heading 6 Char"/>
-    <w:basedOn w:val="DefaultParagraphFont"/>
-    <w:link w:val="Heading6"/>
+  <w:style w:type="character" w:customStyle="1" w:styleId="Overskrift6Tegn">
+    <w:name w:val="Overskrift 6 Tegn"/>
+    <w:basedOn w:val="Standardskrifttypeiafsnit"/>
+    <w:link w:val="Overskrift6"/>
     <w:uiPriority w:val="99"/>
     <w:locked/>
     <w:rsid w:val="00C55714"/>
@@ -6359,10 +12021,10 @@
       <w:lang w:val="en-GB" w:eastAsia="fi-FI"/>
     </w:rPr>
   </w:style>
-  <w:style w:type="character" w:customStyle="1" w:styleId="Heading7Char">
-    <w:name w:val="Heading 7 Char"/>
-    <w:basedOn w:val="DefaultParagraphFont"/>
-    <w:link w:val="Heading7"/>
+  <w:style w:type="character" w:customStyle="1" w:styleId="Overskrift7Tegn">
+    <w:name w:val="Overskrift 7 Tegn"/>
+    <w:basedOn w:val="Standardskrifttypeiafsnit"/>
+    <w:link w:val="Overskrift7"/>
     <w:uiPriority w:val="99"/>
     <w:locked/>
     <w:rsid w:val="00C55714"/>
@@ -6374,10 +12036,10 @@
       <w:lang w:val="en-GB" w:eastAsia="fi-FI"/>
     </w:rPr>
   </w:style>
-  <w:style w:type="character" w:customStyle="1" w:styleId="Heading8Char">
-    <w:name w:val="Heading 8 Char"/>
-    <w:basedOn w:val="DefaultParagraphFont"/>
-    <w:link w:val="Heading8"/>
+  <w:style w:type="character" w:customStyle="1" w:styleId="Overskrift8Tegn">
+    <w:name w:val="Overskrift 8 Tegn"/>
+    <w:basedOn w:val="Standardskrifttypeiafsnit"/>
+    <w:link w:val="Overskrift8"/>
     <w:uiPriority w:val="99"/>
     <w:locked/>
     <w:rsid w:val="00C55714"/>
@@ -6391,10 +12053,10 @@
       <w:lang w:val="en-GB" w:eastAsia="fi-FI"/>
     </w:rPr>
   </w:style>
-  <w:style w:type="character" w:customStyle="1" w:styleId="Heading9Char">
-    <w:name w:val="Heading 9 Char"/>
-    <w:basedOn w:val="DefaultParagraphFont"/>
-    <w:link w:val="Heading9"/>
+  <w:style w:type="character" w:customStyle="1" w:styleId="Overskrift9Tegn">
+    <w:name w:val="Overskrift 9 Tegn"/>
+    <w:basedOn w:val="Standardskrifttypeiafsnit"/>
+    <w:link w:val="Overskrift9"/>
     <w:uiPriority w:val="99"/>
     <w:locked/>
     <w:rsid w:val="00C55714"/>
@@ -6439,7 +12101,7 @@
   </w:style>
   <w:style w:type="paragraph" w:customStyle="1" w:styleId="berschrift2BlockVor0ptNach6ptZeilenabs">
     <w:name w:val="Überschrift 2 + Block Vor: 0 pt Nach:  6 pt Zeilenabs..."/>
-    <w:basedOn w:val="Heading2"/>
+    <w:basedOn w:val="Overskrift2"/>
     <w:uiPriority w:val="99"/>
     <w:rsid w:val="008A4CDA"/>
     <w:rPr>
@@ -6473,10 +12135,10 @@
       <w:szCs w:val="22"/>
     </w:rPr>
   </w:style>
-  <w:style w:type="paragraph" w:styleId="BalloonText">
+  <w:style w:type="paragraph" w:styleId="Markeringsbobletekst">
     <w:name w:val="Balloon Text"/>
     <w:basedOn w:val="Normal"/>
-    <w:link w:val="BalloonTextChar"/>
+    <w:link w:val="MarkeringsbobletekstTegn"/>
     <w:uiPriority w:val="99"/>
     <w:semiHidden/>
     <w:rsid w:val="008A4CDA"/>
@@ -6486,10 +12148,10 @@
       <w:szCs w:val="16"/>
     </w:rPr>
   </w:style>
-  <w:style w:type="character" w:customStyle="1" w:styleId="BalloonTextChar">
-    <w:name w:val="Balloon Text Char"/>
-    <w:basedOn w:val="DefaultParagraphFont"/>
-    <w:link w:val="BalloonText"/>
+  <w:style w:type="character" w:customStyle="1" w:styleId="MarkeringsbobletekstTegn">
+    <w:name w:val="Markeringsbobletekst Tegn"/>
+    <w:basedOn w:val="Standardskrifttypeiafsnit"/>
+    <w:link w:val="Markeringsbobletekst"/>
     <w:uiPriority w:val="99"/>
     <w:semiHidden/>
     <w:locked/>
@@ -6583,7 +12245,7 @@
   </w:style>
   <w:style w:type="paragraph" w:customStyle="1" w:styleId="opt">
     <w:name w:val="opt"/>
-    <w:basedOn w:val="Heading1"/>
+    <w:basedOn w:val="Overskrift1"/>
     <w:uiPriority w:val="99"/>
     <w:rsid w:val="008A4CDA"/>
   </w:style>
@@ -6612,11 +12274,11 @@
       <w:color w:val="000000"/>
     </w:rPr>
   </w:style>
-  <w:style w:type="paragraph" w:styleId="CommentText">
+  <w:style w:type="paragraph" w:styleId="Kommentartekst">
     <w:name w:val="annotation text"/>
     <w:aliases w:val="Carattere Carattere,Carattere Carattere Carattere Carattere Carattere Carattere,Carattere Carattere Carattere Carattere"/>
     <w:basedOn w:val="Normal"/>
-    <w:link w:val="CommentTextChar"/>
+    <w:link w:val="KommentartekstTegn"/>
     <w:uiPriority w:val="99"/>
     <w:semiHidden/>
     <w:rsid w:val="008A4CDA"/>
@@ -6625,11 +12287,11 @@
       <w:szCs w:val="20"/>
     </w:rPr>
   </w:style>
-  <w:style w:type="character" w:customStyle="1" w:styleId="CommentTextChar">
-    <w:name w:val="Comment Text Char"/>
-    <w:aliases w:val="Carattere Carattere Char,Carattere Carattere Carattere Carattere Carattere Carattere Char,Carattere Carattere Carattere Carattere Char"/>
-    <w:basedOn w:val="DefaultParagraphFont"/>
-    <w:link w:val="CommentText"/>
+  <w:style w:type="character" w:customStyle="1" w:styleId="KommentartekstTegn">
+    <w:name w:val="Kommentartekst Tegn"/>
+    <w:aliases w:val="Carattere Carattere Tegn,Carattere Carattere Carattere Carattere Carattere Carattere Tegn,Carattere Carattere Carattere Carattere Tegn"/>
+    <w:basedOn w:val="Standardskrifttypeiafsnit"/>
+    <w:link w:val="Kommentartekst"/>
     <w:uiPriority w:val="99"/>
     <w:locked/>
     <w:rsid w:val="00122E4C"/>
@@ -6641,8 +12303,8 @@
   </w:style>
   <w:style w:type="paragraph" w:customStyle="1" w:styleId="Objetducommentaire1">
     <w:name w:val="Objet du commentaire1"/>
-    <w:basedOn w:val="CommentText"/>
-    <w:next w:val="CommentText"/>
+    <w:basedOn w:val="Kommentartekst"/>
+    <w:next w:val="Kommentartekst"/>
     <w:uiPriority w:val="99"/>
     <w:rsid w:val="008A4CDA"/>
   </w:style>
@@ -6661,10 +12323,10 @@
       <w:lang w:val="en-US"/>
     </w:rPr>
   </w:style>
-  <w:style w:type="paragraph" w:styleId="Header">
+  <w:style w:type="paragraph" w:styleId="Sidehoved">
     <w:name w:val="header"/>
     <w:basedOn w:val="Normal"/>
-    <w:link w:val="HeaderChar"/>
+    <w:link w:val="SidehovedTegn"/>
     <w:autoRedefine/>
     <w:uiPriority w:val="99"/>
     <w:rsid w:val="007E5379"/>
@@ -6678,10 +12340,10 @@
       <w:szCs w:val="22"/>
     </w:rPr>
   </w:style>
-  <w:style w:type="character" w:customStyle="1" w:styleId="HeaderChar">
-    <w:name w:val="Header Char"/>
-    <w:basedOn w:val="DefaultParagraphFont"/>
-    <w:link w:val="Header"/>
+  <w:style w:type="character" w:customStyle="1" w:styleId="SidehovedTegn">
+    <w:name w:val="Sidehoved Tegn"/>
+    <w:basedOn w:val="Standardskrifttypeiafsnit"/>
+    <w:link w:val="Sidehoved"/>
     <w:uiPriority w:val="99"/>
     <w:locked/>
     <w:rsid w:val="007E5379"/>
@@ -6692,16 +12354,16 @@
       <w:lang w:val="en-GB" w:eastAsia="fi-FI"/>
     </w:rPr>
   </w:style>
-  <w:style w:type="character" w:styleId="PageNumber">
+  <w:style w:type="character" w:styleId="Sidetal">
     <w:name w:val="page number"/>
-    <w:basedOn w:val="DefaultParagraphFont"/>
+    <w:basedOn w:val="Standardskrifttypeiafsnit"/>
     <w:uiPriority w:val="99"/>
     <w:rsid w:val="008A4CDA"/>
   </w:style>
-  <w:style w:type="paragraph" w:styleId="Footer">
+  <w:style w:type="paragraph" w:styleId="Sidefod">
     <w:name w:val="footer"/>
     <w:basedOn w:val="Normal"/>
-    <w:link w:val="FooterChar"/>
+    <w:link w:val="SidefodTegn"/>
     <w:uiPriority w:val="99"/>
     <w:rsid w:val="008A4CDA"/>
     <w:pPr>
@@ -6710,10 +12372,10 @@
       </w:tabs>
     </w:pPr>
   </w:style>
-  <w:style w:type="character" w:customStyle="1" w:styleId="FooterChar">
-    <w:name w:val="Footer Char"/>
-    <w:basedOn w:val="DefaultParagraphFont"/>
-    <w:link w:val="Footer"/>
+  <w:style w:type="character" w:customStyle="1" w:styleId="SidefodTegn">
+    <w:name w:val="Sidefod Tegn"/>
+    <w:basedOn w:val="Standardskrifttypeiafsnit"/>
+    <w:link w:val="Sidefod"/>
     <w:uiPriority w:val="99"/>
     <w:locked/>
     <w:rsid w:val="00E902E4"/>
@@ -6725,10 +12387,10 @@
       <w:lang w:val="en-GB" w:eastAsia="fi-FI"/>
     </w:rPr>
   </w:style>
-  <w:style w:type="paragraph" w:styleId="BodyText">
+  <w:style w:type="paragraph" w:styleId="Brdtekst">
     <w:name w:val="Body Text"/>
     <w:basedOn w:val="Normal"/>
-    <w:link w:val="BodyTextChar"/>
+    <w:link w:val="BrdtekstTegn"/>
     <w:autoRedefine/>
     <w:uiPriority w:val="99"/>
     <w:rsid w:val="00E532E7"/>
@@ -6743,10 +12405,10 @@
       <w:szCs w:val="22"/>
     </w:rPr>
   </w:style>
-  <w:style w:type="character" w:customStyle="1" w:styleId="BodyTextChar">
-    <w:name w:val="Body Text Char"/>
-    <w:basedOn w:val="DefaultParagraphFont"/>
-    <w:link w:val="BodyText"/>
+  <w:style w:type="character" w:customStyle="1" w:styleId="BrdtekstTegn">
+    <w:name w:val="Brødtekst Tegn"/>
+    <w:basedOn w:val="Standardskrifttypeiafsnit"/>
+    <w:link w:val="Brdtekst"/>
     <w:uiPriority w:val="99"/>
     <w:locked/>
     <w:rsid w:val="00966FAD"/>
@@ -6795,20 +12457,20 @@
       <w:bCs w:val="0"/>
     </w:rPr>
   </w:style>
-  <w:style w:type="paragraph" w:styleId="BodyTextIndent">
+  <w:style w:type="paragraph" w:styleId="Brdtekstindrykning">
     <w:name w:val="Body Text Indent"/>
     <w:basedOn w:val="Normal"/>
-    <w:link w:val="BodyTextIndentChar"/>
+    <w:link w:val="BrdtekstindrykningTegn"/>
     <w:uiPriority w:val="99"/>
     <w:rsid w:val="008A4CDA"/>
     <w:rPr>
       <w:shd w:val="clear" w:color="auto" w:fill="C0C0C0"/>
     </w:rPr>
   </w:style>
-  <w:style w:type="character" w:customStyle="1" w:styleId="BodyTextIndentChar">
-    <w:name w:val="Body Text Indent Char"/>
-    <w:basedOn w:val="DefaultParagraphFont"/>
-    <w:link w:val="BodyTextIndent"/>
+  <w:style w:type="character" w:customStyle="1" w:styleId="BrdtekstindrykningTegn">
+    <w:name w:val="Brødtekstindrykning Tegn"/>
+    <w:basedOn w:val="Standardskrifttypeiafsnit"/>
+    <w:link w:val="Brdtekstindrykning"/>
     <w:uiPriority w:val="99"/>
     <w:semiHidden/>
     <w:locked/>
@@ -6823,7 +12485,7 @@
   </w:style>
   <w:style w:type="character" w:styleId="Hyperlink">
     <w:name w:val="Hyperlink"/>
-    <w:basedOn w:val="DefaultParagraphFont"/>
+    <w:basedOn w:val="Standardskrifttypeiafsnit"/>
     <w:uiPriority w:val="99"/>
     <w:rsid w:val="008A4CDA"/>
     <w:rPr>
@@ -6857,9 +12519,9 @@
       <w:bCs/>
     </w:rPr>
   </w:style>
-  <w:style w:type="character" w:styleId="CommentReference">
+  <w:style w:type="character" w:styleId="Kommentarhenvisning">
     <w:name w:val="annotation reference"/>
-    <w:basedOn w:val="DefaultParagraphFont"/>
+    <w:basedOn w:val="Standardskrifttypeiafsnit"/>
     <w:uiPriority w:val="99"/>
     <w:semiHidden/>
     <w:rsid w:val="008A4CDA"/>
@@ -6868,9 +12530,9 @@
       <w:szCs w:val="16"/>
     </w:rPr>
   </w:style>
-  <w:style w:type="character" w:styleId="FollowedHyperlink">
+  <w:style w:type="character" w:styleId="BesgtLink">
     <w:name w:val="FollowedHyperlink"/>
-    <w:basedOn w:val="DefaultParagraphFont"/>
+    <w:basedOn w:val="Standardskrifttypeiafsnit"/>
     <w:uiPriority w:val="99"/>
     <w:rsid w:val="008A4CDA"/>
     <w:rPr>
@@ -6878,9 +12540,9 @@
       <w:u w:val="single"/>
     </w:rPr>
   </w:style>
-  <w:style w:type="character" w:styleId="FootnoteReference">
+  <w:style w:type="character" w:styleId="Fodnotehenvisning">
     <w:name w:val="footnote reference"/>
-    <w:basedOn w:val="DefaultParagraphFont"/>
+    <w:basedOn w:val="Standardskrifttypeiafsnit"/>
     <w:uiPriority w:val="99"/>
     <w:semiHidden/>
     <w:rsid w:val="008A4CDA"/>
@@ -6891,11 +12553,11 @@
       <w:szCs w:val="16"/>
     </w:rPr>
   </w:style>
-  <w:style w:type="paragraph" w:styleId="FootnoteText">
+  <w:style w:type="paragraph" w:styleId="Fodnotetekst">
     <w:name w:val="footnote text"/>
     <w:aliases w:val="Car,Schriftart: 9 pt,Schriftart: 10 pt,Schriftart: 8 pt,WB-Fußnotentext,fn,Footnotes,Footnote ak"/>
     <w:basedOn w:val="Normal"/>
-    <w:link w:val="FootnoteTextChar1"/>
+    <w:link w:val="FodnotetekstTegn"/>
     <w:uiPriority w:val="99"/>
     <w:semiHidden/>
     <w:rsid w:val="008A4CDA"/>
@@ -6916,7 +12578,7 @@
   <w:style w:type="character" w:customStyle="1" w:styleId="FootnoteTextChar">
     <w:name w:val="Footnote Text Char"/>
     <w:aliases w:val="Car Char,Schriftart: 9 pt Char,Schriftart: 10 pt Char,Schriftart: 8 pt Char,WB-Fußnotentext Char,fn Char,Footnotes Char,Footnote ak Char"/>
-    <w:basedOn w:val="DefaultParagraphFont"/>
+    <w:basedOn w:val="Standardskrifttypeiafsnit"/>
     <w:uiPriority w:val="99"/>
     <w:semiHidden/>
     <w:locked/>
@@ -6948,11 +12610,11 @@
       <w:lang w:val="en-US" w:eastAsia="en-US"/>
     </w:rPr>
   </w:style>
-  <w:style w:type="paragraph" w:styleId="CommentSubject">
+  <w:style w:type="paragraph" w:styleId="Kommentaremne">
     <w:name w:val="annotation subject"/>
-    <w:basedOn w:val="CommentText"/>
-    <w:next w:val="CommentText"/>
-    <w:link w:val="CommentSubjectChar"/>
+    <w:basedOn w:val="Kommentartekst"/>
+    <w:next w:val="Kommentartekst"/>
+    <w:link w:val="KommentaremneTegn"/>
     <w:uiPriority w:val="99"/>
     <w:semiHidden/>
     <w:rsid w:val="008A4CDA"/>
@@ -6961,10 +12623,10 @@
       <w:bCs w:val="0"/>
     </w:rPr>
   </w:style>
-  <w:style w:type="character" w:customStyle="1" w:styleId="CommentSubjectChar">
-    <w:name w:val="Comment Subject Char"/>
-    <w:basedOn w:val="CommentTextChar"/>
-    <w:link w:val="CommentSubject"/>
+  <w:style w:type="character" w:customStyle="1" w:styleId="KommentaremneTegn">
+    <w:name w:val="Kommentaremne Tegn"/>
+    <w:basedOn w:val="KommentartekstTegn"/>
+    <w:link w:val="Kommentaremne"/>
     <w:uiPriority w:val="99"/>
     <w:locked/>
     <w:rsid w:val="00E902E4"/>
@@ -6994,7 +12656,7 @@
       <w:lang w:val="en-US" w:eastAsia="en-US"/>
     </w:rPr>
   </w:style>
-  <w:style w:type="paragraph" w:styleId="Caption">
+  <w:style w:type="paragraph" w:styleId="Billedtekst">
     <w:name w:val="caption"/>
     <w:basedOn w:val="Normal"/>
     <w:next w:val="Normal"/>
@@ -7008,9 +12670,9 @@
       <w:szCs w:val="20"/>
     </w:rPr>
   </w:style>
-  <w:style w:type="character" w:styleId="Strong">
+  <w:style w:type="character" w:styleId="Strk">
     <w:name w:val="Strong"/>
-    <w:basedOn w:val="DefaultParagraphFont"/>
+    <w:basedOn w:val="Standardskrifttypeiafsnit"/>
     <w:uiPriority w:val="99"/>
     <w:qFormat/>
     <w:rsid w:val="00C55714"/>
@@ -7077,14 +12739,14 @@
   </w:style>
   <w:style w:type="paragraph" w:customStyle="1" w:styleId="Formatvorlage1">
     <w:name w:val="Formatvorlage1"/>
-    <w:basedOn w:val="Heading3"/>
+    <w:basedOn w:val="Overskrift3"/>
     <w:next w:val="BodyText31"/>
     <w:uiPriority w:val="99"/>
     <w:rsid w:val="008A4CDA"/>
   </w:style>
   <w:style w:type="paragraph" w:customStyle="1" w:styleId="3">
     <w:name w:val="ü3"/>
-    <w:basedOn w:val="Heading1"/>
+    <w:basedOn w:val="Overskrift1"/>
     <w:uiPriority w:val="99"/>
     <w:rsid w:val="008A4CDA"/>
   </w:style>
@@ -7096,11 +12758,11 @@
   </w:style>
   <w:style w:type="paragraph" w:customStyle="1" w:styleId="2">
     <w:name w:val="ü2"/>
-    <w:basedOn w:val="Heading2"/>
+    <w:basedOn w:val="Overskrift2"/>
     <w:uiPriority w:val="99"/>
     <w:rsid w:val="008A4CDA"/>
   </w:style>
-  <w:style w:type="paragraph" w:styleId="TOC2">
+  <w:style w:type="paragraph" w:styleId="Indholdsfortegnelse2">
     <w:name w:val="toc 2"/>
     <w:basedOn w:val="Normal"/>
     <w:next w:val="Normal"/>
@@ -7117,7 +12779,7 @@
       <w:szCs w:val="22"/>
     </w:rPr>
   </w:style>
-  <w:style w:type="paragraph" w:styleId="TOC1">
+  <w:style w:type="paragraph" w:styleId="Indholdsfortegnelse1">
     <w:name w:val="toc 1"/>
     <w:basedOn w:val="Normal"/>
     <w:next w:val="Normal"/>
@@ -7132,7 +12794,7 @@
       <w:b/>
     </w:rPr>
   </w:style>
-  <w:style w:type="paragraph" w:styleId="TOC3">
+  <w:style w:type="paragraph" w:styleId="Indholdsfortegnelse3">
     <w:name w:val="toc 3"/>
     <w:basedOn w:val="Normal"/>
     <w:next w:val="Normal"/>
@@ -7148,7 +12810,7 @@
       <w:szCs w:val="22"/>
     </w:rPr>
   </w:style>
-  <w:style w:type="paragraph" w:styleId="TOC4">
+  <w:style w:type="paragraph" w:styleId="Indholdsfortegnelse4">
     <w:name w:val="toc 4"/>
     <w:basedOn w:val="Normal"/>
     <w:next w:val="Normal"/>
@@ -7164,7 +12826,7 @@
       <w:szCs w:val="20"/>
     </w:rPr>
   </w:style>
-  <w:style w:type="paragraph" w:styleId="TOC5">
+  <w:style w:type="paragraph" w:styleId="Indholdsfortegnelse5">
     <w:name w:val="toc 5"/>
     <w:basedOn w:val="Normal"/>
     <w:next w:val="Normal"/>
@@ -7180,7 +12842,7 @@
       <w:szCs w:val="20"/>
     </w:rPr>
   </w:style>
-  <w:style w:type="paragraph" w:styleId="TOC6">
+  <w:style w:type="paragraph" w:styleId="Indholdsfortegnelse6">
     <w:name w:val="toc 6"/>
     <w:basedOn w:val="Normal"/>
     <w:next w:val="Normal"/>
@@ -7196,7 +12858,7 @@
       <w:szCs w:val="20"/>
     </w:rPr>
   </w:style>
-  <w:style w:type="paragraph" w:styleId="TOC7">
+  <w:style w:type="paragraph" w:styleId="Indholdsfortegnelse7">
     <w:name w:val="toc 7"/>
     <w:basedOn w:val="Normal"/>
     <w:next w:val="Normal"/>
@@ -7212,7 +12874,7 @@
       <w:szCs w:val="20"/>
     </w:rPr>
   </w:style>
-  <w:style w:type="paragraph" w:styleId="TOC8">
+  <w:style w:type="paragraph" w:styleId="Indholdsfortegnelse8">
     <w:name w:val="toc 8"/>
     <w:basedOn w:val="Normal"/>
     <w:next w:val="Normal"/>
@@ -7228,7 +12890,7 @@
       <w:szCs w:val="20"/>
     </w:rPr>
   </w:style>
-  <w:style w:type="paragraph" w:styleId="TOC9">
+  <w:style w:type="paragraph" w:styleId="Indholdsfortegnelse9">
     <w:name w:val="toc 9"/>
     <w:basedOn w:val="Normal"/>
     <w:next w:val="Normal"/>
@@ -7305,9 +12967,9 @@
       <w:lang w:val="de-DE" w:eastAsia="en-US"/>
     </w:rPr>
   </w:style>
-  <w:style w:type="character" w:styleId="Emphasis">
+  <w:style w:type="character" w:styleId="Fremhv">
     <w:name w:val="Emphasis"/>
-    <w:basedOn w:val="DefaultParagraphFont"/>
+    <w:basedOn w:val="Standardskrifttypeiafsnit"/>
     <w:uiPriority w:val="99"/>
     <w:rsid w:val="00C55714"/>
     <w:rPr>
@@ -7316,20 +12978,20 @@
       <w:szCs w:val="22"/>
     </w:rPr>
   </w:style>
-  <w:style w:type="paragraph" w:styleId="BodyText2">
+  <w:style w:type="paragraph" w:styleId="Brdtekst2">
     <w:name w:val="Body Text 2"/>
     <w:basedOn w:val="Normal"/>
-    <w:link w:val="BodyText2Char"/>
+    <w:link w:val="Brdtekst2Tegn"/>
     <w:uiPriority w:val="99"/>
     <w:rsid w:val="00CF2751"/>
     <w:pPr>
       <w:spacing w:after="120" w:line="480" w:lineRule="auto"/>
     </w:pPr>
   </w:style>
-  <w:style w:type="character" w:customStyle="1" w:styleId="BodyText2Char">
-    <w:name w:val="Body Text 2 Char"/>
-    <w:basedOn w:val="DefaultParagraphFont"/>
-    <w:link w:val="BodyText2"/>
+  <w:style w:type="character" w:customStyle="1" w:styleId="Brdtekst2Tegn">
+    <w:name w:val="Brødtekst 2 Tegn"/>
+    <w:basedOn w:val="Standardskrifttypeiafsnit"/>
+    <w:link w:val="Brdtekst2"/>
     <w:uiPriority w:val="99"/>
     <w:locked/>
     <w:rsid w:val="00CF2751"/>
@@ -7356,9 +13018,9 @@
       <w:lang w:val="zh-CN" w:eastAsia="nl-NL"/>
     </w:rPr>
   </w:style>
-  <w:style w:type="paragraph" w:styleId="TOCHeading">
+  <w:style w:type="paragraph" w:styleId="Overskrift">
     <w:name w:val="TOC Heading"/>
-    <w:basedOn w:val="Heading1"/>
+    <w:basedOn w:val="Overskrift1"/>
     <w:next w:val="Normal"/>
     <w:uiPriority w:val="39"/>
     <w:qFormat/>
@@ -7468,9 +13130,9 @@
       <w:lang w:val="de-DE" w:eastAsia="de-DE"/>
     </w:rPr>
   </w:style>
-  <w:style w:type="table" w:styleId="TableGrid">
+  <w:style w:type="table" w:styleId="Tabel-Gitter">
     <w:name w:val="Table Grid"/>
-    <w:basedOn w:val="TableNormal"/>
+    <w:basedOn w:val="Tabel-Normal"/>
     <w:rsid w:val="00E902E4"/>
     <w:rPr>
       <w:sz w:val="20"/>
@@ -7527,10 +13189,10 @@
       <w:lang w:val="de-DE" w:eastAsia="de-DE"/>
     </w:rPr>
   </w:style>
-  <w:style w:type="character" w:customStyle="1" w:styleId="FootnoteTextChar1">
-    <w:name w:val="Footnote Text Char1"/>
-    <w:aliases w:val="Car Char1,Schriftart: 9 pt Char1,Schriftart: 10 pt Char1,Schriftart: 8 pt Char1,WB-Fußnotentext Char1,fn Char1,Footnotes Char1,Footnote ak Char1"/>
-    <w:link w:val="FootnoteText"/>
+  <w:style w:type="character" w:customStyle="1" w:styleId="FodnotetekstTegn">
+    <w:name w:val="Fodnotetekst Tegn"/>
+    <w:aliases w:val="Car Tegn,Schriftart: 9 pt Tegn,Schriftart: 10 pt Tegn,Schriftart: 8 pt Tegn,WB-Fußnotentext Tegn,fn Tegn,Footnotes Tegn,Footnote ak Tegn"/>
+    <w:link w:val="Fodnotetekst"/>
     <w:uiPriority w:val="99"/>
     <w:locked/>
     <w:rsid w:val="00E902E4"/>
@@ -7541,7 +13203,7 @@
       <w:lang w:val="fr-FR" w:eastAsia="fr-BE"/>
     </w:rPr>
   </w:style>
-  <w:style w:type="paragraph" w:styleId="ListParagraph">
+  <w:style w:type="paragraph" w:styleId="Listeafsnit">
     <w:name w:val="List Paragraph"/>
     <w:basedOn w:val="Normal"/>
     <w:uiPriority w:val="99"/>
@@ -7559,9 +13221,9 @@
       <w:lang w:val="en-US" w:eastAsia="en-US"/>
     </w:rPr>
   </w:style>
-  <w:style w:type="character" w:styleId="SubtleEmphasis">
+  <w:style w:type="character" w:styleId="Svagfremhvning">
     <w:name w:val="Subtle Emphasis"/>
-    <w:basedOn w:val="DefaultParagraphFont"/>
+    <w:basedOn w:val="Standardskrifttypeiafsnit"/>
     <w:uiPriority w:val="99"/>
     <w:qFormat/>
     <w:rsid w:val="00C55714"/>
@@ -7625,11 +13287,11 @@
     <w:uiPriority w:val="99"/>
     <w:rsid w:val="00E902E4"/>
   </w:style>
-  <w:style w:type="paragraph" w:styleId="Quote">
+  <w:style w:type="paragraph" w:styleId="Citat">
     <w:name w:val="Quote"/>
     <w:basedOn w:val="Normal"/>
     <w:next w:val="Normal"/>
-    <w:link w:val="QuoteChar"/>
+    <w:link w:val="CitatTegn"/>
     <w:uiPriority w:val="29"/>
     <w:qFormat/>
     <w:rsid w:val="00C55714"/>
@@ -7639,10 +13301,10 @@
       <w:color w:val="000000" w:themeColor="text1"/>
     </w:rPr>
   </w:style>
-  <w:style w:type="character" w:customStyle="1" w:styleId="QuoteChar">
-    <w:name w:val="Quote Char"/>
-    <w:basedOn w:val="DefaultParagraphFont"/>
-    <w:link w:val="Quote"/>
+  <w:style w:type="character" w:customStyle="1" w:styleId="CitatTegn">
+    <w:name w:val="Citat Tegn"/>
+    <w:basedOn w:val="Standardskrifttypeiafsnit"/>
+    <w:link w:val="Citat"/>
     <w:uiPriority w:val="29"/>
     <w:rsid w:val="00C55714"/>
     <w:rPr>
@@ -7657,7 +13319,7 @@
       <w:lang w:val="en-GB" w:eastAsia="fi-FI"/>
     </w:rPr>
   </w:style>
-  <w:style w:type="paragraph" w:styleId="Revision">
+  <w:style w:type="paragraph" w:styleId="Korrektur">
     <w:name w:val="Revision"/>
     <w:hidden/>
     <w:uiPriority w:val="99"/>
@@ -7674,13 +13336,13 @@
   </w:style>
   <w:style w:type="character" w:customStyle="1" w:styleId="apple-style-span">
     <w:name w:val="apple-style-span"/>
-    <w:basedOn w:val="DefaultParagraphFont"/>
+    <w:basedOn w:val="Standardskrifttypeiafsnit"/>
     <w:rsid w:val="00E902DF"/>
   </w:style>
   <w:style w:type="table" w:customStyle="1" w:styleId="TableGrid1">
     <w:name w:val="Table Grid1"/>
-    <w:basedOn w:val="TableNormal"/>
-    <w:next w:val="TableGrid"/>
+    <w:basedOn w:val="Tabel-Normal"/>
+    <w:next w:val="Tabel-Gitter"/>
     <w:rsid w:val="00A26975"/>
     <w:rPr>
       <w:rFonts w:eastAsia="Times New Roman"/>
@@ -7990,7 +13652,7 @@
 </file>
 
 <file path=customXml/itemProps1.xml><?xml version="1.0" encoding="utf-8"?>
-<ds:datastoreItem xmlns:ds="http://schemas.openxmlformats.org/officeDocument/2006/customXml" ds:itemID="{B71DC07A-B44A-44E2-B589-72751B97E381}">
+<ds:datastoreItem xmlns:ds="http://schemas.openxmlformats.org/officeDocument/2006/customXml" ds:itemID="{63BF1FC8-6477-47A0-A00B-FAD5928E1812}">
   <ds:schemaRefs>
     <ds:schemaRef ds:uri="http://schemas.openxmlformats.org/officeDocument/2006/bibliography"/>
   </ds:schemaRefs>

--- a/EmbeddedAssignment3/TIAREM-Journal-template.docx
+++ b/EmbeddedAssignment3/TIAREM-Journal-template.docx
@@ -190,7 +190,31 @@
           <w:szCs w:val="40"/>
           <w:lang w:val="en-US" w:eastAsia="en-US"/>
         </w:rPr>
-        <w:t>13/11/2018</w:t>
+        <w:t>1</w:t>
+      </w:r>
+      <w:r>
+        <w:rPr>
+          <w:rFonts w:ascii="TT15Et00" w:eastAsiaTheme="minorHAnsi" w:hAnsi="TT15Et00" w:cs="TT15Et00"/>
+          <w:bCs w:val="0"/>
+          <w:color w:val="4F82BE"/>
+          <w:spacing w:val="0"/>
+          <w:sz w:val="40"/>
+          <w:szCs w:val="40"/>
+          <w:lang w:val="en-US" w:eastAsia="en-US"/>
+        </w:rPr>
+        <w:t>2</w:t>
+      </w:r>
+      <w:r>
+        <w:rPr>
+          <w:rFonts w:ascii="TT15Et00" w:eastAsiaTheme="minorHAnsi" w:hAnsi="TT15Et00" w:cs="TT15Et00"/>
+          <w:bCs w:val="0"/>
+          <w:color w:val="4F82BE"/>
+          <w:spacing w:val="0"/>
+          <w:sz w:val="40"/>
+          <w:szCs w:val="40"/>
+          <w:lang w:val="en-US" w:eastAsia="en-US"/>
+        </w:rPr>
+        <w:t>/11/2018</w:t>
       </w:r>
     </w:p>
     <w:p>
@@ -257,6 +281,8 @@
           <w:lang w:val="en-US" w:eastAsia="en-US"/>
         </w:rPr>
       </w:pPr>
+      <w:bookmarkStart w:id="74" w:name="_GoBack"/>
+      <w:bookmarkEnd w:id="74"/>
     </w:p>
     <w:p>
       <w:pPr>
@@ -558,7 +584,7 @@
       <w:sdtContent>
         <w:p>
           <w:pPr>
-            <w:pStyle w:val="Overskrift"/>
+            <w:pStyle w:val="TOCHeading"/>
             <w:rPr>
               <w:lang w:val="en-GB"/>
             </w:rPr>
@@ -572,7 +598,7 @@
         </w:p>
         <w:p>
           <w:pPr>
-            <w:pStyle w:val="Indholdsfortegnelse1"/>
+            <w:pStyle w:val="TOC1"/>
             <w:tabs>
               <w:tab w:val="left" w:pos="480"/>
               <w:tab w:val="right" w:leader="dot" w:pos="9628"/>
@@ -585,7 +611,7 @@
               <w:spacing w:val="0"/>
               <w:sz w:val="22"/>
               <w:szCs w:val="22"/>
-              <w:lang w:val="en-DK" w:eastAsia="en-DK"/>
+              <w:lang w:val="da-DK" w:eastAsia="da-DK"/>
             </w:rPr>
           </w:pPr>
           <w:r>
@@ -597,7 +623,7 @@
           <w:r>
             <w:fldChar w:fldCharType="separate"/>
           </w:r>
-          <w:hyperlink w:anchor="_Toc529440984" w:history="1">
+          <w:hyperlink w:anchor="_Toc529806995" w:history="1">
             <w:r>
               <w:rPr>
                 <w:rStyle w:val="Hyperlink"/>
@@ -614,7 +640,7 @@
                 <w:spacing w:val="0"/>
                 <w:sz w:val="22"/>
                 <w:szCs w:val="22"/>
-                <w:lang w:val="en-DK" w:eastAsia="en-DK"/>
+                <w:lang w:val="da-DK" w:eastAsia="da-DK"/>
               </w:rPr>
               <w:tab/>
             </w:r>
@@ -644,7 +670,7 @@
                 <w:noProof/>
                 <w:webHidden/>
               </w:rPr>
-              <w:instrText xml:space="preserve"> PAGEREF _Toc529440984 \h </w:instrText>
+              <w:instrText xml:space="preserve"> PAGEREF _Toc529806995 \h </w:instrText>
             </w:r>
             <w:r>
               <w:rPr>
@@ -677,7 +703,7 @@
         </w:p>
         <w:p>
           <w:pPr>
-            <w:pStyle w:val="Indholdsfortegnelse2"/>
+            <w:pStyle w:val="TOC2"/>
             <w:tabs>
               <w:tab w:val="left" w:pos="960"/>
               <w:tab w:val="right" w:leader="dot" w:pos="9628"/>
@@ -688,10 +714,10 @@
               <w:bCs w:val="0"/>
               <w:noProof/>
               <w:spacing w:val="0"/>
-              <w:lang w:val="en-DK" w:eastAsia="en-DK"/>
+              <w:lang w:val="da-DK" w:eastAsia="da-DK"/>
             </w:rPr>
           </w:pPr>
-          <w:hyperlink w:anchor="_Toc529440985" w:history="1">
+          <w:hyperlink w:anchor="_Toc529806996" w:history="1">
             <w:r>
               <w:rPr>
                 <w:rStyle w:val="Hyperlink"/>
@@ -712,7 +738,7 @@
                 <w:bCs w:val="0"/>
                 <w:noProof/>
                 <w:spacing w:val="0"/>
-                <w:lang w:val="en-DK" w:eastAsia="en-DK"/>
+                <w:lang w:val="da-DK" w:eastAsia="da-DK"/>
               </w:rPr>
               <w:tab/>
             </w:r>
@@ -721,7 +747,7 @@
                 <w:rStyle w:val="Hyperlink"/>
                 <w:noProof/>
               </w:rPr>
-              <w:t>Intro to requirements for the exercises</w:t>
+              <w:t>Patterns used in the solution</w:t>
             </w:r>
             <w:r>
               <w:rPr>
@@ -742,7 +768,7 @@
                 <w:noProof/>
                 <w:webHidden/>
               </w:rPr>
-              <w:instrText xml:space="preserve"> PAGEREF _Toc529440985 \h </w:instrText>
+              <w:instrText xml:space="preserve"> PAGEREF _Toc529806996 \h </w:instrText>
             </w:r>
             <w:r>
               <w:rPr>
@@ -775,105 +801,7 @@
         </w:p>
         <w:p>
           <w:pPr>
-            <w:pStyle w:val="Indholdsfortegnelse2"/>
-            <w:tabs>
-              <w:tab w:val="left" w:pos="960"/>
-              <w:tab w:val="right" w:leader="dot" w:pos="9628"/>
-            </w:tabs>
-            <w:rPr>
-              <w:rFonts w:eastAsiaTheme="minorEastAsia" w:cstheme="minorBidi"/>
-              <w:b w:val="0"/>
-              <w:bCs w:val="0"/>
-              <w:noProof/>
-              <w:spacing w:val="0"/>
-              <w:lang w:val="en-DK" w:eastAsia="en-DK"/>
-            </w:rPr>
-          </w:pPr>
-          <w:hyperlink w:anchor="_Toc529440986" w:history="1">
-            <w:r>
-              <w:rPr>
-                <w:rStyle w:val="Hyperlink"/>
-                <w:noProof/>
-                <w14:scene3d>
-                  <w14:camera w14:prst="orthographicFront"/>
-                  <w14:lightRig w14:rig="threePt" w14:dir="t">
-                    <w14:rot w14:lat="0" w14:lon="0" w14:rev="0"/>
-                  </w14:lightRig>
-                </w14:scene3d>
-              </w:rPr>
-              <w:t>1.2</w:t>
-            </w:r>
-            <w:r>
-              <w:rPr>
-                <w:rFonts w:eastAsiaTheme="minorEastAsia" w:cstheme="minorBidi"/>
-                <w:b w:val="0"/>
-                <w:bCs w:val="0"/>
-                <w:noProof/>
-                <w:spacing w:val="0"/>
-                <w:lang w:val="en-DK" w:eastAsia="en-DK"/>
-              </w:rPr>
-              <w:tab/>
-            </w:r>
-            <w:r>
-              <w:rPr>
-                <w:rStyle w:val="Hyperlink"/>
-                <w:noProof/>
-              </w:rPr>
-              <w:t>Patterns used in the solution</w:t>
-            </w:r>
-            <w:r>
-              <w:rPr>
-                <w:noProof/>
-                <w:webHidden/>
-              </w:rPr>
-              <w:tab/>
-            </w:r>
-            <w:r>
-              <w:rPr>
-                <w:noProof/>
-                <w:webHidden/>
-              </w:rPr>
-              <w:fldChar w:fldCharType="begin"/>
-            </w:r>
-            <w:r>
-              <w:rPr>
-                <w:noProof/>
-                <w:webHidden/>
-              </w:rPr>
-              <w:instrText xml:space="preserve"> PAGEREF _Toc529440986 \h </w:instrText>
-            </w:r>
-            <w:r>
-              <w:rPr>
-                <w:noProof/>
-                <w:webHidden/>
-              </w:rPr>
-            </w:r>
-            <w:r>
-              <w:rPr>
-                <w:noProof/>
-                <w:webHidden/>
-              </w:rPr>
-              <w:fldChar w:fldCharType="separate"/>
-            </w:r>
-            <w:r>
-              <w:rPr>
-                <w:noProof/>
-                <w:webHidden/>
-              </w:rPr>
-              <w:t>2</w:t>
-            </w:r>
-            <w:r>
-              <w:rPr>
-                <w:noProof/>
-                <w:webHidden/>
-              </w:rPr>
-              <w:fldChar w:fldCharType="end"/>
-            </w:r>
-          </w:hyperlink>
-        </w:p>
-        <w:p>
-          <w:pPr>
-            <w:pStyle w:val="Indholdsfortegnelse1"/>
+            <w:pStyle w:val="TOC1"/>
             <w:tabs>
               <w:tab w:val="left" w:pos="480"/>
               <w:tab w:val="right" w:leader="dot" w:pos="9628"/>
@@ -886,10 +814,10 @@
               <w:spacing w:val="0"/>
               <w:sz w:val="22"/>
               <w:szCs w:val="22"/>
-              <w:lang w:val="en-DK" w:eastAsia="en-DK"/>
+              <w:lang w:val="da-DK" w:eastAsia="da-DK"/>
             </w:rPr>
           </w:pPr>
-          <w:hyperlink w:anchor="_Toc529440987" w:history="1">
+          <w:hyperlink w:anchor="_Toc529806997" w:history="1">
             <w:r>
               <w:rPr>
                 <w:rStyle w:val="Hyperlink"/>
@@ -906,7 +834,7 @@
                 <w:spacing w:val="0"/>
                 <w:sz w:val="22"/>
                 <w:szCs w:val="22"/>
-                <w:lang w:val="en-DK" w:eastAsia="en-DK"/>
+                <w:lang w:val="da-DK" w:eastAsia="da-DK"/>
               </w:rPr>
               <w:tab/>
             </w:r>
@@ -936,7 +864,7 @@
                 <w:noProof/>
                 <w:webHidden/>
               </w:rPr>
-              <w:instrText xml:space="preserve"> PAGEREF _Toc529440987 \h </w:instrText>
+              <w:instrText xml:space="preserve"> PAGEREF _Toc529806997 \h </w:instrText>
             </w:r>
             <w:r>
               <w:rPr>
@@ -969,7 +897,7 @@
         </w:p>
         <w:p>
           <w:pPr>
-            <w:pStyle w:val="Indholdsfortegnelse2"/>
+            <w:pStyle w:val="TOC2"/>
             <w:tabs>
               <w:tab w:val="left" w:pos="960"/>
               <w:tab w:val="right" w:leader="dot" w:pos="9628"/>
@@ -980,10 +908,10 @@
               <w:bCs w:val="0"/>
               <w:noProof/>
               <w:spacing w:val="0"/>
-              <w:lang w:val="en-DK" w:eastAsia="en-DK"/>
+              <w:lang w:val="da-DK" w:eastAsia="da-DK"/>
             </w:rPr>
           </w:pPr>
-          <w:hyperlink w:anchor="_Toc529440988" w:history="1">
+          <w:hyperlink w:anchor="_Toc529806998" w:history="1">
             <w:r>
               <w:rPr>
                 <w:rStyle w:val="Hyperlink"/>
@@ -1004,7 +932,7 @@
                 <w:bCs w:val="0"/>
                 <w:noProof/>
                 <w:spacing w:val="0"/>
-                <w:lang w:val="en-DK" w:eastAsia="en-DK"/>
+                <w:lang w:val="da-DK" w:eastAsia="da-DK"/>
               </w:rPr>
               <w:tab/>
             </w:r>
@@ -1034,7 +962,7 @@
                 <w:noProof/>
                 <w:webHidden/>
               </w:rPr>
-              <w:instrText xml:space="preserve"> PAGEREF _Toc529440988 \h </w:instrText>
+              <w:instrText xml:space="preserve"> PAGEREF _Toc529806998 \h </w:instrText>
             </w:r>
             <w:r>
               <w:rPr>
@@ -1067,7 +995,7 @@
         </w:p>
         <w:p>
           <w:pPr>
-            <w:pStyle w:val="Indholdsfortegnelse2"/>
+            <w:pStyle w:val="TOC2"/>
             <w:tabs>
               <w:tab w:val="left" w:pos="960"/>
               <w:tab w:val="right" w:leader="dot" w:pos="9628"/>
@@ -1078,10 +1006,10 @@
               <w:bCs w:val="0"/>
               <w:noProof/>
               <w:spacing w:val="0"/>
-              <w:lang w:val="en-DK" w:eastAsia="en-DK"/>
+              <w:lang w:val="da-DK" w:eastAsia="da-DK"/>
             </w:rPr>
           </w:pPr>
-          <w:hyperlink w:anchor="_Toc529440989" w:history="1">
+          <w:hyperlink w:anchor="_Toc529806999" w:history="1">
             <w:r>
               <w:rPr>
                 <w:rStyle w:val="Hyperlink"/>
@@ -1102,7 +1030,7 @@
                 <w:bCs w:val="0"/>
                 <w:noProof/>
                 <w:spacing w:val="0"/>
-                <w:lang w:val="en-DK" w:eastAsia="en-DK"/>
+                <w:lang w:val="da-DK" w:eastAsia="da-DK"/>
               </w:rPr>
               <w:tab/>
             </w:r>
@@ -1132,7 +1060,7 @@
                 <w:noProof/>
                 <w:webHidden/>
               </w:rPr>
-              <w:instrText xml:space="preserve"> PAGEREF _Toc529440989 \h </w:instrText>
+              <w:instrText xml:space="preserve"> PAGEREF _Toc529806999 \h </w:instrText>
             </w:r>
             <w:r>
               <w:rPr>
@@ -1165,7 +1093,7 @@
         </w:p>
         <w:p>
           <w:pPr>
-            <w:pStyle w:val="Indholdsfortegnelse2"/>
+            <w:pStyle w:val="TOC2"/>
             <w:tabs>
               <w:tab w:val="left" w:pos="960"/>
               <w:tab w:val="right" w:leader="dot" w:pos="9628"/>
@@ -1176,10 +1104,10 @@
               <w:bCs w:val="0"/>
               <w:noProof/>
               <w:spacing w:val="0"/>
-              <w:lang w:val="en-DK" w:eastAsia="en-DK"/>
+              <w:lang w:val="da-DK" w:eastAsia="da-DK"/>
             </w:rPr>
           </w:pPr>
-          <w:hyperlink w:anchor="_Toc529440990" w:history="1">
+          <w:hyperlink w:anchor="_Toc529807000" w:history="1">
             <w:r>
               <w:rPr>
                 <w:rStyle w:val="Hyperlink"/>
@@ -1200,7 +1128,7 @@
                 <w:bCs w:val="0"/>
                 <w:noProof/>
                 <w:spacing w:val="0"/>
-                <w:lang w:val="en-DK" w:eastAsia="en-DK"/>
+                <w:lang w:val="da-DK" w:eastAsia="da-DK"/>
               </w:rPr>
               <w:tab/>
             </w:r>
@@ -1230,7 +1158,7 @@
                 <w:noProof/>
                 <w:webHidden/>
               </w:rPr>
-              <w:instrText xml:space="preserve"> PAGEREF _Toc529440990 \h </w:instrText>
+              <w:instrText xml:space="preserve"> PAGEREF _Toc529807000 \h </w:instrText>
             </w:r>
             <w:r>
               <w:rPr>
@@ -1250,7 +1178,7 @@
                 <w:noProof/>
                 <w:webHidden/>
               </w:rPr>
-              <w:t>2</w:t>
+              <w:t>3</w:t>
             </w:r>
             <w:r>
               <w:rPr>
@@ -1263,7 +1191,7 @@
         </w:p>
         <w:p>
           <w:pPr>
-            <w:pStyle w:val="Indholdsfortegnelse3"/>
+            <w:pStyle w:val="TOC3"/>
             <w:tabs>
               <w:tab w:val="left" w:pos="1200"/>
               <w:tab w:val="right" w:leader="dot" w:pos="9628"/>
@@ -1273,10 +1201,10 @@
               <w:bCs w:val="0"/>
               <w:noProof/>
               <w:spacing w:val="0"/>
-              <w:lang w:val="en-DK" w:eastAsia="en-DK"/>
+              <w:lang w:val="da-DK" w:eastAsia="da-DK"/>
             </w:rPr>
           </w:pPr>
-          <w:hyperlink w:anchor="_Toc529440991" w:history="1">
+          <w:hyperlink w:anchor="_Toc529807001" w:history="1">
             <w:r>
               <w:rPr>
                 <w:rStyle w:val="Hyperlink"/>
@@ -1290,7 +1218,7 @@
                 <w:bCs w:val="0"/>
                 <w:noProof/>
                 <w:spacing w:val="0"/>
-                <w:lang w:val="en-DK" w:eastAsia="en-DK"/>
+                <w:lang w:val="da-DK" w:eastAsia="da-DK"/>
               </w:rPr>
               <w:tab/>
             </w:r>
@@ -1320,7 +1248,7 @@
                 <w:noProof/>
                 <w:webHidden/>
               </w:rPr>
-              <w:instrText xml:space="preserve"> PAGEREF _Toc529440991 \h </w:instrText>
+              <w:instrText xml:space="preserve"> PAGEREF _Toc529807001 \h </w:instrText>
             </w:r>
             <w:r>
               <w:rPr>
@@ -1340,7 +1268,7 @@
                 <w:noProof/>
                 <w:webHidden/>
               </w:rPr>
-              <w:t>2</w:t>
+              <w:t>3</w:t>
             </w:r>
             <w:r>
               <w:rPr>
@@ -1353,7 +1281,7 @@
         </w:p>
         <w:p>
           <w:pPr>
-            <w:pStyle w:val="Indholdsfortegnelse3"/>
+            <w:pStyle w:val="TOC3"/>
             <w:tabs>
               <w:tab w:val="left" w:pos="1200"/>
               <w:tab w:val="right" w:leader="dot" w:pos="9628"/>
@@ -1363,10 +1291,10 @@
               <w:bCs w:val="0"/>
               <w:noProof/>
               <w:spacing w:val="0"/>
-              <w:lang w:val="en-DK" w:eastAsia="en-DK"/>
+              <w:lang w:val="da-DK" w:eastAsia="da-DK"/>
             </w:rPr>
           </w:pPr>
-          <w:hyperlink w:anchor="_Toc529440992" w:history="1">
+          <w:hyperlink w:anchor="_Toc529807002" w:history="1">
             <w:r>
               <w:rPr>
                 <w:rStyle w:val="Hyperlink"/>
@@ -1380,7 +1308,7 @@
                 <w:bCs w:val="0"/>
                 <w:noProof/>
                 <w:spacing w:val="0"/>
-                <w:lang w:val="en-DK" w:eastAsia="en-DK"/>
+                <w:lang w:val="da-DK" w:eastAsia="da-DK"/>
               </w:rPr>
               <w:tab/>
             </w:r>
@@ -1389,7 +1317,7 @@
                 <w:rStyle w:val="Hyperlink"/>
                 <w:noProof/>
               </w:rPr>
-              <w:t>State Diagram(s)</w:t>
+              <w:t>State Diagrams</w:t>
             </w:r>
             <w:r>
               <w:rPr>
@@ -1410,7 +1338,7 @@
                 <w:noProof/>
                 <w:webHidden/>
               </w:rPr>
-              <w:instrText xml:space="preserve"> PAGEREF _Toc529440992 \h </w:instrText>
+              <w:instrText xml:space="preserve"> PAGEREF _Toc529807002 \h </w:instrText>
             </w:r>
             <w:r>
               <w:rPr>
@@ -1430,7 +1358,7 @@
                 <w:noProof/>
                 <w:webHidden/>
               </w:rPr>
-              <w:t>5</w:t>
+              <w:t>6</w:t>
             </w:r>
             <w:r>
               <w:rPr>
@@ -1443,7 +1371,7 @@
         </w:p>
         <w:p>
           <w:pPr>
-            <w:pStyle w:val="Indholdsfortegnelse2"/>
+            <w:pStyle w:val="TOC2"/>
             <w:tabs>
               <w:tab w:val="left" w:pos="960"/>
               <w:tab w:val="right" w:leader="dot" w:pos="9628"/>
@@ -1454,10 +1382,10 @@
               <w:bCs w:val="0"/>
               <w:noProof/>
               <w:spacing w:val="0"/>
-              <w:lang w:val="en-DK" w:eastAsia="en-DK"/>
+              <w:lang w:val="da-DK" w:eastAsia="da-DK"/>
             </w:rPr>
           </w:pPr>
-          <w:hyperlink w:anchor="_Toc529440993" w:history="1">
+          <w:hyperlink w:anchor="_Toc529807003" w:history="1">
             <w:r>
               <w:rPr>
                 <w:rStyle w:val="Hyperlink"/>
@@ -1478,7 +1406,7 @@
                 <w:bCs w:val="0"/>
                 <w:noProof/>
                 <w:spacing w:val="0"/>
-                <w:lang w:val="en-DK" w:eastAsia="en-DK"/>
+                <w:lang w:val="da-DK" w:eastAsia="da-DK"/>
               </w:rPr>
               <w:tab/>
             </w:r>
@@ -1508,7 +1436,7 @@
                 <w:noProof/>
                 <w:webHidden/>
               </w:rPr>
-              <w:instrText xml:space="preserve"> PAGEREF _Toc529440993 \h </w:instrText>
+              <w:instrText xml:space="preserve"> PAGEREF _Toc529807003 \h </w:instrText>
             </w:r>
             <w:r>
               <w:rPr>
@@ -1541,7 +1469,7 @@
         </w:p>
         <w:p>
           <w:pPr>
-            <w:pStyle w:val="Indholdsfortegnelse3"/>
+            <w:pStyle w:val="TOC3"/>
             <w:tabs>
               <w:tab w:val="left" w:pos="1200"/>
               <w:tab w:val="right" w:leader="dot" w:pos="9628"/>
@@ -1551,10 +1479,10 @@
               <w:bCs w:val="0"/>
               <w:noProof/>
               <w:spacing w:val="0"/>
-              <w:lang w:val="en-DK" w:eastAsia="en-DK"/>
+              <w:lang w:val="da-DK" w:eastAsia="da-DK"/>
             </w:rPr>
           </w:pPr>
-          <w:hyperlink w:anchor="_Toc529440994" w:history="1">
+          <w:hyperlink w:anchor="_Toc529807004" w:history="1">
             <w:r>
               <w:rPr>
                 <w:rStyle w:val="Hyperlink"/>
@@ -1568,7 +1496,7 @@
                 <w:bCs w:val="0"/>
                 <w:noProof/>
                 <w:spacing w:val="0"/>
-                <w:lang w:val="en-DK" w:eastAsia="en-DK"/>
+                <w:lang w:val="da-DK" w:eastAsia="da-DK"/>
               </w:rPr>
               <w:tab/>
             </w:r>
@@ -1598,7 +1526,7 @@
                 <w:noProof/>
                 <w:webHidden/>
               </w:rPr>
-              <w:instrText xml:space="preserve"> PAGEREF _Toc529440994 \h </w:instrText>
+              <w:instrText xml:space="preserve"> PAGEREF _Toc529807004 \h </w:instrText>
             </w:r>
             <w:r>
               <w:rPr>
@@ -1631,7 +1559,7 @@
         </w:p>
         <w:p>
           <w:pPr>
-            <w:pStyle w:val="Indholdsfortegnelse1"/>
+            <w:pStyle w:val="TOC1"/>
             <w:tabs>
               <w:tab w:val="left" w:pos="480"/>
               <w:tab w:val="right" w:leader="dot" w:pos="9628"/>
@@ -1644,10 +1572,10 @@
               <w:spacing w:val="0"/>
               <w:sz w:val="22"/>
               <w:szCs w:val="22"/>
-              <w:lang w:val="en-DK" w:eastAsia="en-DK"/>
+              <w:lang w:val="da-DK" w:eastAsia="da-DK"/>
             </w:rPr>
           </w:pPr>
-          <w:hyperlink w:anchor="_Toc529440995" w:history="1">
+          <w:hyperlink w:anchor="_Toc529807005" w:history="1">
             <w:r>
               <w:rPr>
                 <w:rStyle w:val="Hyperlink"/>
@@ -1664,7 +1592,7 @@
                 <w:spacing w:val="0"/>
                 <w:sz w:val="22"/>
                 <w:szCs w:val="22"/>
-                <w:lang w:val="en-DK" w:eastAsia="en-DK"/>
+                <w:lang w:val="da-DK" w:eastAsia="da-DK"/>
               </w:rPr>
               <w:tab/>
             </w:r>
@@ -1694,7 +1622,7 @@
                 <w:noProof/>
                 <w:webHidden/>
               </w:rPr>
-              <w:instrText xml:space="preserve"> PAGEREF _Toc529440995 \h </w:instrText>
+              <w:instrText xml:space="preserve"> PAGEREF _Toc529807005 \h </w:instrText>
             </w:r>
             <w:r>
               <w:rPr>
@@ -1714,7 +1642,7 @@
                 <w:noProof/>
                 <w:webHidden/>
               </w:rPr>
-              <w:t>7</w:t>
+              <w:t>9</w:t>
             </w:r>
             <w:r>
               <w:rPr>
@@ -1727,7 +1655,7 @@
         </w:p>
         <w:p>
           <w:pPr>
-            <w:pStyle w:val="Indholdsfortegnelse1"/>
+            <w:pStyle w:val="TOC1"/>
             <w:tabs>
               <w:tab w:val="left" w:pos="480"/>
               <w:tab w:val="right" w:leader="dot" w:pos="9628"/>
@@ -1740,10 +1668,10 @@
               <w:spacing w:val="0"/>
               <w:sz w:val="22"/>
               <w:szCs w:val="22"/>
-              <w:lang w:val="en-DK" w:eastAsia="en-DK"/>
+              <w:lang w:val="da-DK" w:eastAsia="da-DK"/>
             </w:rPr>
           </w:pPr>
-          <w:hyperlink w:anchor="_Toc529440996" w:history="1">
+          <w:hyperlink w:anchor="_Toc529807006" w:history="1">
             <w:r>
               <w:rPr>
                 <w:rStyle w:val="Hyperlink"/>
@@ -1760,7 +1688,7 @@
                 <w:spacing w:val="0"/>
                 <w:sz w:val="22"/>
                 <w:szCs w:val="22"/>
-                <w:lang w:val="en-DK" w:eastAsia="en-DK"/>
+                <w:lang w:val="da-DK" w:eastAsia="da-DK"/>
               </w:rPr>
               <w:tab/>
             </w:r>
@@ -1790,7 +1718,7 @@
                 <w:noProof/>
                 <w:webHidden/>
               </w:rPr>
-              <w:instrText xml:space="preserve"> PAGEREF _Toc529440996 \h </w:instrText>
+              <w:instrText xml:space="preserve"> PAGEREF _Toc529807006 \h </w:instrText>
             </w:r>
             <w:r>
               <w:rPr>
@@ -1810,7 +1738,7 @@
                 <w:noProof/>
                 <w:webHidden/>
               </w:rPr>
-              <w:t>7</w:t>
+              <w:t>10</w:t>
             </w:r>
             <w:r>
               <w:rPr>
@@ -1858,18 +1786,18 @@
     </w:p>
     <w:p>
       <w:pPr>
-        <w:pStyle w:val="Overskrift1"/>
+        <w:pStyle w:val="Heading1"/>
         <w:spacing w:before="360" w:after="240"/>
       </w:pPr>
-      <w:bookmarkStart w:id="74" w:name="_Toc529440984"/>
-      <w:bookmarkStart w:id="75" w:name="_Toc297208053"/>
-      <w:bookmarkStart w:id="76" w:name="_Toc315871098"/>
-      <w:bookmarkStart w:id="77" w:name="_Toc325456223"/>
+      <w:bookmarkStart w:id="75" w:name="_Toc529806995"/>
+      <w:bookmarkStart w:id="76" w:name="_Toc297208053"/>
+      <w:bookmarkStart w:id="77" w:name="_Toc315871098"/>
+      <w:bookmarkStart w:id="78" w:name="_Toc325456223"/>
       <w:r>
         <w:lastRenderedPageBreak/>
         <w:t>Introduction</w:t>
       </w:r>
-      <w:bookmarkEnd w:id="74"/>
+      <w:bookmarkEnd w:id="75"/>
     </w:p>
     <w:p>
       <w:r>
@@ -1897,19 +1825,9 @@
     </w:p>
     <w:p>
       <w:pPr>
-        <w:pStyle w:val="Overskrift2"/>
-      </w:pPr>
-      <w:bookmarkStart w:id="78" w:name="_Toc529440985"/>
-      <w:r>
-        <w:t>Intro to requirements for the exercises</w:t>
-      </w:r>
-      <w:bookmarkEnd w:id="78"/>
-    </w:p>
-    <w:p>
-      <w:pPr>
-        <w:pStyle w:val="Overskrift2"/>
-      </w:pPr>
-      <w:bookmarkStart w:id="79" w:name="_Toc529440986"/>
+        <w:pStyle w:val="Heading2"/>
+      </w:pPr>
+      <w:bookmarkStart w:id="79" w:name="_Toc529806996"/>
       <w:r>
         <w:t>Patterns used in the solution</w:t>
       </w:r>
@@ -1917,7 +1835,10 @@
     </w:p>
     <w:p>
       <w:r>
-        <w:t xml:space="preserve">We used the </w:t>
+        <w:t xml:space="preserve">To solve this exercise, it has been a demand to use </w:t>
+      </w:r>
+      <w:r>
+        <w:t xml:space="preserve">the </w:t>
       </w:r>
       <w:proofErr w:type="spellStart"/>
       <w:r>
@@ -1925,28 +1846,37 @@
       </w:r>
       <w:proofErr w:type="spellEnd"/>
       <w:r>
-        <w:t xml:space="preserve"> State and Singleton State.</w:t>
-      </w:r>
-    </w:p>
-    <w:p>
-      <w:pPr>
-        <w:pStyle w:val="Overskrift1"/>
+        <w:t xml:space="preserve"> State and Singleton </w:t>
+      </w:r>
+      <w:r>
+        <w:t>patterns</w:t>
+      </w:r>
+      <w:r>
+        <w:t>.</w:t>
+      </w:r>
+    </w:p>
+    <w:p>
+      <w:pPr>
+        <w:pStyle w:val="Heading1"/>
         <w:spacing w:before="360" w:after="240"/>
       </w:pPr>
-      <w:bookmarkStart w:id="80" w:name="_Toc529440987"/>
+      <w:bookmarkStart w:id="80" w:name="_Toc529806997"/>
       <w:r>
         <w:t>Solution</w:t>
       </w:r>
       <w:bookmarkEnd w:id="80"/>
-    </w:p>
-    <w:p>
-      <w:pPr>
-        <w:pStyle w:val="Overskrift2"/>
-      </w:pPr>
-      <w:bookmarkStart w:id="81" w:name="_Toc529440988"/>
-      <w:bookmarkEnd w:id="75"/>
+      <w:r>
+        <w:t>7</w:t>
+      </w:r>
+    </w:p>
+    <w:p>
+      <w:pPr>
+        <w:pStyle w:val="Heading2"/>
+      </w:pPr>
+      <w:bookmarkStart w:id="81" w:name="_Toc529806998"/>
       <w:bookmarkEnd w:id="76"/>
       <w:bookmarkEnd w:id="77"/>
+      <w:bookmarkEnd w:id="78"/>
       <w:r>
         <w:t xml:space="preserve">Introduction to </w:t>
       </w:r>
@@ -2003,9 +1933,9 @@
     </w:p>
     <w:p>
       <w:pPr>
-        <w:pStyle w:val="Overskrift2"/>
-      </w:pPr>
-      <w:bookmarkStart w:id="82" w:name="_Toc529440989"/>
+        <w:pStyle w:val="Heading2"/>
+      </w:pPr>
+      <w:bookmarkStart w:id="82" w:name="_Toc529806999"/>
       <w:r>
         <w:t>Use Case View</w:t>
       </w:r>
@@ -2013,6 +1943,7 @@
     </w:p>
     <w:p>
       <w:pPr>
+        <w:keepNext/>
         <w:jc w:val="center"/>
       </w:pPr>
       <w:r>
@@ -2058,8 +1989,37 @@
     </w:p>
     <w:p>
       <w:pPr>
+        <w:pStyle w:val="Caption"/>
         <w:jc w:val="center"/>
       </w:pPr>
+      <w:bookmarkStart w:id="83" w:name="_Ref529806446"/>
+      <w:r>
+        <w:t xml:space="preserve">Figure </w:t>
+      </w:r>
+      <w:r>
+        <w:fldChar w:fldCharType="begin"/>
+      </w:r>
+      <w:r>
+        <w:instrText xml:space="preserve"> SEQ Figure \* ARABIC </w:instrText>
+      </w:r>
+      <w:r>
+        <w:fldChar w:fldCharType="separate"/>
+      </w:r>
+      <w:r>
+        <w:rPr>
+          <w:noProof/>
+        </w:rPr>
+        <w:t>1</w:t>
+      </w:r>
+      <w:r>
+        <w:fldChar w:fldCharType="end"/>
+      </w:r>
+      <w:bookmarkEnd w:id="83"/>
+      <w:r>
+        <w:t xml:space="preserve"> - Use Case Diagram</w:t>
+      </w:r>
+    </w:p>
+    <w:p>
       <w:r>
         <w:t xml:space="preserve">The user interacts with Control </w:t>
       </w:r>
@@ -2068,6 +2028,33 @@
         <w:t>EmbeddedSystemX</w:t>
       </w:r>
       <w:proofErr w:type="spellEnd"/>
+      <w:r>
+        <w:t xml:space="preserve">. This assignment gave the use case diagram seen on </w:t>
+      </w:r>
+      <w:r>
+        <w:fldChar w:fldCharType="begin"/>
+      </w:r>
+      <w:r>
+        <w:instrText xml:space="preserve"> REF _Ref529806446 \h </w:instrText>
+      </w:r>
+      <w:r>
+        <w:fldChar w:fldCharType="separate"/>
+      </w:r>
+      <w:r>
+        <w:t xml:space="preserve">Figure </w:t>
+      </w:r>
+      <w:r>
+        <w:rPr>
+          <w:noProof/>
+        </w:rPr>
+        <w:t>1</w:t>
+      </w:r>
+      <w:r>
+        <w:fldChar w:fldCharType="end"/>
+      </w:r>
+      <w:r>
+        <w:t>.</w:t>
+      </w:r>
     </w:p>
     <w:p>
       <w:pPr>
@@ -2081,26 +2068,26 @@
           <w:szCs w:val="32"/>
         </w:rPr>
       </w:pPr>
-      <w:bookmarkStart w:id="83" w:name="_Toc529440990"/>
       <w:r>
         <w:br w:type="page"/>
       </w:r>
     </w:p>
     <w:p>
       <w:pPr>
-        <w:pStyle w:val="Overskrift2"/>
-      </w:pPr>
+        <w:pStyle w:val="Heading2"/>
+      </w:pPr>
+      <w:bookmarkStart w:id="84" w:name="_Toc529807000"/>
       <w:r>
         <w:lastRenderedPageBreak/>
         <w:t>Logical View</w:t>
       </w:r>
-      <w:bookmarkEnd w:id="83"/>
-    </w:p>
-    <w:p>
-      <w:pPr>
-        <w:pStyle w:val="Overskrift3"/>
-      </w:pPr>
-      <w:bookmarkStart w:id="84" w:name="_Toc529440991"/>
+      <w:bookmarkEnd w:id="84"/>
+    </w:p>
+    <w:p>
+      <w:pPr>
+        <w:pStyle w:val="Heading3"/>
+      </w:pPr>
+      <w:bookmarkStart w:id="85" w:name="_Toc529807001"/>
       <w:r>
         <w:t>Class diagram</w:t>
       </w:r>
@@ -2113,10 +2100,11 @@
       <w:r>
         <w:t>)</w:t>
       </w:r>
-      <w:bookmarkEnd w:id="84"/>
-    </w:p>
-    <w:p>
-      <w:pPr>
+      <w:bookmarkEnd w:id="85"/>
+    </w:p>
+    <w:p>
+      <w:pPr>
+        <w:keepNext/>
         <w:jc w:val="center"/>
       </w:pPr>
       <w:r>
@@ -2175,13 +2163,71 @@
     </w:p>
     <w:p>
       <w:pPr>
+        <w:pStyle w:val="Caption"/>
         <w:jc w:val="center"/>
+      </w:pPr>
+      <w:bookmarkStart w:id="86" w:name="_Ref529806463"/>
+      <w:r>
+        <w:t xml:space="preserve">Figure </w:t>
+      </w:r>
+      <w:r>
+        <w:fldChar w:fldCharType="begin"/>
+      </w:r>
+      <w:r>
+        <w:instrText xml:space="preserve"> SEQ Figure \* ARABIC </w:instrText>
+      </w:r>
+      <w:r>
+        <w:fldChar w:fldCharType="separate"/>
+      </w:r>
+      <w:r>
+        <w:rPr>
+          <w:noProof/>
+        </w:rPr>
+        <w:t>2</w:t>
+      </w:r>
+      <w:r>
+        <w:fldChar w:fldCharType="end"/>
+      </w:r>
+      <w:bookmarkEnd w:id="86"/>
+      <w:r>
+        <w:t xml:space="preserve"> - Overview Class Diagram</w:t>
+      </w:r>
+    </w:p>
+    <w:p>
+      <w:pPr>
         <w:rPr>
           <w:lang w:val="en-US"/>
         </w:rPr>
       </w:pPr>
       <w:r>
-        <w:t>All the classes in the solution. The _state</w:t>
+        <w:t>All the classes in the solution</w:t>
+      </w:r>
+      <w:r>
+        <w:t xml:space="preserve"> is seen on </w:t>
+      </w:r>
+      <w:r>
+        <w:fldChar w:fldCharType="begin"/>
+      </w:r>
+      <w:r>
+        <w:instrText xml:space="preserve"> REF _Ref529806463 \h </w:instrText>
+      </w:r>
+      <w:r>
+        <w:fldChar w:fldCharType="separate"/>
+      </w:r>
+      <w:r>
+        <w:t xml:space="preserve">Figure </w:t>
+      </w:r>
+      <w:r>
+        <w:rPr>
+          <w:noProof/>
+        </w:rPr>
+        <w:t>2</w:t>
+      </w:r>
+      <w:r>
+        <w:fldChar w:fldCharType="end"/>
+      </w:r>
+      <w:r>
+        <w:t>. The _state</w:t>
       </w:r>
       <w:r>
         <w:t xml:space="preserve"> is controlled by different classes depending on which,</w:t>
@@ -2212,9 +2258,109 @@
       <w:r>
         <w:t xml:space="preserve">. This allows the code to a clear separation of concerns, because the restart action is handled here for everything. </w:t>
       </w:r>
-    </w:p>
-    <w:p>
-      <w:pPr>
+      <w:r>
+        <w:t xml:space="preserve">On </w:t>
+      </w:r>
+      <w:r>
+        <w:fldChar w:fldCharType="begin"/>
+      </w:r>
+      <w:r>
+        <w:instrText xml:space="preserve"> REF _Ref529806479 \h </w:instrText>
+      </w:r>
+      <w:r>
+        <w:fldChar w:fldCharType="separate"/>
+      </w:r>
+      <w:r>
+        <w:t xml:space="preserve">Figure </w:t>
+      </w:r>
+      <w:r>
+        <w:rPr>
+          <w:noProof/>
+        </w:rPr>
+        <w:t>3</w:t>
+      </w:r>
+      <w:r>
+        <w:fldChar w:fldCharType="end"/>
+      </w:r>
+      <w:r>
+        <w:t xml:space="preserve">, </w:t>
+      </w:r>
+      <w:r>
+        <w:fldChar w:fldCharType="begin"/>
+      </w:r>
+      <w:r>
+        <w:instrText xml:space="preserve"> REF _Ref529806502 \h </w:instrText>
+      </w:r>
+      <w:r>
+        <w:fldChar w:fldCharType="separate"/>
+      </w:r>
+      <w:r>
+        <w:t xml:space="preserve">Figure </w:t>
+      </w:r>
+      <w:r>
+        <w:rPr>
+          <w:noProof/>
+        </w:rPr>
+        <w:t>4</w:t>
+      </w:r>
+      <w:r>
+        <w:fldChar w:fldCharType="end"/>
+      </w:r>
+      <w:r>
+        <w:t xml:space="preserve">, </w:t>
+      </w:r>
+      <w:r>
+        <w:fldChar w:fldCharType="begin"/>
+      </w:r>
+      <w:r>
+        <w:instrText xml:space="preserve"> REF _Ref529806504 \h </w:instrText>
+      </w:r>
+      <w:r>
+        <w:fldChar w:fldCharType="separate"/>
+      </w:r>
+      <w:r>
+        <w:t xml:space="preserve">Figure </w:t>
+      </w:r>
+      <w:r>
+        <w:rPr>
+          <w:noProof/>
+        </w:rPr>
+        <w:t>5</w:t>
+      </w:r>
+      <w:r>
+        <w:fldChar w:fldCharType="end"/>
+      </w:r>
+      <w:r>
+        <w:t xml:space="preserve"> and </w:t>
+      </w:r>
+      <w:r>
+        <w:fldChar w:fldCharType="begin"/>
+      </w:r>
+      <w:r>
+        <w:instrText xml:space="preserve"> REF _Ref529806506 \h </w:instrText>
+      </w:r>
+      <w:r>
+        <w:fldChar w:fldCharType="separate"/>
+      </w:r>
+      <w:r>
+        <w:t xml:space="preserve">Figure </w:t>
+      </w:r>
+      <w:r>
+        <w:rPr>
+          <w:noProof/>
+        </w:rPr>
+        <w:t>6</w:t>
+      </w:r>
+      <w:r>
+        <w:fldChar w:fldCharType="end"/>
+      </w:r>
+      <w:r>
+        <w:t xml:space="preserve"> more detailed class diagrams of the different classes are given.</w:t>
+      </w:r>
+    </w:p>
+    <w:p>
+      <w:pPr>
+        <w:keepNext/>
         <w:jc w:val="center"/>
       </w:pPr>
       <w:r>
@@ -2274,6 +2420,47 @@
     </w:p>
     <w:p>
       <w:pPr>
+        <w:pStyle w:val="Caption"/>
+        <w:jc w:val="center"/>
+      </w:pPr>
+      <w:bookmarkStart w:id="87" w:name="_Ref529806479"/>
+      <w:r>
+        <w:t xml:space="preserve">Figure </w:t>
+      </w:r>
+      <w:r>
+        <w:fldChar w:fldCharType="begin"/>
+      </w:r>
+      <w:r>
+        <w:instrText xml:space="preserve"> SEQ Figure \* ARABIC </w:instrText>
+      </w:r>
+      <w:r>
+        <w:fldChar w:fldCharType="separate"/>
+      </w:r>
+      <w:r>
+        <w:rPr>
+          <w:noProof/>
+        </w:rPr>
+        <w:t>3</w:t>
+      </w:r>
+      <w:r>
+        <w:fldChar w:fldCharType="end"/>
+      </w:r>
+      <w:bookmarkEnd w:id="87"/>
+      <w:r>
+        <w:t xml:space="preserve"> - </w:t>
+      </w:r>
+      <w:proofErr w:type="spellStart"/>
+      <w:r>
+        <w:t>EmbeddedSystemX</w:t>
+      </w:r>
+      <w:proofErr w:type="spellEnd"/>
+      <w:r>
+        <w:t xml:space="preserve"> Class Diagram</w:t>
+      </w:r>
+    </w:p>
+    <w:p>
+      <w:pPr>
+        <w:keepNext/>
         <w:jc w:val="center"/>
       </w:pPr>
       <w:r>
@@ -2332,6 +2519,47 @@
     </w:p>
     <w:p>
       <w:pPr>
+        <w:pStyle w:val="Caption"/>
+        <w:jc w:val="center"/>
+      </w:pPr>
+      <w:bookmarkStart w:id="88" w:name="_Ref529806502"/>
+      <w:r>
+        <w:t xml:space="preserve">Figure </w:t>
+      </w:r>
+      <w:r>
+        <w:fldChar w:fldCharType="begin"/>
+      </w:r>
+      <w:r>
+        <w:instrText xml:space="preserve"> SEQ Figure \* ARABIC </w:instrText>
+      </w:r>
+      <w:r>
+        <w:fldChar w:fldCharType="separate"/>
+      </w:r>
+      <w:r>
+        <w:rPr>
+          <w:noProof/>
+        </w:rPr>
+        <w:t>4</w:t>
+      </w:r>
+      <w:r>
+        <w:fldChar w:fldCharType="end"/>
+      </w:r>
+      <w:bookmarkEnd w:id="88"/>
+      <w:r>
+        <w:t xml:space="preserve"> - </w:t>
+      </w:r>
+      <w:proofErr w:type="spellStart"/>
+      <w:r>
+        <w:t>StateEmbeddedSystemX</w:t>
+      </w:r>
+      <w:proofErr w:type="spellEnd"/>
+      <w:r>
+        <w:t xml:space="preserve"> Class Diagram</w:t>
+      </w:r>
+    </w:p>
+    <w:p>
+      <w:pPr>
+        <w:keepNext/>
         <w:jc w:val="center"/>
       </w:pPr>
       <w:r>
@@ -2391,6 +2619,47 @@
     </w:p>
     <w:p>
       <w:pPr>
+        <w:pStyle w:val="Caption"/>
+        <w:jc w:val="center"/>
+      </w:pPr>
+      <w:bookmarkStart w:id="89" w:name="_Ref529806504"/>
+      <w:r>
+        <w:t xml:space="preserve">Figure </w:t>
+      </w:r>
+      <w:r>
+        <w:fldChar w:fldCharType="begin"/>
+      </w:r>
+      <w:r>
+        <w:instrText xml:space="preserve"> SEQ Figure \* ARABIC </w:instrText>
+      </w:r>
+      <w:r>
+        <w:fldChar w:fldCharType="separate"/>
+      </w:r>
+      <w:r>
+        <w:rPr>
+          <w:noProof/>
+        </w:rPr>
+        <w:t>5</w:t>
+      </w:r>
+      <w:r>
+        <w:fldChar w:fldCharType="end"/>
+      </w:r>
+      <w:bookmarkEnd w:id="89"/>
+      <w:r>
+        <w:t xml:space="preserve"> - </w:t>
+      </w:r>
+      <w:proofErr w:type="spellStart"/>
+      <w:r>
+        <w:t>OperatingState</w:t>
+      </w:r>
+      <w:proofErr w:type="spellEnd"/>
+      <w:r>
+        <w:t xml:space="preserve"> Class Diagram</w:t>
+      </w:r>
+    </w:p>
+    <w:p>
+      <w:pPr>
+        <w:keepNext/>
         <w:jc w:val="center"/>
       </w:pPr>
       <w:r>
@@ -2449,6 +2718,46 @@
     </w:p>
     <w:p>
       <w:pPr>
+        <w:pStyle w:val="Caption"/>
+        <w:jc w:val="center"/>
+      </w:pPr>
+      <w:bookmarkStart w:id="90" w:name="_Ref529806506"/>
+      <w:r>
+        <w:t xml:space="preserve">Figure </w:t>
+      </w:r>
+      <w:r>
+        <w:fldChar w:fldCharType="begin"/>
+      </w:r>
+      <w:r>
+        <w:instrText xml:space="preserve"> SEQ Figure \* ARABIC </w:instrText>
+      </w:r>
+      <w:r>
+        <w:fldChar w:fldCharType="separate"/>
+      </w:r>
+      <w:r>
+        <w:rPr>
+          <w:noProof/>
+        </w:rPr>
+        <w:t>6</w:t>
+      </w:r>
+      <w:r>
+        <w:fldChar w:fldCharType="end"/>
+      </w:r>
+      <w:bookmarkEnd w:id="90"/>
+      <w:r>
+        <w:t xml:space="preserve"> - </w:t>
+      </w:r>
+      <w:proofErr w:type="spellStart"/>
+      <w:r>
+        <w:t>TimeLoopState</w:t>
+      </w:r>
+      <w:proofErr w:type="spellEnd"/>
+      <w:r>
+        <w:t xml:space="preserve"> Class Diagram</w:t>
+      </w:r>
+    </w:p>
+    <w:p>
+      <w:pPr>
         <w:autoSpaceDE/>
         <w:autoSpaceDN/>
         <w:adjustRightInd/>
@@ -2459,26 +2768,80 @@
           <w:szCs w:val="28"/>
         </w:rPr>
       </w:pPr>
-      <w:bookmarkStart w:id="85" w:name="_Toc529440992"/>
       <w:r>
         <w:br w:type="page"/>
       </w:r>
     </w:p>
     <w:p>
       <w:pPr>
-        <w:pStyle w:val="Overskrift3"/>
-      </w:pPr>
+        <w:pStyle w:val="Heading3"/>
+      </w:pPr>
+      <w:bookmarkStart w:id="91" w:name="_Toc529807002"/>
       <w:r>
         <w:lastRenderedPageBreak/>
         <w:t>State Diagram</w:t>
       </w:r>
       <w:r>
-        <w:t>(s)</w:t>
-      </w:r>
-      <w:bookmarkEnd w:id="85"/>
-    </w:p>
-    <w:p>
-      <w:pPr>
+        <w:t>s</w:t>
+      </w:r>
+      <w:bookmarkEnd w:id="91"/>
+    </w:p>
+    <w:p>
+      <w:r>
+        <w:t xml:space="preserve">In this assignment the state diagrams on </w:t>
+      </w:r>
+      <w:r>
+        <w:fldChar w:fldCharType="begin"/>
+      </w:r>
+      <w:r>
+        <w:instrText xml:space="preserve"> REF _Ref529806599 \h </w:instrText>
+      </w:r>
+      <w:r>
+        <w:fldChar w:fldCharType="separate"/>
+      </w:r>
+      <w:r>
+        <w:t xml:space="preserve">Figure </w:t>
+      </w:r>
+      <w:r>
+        <w:rPr>
+          <w:noProof/>
+        </w:rPr>
+        <w:t>7</w:t>
+      </w:r>
+      <w:r>
+        <w:fldChar w:fldCharType="end"/>
+      </w:r>
+      <w:r>
+        <w:t xml:space="preserve"> and </w:t>
+      </w:r>
+      <w:r>
+        <w:fldChar w:fldCharType="begin"/>
+      </w:r>
+      <w:r>
+        <w:instrText xml:space="preserve"> REF _Ref529806609 \h </w:instrText>
+      </w:r>
+      <w:r>
+        <w:fldChar w:fldCharType="separate"/>
+      </w:r>
+      <w:r>
+        <w:t xml:space="preserve">Figure </w:t>
+      </w:r>
+      <w:r>
+        <w:rPr>
+          <w:noProof/>
+        </w:rPr>
+        <w:t>8</w:t>
+      </w:r>
+      <w:r>
+        <w:fldChar w:fldCharType="end"/>
+      </w:r>
+      <w:r>
+        <w:t xml:space="preserve"> where given as part of the assignment to implement.</w:t>
+      </w:r>
+    </w:p>
+    <w:p>
+      <w:pPr>
+        <w:keepNext/>
         <w:jc w:val="center"/>
       </w:pPr>
       <w:r>
@@ -2486,9 +2849,9 @@
           <w:noProof/>
         </w:rPr>
         <w:drawing>
-          <wp:inline distT="0" distB="0" distL="0" distR="0" wp14:anchorId="2B2872B8" wp14:editId="3DB5F942">
-            <wp:extent cx="6120130" cy="5276850"/>
-            <wp:effectExtent l="0" t="0" r="0" b="0"/>
+          <wp:inline distT="0" distB="0" distL="0" distR="0" wp14:anchorId="2B2872B8" wp14:editId="79A56A67">
+            <wp:extent cx="5074332" cy="4375150"/>
+            <wp:effectExtent l="0" t="0" r="0" b="6350"/>
             <wp:docPr id="4" name="Picture 4"/>
             <wp:cNvGraphicFramePr>
               <a:graphicFrameLocks xmlns:a="http://schemas.openxmlformats.org/drawingml/2006/main" noChangeAspect="1"/>
@@ -2509,7 +2872,7 @@
                   <pic:spPr>
                     <a:xfrm>
                       <a:off x="0" y="0"/>
-                      <a:ext cx="6120130" cy="5276850"/>
+                      <a:ext cx="5079134" cy="4379290"/>
                     </a:xfrm>
                     <a:prstGeom prst="rect">
                       <a:avLst/>
@@ -2522,20 +2885,62 @@
         </w:drawing>
       </w:r>
     </w:p>
-    <w:p/>
-    <w:p>
-      <w:pPr>
+    <w:p>
+      <w:pPr>
+        <w:pStyle w:val="Caption"/>
         <w:jc w:val="center"/>
       </w:pPr>
+      <w:bookmarkStart w:id="92" w:name="_Ref529806599"/>
+      <w:bookmarkStart w:id="93" w:name="_Ref529806587"/>
+      <w:r>
+        <w:t xml:space="preserve">Figure </w:t>
+      </w:r>
+      <w:r>
+        <w:fldChar w:fldCharType="begin"/>
+      </w:r>
+      <w:r>
+        <w:instrText xml:space="preserve"> SEQ Figure \* ARABIC </w:instrText>
+      </w:r>
+      <w:r>
+        <w:fldChar w:fldCharType="separate"/>
+      </w:r>
       <w:r>
         <w:rPr>
           <w:noProof/>
         </w:rPr>
-        <w:lastRenderedPageBreak/>
+        <w:t>7</w:t>
+      </w:r>
+      <w:r>
+        <w:fldChar w:fldCharType="end"/>
+      </w:r>
+      <w:bookmarkEnd w:id="92"/>
+      <w:r>
+        <w:t xml:space="preserve"> - </w:t>
+      </w:r>
+      <w:proofErr w:type="spellStart"/>
+      <w:r>
+        <w:t>EmbeddedSystemX</w:t>
+      </w:r>
+      <w:proofErr w:type="spellEnd"/>
+      <w:r>
+        <w:t xml:space="preserve"> State Diagram</w:t>
+      </w:r>
+      <w:bookmarkEnd w:id="93"/>
+    </w:p>
+    <w:p/>
+    <w:p>
+      <w:pPr>
+        <w:keepNext/>
+        <w:jc w:val="center"/>
+      </w:pPr>
+      <w:r>
+        <w:rPr>
+          <w:noProof/>
+        </w:rPr>
         <w:drawing>
-          <wp:inline distT="0" distB="0" distL="0" distR="0" wp14:anchorId="51281E75" wp14:editId="40CCFCF4">
-            <wp:extent cx="6120130" cy="3115945"/>
-            <wp:effectExtent l="0" t="0" r="0" b="8255"/>
+          <wp:inline distT="0" distB="0" distL="0" distR="0" wp14:anchorId="51281E75" wp14:editId="666386AA">
+            <wp:extent cx="5091430" cy="2592202"/>
+            <wp:effectExtent l="0" t="0" r="0" b="0"/>
             <wp:docPr id="5" name="Picture 5"/>
             <wp:cNvGraphicFramePr>
               <a:graphicFrameLocks xmlns:a="http://schemas.openxmlformats.org/drawingml/2006/main" noChangeAspect="1"/>
@@ -2555,7 +2960,7 @@
                   <pic:spPr bwMode="auto">
                     <a:xfrm>
                       <a:off x="0" y="0"/>
-                      <a:ext cx="6120130" cy="3115945"/>
+                      <a:ext cx="5101169" cy="2597160"/>
                     </a:xfrm>
                     <a:prstGeom prst="rect">
                       <a:avLst/>
@@ -2578,25 +2983,81 @@
     </w:p>
     <w:p>
       <w:pPr>
-        <w:pStyle w:val="Overskrift2"/>
-      </w:pPr>
-      <w:bookmarkStart w:id="86" w:name="_Toc529440993"/>
-      <w:r>
+        <w:pStyle w:val="Caption"/>
+        <w:jc w:val="center"/>
+      </w:pPr>
+      <w:bookmarkStart w:id="94" w:name="_Ref529806609"/>
+      <w:r>
+        <w:t xml:space="preserve">Figure </w:t>
+      </w:r>
+      <w:r>
+        <w:fldChar w:fldCharType="begin"/>
+      </w:r>
+      <w:r>
+        <w:instrText xml:space="preserve"> SEQ Figure \* ARABIC </w:instrText>
+      </w:r>
+      <w:r>
+        <w:fldChar w:fldCharType="separate"/>
+      </w:r>
+      <w:r>
+        <w:rPr>
+          <w:noProof/>
+        </w:rPr>
+        <w:t>8</w:t>
+      </w:r>
+      <w:r>
+        <w:fldChar w:fldCharType="end"/>
+      </w:r>
+      <w:bookmarkEnd w:id="94"/>
+      <w:r>
+        <w:t xml:space="preserve"> - </w:t>
+      </w:r>
+      <w:proofErr w:type="spellStart"/>
+      <w:r>
+        <w:t>RealTimeLoop</w:t>
+      </w:r>
+      <w:proofErr w:type="spellEnd"/>
+      <w:r>
+        <w:t xml:space="preserve"> State Diagram</w:t>
+      </w:r>
+    </w:p>
+    <w:p>
+      <w:pPr>
+        <w:autoSpaceDE/>
+        <w:autoSpaceDN/>
+        <w:adjustRightInd/>
+        <w:spacing w:before="0"/>
+        <w:rPr>
+          <w:b/>
+          <w:sz w:val="28"/>
+          <w:szCs w:val="32"/>
+        </w:rPr>
+      </w:pPr>
+      <w:r>
+        <w:br w:type="page"/>
+      </w:r>
+    </w:p>
+    <w:p>
+      <w:pPr>
+        <w:pStyle w:val="Heading2"/>
+      </w:pPr>
+      <w:bookmarkStart w:id="95" w:name="_Toc529807003"/>
+      <w:r>
+        <w:lastRenderedPageBreak/>
         <w:t>Implementation View</w:t>
       </w:r>
-      <w:bookmarkEnd w:id="86"/>
-    </w:p>
-    <w:p>
-      <w:pPr>
-        <w:pStyle w:val="Overskrift3"/>
-      </w:pPr>
-      <w:bookmarkStart w:id="87" w:name="_Toc529440994"/>
+      <w:bookmarkEnd w:id="95"/>
+    </w:p>
+    <w:p>
+      <w:pPr>
+        <w:pStyle w:val="Heading3"/>
+      </w:pPr>
+      <w:bookmarkStart w:id="96" w:name="_Toc529807004"/>
       <w:r>
         <w:t>Implementation details</w:t>
       </w:r>
-      <w:bookmarkEnd w:id="87"/>
-    </w:p>
-    <w:p/>
+      <w:bookmarkEnd w:id="96"/>
+    </w:p>
     <w:p>
       <w:r>
         <w:t xml:space="preserve">In every state we have a singleton pattern. </w:t>
@@ -2619,19 +3080,22 @@
           <w:lang w:val="en-US"/>
         </w:rPr>
       </w:pPr>
-      <w:r>
-        <w:t xml:space="preserve">The header file, has a </w:t>
+      <w:proofErr w:type="gramStart"/>
+      <w:r>
+        <w:t>The header file,</w:t>
+      </w:r>
+      <w:proofErr w:type="gramEnd"/>
+      <w:r>
+        <w:t xml:space="preserve"> has a </w:t>
       </w:r>
       <w:r>
         <w:t xml:space="preserve">public Instance that others can get, but </w:t>
       </w:r>
       <w:proofErr w:type="spellStart"/>
-      <w:proofErr w:type="gramStart"/>
       <w:r>
         <w:t>it’s</w:t>
       </w:r>
       <w:proofErr w:type="spellEnd"/>
-      <w:proofErr w:type="gramEnd"/>
       <w:r>
         <w:t xml:space="preserve"> own internal instance is private.</w:t>
       </w:r>
@@ -2650,7 +3114,7 @@
     </w:p>
     <w:tbl>
       <w:tblPr>
-        <w:tblStyle w:val="Tabel-Gitter"/>
+        <w:tblStyle w:val="TableGrid"/>
         <w:tblW w:w="0" w:type="auto"/>
         <w:tblLook w:val="04A0" w:firstRow="1" w:lastRow="0" w:firstColumn="1" w:lastColumn="0" w:noHBand="0" w:noVBand="1"/>
       </w:tblPr>
@@ -2672,7 +3136,7 @@
                 <w:spacing w:val="0"/>
                 <w:sz w:val="19"/>
                 <w:szCs w:val="19"/>
-                <w:lang w:val="en-DK" w:eastAsia="da-DK"/>
+                <w:lang w:eastAsia="da-DK"/>
               </w:rPr>
             </w:pPr>
             <w:r>
@@ -2683,7 +3147,7 @@
                 <w:spacing w:val="0"/>
                 <w:sz w:val="19"/>
                 <w:szCs w:val="19"/>
-                <w:lang w:val="en-DK" w:eastAsia="da-DK"/>
+                <w:lang w:eastAsia="da-DK"/>
               </w:rPr>
               <w:t>private</w:t>
             </w:r>
@@ -2695,7 +3159,7 @@
                 <w:spacing w:val="0"/>
                 <w:sz w:val="19"/>
                 <w:szCs w:val="19"/>
-                <w:lang w:val="en-DK" w:eastAsia="da-DK"/>
+                <w:lang w:eastAsia="da-DK"/>
               </w:rPr>
               <w:t>:</w:t>
             </w:r>
@@ -2710,7 +3174,7 @@
                 <w:spacing w:val="0"/>
                 <w:sz w:val="19"/>
                 <w:szCs w:val="19"/>
-                <w:lang w:val="en-DK" w:eastAsia="da-DK"/>
+                <w:lang w:eastAsia="da-DK"/>
               </w:rPr>
             </w:pPr>
             <w:r>
@@ -2721,7 +3185,7 @@
                 <w:spacing w:val="0"/>
                 <w:sz w:val="19"/>
                 <w:szCs w:val="19"/>
-                <w:lang w:val="en-DK" w:eastAsia="da-DK"/>
+                <w:lang w:eastAsia="da-DK"/>
               </w:rPr>
               <w:tab/>
             </w:r>
@@ -2733,7 +3197,7 @@
                 <w:spacing w:val="0"/>
                 <w:sz w:val="19"/>
                 <w:szCs w:val="19"/>
-                <w:lang w:val="en-DK" w:eastAsia="da-DK"/>
+                <w:lang w:eastAsia="da-DK"/>
               </w:rPr>
               <w:t>static</w:t>
             </w:r>
@@ -2745,11 +3209,10 @@
                 <w:spacing w:val="0"/>
                 <w:sz w:val="19"/>
                 <w:szCs w:val="19"/>
-                <w:lang w:val="en-DK" w:eastAsia="da-DK"/>
+                <w:lang w:eastAsia="da-DK"/>
               </w:rPr>
               <w:t xml:space="preserve"> </w:t>
             </w:r>
-            <w:proofErr w:type="spellStart"/>
             <w:r>
               <w:rPr>
                 <w:rFonts w:ascii="Consolas" w:hAnsi="Consolas" w:cs="Consolas"/>
@@ -2758,20 +3221,19 @@
                 <w:spacing w:val="0"/>
                 <w:sz w:val="19"/>
                 <w:szCs w:val="19"/>
-                <w:lang w:val="en-DK" w:eastAsia="da-DK"/>
+                <w:lang w:eastAsia="da-DK"/>
               </w:rPr>
               <w:t>PowerOnSelfTest</w:t>
             </w:r>
-            <w:proofErr w:type="spellEnd"/>
-            <w:r>
-              <w:rPr>
-                <w:rFonts w:ascii="Consolas" w:hAnsi="Consolas" w:cs="Consolas"/>
-                <w:bCs w:val="0"/>
-                <w:color w:val="000000"/>
-                <w:spacing w:val="0"/>
-                <w:sz w:val="19"/>
-                <w:szCs w:val="19"/>
-                <w:lang w:val="en-DK" w:eastAsia="da-DK"/>
+            <w:r>
+              <w:rPr>
+                <w:rFonts w:ascii="Consolas" w:hAnsi="Consolas" w:cs="Consolas"/>
+                <w:bCs w:val="0"/>
+                <w:color w:val="000000"/>
+                <w:spacing w:val="0"/>
+                <w:sz w:val="19"/>
+                <w:szCs w:val="19"/>
+                <w:lang w:eastAsia="da-DK"/>
               </w:rPr>
               <w:t xml:space="preserve">* </w:t>
             </w:r>
@@ -2783,7 +3245,7 @@
                 <w:spacing w:val="0"/>
                 <w:sz w:val="19"/>
                 <w:szCs w:val="19"/>
-                <w:lang w:val="en-DK" w:eastAsia="da-DK"/>
+                <w:lang w:eastAsia="da-DK"/>
               </w:rPr>
               <w:t>_instance</w:t>
             </w:r>
@@ -2795,7 +3257,7 @@
                 <w:spacing w:val="0"/>
                 <w:sz w:val="19"/>
                 <w:szCs w:val="19"/>
-                <w:lang w:val="en-DK" w:eastAsia="da-DK"/>
+                <w:lang w:eastAsia="da-DK"/>
               </w:rPr>
               <w:t>;</w:t>
             </w:r>
@@ -2810,7 +3272,7 @@
                 <w:spacing w:val="0"/>
                 <w:sz w:val="19"/>
                 <w:szCs w:val="19"/>
-                <w:lang w:val="en-DK" w:eastAsia="da-DK"/>
+                <w:lang w:eastAsia="da-DK"/>
               </w:rPr>
             </w:pPr>
             <w:r>
@@ -2821,7 +3283,7 @@
                 <w:spacing w:val="0"/>
                 <w:sz w:val="19"/>
                 <w:szCs w:val="19"/>
-                <w:lang w:val="en-DK" w:eastAsia="da-DK"/>
+                <w:lang w:eastAsia="da-DK"/>
               </w:rPr>
               <w:t>public</w:t>
             </w:r>
@@ -2833,7 +3295,7 @@
                 <w:spacing w:val="0"/>
                 <w:sz w:val="19"/>
                 <w:szCs w:val="19"/>
-                <w:lang w:val="en-DK" w:eastAsia="da-DK"/>
+                <w:lang w:eastAsia="da-DK"/>
               </w:rPr>
               <w:t>:</w:t>
             </w:r>
@@ -2847,7 +3309,7 @@
                 <w:spacing w:val="0"/>
                 <w:sz w:val="19"/>
                 <w:szCs w:val="19"/>
-                <w:lang w:val="en-DK" w:eastAsia="da-DK"/>
+                <w:lang w:eastAsia="da-DK"/>
               </w:rPr>
               <w:tab/>
             </w:r>
@@ -2859,7 +3321,7 @@
                 <w:spacing w:val="0"/>
                 <w:sz w:val="19"/>
                 <w:szCs w:val="19"/>
-                <w:lang w:val="en-DK" w:eastAsia="da-DK"/>
+                <w:lang w:eastAsia="da-DK"/>
               </w:rPr>
               <w:t>static</w:t>
             </w:r>
@@ -2871,11 +3333,10 @@
                 <w:spacing w:val="0"/>
                 <w:sz w:val="19"/>
                 <w:szCs w:val="19"/>
-                <w:lang w:val="en-DK" w:eastAsia="da-DK"/>
+                <w:lang w:eastAsia="da-DK"/>
               </w:rPr>
               <w:t xml:space="preserve"> </w:t>
             </w:r>
-            <w:proofErr w:type="spellStart"/>
             <w:r>
               <w:rPr>
                 <w:rFonts w:ascii="Consolas" w:hAnsi="Consolas" w:cs="Consolas"/>
@@ -2884,48 +3345,21 @@
                 <w:spacing w:val="0"/>
                 <w:sz w:val="19"/>
                 <w:szCs w:val="19"/>
-                <w:lang w:val="en-DK" w:eastAsia="da-DK"/>
+                <w:lang w:eastAsia="da-DK"/>
               </w:rPr>
               <w:t>PowerOnSelfTest</w:t>
             </w:r>
-            <w:proofErr w:type="spellEnd"/>
-            <w:r>
-              <w:rPr>
-                <w:rFonts w:ascii="Consolas" w:hAnsi="Consolas" w:cs="Consolas"/>
-                <w:bCs w:val="0"/>
-                <w:color w:val="000000"/>
-                <w:spacing w:val="0"/>
-                <w:sz w:val="19"/>
-                <w:szCs w:val="19"/>
-                <w:lang w:val="en-DK" w:eastAsia="da-DK"/>
-              </w:rPr>
-              <w:t xml:space="preserve">* </w:t>
-            </w:r>
-            <w:proofErr w:type="gramStart"/>
-            <w:r>
-              <w:rPr>
-                <w:rFonts w:ascii="Consolas" w:hAnsi="Consolas" w:cs="Consolas"/>
-                <w:bCs w:val="0"/>
-                <w:color w:val="000000"/>
-                <w:spacing w:val="0"/>
-                <w:sz w:val="19"/>
-                <w:szCs w:val="19"/>
-                <w:lang w:val="en-DK" w:eastAsia="da-DK"/>
-              </w:rPr>
-              <w:t>Instance(</w:t>
-            </w:r>
-            <w:proofErr w:type="gramEnd"/>
-            <w:r>
-              <w:rPr>
-                <w:rFonts w:ascii="Consolas" w:hAnsi="Consolas" w:cs="Consolas"/>
-                <w:bCs w:val="0"/>
-                <w:color w:val="000000"/>
-                <w:spacing w:val="0"/>
-                <w:sz w:val="19"/>
-                <w:szCs w:val="19"/>
-                <w:lang w:val="en-DK" w:eastAsia="da-DK"/>
-              </w:rPr>
-              <w:t>);</w:t>
+            <w:r>
+              <w:rPr>
+                <w:rFonts w:ascii="Consolas" w:hAnsi="Consolas" w:cs="Consolas"/>
+                <w:bCs w:val="0"/>
+                <w:color w:val="000000"/>
+                <w:spacing w:val="0"/>
+                <w:sz w:val="19"/>
+                <w:szCs w:val="19"/>
+                <w:lang w:eastAsia="da-DK"/>
+              </w:rPr>
+              <w:t>* Instance();</w:t>
             </w:r>
           </w:p>
         </w:tc>
@@ -2956,7 +3390,7 @@
     </w:p>
     <w:tbl>
       <w:tblPr>
-        <w:tblStyle w:val="Tabel-Gitter"/>
+        <w:tblStyle w:val="TableGrid"/>
         <w:tblW w:w="0" w:type="auto"/>
         <w:tblLook w:val="04A0" w:firstRow="1" w:lastRow="0" w:firstColumn="1" w:lastColumn="0" w:noHBand="0" w:noVBand="1"/>
       </w:tblPr>
@@ -2978,7 +3412,7 @@
                 <w:spacing w:val="0"/>
                 <w:sz w:val="19"/>
                 <w:szCs w:val="19"/>
-                <w:lang w:val="en-DK" w:eastAsia="da-DK"/>
+                <w:lang w:eastAsia="da-DK"/>
               </w:rPr>
             </w:pPr>
             <w:r>
@@ -2989,7 +3423,7 @@
                 <w:spacing w:val="0"/>
                 <w:sz w:val="19"/>
                 <w:szCs w:val="19"/>
-                <w:lang w:val="en-DK" w:eastAsia="da-DK"/>
+                <w:lang w:eastAsia="da-DK"/>
               </w:rPr>
               <w:t>//Singleton</w:t>
             </w:r>
@@ -3004,10 +3438,9 @@
                 <w:spacing w:val="0"/>
                 <w:sz w:val="19"/>
                 <w:szCs w:val="19"/>
-                <w:lang w:val="en-DK" w:eastAsia="da-DK"/>
+                <w:lang w:eastAsia="da-DK"/>
               </w:rPr>
             </w:pPr>
-            <w:proofErr w:type="spellStart"/>
             <w:r>
               <w:rPr>
                 <w:rFonts w:ascii="Consolas" w:hAnsi="Consolas" w:cs="Consolas"/>
@@ -3016,25 +3449,22 @@
                 <w:spacing w:val="0"/>
                 <w:sz w:val="19"/>
                 <w:szCs w:val="19"/>
-                <w:lang w:val="en-DK" w:eastAsia="da-DK"/>
+                <w:lang w:eastAsia="da-DK"/>
               </w:rPr>
               <w:t>PowerOnSelfTest</w:t>
             </w:r>
-            <w:proofErr w:type="spellEnd"/>
-            <w:r>
-              <w:rPr>
-                <w:rFonts w:ascii="Consolas" w:hAnsi="Consolas" w:cs="Consolas"/>
-                <w:bCs w:val="0"/>
-                <w:color w:val="000000"/>
-                <w:spacing w:val="0"/>
-                <w:sz w:val="19"/>
-                <w:szCs w:val="19"/>
-                <w:lang w:val="en-DK" w:eastAsia="da-DK"/>
+            <w:r>
+              <w:rPr>
+                <w:rFonts w:ascii="Consolas" w:hAnsi="Consolas" w:cs="Consolas"/>
+                <w:bCs w:val="0"/>
+                <w:color w:val="000000"/>
+                <w:spacing w:val="0"/>
+                <w:sz w:val="19"/>
+                <w:szCs w:val="19"/>
+                <w:lang w:eastAsia="da-DK"/>
               </w:rPr>
               <w:t xml:space="preserve">* </w:t>
             </w:r>
-            <w:proofErr w:type="spellStart"/>
-            <w:proofErr w:type="gramStart"/>
             <w:r>
               <w:rPr>
                 <w:rFonts w:ascii="Consolas" w:hAnsi="Consolas" w:cs="Consolas"/>
@@ -3043,24 +3473,22 @@
                 <w:spacing w:val="0"/>
                 <w:sz w:val="19"/>
                 <w:szCs w:val="19"/>
-                <w:lang w:val="en-DK" w:eastAsia="da-DK"/>
+                <w:lang w:eastAsia="da-DK"/>
               </w:rPr>
               <w:t>PowerOnSelfTest</w:t>
             </w:r>
-            <w:proofErr w:type="spellEnd"/>
-            <w:r>
-              <w:rPr>
-                <w:rFonts w:ascii="Consolas" w:hAnsi="Consolas" w:cs="Consolas"/>
-                <w:bCs w:val="0"/>
-                <w:color w:val="000000"/>
-                <w:spacing w:val="0"/>
-                <w:sz w:val="19"/>
-                <w:szCs w:val="19"/>
-                <w:lang w:val="en-DK" w:eastAsia="da-DK"/>
+            <w:r>
+              <w:rPr>
+                <w:rFonts w:ascii="Consolas" w:hAnsi="Consolas" w:cs="Consolas"/>
+                <w:bCs w:val="0"/>
+                <w:color w:val="000000"/>
+                <w:spacing w:val="0"/>
+                <w:sz w:val="19"/>
+                <w:szCs w:val="19"/>
+                <w:lang w:eastAsia="da-DK"/>
               </w:rPr>
               <w:t>::</w:t>
             </w:r>
-            <w:proofErr w:type="gramEnd"/>
             <w:r>
               <w:rPr>
                 <w:rFonts w:ascii="Consolas" w:hAnsi="Consolas" w:cs="Consolas"/>
@@ -3069,7 +3497,7 @@
                 <w:spacing w:val="0"/>
                 <w:sz w:val="19"/>
                 <w:szCs w:val="19"/>
-                <w:lang w:val="en-DK" w:eastAsia="da-DK"/>
+                <w:lang w:eastAsia="da-DK"/>
               </w:rPr>
               <w:t>_instance</w:t>
             </w:r>
@@ -3081,7 +3509,7 @@
                 <w:spacing w:val="0"/>
                 <w:sz w:val="19"/>
                 <w:szCs w:val="19"/>
-                <w:lang w:val="en-DK" w:eastAsia="da-DK"/>
+                <w:lang w:eastAsia="da-DK"/>
               </w:rPr>
               <w:t xml:space="preserve"> = 0;</w:t>
             </w:r>
@@ -3096,7 +3524,7 @@
                 <w:spacing w:val="0"/>
                 <w:sz w:val="19"/>
                 <w:szCs w:val="19"/>
-                <w:lang w:val="en-DK" w:eastAsia="da-DK"/>
+                <w:lang w:eastAsia="da-DK"/>
               </w:rPr>
             </w:pPr>
           </w:p>
@@ -3110,10 +3538,9 @@
                 <w:spacing w:val="0"/>
                 <w:sz w:val="19"/>
                 <w:szCs w:val="19"/>
-                <w:lang w:val="en-DK" w:eastAsia="da-DK"/>
+                <w:lang w:eastAsia="da-DK"/>
               </w:rPr>
             </w:pPr>
-            <w:proofErr w:type="spellStart"/>
             <w:r>
               <w:rPr>
                 <w:rFonts w:ascii="Consolas" w:hAnsi="Consolas" w:cs="Consolas"/>
@@ -3122,25 +3549,22 @@
                 <w:spacing w:val="0"/>
                 <w:sz w:val="19"/>
                 <w:szCs w:val="19"/>
-                <w:lang w:val="en-DK" w:eastAsia="da-DK"/>
+                <w:lang w:eastAsia="da-DK"/>
               </w:rPr>
               <w:t>PowerOnSelfTest</w:t>
             </w:r>
-            <w:proofErr w:type="spellEnd"/>
-            <w:r>
-              <w:rPr>
-                <w:rFonts w:ascii="Consolas" w:hAnsi="Consolas" w:cs="Consolas"/>
-                <w:bCs w:val="0"/>
-                <w:color w:val="000000"/>
-                <w:spacing w:val="0"/>
-                <w:sz w:val="19"/>
-                <w:szCs w:val="19"/>
-                <w:lang w:val="en-DK" w:eastAsia="da-DK"/>
+            <w:r>
+              <w:rPr>
+                <w:rFonts w:ascii="Consolas" w:hAnsi="Consolas" w:cs="Consolas"/>
+                <w:bCs w:val="0"/>
+                <w:color w:val="000000"/>
+                <w:spacing w:val="0"/>
+                <w:sz w:val="19"/>
+                <w:szCs w:val="19"/>
+                <w:lang w:eastAsia="da-DK"/>
               </w:rPr>
               <w:t xml:space="preserve">* </w:t>
             </w:r>
-            <w:proofErr w:type="spellStart"/>
-            <w:proofErr w:type="gramStart"/>
             <w:r>
               <w:rPr>
                 <w:rFonts w:ascii="Consolas" w:hAnsi="Consolas" w:cs="Consolas"/>
@@ -3149,35 +3573,21 @@
                 <w:spacing w:val="0"/>
                 <w:sz w:val="19"/>
                 <w:szCs w:val="19"/>
-                <w:lang w:val="en-DK" w:eastAsia="da-DK"/>
+                <w:lang w:eastAsia="da-DK"/>
               </w:rPr>
               <w:t>PowerOnSelfTest</w:t>
             </w:r>
-            <w:proofErr w:type="spellEnd"/>
-            <w:r>
-              <w:rPr>
-                <w:rFonts w:ascii="Consolas" w:hAnsi="Consolas" w:cs="Consolas"/>
-                <w:bCs w:val="0"/>
-                <w:color w:val="000000"/>
-                <w:spacing w:val="0"/>
-                <w:sz w:val="19"/>
-                <w:szCs w:val="19"/>
-                <w:lang w:val="en-DK" w:eastAsia="da-DK"/>
-              </w:rPr>
-              <w:t>::</w:t>
-            </w:r>
-            <w:proofErr w:type="gramEnd"/>
-            <w:r>
-              <w:rPr>
-                <w:rFonts w:ascii="Consolas" w:hAnsi="Consolas" w:cs="Consolas"/>
-                <w:bCs w:val="0"/>
-                <w:color w:val="000000"/>
-                <w:spacing w:val="0"/>
-                <w:sz w:val="19"/>
-                <w:szCs w:val="19"/>
-                <w:lang w:val="en-DK" w:eastAsia="da-DK"/>
-              </w:rPr>
-              <w:t>Instance()</w:t>
+            <w:r>
+              <w:rPr>
+                <w:rFonts w:ascii="Consolas" w:hAnsi="Consolas" w:cs="Consolas"/>
+                <w:bCs w:val="0"/>
+                <w:color w:val="000000"/>
+                <w:spacing w:val="0"/>
+                <w:sz w:val="19"/>
+                <w:szCs w:val="19"/>
+                <w:lang w:eastAsia="da-DK"/>
+              </w:rPr>
+              <w:t>::Instance()</w:t>
             </w:r>
           </w:p>
           <w:p>
@@ -3190,7 +3600,7 @@
                 <w:spacing w:val="0"/>
                 <w:sz w:val="19"/>
                 <w:szCs w:val="19"/>
-                <w:lang w:val="en-DK" w:eastAsia="da-DK"/>
+                <w:lang w:eastAsia="da-DK"/>
               </w:rPr>
             </w:pPr>
             <w:r>
@@ -3201,7 +3611,7 @@
                 <w:spacing w:val="0"/>
                 <w:sz w:val="19"/>
                 <w:szCs w:val="19"/>
-                <w:lang w:val="en-DK" w:eastAsia="da-DK"/>
+                <w:lang w:eastAsia="da-DK"/>
               </w:rPr>
               <w:t>{</w:t>
             </w:r>
@@ -3216,7 +3626,7 @@
                 <w:spacing w:val="0"/>
                 <w:sz w:val="19"/>
                 <w:szCs w:val="19"/>
-                <w:lang w:val="en-DK" w:eastAsia="da-DK"/>
+                <w:lang w:eastAsia="da-DK"/>
               </w:rPr>
             </w:pPr>
             <w:r>
@@ -3227,7 +3637,7 @@
                 <w:spacing w:val="0"/>
                 <w:sz w:val="19"/>
                 <w:szCs w:val="19"/>
-                <w:lang w:val="en-DK" w:eastAsia="da-DK"/>
+                <w:lang w:eastAsia="da-DK"/>
               </w:rPr>
               <w:tab/>
             </w:r>
@@ -3239,7 +3649,7 @@
                 <w:spacing w:val="0"/>
                 <w:sz w:val="19"/>
                 <w:szCs w:val="19"/>
-                <w:lang w:val="en-DK" w:eastAsia="da-DK"/>
+                <w:lang w:eastAsia="da-DK"/>
               </w:rPr>
               <w:t>if</w:t>
             </w:r>
@@ -3251,7 +3661,7 @@
                 <w:spacing w:val="0"/>
                 <w:sz w:val="19"/>
                 <w:szCs w:val="19"/>
-                <w:lang w:val="en-DK" w:eastAsia="da-DK"/>
+                <w:lang w:eastAsia="da-DK"/>
               </w:rPr>
               <w:t xml:space="preserve"> (</w:t>
             </w:r>
@@ -3263,7 +3673,7 @@
                 <w:spacing w:val="0"/>
                 <w:sz w:val="19"/>
                 <w:szCs w:val="19"/>
-                <w:lang w:val="en-DK" w:eastAsia="da-DK"/>
+                <w:lang w:eastAsia="da-DK"/>
               </w:rPr>
               <w:t>_instance</w:t>
             </w:r>
@@ -3275,7 +3685,7 @@
                 <w:spacing w:val="0"/>
                 <w:sz w:val="19"/>
                 <w:szCs w:val="19"/>
-                <w:lang w:val="en-DK" w:eastAsia="da-DK"/>
+                <w:lang w:eastAsia="da-DK"/>
               </w:rPr>
               <w:t xml:space="preserve"> == 0) {</w:t>
             </w:r>
@@ -3290,7 +3700,7 @@
                 <w:spacing w:val="0"/>
                 <w:sz w:val="19"/>
                 <w:szCs w:val="19"/>
-                <w:lang w:val="en-DK" w:eastAsia="da-DK"/>
+                <w:lang w:eastAsia="da-DK"/>
               </w:rPr>
             </w:pPr>
             <w:r>
@@ -3301,7 +3711,7 @@
                 <w:spacing w:val="0"/>
                 <w:sz w:val="19"/>
                 <w:szCs w:val="19"/>
-                <w:lang w:val="en-DK" w:eastAsia="da-DK"/>
+                <w:lang w:eastAsia="da-DK"/>
               </w:rPr>
               <w:tab/>
             </w:r>
@@ -3313,7 +3723,7 @@
                 <w:spacing w:val="0"/>
                 <w:sz w:val="19"/>
                 <w:szCs w:val="19"/>
-                <w:lang w:val="en-DK" w:eastAsia="da-DK"/>
+                <w:lang w:eastAsia="da-DK"/>
               </w:rPr>
               <w:tab/>
             </w:r>
@@ -3325,7 +3735,7 @@
                 <w:spacing w:val="0"/>
                 <w:sz w:val="19"/>
                 <w:szCs w:val="19"/>
-                <w:lang w:val="en-DK" w:eastAsia="da-DK"/>
+                <w:lang w:eastAsia="da-DK"/>
               </w:rPr>
               <w:t>_instance</w:t>
             </w:r>
@@ -3337,7 +3747,7 @@
                 <w:spacing w:val="0"/>
                 <w:sz w:val="19"/>
                 <w:szCs w:val="19"/>
-                <w:lang w:val="en-DK" w:eastAsia="da-DK"/>
+                <w:lang w:eastAsia="da-DK"/>
               </w:rPr>
               <w:t xml:space="preserve"> = </w:t>
             </w:r>
@@ -3349,7 +3759,7 @@
                 <w:spacing w:val="0"/>
                 <w:sz w:val="19"/>
                 <w:szCs w:val="19"/>
-                <w:lang w:val="en-DK" w:eastAsia="da-DK"/>
+                <w:lang w:eastAsia="da-DK"/>
               </w:rPr>
               <w:t>new</w:t>
             </w:r>
@@ -3361,12 +3771,10 @@
                 <w:spacing w:val="0"/>
                 <w:sz w:val="19"/>
                 <w:szCs w:val="19"/>
-                <w:lang w:val="en-DK" w:eastAsia="da-DK"/>
+                <w:lang w:eastAsia="da-DK"/>
               </w:rPr>
               <w:t xml:space="preserve"> </w:t>
             </w:r>
-            <w:proofErr w:type="spellStart"/>
-            <w:proofErr w:type="gramStart"/>
             <w:r>
               <w:rPr>
                 <w:rFonts w:ascii="Consolas" w:hAnsi="Consolas" w:cs="Consolas"/>
@@ -3375,45 +3783,19 @@
                 <w:spacing w:val="0"/>
                 <w:sz w:val="19"/>
                 <w:szCs w:val="19"/>
-                <w:lang w:val="en-DK" w:eastAsia="da-DK"/>
-              </w:rPr>
-              <w:t>PowerOnSelfTest</w:t>
-            </w:r>
-            <w:proofErr w:type="spellEnd"/>
-            <w:r>
-              <w:rPr>
-                <w:rFonts w:ascii="Consolas" w:hAnsi="Consolas" w:cs="Consolas"/>
-                <w:bCs w:val="0"/>
-                <w:color w:val="008B8B"/>
-                <w:spacing w:val="0"/>
-                <w:sz w:val="19"/>
-                <w:szCs w:val="19"/>
-                <w:lang w:val="en-DK" w:eastAsia="da-DK"/>
-              </w:rPr>
-              <w:t>(</w:t>
-            </w:r>
-            <w:proofErr w:type="gramEnd"/>
-            <w:r>
-              <w:rPr>
-                <w:rFonts w:ascii="Consolas" w:hAnsi="Consolas" w:cs="Consolas"/>
-                <w:bCs w:val="0"/>
-                <w:color w:val="008B8B"/>
-                <w:spacing w:val="0"/>
-                <w:sz w:val="19"/>
-                <w:szCs w:val="19"/>
-                <w:lang w:val="en-DK" w:eastAsia="da-DK"/>
-              </w:rPr>
-              <w:t>)</w:t>
-            </w:r>
-            <w:r>
-              <w:rPr>
-                <w:rFonts w:ascii="Consolas" w:hAnsi="Consolas" w:cs="Consolas"/>
-                <w:bCs w:val="0"/>
-                <w:color w:val="000000"/>
-                <w:spacing w:val="0"/>
-                <w:sz w:val="19"/>
-                <w:szCs w:val="19"/>
-                <w:lang w:val="en-DK" w:eastAsia="da-DK"/>
+                <w:lang w:eastAsia="da-DK"/>
+              </w:rPr>
+              <w:t>PowerOnSelfTest()</w:t>
+            </w:r>
+            <w:r>
+              <w:rPr>
+                <w:rFonts w:ascii="Consolas" w:hAnsi="Consolas" w:cs="Consolas"/>
+                <w:bCs w:val="0"/>
+                <w:color w:val="000000"/>
+                <w:spacing w:val="0"/>
+                <w:sz w:val="19"/>
+                <w:szCs w:val="19"/>
+                <w:lang w:eastAsia="da-DK"/>
               </w:rPr>
               <w:t>;</w:t>
             </w:r>
@@ -3428,7 +3810,7 @@
                 <w:spacing w:val="0"/>
                 <w:sz w:val="19"/>
                 <w:szCs w:val="19"/>
-                <w:lang w:val="en-DK" w:eastAsia="da-DK"/>
+                <w:lang w:eastAsia="da-DK"/>
               </w:rPr>
             </w:pPr>
             <w:r>
@@ -3439,7 +3821,7 @@
                 <w:spacing w:val="0"/>
                 <w:sz w:val="19"/>
                 <w:szCs w:val="19"/>
-                <w:lang w:val="en-DK" w:eastAsia="da-DK"/>
+                <w:lang w:eastAsia="da-DK"/>
               </w:rPr>
               <w:tab/>
               <w:t>}</w:t>
@@ -3455,7 +3837,7 @@
                 <w:spacing w:val="0"/>
                 <w:sz w:val="19"/>
                 <w:szCs w:val="19"/>
-                <w:lang w:val="en-DK" w:eastAsia="da-DK"/>
+                <w:lang w:eastAsia="da-DK"/>
               </w:rPr>
             </w:pPr>
             <w:r>
@@ -3466,7 +3848,7 @@
                 <w:spacing w:val="0"/>
                 <w:sz w:val="19"/>
                 <w:szCs w:val="19"/>
-                <w:lang w:val="en-DK" w:eastAsia="da-DK"/>
+                <w:lang w:eastAsia="da-DK"/>
               </w:rPr>
               <w:tab/>
             </w:r>
@@ -3478,7 +3860,7 @@
                 <w:spacing w:val="0"/>
                 <w:sz w:val="19"/>
                 <w:szCs w:val="19"/>
-                <w:lang w:val="en-DK" w:eastAsia="da-DK"/>
+                <w:lang w:eastAsia="da-DK"/>
               </w:rPr>
               <w:t>_instance</w:t>
             </w:r>
@@ -3490,49 +3872,9 @@
                 <w:spacing w:val="0"/>
                 <w:sz w:val="19"/>
                 <w:szCs w:val="19"/>
-                <w:lang w:val="en-DK" w:eastAsia="da-DK"/>
-              </w:rPr>
-              <w:t>-&gt;</w:t>
-            </w:r>
-            <w:proofErr w:type="spellStart"/>
-            <w:proofErr w:type="gramStart"/>
-            <w:r>
-              <w:rPr>
-                <w:rFonts w:ascii="Consolas" w:hAnsi="Consolas" w:cs="Consolas"/>
-                <w:bCs w:val="0"/>
-                <w:color w:val="000000"/>
-                <w:spacing w:val="0"/>
-                <w:sz w:val="19"/>
-                <w:szCs w:val="19"/>
-                <w:lang w:val="en-DK" w:eastAsia="da-DK"/>
-              </w:rPr>
-              <w:t>systemSelfTest</w:t>
-            </w:r>
-            <w:proofErr w:type="spellEnd"/>
-            <w:r>
-              <w:rPr>
-                <w:rFonts w:ascii="Consolas" w:hAnsi="Consolas" w:cs="Consolas"/>
-                <w:bCs w:val="0"/>
-                <w:color w:val="000000"/>
-                <w:spacing w:val="0"/>
-                <w:sz w:val="19"/>
-                <w:szCs w:val="19"/>
-                <w:lang w:val="en-DK" w:eastAsia="da-DK"/>
-              </w:rPr>
-              <w:t>(</w:t>
-            </w:r>
-            <w:proofErr w:type="gramEnd"/>
-            <w:r>
-              <w:rPr>
-                <w:rFonts w:ascii="Consolas" w:hAnsi="Consolas" w:cs="Consolas"/>
-                <w:bCs w:val="0"/>
-                <w:color w:val="000000"/>
-                <w:spacing w:val="0"/>
-                <w:sz w:val="19"/>
-                <w:szCs w:val="19"/>
-                <w:lang w:val="en-DK" w:eastAsia="da-DK"/>
-              </w:rPr>
-              <w:t>);</w:t>
+                <w:lang w:eastAsia="da-DK"/>
+              </w:rPr>
+              <w:t>-&gt;systemSelfTest();</w:t>
             </w:r>
           </w:p>
           <w:p>
@@ -3545,7 +3887,7 @@
                 <w:spacing w:val="0"/>
                 <w:sz w:val="19"/>
                 <w:szCs w:val="19"/>
-                <w:lang w:val="en-DK" w:eastAsia="da-DK"/>
+                <w:lang w:eastAsia="da-DK"/>
               </w:rPr>
             </w:pPr>
             <w:r>
@@ -3556,7 +3898,7 @@
                 <w:spacing w:val="0"/>
                 <w:sz w:val="19"/>
                 <w:szCs w:val="19"/>
-                <w:lang w:val="en-DK" w:eastAsia="da-DK"/>
+                <w:lang w:eastAsia="da-DK"/>
               </w:rPr>
               <w:tab/>
             </w:r>
@@ -3568,7 +3910,7 @@
                 <w:spacing w:val="0"/>
                 <w:sz w:val="19"/>
                 <w:szCs w:val="19"/>
-                <w:lang w:val="en-DK" w:eastAsia="da-DK"/>
+                <w:lang w:eastAsia="da-DK"/>
               </w:rPr>
               <w:t>return</w:t>
             </w:r>
@@ -3580,7 +3922,7 @@
                 <w:spacing w:val="0"/>
                 <w:sz w:val="19"/>
                 <w:szCs w:val="19"/>
-                <w:lang w:val="en-DK" w:eastAsia="da-DK"/>
+                <w:lang w:eastAsia="da-DK"/>
               </w:rPr>
               <w:t xml:space="preserve"> </w:t>
             </w:r>
@@ -3592,7 +3934,7 @@
                 <w:spacing w:val="0"/>
                 <w:sz w:val="19"/>
                 <w:szCs w:val="19"/>
-                <w:lang w:val="en-DK" w:eastAsia="da-DK"/>
+                <w:lang w:eastAsia="da-DK"/>
               </w:rPr>
               <w:t>_instance</w:t>
             </w:r>
@@ -3604,7 +3946,7 @@
                 <w:spacing w:val="0"/>
                 <w:sz w:val="19"/>
                 <w:szCs w:val="19"/>
-                <w:lang w:val="en-DK" w:eastAsia="da-DK"/>
+                <w:lang w:eastAsia="da-DK"/>
               </w:rPr>
               <w:t>;</w:t>
             </w:r>
@@ -3619,7 +3961,7 @@
                 <w:spacing w:val="0"/>
                 <w:sz w:val="19"/>
                 <w:szCs w:val="19"/>
-                <w:lang w:val="en-DK" w:eastAsia="da-DK"/>
+                <w:lang w:eastAsia="da-DK"/>
               </w:rPr>
             </w:pPr>
             <w:r>
@@ -3630,7 +3972,7 @@
                 <w:spacing w:val="0"/>
                 <w:sz w:val="19"/>
                 <w:szCs w:val="19"/>
-                <w:lang w:val="en-DK" w:eastAsia="da-DK"/>
+                <w:lang w:eastAsia="da-DK"/>
               </w:rPr>
               <w:t>}</w:t>
             </w:r>
@@ -3644,7 +3986,7 @@
                 <w:spacing w:val="0"/>
                 <w:sz w:val="19"/>
                 <w:szCs w:val="19"/>
-                <w:lang w:val="en-DK" w:eastAsia="da-DK"/>
+                <w:lang w:eastAsia="da-DK"/>
               </w:rPr>
               <w:t>//Singleton</w:t>
             </w:r>
@@ -3652,7 +3994,6 @@
         </w:tc>
       </w:tr>
     </w:tbl>
-    <w:p/>
     <w:p>
       <w:pPr>
         <w:autoSpaceDE/>
@@ -3668,6 +4009,22 @@
         <w:adjustRightInd/>
         <w:spacing w:before="0"/>
       </w:pPr>
+      <w:proofErr w:type="gramStart"/>
+      <w:r>
+        <w:t>The state pattern,</w:t>
+      </w:r>
+      <w:proofErr w:type="gramEnd"/>
+      <w:r>
+        <w:t xml:space="preserve"> makes use of a context called </w:t>
+      </w:r>
+      <w:proofErr w:type="spellStart"/>
+      <w:r>
+        <w:t>EmbeddedSystemX</w:t>
+      </w:r>
+      <w:proofErr w:type="spellEnd"/>
+      <w:r>
+        <w:t xml:space="preserve"> here, it’s used to interact with the state machine.</w:t>
+      </w:r>
     </w:p>
     <w:p>
       <w:pPr>
@@ -3684,45 +4041,6 @@
         <w:adjustRightInd/>
         <w:spacing w:before="0"/>
       </w:pPr>
-    </w:p>
-    <w:p>
-      <w:pPr>
-        <w:autoSpaceDE/>
-        <w:autoSpaceDN/>
-        <w:adjustRightInd/>
-        <w:spacing w:before="0"/>
-      </w:pPr>
-      <w:r>
-        <w:lastRenderedPageBreak/>
-        <w:t>The state pattern,</w:t>
-      </w:r>
-      <w:r>
-        <w:t xml:space="preserve"> makes use of a context called </w:t>
-      </w:r>
-      <w:proofErr w:type="spellStart"/>
-      <w:r>
-        <w:t>EmbeddedSystemX</w:t>
-      </w:r>
-      <w:proofErr w:type="spellEnd"/>
-      <w:r>
-        <w:t xml:space="preserve"> here, it’s used to interact with the state machine.</w:t>
-      </w:r>
-    </w:p>
-    <w:p>
-      <w:pPr>
-        <w:autoSpaceDE/>
-        <w:autoSpaceDN/>
-        <w:adjustRightInd/>
-        <w:spacing w:before="0"/>
-      </w:pPr>
-    </w:p>
-    <w:p>
-      <w:pPr>
-        <w:autoSpaceDE/>
-        <w:autoSpaceDN/>
-        <w:adjustRightInd/>
-        <w:spacing w:before="0"/>
-      </w:pPr>
       <w:r>
         <w:t xml:space="preserve">The header file can be seen here, and all the methods that it </w:t>
       </w:r>
@@ -3737,7 +4055,7 @@
     </w:p>
     <w:tbl>
       <w:tblPr>
-        <w:tblStyle w:val="Tabel-Gitter"/>
+        <w:tblStyle w:val="TableGrid"/>
         <w:tblW w:w="0" w:type="auto"/>
         <w:tblLook w:val="04A0" w:firstRow="1" w:lastRow="0" w:firstColumn="1" w:lastColumn="0" w:noHBand="0" w:noVBand="1"/>
       </w:tblPr>
@@ -3759,7 +4077,7 @@
                 <w:spacing w:val="0"/>
                 <w:sz w:val="19"/>
                 <w:szCs w:val="19"/>
-                <w:lang w:val="en-DK" w:eastAsia="da-DK"/>
+                <w:lang w:eastAsia="da-DK"/>
               </w:rPr>
             </w:pPr>
             <w:r>
@@ -3770,7 +4088,7 @@
                 <w:spacing w:val="0"/>
                 <w:sz w:val="19"/>
                 <w:szCs w:val="19"/>
-                <w:lang w:val="en-DK" w:eastAsia="da-DK"/>
+                <w:lang w:eastAsia="da-DK"/>
               </w:rPr>
               <w:t>class</w:t>
             </w:r>
@@ -3782,11 +4100,10 @@
                 <w:spacing w:val="0"/>
                 <w:sz w:val="19"/>
                 <w:szCs w:val="19"/>
-                <w:lang w:val="en-DK" w:eastAsia="da-DK"/>
+                <w:lang w:eastAsia="da-DK"/>
               </w:rPr>
               <w:t xml:space="preserve"> </w:t>
             </w:r>
-            <w:proofErr w:type="spellStart"/>
             <w:r>
               <w:rPr>
                 <w:rFonts w:ascii="Consolas" w:hAnsi="Consolas" w:cs="Consolas"/>
@@ -3795,20 +4112,19 @@
                 <w:spacing w:val="0"/>
                 <w:sz w:val="19"/>
                 <w:szCs w:val="19"/>
-                <w:lang w:val="en-DK" w:eastAsia="da-DK"/>
+                <w:lang w:eastAsia="da-DK"/>
               </w:rPr>
               <w:t>EmbeddedSystemX</w:t>
             </w:r>
-            <w:proofErr w:type="spellEnd"/>
-            <w:r>
-              <w:rPr>
-                <w:rFonts w:ascii="Consolas" w:hAnsi="Consolas" w:cs="Consolas"/>
-                <w:bCs w:val="0"/>
-                <w:color w:val="000000"/>
-                <w:spacing w:val="0"/>
-                <w:sz w:val="19"/>
-                <w:szCs w:val="19"/>
-                <w:lang w:val="en-DK" w:eastAsia="da-DK"/>
+            <w:r>
+              <w:rPr>
+                <w:rFonts w:ascii="Consolas" w:hAnsi="Consolas" w:cs="Consolas"/>
+                <w:bCs w:val="0"/>
+                <w:color w:val="000000"/>
+                <w:spacing w:val="0"/>
+                <w:sz w:val="19"/>
+                <w:szCs w:val="19"/>
+                <w:lang w:eastAsia="da-DK"/>
               </w:rPr>
               <w:t xml:space="preserve"> {</w:t>
             </w:r>
@@ -3823,7 +4139,7 @@
                 <w:spacing w:val="0"/>
                 <w:sz w:val="19"/>
                 <w:szCs w:val="19"/>
-                <w:lang w:val="en-DK" w:eastAsia="da-DK"/>
+                <w:lang w:eastAsia="da-DK"/>
               </w:rPr>
             </w:pPr>
             <w:r>
@@ -3834,7 +4150,7 @@
                 <w:spacing w:val="0"/>
                 <w:sz w:val="19"/>
                 <w:szCs w:val="19"/>
-                <w:lang w:val="en-DK" w:eastAsia="da-DK"/>
+                <w:lang w:eastAsia="da-DK"/>
               </w:rPr>
               <w:t>public</w:t>
             </w:r>
@@ -3846,7 +4162,7 @@
                 <w:spacing w:val="0"/>
                 <w:sz w:val="19"/>
                 <w:szCs w:val="19"/>
-                <w:lang w:val="en-DK" w:eastAsia="da-DK"/>
+                <w:lang w:eastAsia="da-DK"/>
               </w:rPr>
               <w:t>:</w:t>
             </w:r>
@@ -3861,7 +4177,7 @@
                 <w:spacing w:val="0"/>
                 <w:sz w:val="19"/>
                 <w:szCs w:val="19"/>
-                <w:lang w:val="en-DK" w:eastAsia="da-DK"/>
+                <w:lang w:eastAsia="da-DK"/>
               </w:rPr>
             </w:pPr>
             <w:r>
@@ -3872,49 +4188,10 @@
                 <w:spacing w:val="0"/>
                 <w:sz w:val="19"/>
                 <w:szCs w:val="19"/>
-                <w:lang w:val="en-DK" w:eastAsia="da-DK"/>
+                <w:lang w:eastAsia="da-DK"/>
               </w:rPr>
               <w:tab/>
-            </w:r>
-            <w:proofErr w:type="spellStart"/>
-            <w:proofErr w:type="gramStart"/>
-            <w:r>
-              <w:rPr>
-                <w:rFonts w:ascii="Consolas" w:hAnsi="Consolas" w:cs="Consolas"/>
-                <w:bCs w:val="0"/>
-                <w:color w:val="000000"/>
-                <w:spacing w:val="0"/>
-                <w:sz w:val="19"/>
-                <w:szCs w:val="19"/>
-                <w:lang w:val="en-DK" w:eastAsia="da-DK"/>
-              </w:rPr>
-              <w:t>EmbeddedSystemX</w:t>
-            </w:r>
-            <w:proofErr w:type="spellEnd"/>
-            <w:r>
-              <w:rPr>
-                <w:rFonts w:ascii="Consolas" w:hAnsi="Consolas" w:cs="Consolas"/>
-                <w:bCs w:val="0"/>
-                <w:color w:val="000000"/>
-                <w:spacing w:val="0"/>
-                <w:sz w:val="19"/>
-                <w:szCs w:val="19"/>
-                <w:lang w:val="en-DK" w:eastAsia="da-DK"/>
-              </w:rPr>
-              <w:t>(</w:t>
-            </w:r>
-            <w:proofErr w:type="gramEnd"/>
-            <w:r>
-              <w:rPr>
-                <w:rFonts w:ascii="Consolas" w:hAnsi="Consolas" w:cs="Consolas"/>
-                <w:bCs w:val="0"/>
-                <w:color w:val="000000"/>
-                <w:spacing w:val="0"/>
-                <w:sz w:val="19"/>
-                <w:szCs w:val="19"/>
-                <w:lang w:val="en-DK" w:eastAsia="da-DK"/>
-              </w:rPr>
-              <w:t>);</w:t>
+              <w:t>EmbeddedSystemX();</w:t>
             </w:r>
           </w:p>
           <w:p>
@@ -3927,7 +4204,7 @@
                 <w:spacing w:val="0"/>
                 <w:sz w:val="19"/>
                 <w:szCs w:val="19"/>
-                <w:lang w:val="en-DK" w:eastAsia="da-DK"/>
+                <w:lang w:eastAsia="da-DK"/>
               </w:rPr>
             </w:pPr>
             <w:r>
@@ -3938,7 +4215,7 @@
                 <w:spacing w:val="0"/>
                 <w:sz w:val="19"/>
                 <w:szCs w:val="19"/>
-                <w:lang w:val="en-DK" w:eastAsia="da-DK"/>
+                <w:lang w:eastAsia="da-DK"/>
               </w:rPr>
               <w:tab/>
             </w:r>
@@ -3950,7 +4227,7 @@
                 <w:spacing w:val="0"/>
                 <w:sz w:val="19"/>
                 <w:szCs w:val="19"/>
-                <w:lang w:val="en-DK" w:eastAsia="da-DK"/>
+                <w:lang w:eastAsia="da-DK"/>
               </w:rPr>
               <w:t>void</w:t>
             </w:r>
@@ -3962,35 +4239,9 @@
                 <w:spacing w:val="0"/>
                 <w:sz w:val="19"/>
                 <w:szCs w:val="19"/>
-                <w:lang w:val="en-DK" w:eastAsia="da-DK"/>
-              </w:rPr>
-              <w:t xml:space="preserve"> </w:t>
-            </w:r>
-            <w:proofErr w:type="gramStart"/>
-            <w:r>
-              <w:rPr>
-                <w:rFonts w:ascii="Consolas" w:hAnsi="Consolas" w:cs="Consolas"/>
-                <w:bCs w:val="0"/>
-                <w:color w:val="000000"/>
-                <w:spacing w:val="0"/>
-                <w:sz w:val="19"/>
-                <w:szCs w:val="19"/>
-                <w:lang w:val="en-DK" w:eastAsia="da-DK"/>
-              </w:rPr>
-              <w:t>Restart(</w:t>
-            </w:r>
-            <w:proofErr w:type="gramEnd"/>
-            <w:r>
-              <w:rPr>
-                <w:rFonts w:ascii="Consolas" w:hAnsi="Consolas" w:cs="Consolas"/>
-                <w:bCs w:val="0"/>
-                <w:color w:val="000000"/>
-                <w:spacing w:val="0"/>
-                <w:sz w:val="19"/>
-                <w:szCs w:val="19"/>
-                <w:lang w:val="en-DK" w:eastAsia="da-DK"/>
-              </w:rPr>
-              <w:t>);</w:t>
+                <w:lang w:eastAsia="da-DK"/>
+              </w:rPr>
+              <w:t xml:space="preserve"> Restart();</w:t>
             </w:r>
           </w:p>
           <w:p>
@@ -4003,7 +4254,7 @@
                 <w:spacing w:val="0"/>
                 <w:sz w:val="19"/>
                 <w:szCs w:val="19"/>
-                <w:lang w:val="en-DK" w:eastAsia="da-DK"/>
+                <w:lang w:eastAsia="da-DK"/>
               </w:rPr>
             </w:pPr>
             <w:r>
@@ -4014,7 +4265,7 @@
                 <w:spacing w:val="0"/>
                 <w:sz w:val="19"/>
                 <w:szCs w:val="19"/>
-                <w:lang w:val="en-DK" w:eastAsia="da-DK"/>
+                <w:lang w:eastAsia="da-DK"/>
               </w:rPr>
               <w:tab/>
             </w:r>
@@ -4026,7 +4277,7 @@
                 <w:spacing w:val="0"/>
                 <w:sz w:val="19"/>
                 <w:szCs w:val="19"/>
-                <w:lang w:val="en-DK" w:eastAsia="da-DK"/>
+                <w:lang w:eastAsia="da-DK"/>
               </w:rPr>
               <w:t>void</w:t>
             </w:r>
@@ -4038,37 +4289,10 @@
                 <w:spacing w:val="0"/>
                 <w:sz w:val="19"/>
                 <w:szCs w:val="19"/>
-                <w:lang w:val="en-DK" w:eastAsia="da-DK"/>
-              </w:rPr>
-              <w:t xml:space="preserve"> </w:t>
-            </w:r>
-            <w:proofErr w:type="spellStart"/>
-            <w:r>
-              <w:rPr>
-                <w:rFonts w:ascii="Consolas" w:hAnsi="Consolas" w:cs="Consolas"/>
-                <w:bCs w:val="0"/>
-                <w:color w:val="000000"/>
-                <w:spacing w:val="0"/>
-                <w:sz w:val="19"/>
-                <w:szCs w:val="19"/>
-                <w:lang w:val="en-DK" w:eastAsia="da-DK"/>
-              </w:rPr>
-              <w:t>SelfTestFailed</w:t>
-            </w:r>
-            <w:proofErr w:type="spellEnd"/>
-            <w:r>
-              <w:rPr>
-                <w:rFonts w:ascii="Consolas" w:hAnsi="Consolas" w:cs="Consolas"/>
-                <w:bCs w:val="0"/>
-                <w:color w:val="000000"/>
-                <w:spacing w:val="0"/>
-                <w:sz w:val="19"/>
-                <w:szCs w:val="19"/>
-                <w:lang w:val="en-DK" w:eastAsia="da-DK"/>
-              </w:rPr>
-              <w:t>(</w:t>
-            </w:r>
-            <w:proofErr w:type="spellStart"/>
+                <w:lang w:eastAsia="da-DK"/>
+              </w:rPr>
+              <w:t xml:space="preserve"> SelfTestFailed(</w:t>
+            </w:r>
             <w:r>
               <w:rPr>
                 <w:rFonts w:ascii="Consolas" w:hAnsi="Consolas" w:cs="Consolas"/>
@@ -4077,20 +4301,19 @@
                 <w:spacing w:val="0"/>
                 <w:sz w:val="19"/>
                 <w:szCs w:val="19"/>
-                <w:lang w:val="en-DK" w:eastAsia="da-DK"/>
+                <w:lang w:eastAsia="da-DK"/>
               </w:rPr>
               <w:t>int</w:t>
             </w:r>
-            <w:proofErr w:type="spellEnd"/>
-            <w:r>
-              <w:rPr>
-                <w:rFonts w:ascii="Consolas" w:hAnsi="Consolas" w:cs="Consolas"/>
-                <w:bCs w:val="0"/>
-                <w:color w:val="000000"/>
-                <w:spacing w:val="0"/>
-                <w:sz w:val="19"/>
-                <w:szCs w:val="19"/>
-                <w:lang w:val="en-DK" w:eastAsia="da-DK"/>
+            <w:r>
+              <w:rPr>
+                <w:rFonts w:ascii="Consolas" w:hAnsi="Consolas" w:cs="Consolas"/>
+                <w:bCs w:val="0"/>
+                <w:color w:val="000000"/>
+                <w:spacing w:val="0"/>
+                <w:sz w:val="19"/>
+                <w:szCs w:val="19"/>
+                <w:lang w:eastAsia="da-DK"/>
               </w:rPr>
               <w:t>);</w:t>
             </w:r>
@@ -4105,7 +4328,7 @@
                 <w:spacing w:val="0"/>
                 <w:sz w:val="19"/>
                 <w:szCs w:val="19"/>
-                <w:lang w:val="en-DK" w:eastAsia="da-DK"/>
+                <w:lang w:eastAsia="da-DK"/>
               </w:rPr>
             </w:pPr>
             <w:r>
@@ -4116,7 +4339,7 @@
                 <w:spacing w:val="0"/>
                 <w:sz w:val="19"/>
                 <w:szCs w:val="19"/>
-                <w:lang w:val="en-DK" w:eastAsia="da-DK"/>
+                <w:lang w:eastAsia="da-DK"/>
               </w:rPr>
               <w:tab/>
             </w:r>
@@ -4128,7 +4351,7 @@
                 <w:spacing w:val="0"/>
                 <w:sz w:val="19"/>
                 <w:szCs w:val="19"/>
-                <w:lang w:val="en-DK" w:eastAsia="da-DK"/>
+                <w:lang w:eastAsia="da-DK"/>
               </w:rPr>
               <w:t>void</w:t>
             </w:r>
@@ -4140,49 +4363,9 @@
                 <w:spacing w:val="0"/>
                 <w:sz w:val="19"/>
                 <w:szCs w:val="19"/>
-                <w:lang w:val="en-DK" w:eastAsia="da-DK"/>
-              </w:rPr>
-              <w:t xml:space="preserve"> </w:t>
-            </w:r>
-            <w:proofErr w:type="spellStart"/>
-            <w:proofErr w:type="gramStart"/>
-            <w:r>
-              <w:rPr>
-                <w:rFonts w:ascii="Consolas" w:hAnsi="Consolas" w:cs="Consolas"/>
-                <w:bCs w:val="0"/>
-                <w:color w:val="000000"/>
-                <w:spacing w:val="0"/>
-                <w:sz w:val="19"/>
-                <w:szCs w:val="19"/>
-                <w:lang w:val="en-DK" w:eastAsia="da-DK"/>
-              </w:rPr>
-              <w:t>SelftestOk</w:t>
-            </w:r>
-            <w:proofErr w:type="spellEnd"/>
-            <w:r>
-              <w:rPr>
-                <w:rFonts w:ascii="Consolas" w:hAnsi="Consolas" w:cs="Consolas"/>
-                <w:bCs w:val="0"/>
-                <w:color w:val="000000"/>
-                <w:spacing w:val="0"/>
-                <w:sz w:val="19"/>
-                <w:szCs w:val="19"/>
-                <w:lang w:val="en-DK" w:eastAsia="da-DK"/>
-              </w:rPr>
-              <w:t>(</w:t>
-            </w:r>
-            <w:proofErr w:type="gramEnd"/>
-            <w:r>
-              <w:rPr>
-                <w:rFonts w:ascii="Consolas" w:hAnsi="Consolas" w:cs="Consolas"/>
-                <w:bCs w:val="0"/>
-                <w:color w:val="000000"/>
-                <w:spacing w:val="0"/>
-                <w:sz w:val="19"/>
-                <w:szCs w:val="19"/>
-                <w:lang w:val="en-DK" w:eastAsia="da-DK"/>
-              </w:rPr>
-              <w:t>);</w:t>
+                <w:lang w:eastAsia="da-DK"/>
+              </w:rPr>
+              <w:t xml:space="preserve"> SelftestOk();</w:t>
             </w:r>
           </w:p>
           <w:p>
@@ -4195,7 +4378,7 @@
                 <w:spacing w:val="0"/>
                 <w:sz w:val="19"/>
                 <w:szCs w:val="19"/>
-                <w:lang w:val="en-DK" w:eastAsia="da-DK"/>
+                <w:lang w:eastAsia="da-DK"/>
               </w:rPr>
             </w:pPr>
             <w:r>
@@ -4206,7 +4389,7 @@
                 <w:spacing w:val="0"/>
                 <w:sz w:val="19"/>
                 <w:szCs w:val="19"/>
-                <w:lang w:val="en-DK" w:eastAsia="da-DK"/>
+                <w:lang w:eastAsia="da-DK"/>
               </w:rPr>
               <w:tab/>
             </w:r>
@@ -4218,7 +4401,7 @@
                 <w:spacing w:val="0"/>
                 <w:sz w:val="19"/>
                 <w:szCs w:val="19"/>
-                <w:lang w:val="en-DK" w:eastAsia="da-DK"/>
+                <w:lang w:eastAsia="da-DK"/>
               </w:rPr>
               <w:t>void</w:t>
             </w:r>
@@ -4230,49 +4413,9 @@
                 <w:spacing w:val="0"/>
                 <w:sz w:val="19"/>
                 <w:szCs w:val="19"/>
-                <w:lang w:val="en-DK" w:eastAsia="da-DK"/>
-              </w:rPr>
-              <w:t xml:space="preserve"> </w:t>
-            </w:r>
-            <w:proofErr w:type="spellStart"/>
-            <w:proofErr w:type="gramStart"/>
-            <w:r>
-              <w:rPr>
-                <w:rFonts w:ascii="Consolas" w:hAnsi="Consolas" w:cs="Consolas"/>
-                <w:bCs w:val="0"/>
-                <w:color w:val="000000"/>
-                <w:spacing w:val="0"/>
-                <w:sz w:val="19"/>
-                <w:szCs w:val="19"/>
-                <w:lang w:val="en-DK" w:eastAsia="da-DK"/>
-              </w:rPr>
-              <w:t>Initalized</w:t>
-            </w:r>
-            <w:proofErr w:type="spellEnd"/>
-            <w:r>
-              <w:rPr>
-                <w:rFonts w:ascii="Consolas" w:hAnsi="Consolas" w:cs="Consolas"/>
-                <w:bCs w:val="0"/>
-                <w:color w:val="000000"/>
-                <w:spacing w:val="0"/>
-                <w:sz w:val="19"/>
-                <w:szCs w:val="19"/>
-                <w:lang w:val="en-DK" w:eastAsia="da-DK"/>
-              </w:rPr>
-              <w:t>(</w:t>
-            </w:r>
-            <w:proofErr w:type="gramEnd"/>
-            <w:r>
-              <w:rPr>
-                <w:rFonts w:ascii="Consolas" w:hAnsi="Consolas" w:cs="Consolas"/>
-                <w:bCs w:val="0"/>
-                <w:color w:val="000000"/>
-                <w:spacing w:val="0"/>
-                <w:sz w:val="19"/>
-                <w:szCs w:val="19"/>
-                <w:lang w:val="en-DK" w:eastAsia="da-DK"/>
-              </w:rPr>
-              <w:t>);</w:t>
+                <w:lang w:eastAsia="da-DK"/>
+              </w:rPr>
+              <w:t xml:space="preserve"> Initalized();</w:t>
             </w:r>
           </w:p>
           <w:p>
@@ -4285,7 +4428,7 @@
                 <w:spacing w:val="0"/>
                 <w:sz w:val="19"/>
                 <w:szCs w:val="19"/>
-                <w:lang w:val="en-DK" w:eastAsia="da-DK"/>
+                <w:lang w:eastAsia="da-DK"/>
               </w:rPr>
             </w:pPr>
             <w:r>
@@ -4296,7 +4439,7 @@
                 <w:spacing w:val="0"/>
                 <w:sz w:val="19"/>
                 <w:szCs w:val="19"/>
-                <w:lang w:val="en-DK" w:eastAsia="da-DK"/>
+                <w:lang w:eastAsia="da-DK"/>
               </w:rPr>
               <w:tab/>
             </w:r>
@@ -4308,7 +4451,7 @@
                 <w:spacing w:val="0"/>
                 <w:sz w:val="19"/>
                 <w:szCs w:val="19"/>
-                <w:lang w:val="en-DK" w:eastAsia="da-DK"/>
+                <w:lang w:eastAsia="da-DK"/>
               </w:rPr>
               <w:t>void</w:t>
             </w:r>
@@ -4320,35 +4463,9 @@
                 <w:spacing w:val="0"/>
                 <w:sz w:val="19"/>
                 <w:szCs w:val="19"/>
-                <w:lang w:val="en-DK" w:eastAsia="da-DK"/>
-              </w:rPr>
-              <w:t xml:space="preserve"> </w:t>
-            </w:r>
-            <w:proofErr w:type="gramStart"/>
-            <w:r>
-              <w:rPr>
-                <w:rFonts w:ascii="Consolas" w:hAnsi="Consolas" w:cs="Consolas"/>
-                <w:bCs w:val="0"/>
-                <w:color w:val="000000"/>
-                <w:spacing w:val="0"/>
-                <w:sz w:val="19"/>
-                <w:szCs w:val="19"/>
-                <w:lang w:val="en-DK" w:eastAsia="da-DK"/>
-              </w:rPr>
-              <w:t>Configure(</w:t>
-            </w:r>
-            <w:proofErr w:type="gramEnd"/>
-            <w:r>
-              <w:rPr>
-                <w:rFonts w:ascii="Consolas" w:hAnsi="Consolas" w:cs="Consolas"/>
-                <w:bCs w:val="0"/>
-                <w:color w:val="000000"/>
-                <w:spacing w:val="0"/>
-                <w:sz w:val="19"/>
-                <w:szCs w:val="19"/>
-                <w:lang w:val="en-DK" w:eastAsia="da-DK"/>
-              </w:rPr>
-              <w:t>);</w:t>
+                <w:lang w:eastAsia="da-DK"/>
+              </w:rPr>
+              <w:t xml:space="preserve"> Configure();</w:t>
             </w:r>
           </w:p>
           <w:p>
@@ -4361,7 +4478,7 @@
                 <w:spacing w:val="0"/>
                 <w:sz w:val="19"/>
                 <w:szCs w:val="19"/>
-                <w:lang w:val="en-DK" w:eastAsia="da-DK"/>
+                <w:lang w:eastAsia="da-DK"/>
               </w:rPr>
             </w:pPr>
             <w:r>
@@ -4372,7 +4489,7 @@
                 <w:spacing w:val="0"/>
                 <w:sz w:val="19"/>
                 <w:szCs w:val="19"/>
-                <w:lang w:val="en-DK" w:eastAsia="da-DK"/>
+                <w:lang w:eastAsia="da-DK"/>
               </w:rPr>
               <w:tab/>
             </w:r>
@@ -4384,7 +4501,7 @@
                 <w:spacing w:val="0"/>
                 <w:sz w:val="19"/>
                 <w:szCs w:val="19"/>
-                <w:lang w:val="en-DK" w:eastAsia="da-DK"/>
+                <w:lang w:eastAsia="da-DK"/>
               </w:rPr>
               <w:t>void</w:t>
             </w:r>
@@ -4396,49 +4513,9 @@
                 <w:spacing w:val="0"/>
                 <w:sz w:val="19"/>
                 <w:szCs w:val="19"/>
-                <w:lang w:val="en-DK" w:eastAsia="da-DK"/>
-              </w:rPr>
-              <w:t xml:space="preserve"> </w:t>
-            </w:r>
-            <w:proofErr w:type="spellStart"/>
-            <w:proofErr w:type="gramStart"/>
-            <w:r>
-              <w:rPr>
-                <w:rFonts w:ascii="Consolas" w:hAnsi="Consolas" w:cs="Consolas"/>
-                <w:bCs w:val="0"/>
-                <w:color w:val="000000"/>
-                <w:spacing w:val="0"/>
-                <w:sz w:val="19"/>
-                <w:szCs w:val="19"/>
-                <w:lang w:val="en-DK" w:eastAsia="da-DK"/>
-              </w:rPr>
-              <w:t>ConfigurationEnded</w:t>
-            </w:r>
-            <w:proofErr w:type="spellEnd"/>
-            <w:r>
-              <w:rPr>
-                <w:rFonts w:ascii="Consolas" w:hAnsi="Consolas" w:cs="Consolas"/>
-                <w:bCs w:val="0"/>
-                <w:color w:val="000000"/>
-                <w:spacing w:val="0"/>
-                <w:sz w:val="19"/>
-                <w:szCs w:val="19"/>
-                <w:lang w:val="en-DK" w:eastAsia="da-DK"/>
-              </w:rPr>
-              <w:t>(</w:t>
-            </w:r>
-            <w:proofErr w:type="gramEnd"/>
-            <w:r>
-              <w:rPr>
-                <w:rFonts w:ascii="Consolas" w:hAnsi="Consolas" w:cs="Consolas"/>
-                <w:bCs w:val="0"/>
-                <w:color w:val="000000"/>
-                <w:spacing w:val="0"/>
-                <w:sz w:val="19"/>
-                <w:szCs w:val="19"/>
-                <w:lang w:val="en-DK" w:eastAsia="da-DK"/>
-              </w:rPr>
-              <w:t>);</w:t>
+                <w:lang w:eastAsia="da-DK"/>
+              </w:rPr>
+              <w:t xml:space="preserve"> ConfigurationEnded();</w:t>
             </w:r>
           </w:p>
           <w:p>
@@ -4451,7 +4528,7 @@
                 <w:spacing w:val="0"/>
                 <w:sz w:val="19"/>
                 <w:szCs w:val="19"/>
-                <w:lang w:val="en-DK" w:eastAsia="da-DK"/>
+                <w:lang w:eastAsia="da-DK"/>
               </w:rPr>
             </w:pPr>
             <w:r>
@@ -4462,7 +4539,7 @@
                 <w:spacing w:val="0"/>
                 <w:sz w:val="19"/>
                 <w:szCs w:val="19"/>
-                <w:lang w:val="en-DK" w:eastAsia="da-DK"/>
+                <w:lang w:eastAsia="da-DK"/>
               </w:rPr>
               <w:tab/>
             </w:r>
@@ -4474,7 +4551,7 @@
                 <w:spacing w:val="0"/>
                 <w:sz w:val="19"/>
                 <w:szCs w:val="19"/>
-                <w:lang w:val="en-DK" w:eastAsia="da-DK"/>
+                <w:lang w:eastAsia="da-DK"/>
               </w:rPr>
               <w:t>void</w:t>
             </w:r>
@@ -4486,35 +4563,9 @@
                 <w:spacing w:val="0"/>
                 <w:sz w:val="19"/>
                 <w:szCs w:val="19"/>
-                <w:lang w:val="en-DK" w:eastAsia="da-DK"/>
-              </w:rPr>
-              <w:t xml:space="preserve"> </w:t>
-            </w:r>
-            <w:proofErr w:type="gramStart"/>
-            <w:r>
-              <w:rPr>
-                <w:rFonts w:ascii="Consolas" w:hAnsi="Consolas" w:cs="Consolas"/>
-                <w:bCs w:val="0"/>
-                <w:color w:val="000000"/>
-                <w:spacing w:val="0"/>
-                <w:sz w:val="19"/>
-                <w:szCs w:val="19"/>
-                <w:lang w:val="en-DK" w:eastAsia="da-DK"/>
-              </w:rPr>
-              <w:t>Start(</w:t>
-            </w:r>
-            <w:proofErr w:type="gramEnd"/>
-            <w:r>
-              <w:rPr>
-                <w:rFonts w:ascii="Consolas" w:hAnsi="Consolas" w:cs="Consolas"/>
-                <w:bCs w:val="0"/>
-                <w:color w:val="000000"/>
-                <w:spacing w:val="0"/>
-                <w:sz w:val="19"/>
-                <w:szCs w:val="19"/>
-                <w:lang w:val="en-DK" w:eastAsia="da-DK"/>
-              </w:rPr>
-              <w:t>);</w:t>
+                <w:lang w:eastAsia="da-DK"/>
+              </w:rPr>
+              <w:t xml:space="preserve"> Start();</w:t>
             </w:r>
           </w:p>
           <w:p>
@@ -4527,7 +4578,7 @@
                 <w:spacing w:val="0"/>
                 <w:sz w:val="19"/>
                 <w:szCs w:val="19"/>
-                <w:lang w:val="en-DK" w:eastAsia="da-DK"/>
+                <w:lang w:eastAsia="da-DK"/>
               </w:rPr>
             </w:pPr>
             <w:r>
@@ -4538,7 +4589,7 @@
                 <w:spacing w:val="0"/>
                 <w:sz w:val="19"/>
                 <w:szCs w:val="19"/>
-                <w:lang w:val="en-DK" w:eastAsia="da-DK"/>
+                <w:lang w:eastAsia="da-DK"/>
               </w:rPr>
               <w:tab/>
             </w:r>
@@ -4550,7 +4601,7 @@
                 <w:spacing w:val="0"/>
                 <w:sz w:val="19"/>
                 <w:szCs w:val="19"/>
-                <w:lang w:val="en-DK" w:eastAsia="da-DK"/>
+                <w:lang w:eastAsia="da-DK"/>
               </w:rPr>
               <w:t>void</w:t>
             </w:r>
@@ -4562,35 +4613,9 @@
                 <w:spacing w:val="0"/>
                 <w:sz w:val="19"/>
                 <w:szCs w:val="19"/>
-                <w:lang w:val="en-DK" w:eastAsia="da-DK"/>
-              </w:rPr>
-              <w:t xml:space="preserve"> </w:t>
-            </w:r>
-            <w:proofErr w:type="gramStart"/>
-            <w:r>
-              <w:rPr>
-                <w:rFonts w:ascii="Consolas" w:hAnsi="Consolas" w:cs="Consolas"/>
-                <w:bCs w:val="0"/>
-                <w:color w:val="000000"/>
-                <w:spacing w:val="0"/>
-                <w:sz w:val="19"/>
-                <w:szCs w:val="19"/>
-                <w:lang w:val="en-DK" w:eastAsia="da-DK"/>
-              </w:rPr>
-              <w:t>Stop(</w:t>
-            </w:r>
-            <w:proofErr w:type="gramEnd"/>
-            <w:r>
-              <w:rPr>
-                <w:rFonts w:ascii="Consolas" w:hAnsi="Consolas" w:cs="Consolas"/>
-                <w:bCs w:val="0"/>
-                <w:color w:val="000000"/>
-                <w:spacing w:val="0"/>
-                <w:sz w:val="19"/>
-                <w:szCs w:val="19"/>
-                <w:lang w:val="en-DK" w:eastAsia="da-DK"/>
-              </w:rPr>
-              <w:t>);</w:t>
+                <w:lang w:eastAsia="da-DK"/>
+              </w:rPr>
+              <w:t xml:space="preserve"> Stop();</w:t>
             </w:r>
           </w:p>
           <w:p>
@@ -4603,7 +4628,7 @@
                 <w:spacing w:val="0"/>
                 <w:sz w:val="19"/>
                 <w:szCs w:val="19"/>
-                <w:lang w:val="en-DK" w:eastAsia="da-DK"/>
+                <w:lang w:eastAsia="da-DK"/>
               </w:rPr>
             </w:pPr>
             <w:r>
@@ -4614,7 +4639,7 @@
                 <w:spacing w:val="0"/>
                 <w:sz w:val="19"/>
                 <w:szCs w:val="19"/>
-                <w:lang w:val="en-DK" w:eastAsia="da-DK"/>
+                <w:lang w:eastAsia="da-DK"/>
               </w:rPr>
               <w:tab/>
             </w:r>
@@ -4626,7 +4651,7 @@
                 <w:spacing w:val="0"/>
                 <w:sz w:val="19"/>
                 <w:szCs w:val="19"/>
-                <w:lang w:val="en-DK" w:eastAsia="da-DK"/>
+                <w:lang w:eastAsia="da-DK"/>
               </w:rPr>
               <w:t>void</w:t>
             </w:r>
@@ -4638,35 +4663,9 @@
                 <w:spacing w:val="0"/>
                 <w:sz w:val="19"/>
                 <w:szCs w:val="19"/>
-                <w:lang w:val="en-DK" w:eastAsia="da-DK"/>
-              </w:rPr>
-              <w:t xml:space="preserve"> </w:t>
-            </w:r>
-            <w:proofErr w:type="gramStart"/>
-            <w:r>
-              <w:rPr>
-                <w:rFonts w:ascii="Consolas" w:hAnsi="Consolas" w:cs="Consolas"/>
-                <w:bCs w:val="0"/>
-                <w:color w:val="000000"/>
-                <w:spacing w:val="0"/>
-                <w:sz w:val="19"/>
-                <w:szCs w:val="19"/>
-                <w:lang w:val="en-DK" w:eastAsia="da-DK"/>
-              </w:rPr>
-              <w:t>Suspend(</w:t>
-            </w:r>
-            <w:proofErr w:type="gramEnd"/>
-            <w:r>
-              <w:rPr>
-                <w:rFonts w:ascii="Consolas" w:hAnsi="Consolas" w:cs="Consolas"/>
-                <w:bCs w:val="0"/>
-                <w:color w:val="000000"/>
-                <w:spacing w:val="0"/>
-                <w:sz w:val="19"/>
-                <w:szCs w:val="19"/>
-                <w:lang w:val="en-DK" w:eastAsia="da-DK"/>
-              </w:rPr>
-              <w:t>);</w:t>
+                <w:lang w:eastAsia="da-DK"/>
+              </w:rPr>
+              <w:t xml:space="preserve"> Suspend();</w:t>
             </w:r>
           </w:p>
           <w:p>
@@ -4679,7 +4678,7 @@
                 <w:spacing w:val="0"/>
                 <w:sz w:val="19"/>
                 <w:szCs w:val="19"/>
-                <w:lang w:val="en-DK" w:eastAsia="da-DK"/>
+                <w:lang w:eastAsia="da-DK"/>
               </w:rPr>
             </w:pPr>
             <w:r>
@@ -4690,7 +4689,7 @@
                 <w:spacing w:val="0"/>
                 <w:sz w:val="19"/>
                 <w:szCs w:val="19"/>
-                <w:lang w:val="en-DK" w:eastAsia="da-DK"/>
+                <w:lang w:eastAsia="da-DK"/>
               </w:rPr>
               <w:tab/>
             </w:r>
@@ -4702,7 +4701,7 @@
                 <w:spacing w:val="0"/>
                 <w:sz w:val="19"/>
                 <w:szCs w:val="19"/>
-                <w:lang w:val="en-DK" w:eastAsia="da-DK"/>
+                <w:lang w:eastAsia="da-DK"/>
               </w:rPr>
               <w:t>void</w:t>
             </w:r>
@@ -4714,35 +4713,9 @@
                 <w:spacing w:val="0"/>
                 <w:sz w:val="19"/>
                 <w:szCs w:val="19"/>
-                <w:lang w:val="en-DK" w:eastAsia="da-DK"/>
-              </w:rPr>
-              <w:t xml:space="preserve"> </w:t>
-            </w:r>
-            <w:proofErr w:type="gramStart"/>
-            <w:r>
-              <w:rPr>
-                <w:rFonts w:ascii="Consolas" w:hAnsi="Consolas" w:cs="Consolas"/>
-                <w:bCs w:val="0"/>
-                <w:color w:val="000000"/>
-                <w:spacing w:val="0"/>
-                <w:sz w:val="19"/>
-                <w:szCs w:val="19"/>
-                <w:lang w:val="en-DK" w:eastAsia="da-DK"/>
-              </w:rPr>
-              <w:t>Resume(</w:t>
-            </w:r>
-            <w:proofErr w:type="gramEnd"/>
-            <w:r>
-              <w:rPr>
-                <w:rFonts w:ascii="Consolas" w:hAnsi="Consolas" w:cs="Consolas"/>
-                <w:bCs w:val="0"/>
-                <w:color w:val="000000"/>
-                <w:spacing w:val="0"/>
-                <w:sz w:val="19"/>
-                <w:szCs w:val="19"/>
-                <w:lang w:val="en-DK" w:eastAsia="da-DK"/>
-              </w:rPr>
-              <w:t>);</w:t>
+                <w:lang w:eastAsia="da-DK"/>
+              </w:rPr>
+              <w:t xml:space="preserve"> Resume();</w:t>
             </w:r>
           </w:p>
           <w:p>
@@ -4755,7 +4728,7 @@
                 <w:spacing w:val="0"/>
                 <w:sz w:val="19"/>
                 <w:szCs w:val="19"/>
-                <w:lang w:val="en-DK" w:eastAsia="da-DK"/>
+                <w:lang w:eastAsia="da-DK"/>
               </w:rPr>
             </w:pPr>
             <w:r>
@@ -4766,7 +4739,7 @@
                 <w:spacing w:val="0"/>
                 <w:sz w:val="19"/>
                 <w:szCs w:val="19"/>
-                <w:lang w:val="en-DK" w:eastAsia="da-DK"/>
+                <w:lang w:eastAsia="da-DK"/>
               </w:rPr>
               <w:tab/>
             </w:r>
@@ -4778,7 +4751,7 @@
                 <w:spacing w:val="0"/>
                 <w:sz w:val="19"/>
                 <w:szCs w:val="19"/>
-                <w:lang w:val="en-DK" w:eastAsia="da-DK"/>
+                <w:lang w:eastAsia="da-DK"/>
               </w:rPr>
               <w:t>void</w:t>
             </w:r>
@@ -4790,49 +4763,9 @@
                 <w:spacing w:val="0"/>
                 <w:sz w:val="19"/>
                 <w:szCs w:val="19"/>
-                <w:lang w:val="en-DK" w:eastAsia="da-DK"/>
-              </w:rPr>
-              <w:t xml:space="preserve"> </w:t>
-            </w:r>
-            <w:proofErr w:type="spellStart"/>
-            <w:proofErr w:type="gramStart"/>
-            <w:r>
-              <w:rPr>
-                <w:rFonts w:ascii="Consolas" w:hAnsi="Consolas" w:cs="Consolas"/>
-                <w:bCs w:val="0"/>
-                <w:color w:val="000000"/>
-                <w:spacing w:val="0"/>
-                <w:sz w:val="19"/>
-                <w:szCs w:val="19"/>
-                <w:lang w:val="en-DK" w:eastAsia="da-DK"/>
-              </w:rPr>
-              <w:t>chMode</w:t>
-            </w:r>
-            <w:proofErr w:type="spellEnd"/>
-            <w:r>
-              <w:rPr>
-                <w:rFonts w:ascii="Consolas" w:hAnsi="Consolas" w:cs="Consolas"/>
-                <w:bCs w:val="0"/>
-                <w:color w:val="000000"/>
-                <w:spacing w:val="0"/>
-                <w:sz w:val="19"/>
-                <w:szCs w:val="19"/>
-                <w:lang w:val="en-DK" w:eastAsia="da-DK"/>
-              </w:rPr>
-              <w:t>(</w:t>
-            </w:r>
-            <w:proofErr w:type="gramEnd"/>
-            <w:r>
-              <w:rPr>
-                <w:rFonts w:ascii="Consolas" w:hAnsi="Consolas" w:cs="Consolas"/>
-                <w:bCs w:val="0"/>
-                <w:color w:val="000000"/>
-                <w:spacing w:val="0"/>
-                <w:sz w:val="19"/>
-                <w:szCs w:val="19"/>
-                <w:lang w:val="en-DK" w:eastAsia="da-DK"/>
-              </w:rPr>
-              <w:t>);</w:t>
+                <w:lang w:eastAsia="da-DK"/>
+              </w:rPr>
+              <w:t xml:space="preserve"> chMode();</w:t>
             </w:r>
           </w:p>
           <w:p>
@@ -4845,7 +4778,7 @@
                 <w:spacing w:val="0"/>
                 <w:sz w:val="19"/>
                 <w:szCs w:val="19"/>
-                <w:lang w:val="en-DK" w:eastAsia="da-DK"/>
+                <w:lang w:eastAsia="da-DK"/>
               </w:rPr>
             </w:pPr>
             <w:r>
@@ -4856,7 +4789,7 @@
                 <w:spacing w:val="0"/>
                 <w:sz w:val="19"/>
                 <w:szCs w:val="19"/>
-                <w:lang w:val="en-DK" w:eastAsia="da-DK"/>
+                <w:lang w:eastAsia="da-DK"/>
               </w:rPr>
               <w:tab/>
             </w:r>
@@ -4868,7 +4801,7 @@
                 <w:spacing w:val="0"/>
                 <w:sz w:val="19"/>
                 <w:szCs w:val="19"/>
-                <w:lang w:val="en-DK" w:eastAsia="da-DK"/>
+                <w:lang w:eastAsia="da-DK"/>
               </w:rPr>
               <w:t>void</w:t>
             </w:r>
@@ -4880,49 +4813,9 @@
                 <w:spacing w:val="0"/>
                 <w:sz w:val="19"/>
                 <w:szCs w:val="19"/>
-                <w:lang w:val="en-DK" w:eastAsia="da-DK"/>
-              </w:rPr>
-              <w:t xml:space="preserve"> </w:t>
-            </w:r>
-            <w:proofErr w:type="spellStart"/>
-            <w:proofErr w:type="gramStart"/>
-            <w:r>
-              <w:rPr>
-                <w:rFonts w:ascii="Consolas" w:hAnsi="Consolas" w:cs="Consolas"/>
-                <w:bCs w:val="0"/>
-                <w:color w:val="000000"/>
-                <w:spacing w:val="0"/>
-                <w:sz w:val="19"/>
-                <w:szCs w:val="19"/>
-                <w:lang w:val="en-DK" w:eastAsia="da-DK"/>
-              </w:rPr>
-              <w:t>ConfigX</w:t>
-            </w:r>
-            <w:proofErr w:type="spellEnd"/>
-            <w:r>
-              <w:rPr>
-                <w:rFonts w:ascii="Consolas" w:hAnsi="Consolas" w:cs="Consolas"/>
-                <w:bCs w:val="0"/>
-                <w:color w:val="000000"/>
-                <w:spacing w:val="0"/>
-                <w:sz w:val="19"/>
-                <w:szCs w:val="19"/>
-                <w:lang w:val="en-DK" w:eastAsia="da-DK"/>
-              </w:rPr>
-              <w:t>(</w:t>
-            </w:r>
-            <w:proofErr w:type="gramEnd"/>
-            <w:r>
-              <w:rPr>
-                <w:rFonts w:ascii="Consolas" w:hAnsi="Consolas" w:cs="Consolas"/>
-                <w:bCs w:val="0"/>
-                <w:color w:val="000000"/>
-                <w:spacing w:val="0"/>
-                <w:sz w:val="19"/>
-                <w:szCs w:val="19"/>
-                <w:lang w:val="en-DK" w:eastAsia="da-DK"/>
-              </w:rPr>
-              <w:t>);</w:t>
+                <w:lang w:eastAsia="da-DK"/>
+              </w:rPr>
+              <w:t xml:space="preserve"> ConfigX();</w:t>
             </w:r>
           </w:p>
           <w:p>
@@ -4935,7 +4828,7 @@
                 <w:spacing w:val="0"/>
                 <w:sz w:val="19"/>
                 <w:szCs w:val="19"/>
-                <w:lang w:val="en-DK" w:eastAsia="da-DK"/>
+                <w:lang w:eastAsia="da-DK"/>
               </w:rPr>
             </w:pPr>
             <w:r>
@@ -4946,7 +4839,7 @@
                 <w:spacing w:val="0"/>
                 <w:sz w:val="19"/>
                 <w:szCs w:val="19"/>
-                <w:lang w:val="en-DK" w:eastAsia="da-DK"/>
+                <w:lang w:eastAsia="da-DK"/>
               </w:rPr>
               <w:tab/>
             </w:r>
@@ -4958,7 +4851,7 @@
                 <w:spacing w:val="0"/>
                 <w:sz w:val="19"/>
                 <w:szCs w:val="19"/>
-                <w:lang w:val="en-DK" w:eastAsia="da-DK"/>
+                <w:lang w:eastAsia="da-DK"/>
               </w:rPr>
               <w:t>void</w:t>
             </w:r>
@@ -4970,49 +4863,9 @@
                 <w:spacing w:val="0"/>
                 <w:sz w:val="19"/>
                 <w:szCs w:val="19"/>
-                <w:lang w:val="en-DK" w:eastAsia="da-DK"/>
-              </w:rPr>
-              <w:t xml:space="preserve"> </w:t>
-            </w:r>
-            <w:proofErr w:type="spellStart"/>
-            <w:proofErr w:type="gramStart"/>
-            <w:r>
-              <w:rPr>
-                <w:rFonts w:ascii="Consolas" w:hAnsi="Consolas" w:cs="Consolas"/>
-                <w:bCs w:val="0"/>
-                <w:color w:val="000000"/>
-                <w:spacing w:val="0"/>
-                <w:sz w:val="19"/>
-                <w:szCs w:val="19"/>
-                <w:lang w:val="en-DK" w:eastAsia="da-DK"/>
-              </w:rPr>
-              <w:t>EventX</w:t>
-            </w:r>
-            <w:proofErr w:type="spellEnd"/>
-            <w:r>
-              <w:rPr>
-                <w:rFonts w:ascii="Consolas" w:hAnsi="Consolas" w:cs="Consolas"/>
-                <w:bCs w:val="0"/>
-                <w:color w:val="000000"/>
-                <w:spacing w:val="0"/>
-                <w:sz w:val="19"/>
-                <w:szCs w:val="19"/>
-                <w:lang w:val="en-DK" w:eastAsia="da-DK"/>
-              </w:rPr>
-              <w:t>(</w:t>
-            </w:r>
-            <w:proofErr w:type="gramEnd"/>
-            <w:r>
-              <w:rPr>
-                <w:rFonts w:ascii="Consolas" w:hAnsi="Consolas" w:cs="Consolas"/>
-                <w:bCs w:val="0"/>
-                <w:color w:val="000000"/>
-                <w:spacing w:val="0"/>
-                <w:sz w:val="19"/>
-                <w:szCs w:val="19"/>
-                <w:lang w:val="en-DK" w:eastAsia="da-DK"/>
-              </w:rPr>
-              <w:t>);</w:t>
+                <w:lang w:eastAsia="da-DK"/>
+              </w:rPr>
+              <w:t xml:space="preserve"> EventX();</w:t>
             </w:r>
           </w:p>
           <w:p>
@@ -5025,7 +4878,7 @@
                 <w:spacing w:val="0"/>
                 <w:sz w:val="19"/>
                 <w:szCs w:val="19"/>
-                <w:lang w:val="en-DK" w:eastAsia="da-DK"/>
+                <w:lang w:eastAsia="da-DK"/>
               </w:rPr>
             </w:pPr>
             <w:r>
@@ -5036,7 +4889,7 @@
                 <w:spacing w:val="0"/>
                 <w:sz w:val="19"/>
                 <w:szCs w:val="19"/>
-                <w:lang w:val="en-DK" w:eastAsia="da-DK"/>
+                <w:lang w:eastAsia="da-DK"/>
               </w:rPr>
               <w:tab/>
             </w:r>
@@ -5048,7 +4901,7 @@
                 <w:spacing w:val="0"/>
                 <w:sz w:val="19"/>
                 <w:szCs w:val="19"/>
-                <w:lang w:val="en-DK" w:eastAsia="da-DK"/>
+                <w:lang w:eastAsia="da-DK"/>
               </w:rPr>
               <w:t>void</w:t>
             </w:r>
@@ -5060,49 +4913,9 @@
                 <w:spacing w:val="0"/>
                 <w:sz w:val="19"/>
                 <w:szCs w:val="19"/>
-                <w:lang w:val="en-DK" w:eastAsia="da-DK"/>
-              </w:rPr>
-              <w:t xml:space="preserve"> </w:t>
-            </w:r>
-            <w:proofErr w:type="spellStart"/>
-            <w:proofErr w:type="gramStart"/>
-            <w:r>
-              <w:rPr>
-                <w:rFonts w:ascii="Consolas" w:hAnsi="Consolas" w:cs="Consolas"/>
-                <w:bCs w:val="0"/>
-                <w:color w:val="000000"/>
-                <w:spacing w:val="0"/>
-                <w:sz w:val="19"/>
-                <w:szCs w:val="19"/>
-                <w:lang w:val="en-DK" w:eastAsia="da-DK"/>
-              </w:rPr>
-              <w:t>EventY</w:t>
-            </w:r>
-            <w:proofErr w:type="spellEnd"/>
-            <w:r>
-              <w:rPr>
-                <w:rFonts w:ascii="Consolas" w:hAnsi="Consolas" w:cs="Consolas"/>
-                <w:bCs w:val="0"/>
-                <w:color w:val="000000"/>
-                <w:spacing w:val="0"/>
-                <w:sz w:val="19"/>
-                <w:szCs w:val="19"/>
-                <w:lang w:val="en-DK" w:eastAsia="da-DK"/>
-              </w:rPr>
-              <w:t>(</w:t>
-            </w:r>
-            <w:proofErr w:type="gramEnd"/>
-            <w:r>
-              <w:rPr>
-                <w:rFonts w:ascii="Consolas" w:hAnsi="Consolas" w:cs="Consolas"/>
-                <w:bCs w:val="0"/>
-                <w:color w:val="000000"/>
-                <w:spacing w:val="0"/>
-                <w:sz w:val="19"/>
-                <w:szCs w:val="19"/>
-                <w:lang w:val="en-DK" w:eastAsia="da-DK"/>
-              </w:rPr>
-              <w:t>);</w:t>
+                <w:lang w:eastAsia="da-DK"/>
+              </w:rPr>
+              <w:t xml:space="preserve"> EventY();</w:t>
             </w:r>
           </w:p>
           <w:p>
@@ -5115,7 +4928,7 @@
                 <w:spacing w:val="0"/>
                 <w:sz w:val="19"/>
                 <w:szCs w:val="19"/>
-                <w:lang w:val="en-DK" w:eastAsia="da-DK"/>
+                <w:lang w:eastAsia="da-DK"/>
               </w:rPr>
             </w:pPr>
           </w:p>
@@ -5129,7 +4942,7 @@
                 <w:spacing w:val="0"/>
                 <w:sz w:val="19"/>
                 <w:szCs w:val="19"/>
-                <w:lang w:val="en-DK" w:eastAsia="da-DK"/>
+                <w:lang w:eastAsia="da-DK"/>
               </w:rPr>
             </w:pPr>
             <w:r>
@@ -5140,7 +4953,7 @@
                 <w:spacing w:val="0"/>
                 <w:sz w:val="19"/>
                 <w:szCs w:val="19"/>
-                <w:lang w:val="en-DK" w:eastAsia="da-DK"/>
+                <w:lang w:eastAsia="da-DK"/>
               </w:rPr>
               <w:tab/>
             </w:r>
@@ -5152,7 +4965,7 @@
                 <w:spacing w:val="0"/>
                 <w:sz w:val="19"/>
                 <w:szCs w:val="19"/>
-                <w:lang w:val="en-DK" w:eastAsia="da-DK"/>
+                <w:lang w:eastAsia="da-DK"/>
               </w:rPr>
               <w:t>//</w:t>
             </w:r>
@@ -5167,7 +4980,7 @@
                 <w:spacing w:val="0"/>
                 <w:sz w:val="19"/>
                 <w:szCs w:val="19"/>
-                <w:lang w:val="en-DK" w:eastAsia="da-DK"/>
+                <w:lang w:eastAsia="da-DK"/>
               </w:rPr>
             </w:pPr>
             <w:r>
@@ -5178,7 +4991,7 @@
                 <w:spacing w:val="0"/>
                 <w:sz w:val="19"/>
                 <w:szCs w:val="19"/>
-                <w:lang w:val="en-DK" w:eastAsia="da-DK"/>
+                <w:lang w:eastAsia="da-DK"/>
               </w:rPr>
               <w:t>private</w:t>
             </w:r>
@@ -5190,7 +5003,7 @@
                 <w:spacing w:val="0"/>
                 <w:sz w:val="19"/>
                 <w:szCs w:val="19"/>
-                <w:lang w:val="en-DK" w:eastAsia="da-DK"/>
+                <w:lang w:eastAsia="da-DK"/>
               </w:rPr>
               <w:t>:</w:t>
             </w:r>
@@ -5205,7 +5018,7 @@
                 <w:spacing w:val="0"/>
                 <w:sz w:val="19"/>
                 <w:szCs w:val="19"/>
-                <w:lang w:val="en-DK" w:eastAsia="da-DK"/>
+                <w:lang w:eastAsia="da-DK"/>
               </w:rPr>
             </w:pPr>
             <w:r>
@@ -5216,7 +5029,7 @@
                 <w:spacing w:val="0"/>
                 <w:sz w:val="19"/>
                 <w:szCs w:val="19"/>
-                <w:lang w:val="en-DK" w:eastAsia="da-DK"/>
+                <w:lang w:eastAsia="da-DK"/>
               </w:rPr>
               <w:tab/>
             </w:r>
@@ -5228,7 +5041,7 @@
                 <w:spacing w:val="0"/>
                 <w:sz w:val="19"/>
                 <w:szCs w:val="19"/>
-                <w:lang w:val="en-DK" w:eastAsia="da-DK"/>
+                <w:lang w:eastAsia="da-DK"/>
               </w:rPr>
               <w:t>friend</w:t>
             </w:r>
@@ -5240,7 +5053,7 @@
                 <w:spacing w:val="0"/>
                 <w:sz w:val="19"/>
                 <w:szCs w:val="19"/>
-                <w:lang w:val="en-DK" w:eastAsia="da-DK"/>
+                <w:lang w:eastAsia="da-DK"/>
               </w:rPr>
               <w:t xml:space="preserve"> </w:t>
             </w:r>
@@ -5252,7 +5065,7 @@
                 <w:spacing w:val="0"/>
                 <w:sz w:val="19"/>
                 <w:szCs w:val="19"/>
-                <w:lang w:val="en-DK" w:eastAsia="da-DK"/>
+                <w:lang w:eastAsia="da-DK"/>
               </w:rPr>
               <w:t>class</w:t>
             </w:r>
@@ -5264,11 +5077,10 @@
                 <w:spacing w:val="0"/>
                 <w:sz w:val="19"/>
                 <w:szCs w:val="19"/>
-                <w:lang w:val="en-DK" w:eastAsia="da-DK"/>
+                <w:lang w:eastAsia="da-DK"/>
               </w:rPr>
               <w:t xml:space="preserve"> </w:t>
             </w:r>
-            <w:proofErr w:type="spellStart"/>
             <w:r>
               <w:rPr>
                 <w:rFonts w:ascii="Consolas" w:hAnsi="Consolas" w:cs="Consolas"/>
@@ -5277,20 +5089,19 @@
                 <w:spacing w:val="0"/>
                 <w:sz w:val="19"/>
                 <w:szCs w:val="19"/>
-                <w:lang w:val="en-DK" w:eastAsia="da-DK"/>
+                <w:lang w:eastAsia="da-DK"/>
               </w:rPr>
               <w:t>StateEmbeddedSystemX</w:t>
             </w:r>
-            <w:proofErr w:type="spellEnd"/>
-            <w:r>
-              <w:rPr>
-                <w:rFonts w:ascii="Consolas" w:hAnsi="Consolas" w:cs="Consolas"/>
-                <w:bCs w:val="0"/>
-                <w:color w:val="000000"/>
-                <w:spacing w:val="0"/>
-                <w:sz w:val="19"/>
-                <w:szCs w:val="19"/>
-                <w:lang w:val="en-DK" w:eastAsia="da-DK"/>
+            <w:r>
+              <w:rPr>
+                <w:rFonts w:ascii="Consolas" w:hAnsi="Consolas" w:cs="Consolas"/>
+                <w:bCs w:val="0"/>
+                <w:color w:val="000000"/>
+                <w:spacing w:val="0"/>
+                <w:sz w:val="19"/>
+                <w:szCs w:val="19"/>
+                <w:lang w:eastAsia="da-DK"/>
               </w:rPr>
               <w:t>;</w:t>
             </w:r>
@@ -5305,7 +5116,7 @@
                 <w:spacing w:val="0"/>
                 <w:sz w:val="19"/>
                 <w:szCs w:val="19"/>
-                <w:lang w:val="en-DK" w:eastAsia="da-DK"/>
+                <w:lang w:eastAsia="da-DK"/>
               </w:rPr>
             </w:pPr>
             <w:r>
@@ -5316,7 +5127,7 @@
                 <w:spacing w:val="0"/>
                 <w:sz w:val="19"/>
                 <w:szCs w:val="19"/>
-                <w:lang w:val="en-DK" w:eastAsia="da-DK"/>
+                <w:lang w:eastAsia="da-DK"/>
               </w:rPr>
               <w:tab/>
             </w:r>
@@ -5328,7 +5139,7 @@
                 <w:spacing w:val="0"/>
                 <w:sz w:val="19"/>
                 <w:szCs w:val="19"/>
-                <w:lang w:val="en-DK" w:eastAsia="da-DK"/>
+                <w:lang w:eastAsia="da-DK"/>
               </w:rPr>
               <w:t>void</w:t>
             </w:r>
@@ -5340,37 +5151,10 @@
                 <w:spacing w:val="0"/>
                 <w:sz w:val="19"/>
                 <w:szCs w:val="19"/>
-                <w:lang w:val="en-DK" w:eastAsia="da-DK"/>
-              </w:rPr>
-              <w:t xml:space="preserve"> </w:t>
-            </w:r>
-            <w:proofErr w:type="spellStart"/>
-            <w:r>
-              <w:rPr>
-                <w:rFonts w:ascii="Consolas" w:hAnsi="Consolas" w:cs="Consolas"/>
-                <w:bCs w:val="0"/>
-                <w:color w:val="000000"/>
-                <w:spacing w:val="0"/>
-                <w:sz w:val="19"/>
-                <w:szCs w:val="19"/>
-                <w:lang w:val="en-DK" w:eastAsia="da-DK"/>
-              </w:rPr>
-              <w:t>change_state</w:t>
-            </w:r>
-            <w:proofErr w:type="spellEnd"/>
-            <w:r>
-              <w:rPr>
-                <w:rFonts w:ascii="Consolas" w:hAnsi="Consolas" w:cs="Consolas"/>
-                <w:bCs w:val="0"/>
-                <w:color w:val="000000"/>
-                <w:spacing w:val="0"/>
-                <w:sz w:val="19"/>
-                <w:szCs w:val="19"/>
-                <w:lang w:val="en-DK" w:eastAsia="da-DK"/>
-              </w:rPr>
-              <w:t>(</w:t>
-            </w:r>
-            <w:proofErr w:type="spellStart"/>
+                <w:lang w:eastAsia="da-DK"/>
+              </w:rPr>
+              <w:t xml:space="preserve"> change_state(</w:t>
+            </w:r>
             <w:r>
               <w:rPr>
                 <w:rFonts w:ascii="Consolas" w:hAnsi="Consolas" w:cs="Consolas"/>
@@ -5379,20 +5163,19 @@
                 <w:spacing w:val="0"/>
                 <w:sz w:val="19"/>
                 <w:szCs w:val="19"/>
-                <w:lang w:val="en-DK" w:eastAsia="da-DK"/>
+                <w:lang w:eastAsia="da-DK"/>
               </w:rPr>
               <w:t>StateEmbeddedSystemX</w:t>
             </w:r>
-            <w:proofErr w:type="spellEnd"/>
-            <w:r>
-              <w:rPr>
-                <w:rFonts w:ascii="Consolas" w:hAnsi="Consolas" w:cs="Consolas"/>
-                <w:bCs w:val="0"/>
-                <w:color w:val="000000"/>
-                <w:spacing w:val="0"/>
-                <w:sz w:val="19"/>
-                <w:szCs w:val="19"/>
-                <w:lang w:val="en-DK" w:eastAsia="da-DK"/>
+            <w:r>
+              <w:rPr>
+                <w:rFonts w:ascii="Consolas" w:hAnsi="Consolas" w:cs="Consolas"/>
+                <w:bCs w:val="0"/>
+                <w:color w:val="000000"/>
+                <w:spacing w:val="0"/>
+                <w:sz w:val="19"/>
+                <w:szCs w:val="19"/>
+                <w:lang w:eastAsia="da-DK"/>
               </w:rPr>
               <w:t>*);</w:t>
             </w:r>
@@ -5407,7 +5190,7 @@
                 <w:spacing w:val="0"/>
                 <w:sz w:val="19"/>
                 <w:szCs w:val="19"/>
-                <w:lang w:val="en-DK" w:eastAsia="da-DK"/>
+                <w:lang w:eastAsia="da-DK"/>
               </w:rPr>
             </w:pPr>
           </w:p>
@@ -5421,7 +5204,7 @@
                 <w:spacing w:val="0"/>
                 <w:sz w:val="19"/>
                 <w:szCs w:val="19"/>
-                <w:lang w:val="en-DK" w:eastAsia="da-DK"/>
+                <w:lang w:eastAsia="da-DK"/>
               </w:rPr>
             </w:pPr>
             <w:r>
@@ -5432,11 +5215,10 @@
                 <w:spacing w:val="0"/>
                 <w:sz w:val="19"/>
                 <w:szCs w:val="19"/>
-                <w:lang w:val="en-DK" w:eastAsia="da-DK"/>
+                <w:lang w:eastAsia="da-DK"/>
               </w:rPr>
               <w:tab/>
             </w:r>
-            <w:proofErr w:type="spellStart"/>
             <w:r>
               <w:rPr>
                 <w:rFonts w:ascii="Consolas" w:hAnsi="Consolas" w:cs="Consolas"/>
@@ -5445,20 +5227,19 @@
                 <w:spacing w:val="0"/>
                 <w:sz w:val="19"/>
                 <w:szCs w:val="19"/>
-                <w:lang w:val="en-DK" w:eastAsia="da-DK"/>
+                <w:lang w:eastAsia="da-DK"/>
               </w:rPr>
               <w:t>StateEmbeddedSystemX</w:t>
             </w:r>
-            <w:proofErr w:type="spellEnd"/>
-            <w:r>
-              <w:rPr>
-                <w:rFonts w:ascii="Consolas" w:hAnsi="Consolas" w:cs="Consolas"/>
-                <w:bCs w:val="0"/>
-                <w:color w:val="000000"/>
-                <w:spacing w:val="0"/>
-                <w:sz w:val="19"/>
-                <w:szCs w:val="19"/>
-                <w:lang w:val="en-DK" w:eastAsia="da-DK"/>
+            <w:r>
+              <w:rPr>
+                <w:rFonts w:ascii="Consolas" w:hAnsi="Consolas" w:cs="Consolas"/>
+                <w:bCs w:val="0"/>
+                <w:color w:val="000000"/>
+                <w:spacing w:val="0"/>
+                <w:sz w:val="19"/>
+                <w:szCs w:val="19"/>
+                <w:lang w:eastAsia="da-DK"/>
               </w:rPr>
               <w:t xml:space="preserve">* </w:t>
             </w:r>
@@ -5470,7 +5251,7 @@
                 <w:spacing w:val="0"/>
                 <w:sz w:val="19"/>
                 <w:szCs w:val="19"/>
-                <w:lang w:val="en-DK" w:eastAsia="da-DK"/>
+                <w:lang w:eastAsia="da-DK"/>
               </w:rPr>
               <w:t>_state</w:t>
             </w:r>
@@ -5482,7 +5263,7 @@
                 <w:spacing w:val="0"/>
                 <w:sz w:val="19"/>
                 <w:szCs w:val="19"/>
-                <w:lang w:val="en-DK" w:eastAsia="da-DK"/>
+                <w:lang w:eastAsia="da-DK"/>
               </w:rPr>
               <w:t>;</w:t>
             </w:r>
@@ -5502,7 +5283,7 @@
                 <w:spacing w:val="0"/>
                 <w:sz w:val="19"/>
                 <w:szCs w:val="19"/>
-                <w:lang w:val="en-DK" w:eastAsia="da-DK"/>
+                <w:lang w:eastAsia="da-DK"/>
               </w:rPr>
               <w:t>};</w:t>
             </w:r>
@@ -5518,6 +5299,7 @@
         <w:spacing w:before="0"/>
       </w:pPr>
       <w:r>
+        <w:lastRenderedPageBreak/>
         <w:t xml:space="preserve"> </w:t>
       </w:r>
     </w:p>
@@ -5587,7 +5369,7 @@
     </w:p>
     <w:tbl>
       <w:tblPr>
-        <w:tblStyle w:val="Tabel-Gitter"/>
+        <w:tblStyle w:val="TableGrid"/>
         <w:tblW w:w="0" w:type="auto"/>
         <w:tblLook w:val="04A0" w:firstRow="1" w:lastRow="0" w:firstColumn="1" w:lastColumn="0" w:noHBand="0" w:noVBand="1"/>
       </w:tblPr>
@@ -5609,7 +5391,7 @@
                 <w:spacing w:val="0"/>
                 <w:sz w:val="19"/>
                 <w:szCs w:val="19"/>
-                <w:lang w:val="en-DK" w:eastAsia="da-DK"/>
+                <w:lang w:eastAsia="da-DK"/>
               </w:rPr>
             </w:pPr>
             <w:r>
@@ -5620,7 +5402,7 @@
                 <w:spacing w:val="0"/>
                 <w:sz w:val="19"/>
                 <w:szCs w:val="19"/>
-                <w:lang w:val="en-DK" w:eastAsia="da-DK"/>
+                <w:lang w:eastAsia="da-DK"/>
               </w:rPr>
               <w:t>class</w:t>
             </w:r>
@@ -5632,11 +5414,10 @@
                 <w:spacing w:val="0"/>
                 <w:sz w:val="19"/>
                 <w:szCs w:val="19"/>
-                <w:lang w:val="en-DK" w:eastAsia="da-DK"/>
+                <w:lang w:eastAsia="da-DK"/>
               </w:rPr>
               <w:t xml:space="preserve"> </w:t>
             </w:r>
-            <w:proofErr w:type="spellStart"/>
             <w:r>
               <w:rPr>
                 <w:rFonts w:ascii="Consolas" w:hAnsi="Consolas" w:cs="Consolas"/>
@@ -5645,20 +5426,19 @@
                 <w:spacing w:val="0"/>
                 <w:sz w:val="19"/>
                 <w:szCs w:val="19"/>
-                <w:lang w:val="en-DK" w:eastAsia="da-DK"/>
+                <w:lang w:eastAsia="da-DK"/>
               </w:rPr>
               <w:t>StateEmbeddedSystemX</w:t>
             </w:r>
-            <w:proofErr w:type="spellEnd"/>
-            <w:r>
-              <w:rPr>
-                <w:rFonts w:ascii="Consolas" w:hAnsi="Consolas" w:cs="Consolas"/>
-                <w:bCs w:val="0"/>
-                <w:color w:val="000000"/>
-                <w:spacing w:val="0"/>
-                <w:sz w:val="19"/>
-                <w:szCs w:val="19"/>
-                <w:lang w:val="en-DK" w:eastAsia="da-DK"/>
+            <w:r>
+              <w:rPr>
+                <w:rFonts w:ascii="Consolas" w:hAnsi="Consolas" w:cs="Consolas"/>
+                <w:bCs w:val="0"/>
+                <w:color w:val="000000"/>
+                <w:spacing w:val="0"/>
+                <w:sz w:val="19"/>
+                <w:szCs w:val="19"/>
+                <w:lang w:eastAsia="da-DK"/>
               </w:rPr>
               <w:t xml:space="preserve"> {</w:t>
             </w:r>
@@ -5673,7 +5453,7 @@
                 <w:spacing w:val="0"/>
                 <w:sz w:val="19"/>
                 <w:szCs w:val="19"/>
-                <w:lang w:val="en-DK" w:eastAsia="da-DK"/>
+                <w:lang w:eastAsia="da-DK"/>
               </w:rPr>
             </w:pPr>
             <w:r>
@@ -5684,7 +5464,7 @@
                 <w:spacing w:val="0"/>
                 <w:sz w:val="19"/>
                 <w:szCs w:val="19"/>
-                <w:lang w:val="en-DK" w:eastAsia="da-DK"/>
+                <w:lang w:eastAsia="da-DK"/>
               </w:rPr>
               <w:tab/>
             </w:r>
@@ -5696,7 +5476,7 @@
                 <w:spacing w:val="0"/>
                 <w:sz w:val="19"/>
                 <w:szCs w:val="19"/>
-                <w:lang w:val="en-DK" w:eastAsia="da-DK"/>
+                <w:lang w:eastAsia="da-DK"/>
               </w:rPr>
               <w:t>public</w:t>
             </w:r>
@@ -5708,7 +5488,7 @@
                 <w:spacing w:val="0"/>
                 <w:sz w:val="19"/>
                 <w:szCs w:val="19"/>
-                <w:lang w:val="en-DK" w:eastAsia="da-DK"/>
+                <w:lang w:eastAsia="da-DK"/>
               </w:rPr>
               <w:t>:</w:t>
             </w:r>
@@ -5723,7 +5503,7 @@
                 <w:spacing w:val="0"/>
                 <w:sz w:val="19"/>
                 <w:szCs w:val="19"/>
-                <w:lang w:val="en-DK" w:eastAsia="da-DK"/>
+                <w:lang w:eastAsia="da-DK"/>
               </w:rPr>
             </w:pPr>
             <w:r>
@@ -5734,7 +5514,7 @@
                 <w:spacing w:val="0"/>
                 <w:sz w:val="19"/>
                 <w:szCs w:val="19"/>
-                <w:lang w:val="en-DK" w:eastAsia="da-DK"/>
+                <w:lang w:eastAsia="da-DK"/>
               </w:rPr>
               <w:tab/>
             </w:r>
@@ -5746,7 +5526,7 @@
                 <w:spacing w:val="0"/>
                 <w:sz w:val="19"/>
                 <w:szCs w:val="19"/>
-                <w:lang w:val="en-DK" w:eastAsia="da-DK"/>
+                <w:lang w:eastAsia="da-DK"/>
               </w:rPr>
               <w:tab/>
             </w:r>
@@ -5758,7 +5538,7 @@
                 <w:spacing w:val="0"/>
                 <w:sz w:val="19"/>
                 <w:szCs w:val="19"/>
-                <w:lang w:val="en-DK" w:eastAsia="da-DK"/>
+                <w:lang w:eastAsia="da-DK"/>
               </w:rPr>
               <w:t>virtual</w:t>
             </w:r>
@@ -5770,7 +5550,7 @@
                 <w:spacing w:val="0"/>
                 <w:sz w:val="19"/>
                 <w:szCs w:val="19"/>
-                <w:lang w:val="en-DK" w:eastAsia="da-DK"/>
+                <w:lang w:eastAsia="da-DK"/>
               </w:rPr>
               <w:t xml:space="preserve"> </w:t>
             </w:r>
@@ -5782,7 +5562,7 @@
                 <w:spacing w:val="0"/>
                 <w:sz w:val="19"/>
                 <w:szCs w:val="19"/>
-                <w:lang w:val="en-DK" w:eastAsia="da-DK"/>
+                <w:lang w:eastAsia="da-DK"/>
               </w:rPr>
               <w:t>void</w:t>
             </w:r>
@@ -5794,91 +5574,58 @@
                 <w:spacing w:val="0"/>
                 <w:sz w:val="19"/>
                 <w:szCs w:val="19"/>
-                <w:lang w:val="en-DK" w:eastAsia="da-DK"/>
+                <w:lang w:eastAsia="da-DK"/>
+              </w:rPr>
+              <w:t xml:space="preserve"> SelfTestFailed(</w:t>
+            </w:r>
+            <w:r>
+              <w:rPr>
+                <w:rFonts w:ascii="Consolas" w:hAnsi="Consolas" w:cs="Consolas"/>
+                <w:bCs w:val="0"/>
+                <w:color w:val="008B8B"/>
+                <w:spacing w:val="0"/>
+                <w:sz w:val="19"/>
+                <w:szCs w:val="19"/>
+                <w:lang w:eastAsia="da-DK"/>
+              </w:rPr>
+              <w:t>EmbeddedSystemX</w:t>
+            </w:r>
+            <w:r>
+              <w:rPr>
+                <w:rFonts w:ascii="Consolas" w:hAnsi="Consolas" w:cs="Consolas"/>
+                <w:bCs w:val="0"/>
+                <w:color w:val="000000"/>
+                <w:spacing w:val="0"/>
+                <w:sz w:val="19"/>
+                <w:szCs w:val="19"/>
+                <w:lang w:eastAsia="da-DK"/>
+              </w:rPr>
+              <w:t xml:space="preserve">*, </w:t>
+            </w:r>
+            <w:r>
+              <w:rPr>
+                <w:rFonts w:ascii="Consolas" w:hAnsi="Consolas" w:cs="Consolas"/>
+                <w:bCs w:val="0"/>
+                <w:color w:val="0000FF"/>
+                <w:spacing w:val="0"/>
+                <w:sz w:val="19"/>
+                <w:szCs w:val="19"/>
+                <w:lang w:eastAsia="da-DK"/>
+              </w:rPr>
+              <w:t>int</w:t>
+            </w:r>
+            <w:r>
+              <w:rPr>
+                <w:rFonts w:ascii="Consolas" w:hAnsi="Consolas" w:cs="Consolas"/>
+                <w:bCs w:val="0"/>
+                <w:color w:val="000000"/>
+                <w:spacing w:val="0"/>
+                <w:sz w:val="19"/>
+                <w:szCs w:val="19"/>
+                <w:lang w:eastAsia="da-DK"/>
               </w:rPr>
               <w:t xml:space="preserve"> </w:t>
             </w:r>
-            <w:proofErr w:type="spellStart"/>
-            <w:proofErr w:type="gramStart"/>
-            <w:r>
-              <w:rPr>
-                <w:rFonts w:ascii="Consolas" w:hAnsi="Consolas" w:cs="Consolas"/>
-                <w:bCs w:val="0"/>
-                <w:color w:val="000000"/>
-                <w:spacing w:val="0"/>
-                <w:sz w:val="19"/>
-                <w:szCs w:val="19"/>
-                <w:lang w:val="en-DK" w:eastAsia="da-DK"/>
-              </w:rPr>
-              <w:t>SelfTestFailed</w:t>
-            </w:r>
-            <w:proofErr w:type="spellEnd"/>
-            <w:r>
-              <w:rPr>
-                <w:rFonts w:ascii="Consolas" w:hAnsi="Consolas" w:cs="Consolas"/>
-                <w:bCs w:val="0"/>
-                <w:color w:val="000000"/>
-                <w:spacing w:val="0"/>
-                <w:sz w:val="19"/>
-                <w:szCs w:val="19"/>
-                <w:lang w:val="en-DK" w:eastAsia="da-DK"/>
-              </w:rPr>
-              <w:t>(</w:t>
-            </w:r>
-            <w:proofErr w:type="spellStart"/>
-            <w:proofErr w:type="gramEnd"/>
-            <w:r>
-              <w:rPr>
-                <w:rFonts w:ascii="Consolas" w:hAnsi="Consolas" w:cs="Consolas"/>
-                <w:bCs w:val="0"/>
-                <w:color w:val="008B8B"/>
-                <w:spacing w:val="0"/>
-                <w:sz w:val="19"/>
-                <w:szCs w:val="19"/>
-                <w:lang w:val="en-DK" w:eastAsia="da-DK"/>
-              </w:rPr>
-              <w:t>EmbeddedSystemX</w:t>
-            </w:r>
-            <w:proofErr w:type="spellEnd"/>
-            <w:r>
-              <w:rPr>
-                <w:rFonts w:ascii="Consolas" w:hAnsi="Consolas" w:cs="Consolas"/>
-                <w:bCs w:val="0"/>
-                <w:color w:val="000000"/>
-                <w:spacing w:val="0"/>
-                <w:sz w:val="19"/>
-                <w:szCs w:val="19"/>
-                <w:lang w:val="en-DK" w:eastAsia="da-DK"/>
-              </w:rPr>
-              <w:t xml:space="preserve">*, </w:t>
-            </w:r>
-            <w:proofErr w:type="spellStart"/>
-            <w:r>
-              <w:rPr>
-                <w:rFonts w:ascii="Consolas" w:hAnsi="Consolas" w:cs="Consolas"/>
-                <w:bCs w:val="0"/>
-                <w:color w:val="0000FF"/>
-                <w:spacing w:val="0"/>
-                <w:sz w:val="19"/>
-                <w:szCs w:val="19"/>
-                <w:lang w:val="en-DK" w:eastAsia="da-DK"/>
-              </w:rPr>
-              <w:t>int</w:t>
-            </w:r>
-            <w:proofErr w:type="spellEnd"/>
-            <w:r>
-              <w:rPr>
-                <w:rFonts w:ascii="Consolas" w:hAnsi="Consolas" w:cs="Consolas"/>
-                <w:bCs w:val="0"/>
-                <w:color w:val="000000"/>
-                <w:spacing w:val="0"/>
-                <w:sz w:val="19"/>
-                <w:szCs w:val="19"/>
-                <w:lang w:val="en-DK" w:eastAsia="da-DK"/>
-              </w:rPr>
-              <w:t xml:space="preserve"> </w:t>
-            </w:r>
-            <w:proofErr w:type="spellStart"/>
             <w:r>
               <w:rPr>
                 <w:rFonts w:ascii="Consolas" w:hAnsi="Consolas" w:cs="Consolas"/>
@@ -5887,20 +5634,19 @@
                 <w:spacing w:val="0"/>
                 <w:sz w:val="19"/>
                 <w:szCs w:val="19"/>
-                <w:lang w:val="en-DK" w:eastAsia="da-DK"/>
+                <w:lang w:eastAsia="da-DK"/>
               </w:rPr>
               <w:t>ErrorNo</w:t>
             </w:r>
-            <w:proofErr w:type="spellEnd"/>
-            <w:r>
-              <w:rPr>
-                <w:rFonts w:ascii="Consolas" w:hAnsi="Consolas" w:cs="Consolas"/>
-                <w:bCs w:val="0"/>
-                <w:color w:val="000000"/>
-                <w:spacing w:val="0"/>
-                <w:sz w:val="19"/>
-                <w:szCs w:val="19"/>
-                <w:lang w:val="en-DK" w:eastAsia="da-DK"/>
+            <w:r>
+              <w:rPr>
+                <w:rFonts w:ascii="Consolas" w:hAnsi="Consolas" w:cs="Consolas"/>
+                <w:bCs w:val="0"/>
+                <w:color w:val="000000"/>
+                <w:spacing w:val="0"/>
+                <w:sz w:val="19"/>
+                <w:szCs w:val="19"/>
+                <w:lang w:eastAsia="da-DK"/>
               </w:rPr>
               <w:t>);</w:t>
             </w:r>
@@ -5915,7 +5661,7 @@
                 <w:spacing w:val="0"/>
                 <w:sz w:val="19"/>
                 <w:szCs w:val="19"/>
-                <w:lang w:val="en-DK" w:eastAsia="da-DK"/>
+                <w:lang w:eastAsia="da-DK"/>
               </w:rPr>
             </w:pPr>
             <w:r>
@@ -5926,7 +5672,7 @@
                 <w:spacing w:val="0"/>
                 <w:sz w:val="19"/>
                 <w:szCs w:val="19"/>
-                <w:lang w:val="en-DK" w:eastAsia="da-DK"/>
+                <w:lang w:eastAsia="da-DK"/>
               </w:rPr>
               <w:tab/>
             </w:r>
@@ -5938,7 +5684,7 @@
                 <w:spacing w:val="0"/>
                 <w:sz w:val="19"/>
                 <w:szCs w:val="19"/>
-                <w:lang w:val="en-DK" w:eastAsia="da-DK"/>
+                <w:lang w:eastAsia="da-DK"/>
               </w:rPr>
               <w:tab/>
             </w:r>
@@ -5950,7 +5696,7 @@
                 <w:spacing w:val="0"/>
                 <w:sz w:val="19"/>
                 <w:szCs w:val="19"/>
-                <w:lang w:val="en-DK" w:eastAsia="da-DK"/>
+                <w:lang w:eastAsia="da-DK"/>
               </w:rPr>
               <w:t>virtual</w:t>
             </w:r>
@@ -5962,7 +5708,7 @@
                 <w:spacing w:val="0"/>
                 <w:sz w:val="19"/>
                 <w:szCs w:val="19"/>
-                <w:lang w:val="en-DK" w:eastAsia="da-DK"/>
+                <w:lang w:eastAsia="da-DK"/>
               </w:rPr>
               <w:t xml:space="preserve"> </w:t>
             </w:r>
@@ -5974,7 +5720,7 @@
                 <w:spacing w:val="0"/>
                 <w:sz w:val="19"/>
                 <w:szCs w:val="19"/>
-                <w:lang w:val="en-DK" w:eastAsia="da-DK"/>
+                <w:lang w:eastAsia="da-DK"/>
               </w:rPr>
               <w:t>void</w:t>
             </w:r>
@@ -5986,11 +5732,10 @@
                 <w:spacing w:val="0"/>
                 <w:sz w:val="19"/>
                 <w:szCs w:val="19"/>
-                <w:lang w:val="en-DK" w:eastAsia="da-DK"/>
+                <w:lang w:eastAsia="da-DK"/>
               </w:rPr>
               <w:t xml:space="preserve"> restart(</w:t>
             </w:r>
-            <w:proofErr w:type="spellStart"/>
             <w:r>
               <w:rPr>
                 <w:rFonts w:ascii="Consolas" w:hAnsi="Consolas" w:cs="Consolas"/>
@@ -5999,20 +5744,19 @@
                 <w:spacing w:val="0"/>
                 <w:sz w:val="19"/>
                 <w:szCs w:val="19"/>
-                <w:lang w:val="en-DK" w:eastAsia="da-DK"/>
+                <w:lang w:eastAsia="da-DK"/>
               </w:rPr>
               <w:t>EmbeddedSystemX</w:t>
             </w:r>
-            <w:proofErr w:type="spellEnd"/>
-            <w:r>
-              <w:rPr>
-                <w:rFonts w:ascii="Consolas" w:hAnsi="Consolas" w:cs="Consolas"/>
-                <w:bCs w:val="0"/>
-                <w:color w:val="000000"/>
-                <w:spacing w:val="0"/>
-                <w:sz w:val="19"/>
-                <w:szCs w:val="19"/>
-                <w:lang w:val="en-DK" w:eastAsia="da-DK"/>
+            <w:r>
+              <w:rPr>
+                <w:rFonts w:ascii="Consolas" w:hAnsi="Consolas" w:cs="Consolas"/>
+                <w:bCs w:val="0"/>
+                <w:color w:val="000000"/>
+                <w:spacing w:val="0"/>
+                <w:sz w:val="19"/>
+                <w:szCs w:val="19"/>
+                <w:lang w:eastAsia="da-DK"/>
               </w:rPr>
               <w:t>*);</w:t>
             </w:r>
@@ -6027,7 +5771,7 @@
                 <w:spacing w:val="0"/>
                 <w:sz w:val="19"/>
                 <w:szCs w:val="19"/>
-                <w:lang w:val="en-DK" w:eastAsia="da-DK"/>
+                <w:lang w:eastAsia="da-DK"/>
               </w:rPr>
             </w:pPr>
             <w:r>
@@ -6038,7 +5782,7 @@
                 <w:spacing w:val="0"/>
                 <w:sz w:val="19"/>
                 <w:szCs w:val="19"/>
-                <w:lang w:val="en-DK" w:eastAsia="da-DK"/>
+                <w:lang w:eastAsia="da-DK"/>
               </w:rPr>
               <w:tab/>
             </w:r>
@@ -6050,7 +5794,7 @@
                 <w:spacing w:val="0"/>
                 <w:sz w:val="19"/>
                 <w:szCs w:val="19"/>
-                <w:lang w:val="en-DK" w:eastAsia="da-DK"/>
+                <w:lang w:eastAsia="da-DK"/>
               </w:rPr>
               <w:tab/>
             </w:r>
@@ -6062,7 +5806,7 @@
                 <w:spacing w:val="0"/>
                 <w:sz w:val="19"/>
                 <w:szCs w:val="19"/>
-                <w:lang w:val="en-DK" w:eastAsia="da-DK"/>
+                <w:lang w:eastAsia="da-DK"/>
               </w:rPr>
               <w:t>virtual</w:t>
             </w:r>
@@ -6074,7 +5818,7 @@
                 <w:spacing w:val="0"/>
                 <w:sz w:val="19"/>
                 <w:szCs w:val="19"/>
-                <w:lang w:val="en-DK" w:eastAsia="da-DK"/>
+                <w:lang w:eastAsia="da-DK"/>
               </w:rPr>
               <w:t xml:space="preserve"> </w:t>
             </w:r>
@@ -6086,7 +5830,7 @@
                 <w:spacing w:val="0"/>
                 <w:sz w:val="19"/>
                 <w:szCs w:val="19"/>
-                <w:lang w:val="en-DK" w:eastAsia="da-DK"/>
+                <w:lang w:eastAsia="da-DK"/>
               </w:rPr>
               <w:t>void</w:t>
             </w:r>
@@ -6098,37 +5842,10 @@
                 <w:spacing w:val="0"/>
                 <w:sz w:val="19"/>
                 <w:szCs w:val="19"/>
-                <w:lang w:val="en-DK" w:eastAsia="da-DK"/>
-              </w:rPr>
-              <w:t xml:space="preserve"> </w:t>
-            </w:r>
-            <w:proofErr w:type="spellStart"/>
-            <w:r>
-              <w:rPr>
-                <w:rFonts w:ascii="Consolas" w:hAnsi="Consolas" w:cs="Consolas"/>
-                <w:bCs w:val="0"/>
-                <w:color w:val="000000"/>
-                <w:spacing w:val="0"/>
-                <w:sz w:val="19"/>
-                <w:szCs w:val="19"/>
-                <w:lang w:val="en-DK" w:eastAsia="da-DK"/>
-              </w:rPr>
-              <w:t>SelftestOk</w:t>
-            </w:r>
-            <w:proofErr w:type="spellEnd"/>
-            <w:r>
-              <w:rPr>
-                <w:rFonts w:ascii="Consolas" w:hAnsi="Consolas" w:cs="Consolas"/>
-                <w:bCs w:val="0"/>
-                <w:color w:val="000000"/>
-                <w:spacing w:val="0"/>
-                <w:sz w:val="19"/>
-                <w:szCs w:val="19"/>
-                <w:lang w:val="en-DK" w:eastAsia="da-DK"/>
-              </w:rPr>
-              <w:t>(</w:t>
-            </w:r>
-            <w:proofErr w:type="spellStart"/>
+                <w:lang w:eastAsia="da-DK"/>
+              </w:rPr>
+              <w:t xml:space="preserve"> SelftestOk(</w:t>
+            </w:r>
             <w:r>
               <w:rPr>
                 <w:rFonts w:ascii="Consolas" w:hAnsi="Consolas" w:cs="Consolas"/>
@@ -6137,20 +5854,19 @@
                 <w:spacing w:val="0"/>
                 <w:sz w:val="19"/>
                 <w:szCs w:val="19"/>
-                <w:lang w:val="en-DK" w:eastAsia="da-DK"/>
+                <w:lang w:eastAsia="da-DK"/>
               </w:rPr>
               <w:t>EmbeddedSystemX</w:t>
             </w:r>
-            <w:proofErr w:type="spellEnd"/>
-            <w:r>
-              <w:rPr>
-                <w:rFonts w:ascii="Consolas" w:hAnsi="Consolas" w:cs="Consolas"/>
-                <w:bCs w:val="0"/>
-                <w:color w:val="000000"/>
-                <w:spacing w:val="0"/>
-                <w:sz w:val="19"/>
-                <w:szCs w:val="19"/>
-                <w:lang w:val="en-DK" w:eastAsia="da-DK"/>
+            <w:r>
+              <w:rPr>
+                <w:rFonts w:ascii="Consolas" w:hAnsi="Consolas" w:cs="Consolas"/>
+                <w:bCs w:val="0"/>
+                <w:color w:val="000000"/>
+                <w:spacing w:val="0"/>
+                <w:sz w:val="19"/>
+                <w:szCs w:val="19"/>
+                <w:lang w:eastAsia="da-DK"/>
               </w:rPr>
               <w:t>*);</w:t>
             </w:r>
@@ -6165,7 +5881,7 @@
                 <w:spacing w:val="0"/>
                 <w:sz w:val="19"/>
                 <w:szCs w:val="19"/>
-                <w:lang w:val="en-DK" w:eastAsia="da-DK"/>
+                <w:lang w:eastAsia="da-DK"/>
               </w:rPr>
             </w:pPr>
             <w:r>
@@ -6176,7 +5892,7 @@
                 <w:spacing w:val="0"/>
                 <w:sz w:val="19"/>
                 <w:szCs w:val="19"/>
-                <w:lang w:val="en-DK" w:eastAsia="da-DK"/>
+                <w:lang w:eastAsia="da-DK"/>
               </w:rPr>
               <w:tab/>
               <w:t xml:space="preserve">    </w:t>
@@ -6189,7 +5905,7 @@
                 <w:spacing w:val="0"/>
                 <w:sz w:val="19"/>
                 <w:szCs w:val="19"/>
-                <w:lang w:val="en-DK" w:eastAsia="da-DK"/>
+                <w:lang w:eastAsia="da-DK"/>
               </w:rPr>
               <w:t>virtual</w:t>
             </w:r>
@@ -6201,7 +5917,7 @@
                 <w:spacing w:val="0"/>
                 <w:sz w:val="19"/>
                 <w:szCs w:val="19"/>
-                <w:lang w:val="en-DK" w:eastAsia="da-DK"/>
+                <w:lang w:eastAsia="da-DK"/>
               </w:rPr>
               <w:t xml:space="preserve"> </w:t>
             </w:r>
@@ -6213,7 +5929,7 @@
                 <w:spacing w:val="0"/>
                 <w:sz w:val="19"/>
                 <w:szCs w:val="19"/>
-                <w:lang w:val="en-DK" w:eastAsia="da-DK"/>
+                <w:lang w:eastAsia="da-DK"/>
               </w:rPr>
               <w:t>void</w:t>
             </w:r>
@@ -6225,37 +5941,10 @@
                 <w:spacing w:val="0"/>
                 <w:sz w:val="19"/>
                 <w:szCs w:val="19"/>
-                <w:lang w:val="en-DK" w:eastAsia="da-DK"/>
-              </w:rPr>
-              <w:t xml:space="preserve"> </w:t>
-            </w:r>
-            <w:proofErr w:type="spellStart"/>
-            <w:r>
-              <w:rPr>
-                <w:rFonts w:ascii="Consolas" w:hAnsi="Consolas" w:cs="Consolas"/>
-                <w:bCs w:val="0"/>
-                <w:color w:val="000000"/>
-                <w:spacing w:val="0"/>
-                <w:sz w:val="19"/>
-                <w:szCs w:val="19"/>
-                <w:lang w:val="en-DK" w:eastAsia="da-DK"/>
-              </w:rPr>
-              <w:t>Initalized</w:t>
-            </w:r>
-            <w:proofErr w:type="spellEnd"/>
-            <w:r>
-              <w:rPr>
-                <w:rFonts w:ascii="Consolas" w:hAnsi="Consolas" w:cs="Consolas"/>
-                <w:bCs w:val="0"/>
-                <w:color w:val="000000"/>
-                <w:spacing w:val="0"/>
-                <w:sz w:val="19"/>
-                <w:szCs w:val="19"/>
-                <w:lang w:val="en-DK" w:eastAsia="da-DK"/>
-              </w:rPr>
-              <w:t>(</w:t>
-            </w:r>
-            <w:proofErr w:type="spellStart"/>
+                <w:lang w:eastAsia="da-DK"/>
+              </w:rPr>
+              <w:t xml:space="preserve"> Initalized(</w:t>
+            </w:r>
             <w:r>
               <w:rPr>
                 <w:rFonts w:ascii="Consolas" w:hAnsi="Consolas" w:cs="Consolas"/>
@@ -6264,20 +5953,19 @@
                 <w:spacing w:val="0"/>
                 <w:sz w:val="19"/>
                 <w:szCs w:val="19"/>
-                <w:lang w:val="en-DK" w:eastAsia="da-DK"/>
+                <w:lang w:eastAsia="da-DK"/>
               </w:rPr>
               <w:t>EmbeddedSystemX</w:t>
             </w:r>
-            <w:proofErr w:type="spellEnd"/>
-            <w:r>
-              <w:rPr>
-                <w:rFonts w:ascii="Consolas" w:hAnsi="Consolas" w:cs="Consolas"/>
-                <w:bCs w:val="0"/>
-                <w:color w:val="000000"/>
-                <w:spacing w:val="0"/>
-                <w:sz w:val="19"/>
-                <w:szCs w:val="19"/>
-                <w:lang w:val="en-DK" w:eastAsia="da-DK"/>
+            <w:r>
+              <w:rPr>
+                <w:rFonts w:ascii="Consolas" w:hAnsi="Consolas" w:cs="Consolas"/>
+                <w:bCs w:val="0"/>
+                <w:color w:val="000000"/>
+                <w:spacing w:val="0"/>
+                <w:sz w:val="19"/>
+                <w:szCs w:val="19"/>
+                <w:lang w:eastAsia="da-DK"/>
               </w:rPr>
               <w:t>*);</w:t>
             </w:r>
@@ -6292,7 +5980,7 @@
                 <w:spacing w:val="0"/>
                 <w:sz w:val="19"/>
                 <w:szCs w:val="19"/>
-                <w:lang w:val="en-DK" w:eastAsia="da-DK"/>
+                <w:lang w:eastAsia="da-DK"/>
               </w:rPr>
             </w:pPr>
             <w:r>
@@ -6303,7 +5991,7 @@
                 <w:spacing w:val="0"/>
                 <w:sz w:val="19"/>
                 <w:szCs w:val="19"/>
-                <w:lang w:val="en-DK" w:eastAsia="da-DK"/>
+                <w:lang w:eastAsia="da-DK"/>
               </w:rPr>
               <w:tab/>
             </w:r>
@@ -6315,7 +6003,7 @@
                 <w:spacing w:val="0"/>
                 <w:sz w:val="19"/>
                 <w:szCs w:val="19"/>
-                <w:lang w:val="en-DK" w:eastAsia="da-DK"/>
+                <w:lang w:eastAsia="da-DK"/>
               </w:rPr>
               <w:tab/>
             </w:r>
@@ -6327,7 +6015,7 @@
                 <w:spacing w:val="0"/>
                 <w:sz w:val="19"/>
                 <w:szCs w:val="19"/>
-                <w:lang w:val="en-DK" w:eastAsia="da-DK"/>
+                <w:lang w:eastAsia="da-DK"/>
               </w:rPr>
               <w:t>virtual</w:t>
             </w:r>
@@ -6339,7 +6027,7 @@
                 <w:spacing w:val="0"/>
                 <w:sz w:val="19"/>
                 <w:szCs w:val="19"/>
-                <w:lang w:val="en-DK" w:eastAsia="da-DK"/>
+                <w:lang w:eastAsia="da-DK"/>
               </w:rPr>
               <w:t xml:space="preserve"> </w:t>
             </w:r>
@@ -6351,7 +6039,7 @@
                 <w:spacing w:val="0"/>
                 <w:sz w:val="19"/>
                 <w:szCs w:val="19"/>
-                <w:lang w:val="en-DK" w:eastAsia="da-DK"/>
+                <w:lang w:eastAsia="da-DK"/>
               </w:rPr>
               <w:t>void</w:t>
             </w:r>
@@ -6363,11 +6051,10 @@
                 <w:spacing w:val="0"/>
                 <w:sz w:val="19"/>
                 <w:szCs w:val="19"/>
-                <w:lang w:val="en-DK" w:eastAsia="da-DK"/>
+                <w:lang w:eastAsia="da-DK"/>
               </w:rPr>
               <w:t xml:space="preserve"> Configure(</w:t>
             </w:r>
-            <w:proofErr w:type="spellStart"/>
             <w:r>
               <w:rPr>
                 <w:rFonts w:ascii="Consolas" w:hAnsi="Consolas" w:cs="Consolas"/>
@@ -6376,20 +6063,19 @@
                 <w:spacing w:val="0"/>
                 <w:sz w:val="19"/>
                 <w:szCs w:val="19"/>
-                <w:lang w:val="en-DK" w:eastAsia="da-DK"/>
+                <w:lang w:eastAsia="da-DK"/>
               </w:rPr>
               <w:t>EmbeddedSystemX</w:t>
             </w:r>
-            <w:proofErr w:type="spellEnd"/>
-            <w:r>
-              <w:rPr>
-                <w:rFonts w:ascii="Consolas" w:hAnsi="Consolas" w:cs="Consolas"/>
-                <w:bCs w:val="0"/>
-                <w:color w:val="000000"/>
-                <w:spacing w:val="0"/>
-                <w:sz w:val="19"/>
-                <w:szCs w:val="19"/>
-                <w:lang w:val="en-DK" w:eastAsia="da-DK"/>
+            <w:r>
+              <w:rPr>
+                <w:rFonts w:ascii="Consolas" w:hAnsi="Consolas" w:cs="Consolas"/>
+                <w:bCs w:val="0"/>
+                <w:color w:val="000000"/>
+                <w:spacing w:val="0"/>
+                <w:sz w:val="19"/>
+                <w:szCs w:val="19"/>
+                <w:lang w:eastAsia="da-DK"/>
               </w:rPr>
               <w:t>*);</w:t>
             </w:r>
@@ -6404,7 +6090,7 @@
                 <w:spacing w:val="0"/>
                 <w:sz w:val="19"/>
                 <w:szCs w:val="19"/>
-                <w:lang w:val="en-DK" w:eastAsia="da-DK"/>
+                <w:lang w:eastAsia="da-DK"/>
               </w:rPr>
             </w:pPr>
             <w:r>
@@ -6415,7 +6101,7 @@
                 <w:spacing w:val="0"/>
                 <w:sz w:val="19"/>
                 <w:szCs w:val="19"/>
-                <w:lang w:val="en-DK" w:eastAsia="da-DK"/>
+                <w:lang w:eastAsia="da-DK"/>
               </w:rPr>
               <w:tab/>
             </w:r>
@@ -6427,7 +6113,7 @@
                 <w:spacing w:val="0"/>
                 <w:sz w:val="19"/>
                 <w:szCs w:val="19"/>
-                <w:lang w:val="en-DK" w:eastAsia="da-DK"/>
+                <w:lang w:eastAsia="da-DK"/>
               </w:rPr>
               <w:tab/>
             </w:r>
@@ -6439,7 +6125,7 @@
                 <w:spacing w:val="0"/>
                 <w:sz w:val="19"/>
                 <w:szCs w:val="19"/>
-                <w:lang w:val="en-DK" w:eastAsia="da-DK"/>
+                <w:lang w:eastAsia="da-DK"/>
               </w:rPr>
               <w:t>virtual</w:t>
             </w:r>
@@ -6451,7 +6137,7 @@
                 <w:spacing w:val="0"/>
                 <w:sz w:val="19"/>
                 <w:szCs w:val="19"/>
-                <w:lang w:val="en-DK" w:eastAsia="da-DK"/>
+                <w:lang w:eastAsia="da-DK"/>
               </w:rPr>
               <w:t xml:space="preserve"> </w:t>
             </w:r>
@@ -6463,7 +6149,7 @@
                 <w:spacing w:val="0"/>
                 <w:sz w:val="19"/>
                 <w:szCs w:val="19"/>
-                <w:lang w:val="en-DK" w:eastAsia="da-DK"/>
+                <w:lang w:eastAsia="da-DK"/>
               </w:rPr>
               <w:t>void</w:t>
             </w:r>
@@ -6475,37 +6161,10 @@
                 <w:spacing w:val="0"/>
                 <w:sz w:val="19"/>
                 <w:szCs w:val="19"/>
-                <w:lang w:val="en-DK" w:eastAsia="da-DK"/>
-              </w:rPr>
-              <w:t xml:space="preserve"> </w:t>
-            </w:r>
-            <w:proofErr w:type="spellStart"/>
-            <w:r>
-              <w:rPr>
-                <w:rFonts w:ascii="Consolas" w:hAnsi="Consolas" w:cs="Consolas"/>
-                <w:bCs w:val="0"/>
-                <w:color w:val="000000"/>
-                <w:spacing w:val="0"/>
-                <w:sz w:val="19"/>
-                <w:szCs w:val="19"/>
-                <w:lang w:val="en-DK" w:eastAsia="da-DK"/>
-              </w:rPr>
-              <w:t>ConfigurationEnded</w:t>
-            </w:r>
-            <w:proofErr w:type="spellEnd"/>
-            <w:r>
-              <w:rPr>
-                <w:rFonts w:ascii="Consolas" w:hAnsi="Consolas" w:cs="Consolas"/>
-                <w:bCs w:val="0"/>
-                <w:color w:val="000000"/>
-                <w:spacing w:val="0"/>
-                <w:sz w:val="19"/>
-                <w:szCs w:val="19"/>
-                <w:lang w:val="en-DK" w:eastAsia="da-DK"/>
-              </w:rPr>
-              <w:t>(</w:t>
-            </w:r>
-            <w:proofErr w:type="spellStart"/>
+                <w:lang w:eastAsia="da-DK"/>
+              </w:rPr>
+              <w:t xml:space="preserve"> ConfigurationEnded(</w:t>
+            </w:r>
             <w:r>
               <w:rPr>
                 <w:rFonts w:ascii="Consolas" w:hAnsi="Consolas" w:cs="Consolas"/>
@@ -6514,20 +6173,19 @@
                 <w:spacing w:val="0"/>
                 <w:sz w:val="19"/>
                 <w:szCs w:val="19"/>
-                <w:lang w:val="en-DK" w:eastAsia="da-DK"/>
+                <w:lang w:eastAsia="da-DK"/>
               </w:rPr>
               <w:t>EmbeddedSystemX</w:t>
             </w:r>
-            <w:proofErr w:type="spellEnd"/>
-            <w:r>
-              <w:rPr>
-                <w:rFonts w:ascii="Consolas" w:hAnsi="Consolas" w:cs="Consolas"/>
-                <w:bCs w:val="0"/>
-                <w:color w:val="000000"/>
-                <w:spacing w:val="0"/>
-                <w:sz w:val="19"/>
-                <w:szCs w:val="19"/>
-                <w:lang w:val="en-DK" w:eastAsia="da-DK"/>
+            <w:r>
+              <w:rPr>
+                <w:rFonts w:ascii="Consolas" w:hAnsi="Consolas" w:cs="Consolas"/>
+                <w:bCs w:val="0"/>
+                <w:color w:val="000000"/>
+                <w:spacing w:val="0"/>
+                <w:sz w:val="19"/>
+                <w:szCs w:val="19"/>
+                <w:lang w:eastAsia="da-DK"/>
               </w:rPr>
               <w:t>*);</w:t>
             </w:r>
@@ -6542,7 +6200,7 @@
                 <w:spacing w:val="0"/>
                 <w:sz w:val="19"/>
                 <w:szCs w:val="19"/>
-                <w:lang w:val="en-DK" w:eastAsia="da-DK"/>
+                <w:lang w:eastAsia="da-DK"/>
               </w:rPr>
             </w:pPr>
             <w:r>
@@ -6553,7 +6211,7 @@
                 <w:spacing w:val="0"/>
                 <w:sz w:val="19"/>
                 <w:szCs w:val="19"/>
-                <w:lang w:val="en-DK" w:eastAsia="da-DK"/>
+                <w:lang w:eastAsia="da-DK"/>
               </w:rPr>
               <w:tab/>
             </w:r>
@@ -6565,7 +6223,7 @@
                 <w:spacing w:val="0"/>
                 <w:sz w:val="19"/>
                 <w:szCs w:val="19"/>
-                <w:lang w:val="en-DK" w:eastAsia="da-DK"/>
+                <w:lang w:eastAsia="da-DK"/>
               </w:rPr>
               <w:tab/>
             </w:r>
@@ -6577,7 +6235,7 @@
                 <w:spacing w:val="0"/>
                 <w:sz w:val="19"/>
                 <w:szCs w:val="19"/>
-                <w:lang w:val="en-DK" w:eastAsia="da-DK"/>
+                <w:lang w:eastAsia="da-DK"/>
               </w:rPr>
               <w:t>virtual</w:t>
             </w:r>
@@ -6589,7 +6247,7 @@
                 <w:spacing w:val="0"/>
                 <w:sz w:val="19"/>
                 <w:szCs w:val="19"/>
-                <w:lang w:val="en-DK" w:eastAsia="da-DK"/>
+                <w:lang w:eastAsia="da-DK"/>
               </w:rPr>
               <w:t xml:space="preserve"> </w:t>
             </w:r>
@@ -6601,7 +6259,7 @@
                 <w:spacing w:val="0"/>
                 <w:sz w:val="19"/>
                 <w:szCs w:val="19"/>
-                <w:lang w:val="en-DK" w:eastAsia="da-DK"/>
+                <w:lang w:eastAsia="da-DK"/>
               </w:rPr>
               <w:t>void</w:t>
             </w:r>
@@ -6613,11 +6271,10 @@
                 <w:spacing w:val="0"/>
                 <w:sz w:val="19"/>
                 <w:szCs w:val="19"/>
-                <w:lang w:val="en-DK" w:eastAsia="da-DK"/>
+                <w:lang w:eastAsia="da-DK"/>
               </w:rPr>
               <w:t xml:space="preserve"> Start(</w:t>
             </w:r>
-            <w:proofErr w:type="spellStart"/>
             <w:r>
               <w:rPr>
                 <w:rFonts w:ascii="Consolas" w:hAnsi="Consolas" w:cs="Consolas"/>
@@ -6626,20 +6283,19 @@
                 <w:spacing w:val="0"/>
                 <w:sz w:val="19"/>
                 <w:szCs w:val="19"/>
-                <w:lang w:val="en-DK" w:eastAsia="da-DK"/>
+                <w:lang w:eastAsia="da-DK"/>
               </w:rPr>
               <w:t>EmbeddedSystemX</w:t>
             </w:r>
-            <w:proofErr w:type="spellEnd"/>
-            <w:r>
-              <w:rPr>
-                <w:rFonts w:ascii="Consolas" w:hAnsi="Consolas" w:cs="Consolas"/>
-                <w:bCs w:val="0"/>
-                <w:color w:val="000000"/>
-                <w:spacing w:val="0"/>
-                <w:sz w:val="19"/>
-                <w:szCs w:val="19"/>
-                <w:lang w:val="en-DK" w:eastAsia="da-DK"/>
+            <w:r>
+              <w:rPr>
+                <w:rFonts w:ascii="Consolas" w:hAnsi="Consolas" w:cs="Consolas"/>
+                <w:bCs w:val="0"/>
+                <w:color w:val="000000"/>
+                <w:spacing w:val="0"/>
+                <w:sz w:val="19"/>
+                <w:szCs w:val="19"/>
+                <w:lang w:eastAsia="da-DK"/>
               </w:rPr>
               <w:t>*);</w:t>
             </w:r>
@@ -6654,7 +6310,7 @@
                 <w:spacing w:val="0"/>
                 <w:sz w:val="19"/>
                 <w:szCs w:val="19"/>
-                <w:lang w:val="en-DK" w:eastAsia="da-DK"/>
+                <w:lang w:eastAsia="da-DK"/>
               </w:rPr>
             </w:pPr>
             <w:r>
@@ -6665,7 +6321,7 @@
                 <w:spacing w:val="0"/>
                 <w:sz w:val="19"/>
                 <w:szCs w:val="19"/>
-                <w:lang w:val="en-DK" w:eastAsia="da-DK"/>
+                <w:lang w:eastAsia="da-DK"/>
               </w:rPr>
               <w:tab/>
             </w:r>
@@ -6677,7 +6333,7 @@
                 <w:spacing w:val="0"/>
                 <w:sz w:val="19"/>
                 <w:szCs w:val="19"/>
-                <w:lang w:val="en-DK" w:eastAsia="da-DK"/>
+                <w:lang w:eastAsia="da-DK"/>
               </w:rPr>
               <w:tab/>
             </w:r>
@@ -6689,7 +6345,7 @@
                 <w:spacing w:val="0"/>
                 <w:sz w:val="19"/>
                 <w:szCs w:val="19"/>
-                <w:lang w:val="en-DK" w:eastAsia="da-DK"/>
+                <w:lang w:eastAsia="da-DK"/>
               </w:rPr>
               <w:t>virtual</w:t>
             </w:r>
@@ -6701,7 +6357,7 @@
                 <w:spacing w:val="0"/>
                 <w:sz w:val="19"/>
                 <w:szCs w:val="19"/>
-                <w:lang w:val="en-DK" w:eastAsia="da-DK"/>
+                <w:lang w:eastAsia="da-DK"/>
               </w:rPr>
               <w:t xml:space="preserve"> </w:t>
             </w:r>
@@ -6713,7 +6369,7 @@
                 <w:spacing w:val="0"/>
                 <w:sz w:val="19"/>
                 <w:szCs w:val="19"/>
-                <w:lang w:val="en-DK" w:eastAsia="da-DK"/>
+                <w:lang w:eastAsia="da-DK"/>
               </w:rPr>
               <w:t>void</w:t>
             </w:r>
@@ -6725,11 +6381,10 @@
                 <w:spacing w:val="0"/>
                 <w:sz w:val="19"/>
                 <w:szCs w:val="19"/>
-                <w:lang w:val="en-DK" w:eastAsia="da-DK"/>
+                <w:lang w:eastAsia="da-DK"/>
               </w:rPr>
               <w:t xml:space="preserve"> Stop(</w:t>
             </w:r>
-            <w:proofErr w:type="spellStart"/>
             <w:r>
               <w:rPr>
                 <w:rFonts w:ascii="Consolas" w:hAnsi="Consolas" w:cs="Consolas"/>
@@ -6738,20 +6393,19 @@
                 <w:spacing w:val="0"/>
                 <w:sz w:val="19"/>
                 <w:szCs w:val="19"/>
-                <w:lang w:val="en-DK" w:eastAsia="da-DK"/>
+                <w:lang w:eastAsia="da-DK"/>
               </w:rPr>
               <w:t>EmbeddedSystemX</w:t>
             </w:r>
-            <w:proofErr w:type="spellEnd"/>
-            <w:r>
-              <w:rPr>
-                <w:rFonts w:ascii="Consolas" w:hAnsi="Consolas" w:cs="Consolas"/>
-                <w:bCs w:val="0"/>
-                <w:color w:val="000000"/>
-                <w:spacing w:val="0"/>
-                <w:sz w:val="19"/>
-                <w:szCs w:val="19"/>
-                <w:lang w:val="en-DK" w:eastAsia="da-DK"/>
+            <w:r>
+              <w:rPr>
+                <w:rFonts w:ascii="Consolas" w:hAnsi="Consolas" w:cs="Consolas"/>
+                <w:bCs w:val="0"/>
+                <w:color w:val="000000"/>
+                <w:spacing w:val="0"/>
+                <w:sz w:val="19"/>
+                <w:szCs w:val="19"/>
+                <w:lang w:eastAsia="da-DK"/>
               </w:rPr>
               <w:t>*);</w:t>
             </w:r>
@@ -6766,7 +6420,7 @@
                 <w:spacing w:val="0"/>
                 <w:sz w:val="19"/>
                 <w:szCs w:val="19"/>
-                <w:lang w:val="en-DK" w:eastAsia="da-DK"/>
+                <w:lang w:eastAsia="da-DK"/>
               </w:rPr>
             </w:pPr>
             <w:r>
@@ -6777,7 +6431,7 @@
                 <w:spacing w:val="0"/>
                 <w:sz w:val="19"/>
                 <w:szCs w:val="19"/>
-                <w:lang w:val="en-DK" w:eastAsia="da-DK"/>
+                <w:lang w:eastAsia="da-DK"/>
               </w:rPr>
               <w:tab/>
             </w:r>
@@ -6789,7 +6443,7 @@
                 <w:spacing w:val="0"/>
                 <w:sz w:val="19"/>
                 <w:szCs w:val="19"/>
-                <w:lang w:val="en-DK" w:eastAsia="da-DK"/>
+                <w:lang w:eastAsia="da-DK"/>
               </w:rPr>
               <w:tab/>
             </w:r>
@@ -6801,7 +6455,7 @@
                 <w:spacing w:val="0"/>
                 <w:sz w:val="19"/>
                 <w:szCs w:val="19"/>
-                <w:lang w:val="en-DK" w:eastAsia="da-DK"/>
+                <w:lang w:eastAsia="da-DK"/>
               </w:rPr>
               <w:t>virtual</w:t>
             </w:r>
@@ -6813,7 +6467,7 @@
                 <w:spacing w:val="0"/>
                 <w:sz w:val="19"/>
                 <w:szCs w:val="19"/>
-                <w:lang w:val="en-DK" w:eastAsia="da-DK"/>
+                <w:lang w:eastAsia="da-DK"/>
               </w:rPr>
               <w:t xml:space="preserve"> </w:t>
             </w:r>
@@ -6825,7 +6479,7 @@
                 <w:spacing w:val="0"/>
                 <w:sz w:val="19"/>
                 <w:szCs w:val="19"/>
-                <w:lang w:val="en-DK" w:eastAsia="da-DK"/>
+                <w:lang w:eastAsia="da-DK"/>
               </w:rPr>
               <w:t>void</w:t>
             </w:r>
@@ -6837,11 +6491,10 @@
                 <w:spacing w:val="0"/>
                 <w:sz w:val="19"/>
                 <w:szCs w:val="19"/>
-                <w:lang w:val="en-DK" w:eastAsia="da-DK"/>
+                <w:lang w:eastAsia="da-DK"/>
               </w:rPr>
               <w:t xml:space="preserve"> Suspend(</w:t>
             </w:r>
-            <w:proofErr w:type="spellStart"/>
             <w:r>
               <w:rPr>
                 <w:rFonts w:ascii="Consolas" w:hAnsi="Consolas" w:cs="Consolas"/>
@@ -6850,20 +6503,19 @@
                 <w:spacing w:val="0"/>
                 <w:sz w:val="19"/>
                 <w:szCs w:val="19"/>
-                <w:lang w:val="en-DK" w:eastAsia="da-DK"/>
+                <w:lang w:eastAsia="da-DK"/>
               </w:rPr>
               <w:t>EmbeddedSystemX</w:t>
             </w:r>
-            <w:proofErr w:type="spellEnd"/>
-            <w:r>
-              <w:rPr>
-                <w:rFonts w:ascii="Consolas" w:hAnsi="Consolas" w:cs="Consolas"/>
-                <w:bCs w:val="0"/>
-                <w:color w:val="000000"/>
-                <w:spacing w:val="0"/>
-                <w:sz w:val="19"/>
-                <w:szCs w:val="19"/>
-                <w:lang w:val="en-DK" w:eastAsia="da-DK"/>
+            <w:r>
+              <w:rPr>
+                <w:rFonts w:ascii="Consolas" w:hAnsi="Consolas" w:cs="Consolas"/>
+                <w:bCs w:val="0"/>
+                <w:color w:val="000000"/>
+                <w:spacing w:val="0"/>
+                <w:sz w:val="19"/>
+                <w:szCs w:val="19"/>
+                <w:lang w:eastAsia="da-DK"/>
               </w:rPr>
               <w:t>*);</w:t>
             </w:r>
@@ -6878,7 +6530,7 @@
                 <w:spacing w:val="0"/>
                 <w:sz w:val="19"/>
                 <w:szCs w:val="19"/>
-                <w:lang w:val="en-DK" w:eastAsia="da-DK"/>
+                <w:lang w:eastAsia="da-DK"/>
               </w:rPr>
             </w:pPr>
             <w:r>
@@ -6889,7 +6541,7 @@
                 <w:spacing w:val="0"/>
                 <w:sz w:val="19"/>
                 <w:szCs w:val="19"/>
-                <w:lang w:val="en-DK" w:eastAsia="da-DK"/>
+                <w:lang w:eastAsia="da-DK"/>
               </w:rPr>
               <w:tab/>
             </w:r>
@@ -6901,7 +6553,7 @@
                 <w:spacing w:val="0"/>
                 <w:sz w:val="19"/>
                 <w:szCs w:val="19"/>
-                <w:lang w:val="en-DK" w:eastAsia="da-DK"/>
+                <w:lang w:eastAsia="da-DK"/>
               </w:rPr>
               <w:tab/>
             </w:r>
@@ -6913,7 +6565,7 @@
                 <w:spacing w:val="0"/>
                 <w:sz w:val="19"/>
                 <w:szCs w:val="19"/>
-                <w:lang w:val="en-DK" w:eastAsia="da-DK"/>
+                <w:lang w:eastAsia="da-DK"/>
               </w:rPr>
               <w:t>virtual</w:t>
             </w:r>
@@ -6925,7 +6577,7 @@
                 <w:spacing w:val="0"/>
                 <w:sz w:val="19"/>
                 <w:szCs w:val="19"/>
-                <w:lang w:val="en-DK" w:eastAsia="da-DK"/>
+                <w:lang w:eastAsia="da-DK"/>
               </w:rPr>
               <w:t xml:space="preserve"> </w:t>
             </w:r>
@@ -6937,7 +6589,7 @@
                 <w:spacing w:val="0"/>
                 <w:sz w:val="19"/>
                 <w:szCs w:val="19"/>
-                <w:lang w:val="en-DK" w:eastAsia="da-DK"/>
+                <w:lang w:eastAsia="da-DK"/>
               </w:rPr>
               <w:t>void</w:t>
             </w:r>
@@ -6949,11 +6601,10 @@
                 <w:spacing w:val="0"/>
                 <w:sz w:val="19"/>
                 <w:szCs w:val="19"/>
-                <w:lang w:val="en-DK" w:eastAsia="da-DK"/>
+                <w:lang w:eastAsia="da-DK"/>
               </w:rPr>
               <w:t xml:space="preserve"> Resume(</w:t>
             </w:r>
-            <w:proofErr w:type="spellStart"/>
             <w:r>
               <w:rPr>
                 <w:rFonts w:ascii="Consolas" w:hAnsi="Consolas" w:cs="Consolas"/>
@@ -6962,20 +6613,19 @@
                 <w:spacing w:val="0"/>
                 <w:sz w:val="19"/>
                 <w:szCs w:val="19"/>
-                <w:lang w:val="en-DK" w:eastAsia="da-DK"/>
+                <w:lang w:eastAsia="da-DK"/>
               </w:rPr>
               <w:t>EmbeddedSystemX</w:t>
             </w:r>
-            <w:proofErr w:type="spellEnd"/>
-            <w:r>
-              <w:rPr>
-                <w:rFonts w:ascii="Consolas" w:hAnsi="Consolas" w:cs="Consolas"/>
-                <w:bCs w:val="0"/>
-                <w:color w:val="000000"/>
-                <w:spacing w:val="0"/>
-                <w:sz w:val="19"/>
-                <w:szCs w:val="19"/>
-                <w:lang w:val="en-DK" w:eastAsia="da-DK"/>
+            <w:r>
+              <w:rPr>
+                <w:rFonts w:ascii="Consolas" w:hAnsi="Consolas" w:cs="Consolas"/>
+                <w:bCs w:val="0"/>
+                <w:color w:val="000000"/>
+                <w:spacing w:val="0"/>
+                <w:sz w:val="19"/>
+                <w:szCs w:val="19"/>
+                <w:lang w:eastAsia="da-DK"/>
               </w:rPr>
               <w:t>*);</w:t>
             </w:r>
@@ -6990,7 +6640,7 @@
                 <w:spacing w:val="0"/>
                 <w:sz w:val="19"/>
                 <w:szCs w:val="19"/>
-                <w:lang w:val="en-DK" w:eastAsia="da-DK"/>
+                <w:lang w:eastAsia="da-DK"/>
               </w:rPr>
             </w:pPr>
             <w:r>
@@ -7001,7 +6651,7 @@
                 <w:spacing w:val="0"/>
                 <w:sz w:val="19"/>
                 <w:szCs w:val="19"/>
-                <w:lang w:val="en-DK" w:eastAsia="da-DK"/>
+                <w:lang w:eastAsia="da-DK"/>
               </w:rPr>
               <w:tab/>
             </w:r>
@@ -7013,7 +6663,7 @@
                 <w:spacing w:val="0"/>
                 <w:sz w:val="19"/>
                 <w:szCs w:val="19"/>
-                <w:lang w:val="en-DK" w:eastAsia="da-DK"/>
+                <w:lang w:eastAsia="da-DK"/>
               </w:rPr>
               <w:tab/>
             </w:r>
@@ -7025,7 +6675,7 @@
                 <w:spacing w:val="0"/>
                 <w:sz w:val="19"/>
                 <w:szCs w:val="19"/>
-                <w:lang w:val="en-DK" w:eastAsia="da-DK"/>
+                <w:lang w:eastAsia="da-DK"/>
               </w:rPr>
               <w:t>virtual</w:t>
             </w:r>
@@ -7037,7 +6687,7 @@
                 <w:spacing w:val="0"/>
                 <w:sz w:val="19"/>
                 <w:szCs w:val="19"/>
-                <w:lang w:val="en-DK" w:eastAsia="da-DK"/>
+                <w:lang w:eastAsia="da-DK"/>
               </w:rPr>
               <w:t xml:space="preserve"> </w:t>
             </w:r>
@@ -7049,7 +6699,7 @@
                 <w:spacing w:val="0"/>
                 <w:sz w:val="19"/>
                 <w:szCs w:val="19"/>
-                <w:lang w:val="en-DK" w:eastAsia="da-DK"/>
+                <w:lang w:eastAsia="da-DK"/>
               </w:rPr>
               <w:t>void</w:t>
             </w:r>
@@ -7061,37 +6711,10 @@
                 <w:spacing w:val="0"/>
                 <w:sz w:val="19"/>
                 <w:szCs w:val="19"/>
-                <w:lang w:val="en-DK" w:eastAsia="da-DK"/>
-              </w:rPr>
-              <w:t xml:space="preserve"> </w:t>
-            </w:r>
-            <w:proofErr w:type="spellStart"/>
-            <w:r>
-              <w:rPr>
-                <w:rFonts w:ascii="Consolas" w:hAnsi="Consolas" w:cs="Consolas"/>
-                <w:bCs w:val="0"/>
-                <w:color w:val="000000"/>
-                <w:spacing w:val="0"/>
-                <w:sz w:val="19"/>
-                <w:szCs w:val="19"/>
-                <w:lang w:val="en-DK" w:eastAsia="da-DK"/>
-              </w:rPr>
-              <w:t>chMode</w:t>
-            </w:r>
-            <w:proofErr w:type="spellEnd"/>
-            <w:r>
-              <w:rPr>
-                <w:rFonts w:ascii="Consolas" w:hAnsi="Consolas" w:cs="Consolas"/>
-                <w:bCs w:val="0"/>
-                <w:color w:val="000000"/>
-                <w:spacing w:val="0"/>
-                <w:sz w:val="19"/>
-                <w:szCs w:val="19"/>
-                <w:lang w:val="en-DK" w:eastAsia="da-DK"/>
-              </w:rPr>
-              <w:t>(</w:t>
-            </w:r>
-            <w:proofErr w:type="spellStart"/>
+                <w:lang w:eastAsia="da-DK"/>
+              </w:rPr>
+              <w:t xml:space="preserve"> chMode(</w:t>
+            </w:r>
             <w:r>
               <w:rPr>
                 <w:rFonts w:ascii="Consolas" w:hAnsi="Consolas" w:cs="Consolas"/>
@@ -7100,20 +6723,19 @@
                 <w:spacing w:val="0"/>
                 <w:sz w:val="19"/>
                 <w:szCs w:val="19"/>
-                <w:lang w:val="en-DK" w:eastAsia="da-DK"/>
+                <w:lang w:eastAsia="da-DK"/>
               </w:rPr>
               <w:t>EmbeddedSystemX</w:t>
             </w:r>
-            <w:proofErr w:type="spellEnd"/>
-            <w:r>
-              <w:rPr>
-                <w:rFonts w:ascii="Consolas" w:hAnsi="Consolas" w:cs="Consolas"/>
-                <w:bCs w:val="0"/>
-                <w:color w:val="000000"/>
-                <w:spacing w:val="0"/>
-                <w:sz w:val="19"/>
-                <w:szCs w:val="19"/>
-                <w:lang w:val="en-DK" w:eastAsia="da-DK"/>
+            <w:r>
+              <w:rPr>
+                <w:rFonts w:ascii="Consolas" w:hAnsi="Consolas" w:cs="Consolas"/>
+                <w:bCs w:val="0"/>
+                <w:color w:val="000000"/>
+                <w:spacing w:val="0"/>
+                <w:sz w:val="19"/>
+                <w:szCs w:val="19"/>
+                <w:lang w:eastAsia="da-DK"/>
               </w:rPr>
               <w:t>*);</w:t>
             </w:r>
@@ -7128,7 +6750,7 @@
                 <w:spacing w:val="0"/>
                 <w:sz w:val="19"/>
                 <w:szCs w:val="19"/>
-                <w:lang w:val="en-DK" w:eastAsia="da-DK"/>
+                <w:lang w:eastAsia="da-DK"/>
               </w:rPr>
             </w:pPr>
             <w:r>
@@ -7139,7 +6761,7 @@
                 <w:spacing w:val="0"/>
                 <w:sz w:val="19"/>
                 <w:szCs w:val="19"/>
-                <w:lang w:val="en-DK" w:eastAsia="da-DK"/>
+                <w:lang w:eastAsia="da-DK"/>
               </w:rPr>
               <w:tab/>
             </w:r>
@@ -7151,7 +6773,7 @@
                 <w:spacing w:val="0"/>
                 <w:sz w:val="19"/>
                 <w:szCs w:val="19"/>
-                <w:lang w:val="en-DK" w:eastAsia="da-DK"/>
+                <w:lang w:eastAsia="da-DK"/>
               </w:rPr>
               <w:tab/>
             </w:r>
@@ -7163,7 +6785,7 @@
                 <w:spacing w:val="0"/>
                 <w:sz w:val="19"/>
                 <w:szCs w:val="19"/>
-                <w:lang w:val="en-DK" w:eastAsia="da-DK"/>
+                <w:lang w:eastAsia="da-DK"/>
               </w:rPr>
               <w:t>virtual</w:t>
             </w:r>
@@ -7175,7 +6797,7 @@
                 <w:spacing w:val="0"/>
                 <w:sz w:val="19"/>
                 <w:szCs w:val="19"/>
-                <w:lang w:val="en-DK" w:eastAsia="da-DK"/>
+                <w:lang w:eastAsia="da-DK"/>
               </w:rPr>
               <w:t xml:space="preserve"> </w:t>
             </w:r>
@@ -7187,7 +6809,7 @@
                 <w:spacing w:val="0"/>
                 <w:sz w:val="19"/>
                 <w:szCs w:val="19"/>
-                <w:lang w:val="en-DK" w:eastAsia="da-DK"/>
+                <w:lang w:eastAsia="da-DK"/>
               </w:rPr>
               <w:t>void</w:t>
             </w:r>
@@ -7199,49 +6821,9 @@
                 <w:spacing w:val="0"/>
                 <w:sz w:val="19"/>
                 <w:szCs w:val="19"/>
-                <w:lang w:val="en-DK" w:eastAsia="da-DK"/>
-              </w:rPr>
-              <w:t xml:space="preserve"> </w:t>
-            </w:r>
-            <w:proofErr w:type="spellStart"/>
-            <w:proofErr w:type="gramStart"/>
-            <w:r>
-              <w:rPr>
-                <w:rFonts w:ascii="Consolas" w:hAnsi="Consolas" w:cs="Consolas"/>
-                <w:bCs w:val="0"/>
-                <w:color w:val="000000"/>
-                <w:spacing w:val="0"/>
-                <w:sz w:val="19"/>
-                <w:szCs w:val="19"/>
-                <w:lang w:val="en-DK" w:eastAsia="da-DK"/>
-              </w:rPr>
-              <w:t>ConfigX</w:t>
-            </w:r>
-            <w:proofErr w:type="spellEnd"/>
-            <w:r>
-              <w:rPr>
-                <w:rFonts w:ascii="Consolas" w:hAnsi="Consolas" w:cs="Consolas"/>
-                <w:bCs w:val="0"/>
-                <w:color w:val="000000"/>
-                <w:spacing w:val="0"/>
-                <w:sz w:val="19"/>
-                <w:szCs w:val="19"/>
-                <w:lang w:val="en-DK" w:eastAsia="da-DK"/>
-              </w:rPr>
-              <w:t>(</w:t>
-            </w:r>
-            <w:proofErr w:type="gramEnd"/>
-            <w:r>
-              <w:rPr>
-                <w:rFonts w:ascii="Consolas" w:hAnsi="Consolas" w:cs="Consolas"/>
-                <w:bCs w:val="0"/>
-                <w:color w:val="000000"/>
-                <w:spacing w:val="0"/>
-                <w:sz w:val="19"/>
-                <w:szCs w:val="19"/>
-                <w:lang w:val="en-DK" w:eastAsia="da-DK"/>
-              </w:rPr>
-              <w:t>);</w:t>
+                <w:lang w:eastAsia="da-DK"/>
+              </w:rPr>
+              <w:t xml:space="preserve"> ConfigX();</w:t>
             </w:r>
           </w:p>
           <w:p>
@@ -7254,7 +6836,7 @@
                 <w:spacing w:val="0"/>
                 <w:sz w:val="19"/>
                 <w:szCs w:val="19"/>
-                <w:lang w:val="en-DK" w:eastAsia="da-DK"/>
+                <w:lang w:eastAsia="da-DK"/>
               </w:rPr>
             </w:pPr>
             <w:r>
@@ -7265,7 +6847,7 @@
                 <w:spacing w:val="0"/>
                 <w:sz w:val="19"/>
                 <w:szCs w:val="19"/>
-                <w:lang w:val="en-DK" w:eastAsia="da-DK"/>
+                <w:lang w:eastAsia="da-DK"/>
               </w:rPr>
               <w:tab/>
             </w:r>
@@ -7277,7 +6859,7 @@
                 <w:spacing w:val="0"/>
                 <w:sz w:val="19"/>
                 <w:szCs w:val="19"/>
-                <w:lang w:val="en-DK" w:eastAsia="da-DK"/>
+                <w:lang w:eastAsia="da-DK"/>
               </w:rPr>
               <w:tab/>
             </w:r>
@@ -7289,7 +6871,7 @@
                 <w:spacing w:val="0"/>
                 <w:sz w:val="19"/>
                 <w:szCs w:val="19"/>
-                <w:lang w:val="en-DK" w:eastAsia="da-DK"/>
+                <w:lang w:eastAsia="da-DK"/>
               </w:rPr>
               <w:t>virtual</w:t>
             </w:r>
@@ -7301,7 +6883,7 @@
                 <w:spacing w:val="0"/>
                 <w:sz w:val="19"/>
                 <w:szCs w:val="19"/>
-                <w:lang w:val="en-DK" w:eastAsia="da-DK"/>
+                <w:lang w:eastAsia="da-DK"/>
               </w:rPr>
               <w:t xml:space="preserve"> </w:t>
             </w:r>
@@ -7313,7 +6895,7 @@
                 <w:spacing w:val="0"/>
                 <w:sz w:val="19"/>
                 <w:szCs w:val="19"/>
-                <w:lang w:val="en-DK" w:eastAsia="da-DK"/>
+                <w:lang w:eastAsia="da-DK"/>
               </w:rPr>
               <w:t>void</w:t>
             </w:r>
@@ -7325,49 +6907,9 @@
                 <w:spacing w:val="0"/>
                 <w:sz w:val="19"/>
                 <w:szCs w:val="19"/>
-                <w:lang w:val="en-DK" w:eastAsia="da-DK"/>
-              </w:rPr>
-              <w:t xml:space="preserve"> </w:t>
-            </w:r>
-            <w:proofErr w:type="spellStart"/>
-            <w:proofErr w:type="gramStart"/>
-            <w:r>
-              <w:rPr>
-                <w:rFonts w:ascii="Consolas" w:hAnsi="Consolas" w:cs="Consolas"/>
-                <w:bCs w:val="0"/>
-                <w:color w:val="000000"/>
-                <w:spacing w:val="0"/>
-                <w:sz w:val="19"/>
-                <w:szCs w:val="19"/>
-                <w:lang w:val="en-DK" w:eastAsia="da-DK"/>
-              </w:rPr>
-              <w:t>EventX</w:t>
-            </w:r>
-            <w:proofErr w:type="spellEnd"/>
-            <w:r>
-              <w:rPr>
-                <w:rFonts w:ascii="Consolas" w:hAnsi="Consolas" w:cs="Consolas"/>
-                <w:bCs w:val="0"/>
-                <w:color w:val="000000"/>
-                <w:spacing w:val="0"/>
-                <w:sz w:val="19"/>
-                <w:szCs w:val="19"/>
-                <w:lang w:val="en-DK" w:eastAsia="da-DK"/>
-              </w:rPr>
-              <w:t>(</w:t>
-            </w:r>
-            <w:proofErr w:type="gramEnd"/>
-            <w:r>
-              <w:rPr>
-                <w:rFonts w:ascii="Consolas" w:hAnsi="Consolas" w:cs="Consolas"/>
-                <w:bCs w:val="0"/>
-                <w:color w:val="000000"/>
-                <w:spacing w:val="0"/>
-                <w:sz w:val="19"/>
-                <w:szCs w:val="19"/>
-                <w:lang w:val="en-DK" w:eastAsia="da-DK"/>
-              </w:rPr>
-              <w:t>);</w:t>
+                <w:lang w:eastAsia="da-DK"/>
+              </w:rPr>
+              <w:t xml:space="preserve"> EventX();</w:t>
             </w:r>
           </w:p>
           <w:p>
@@ -7380,7 +6922,7 @@
                 <w:spacing w:val="0"/>
                 <w:sz w:val="19"/>
                 <w:szCs w:val="19"/>
-                <w:lang w:val="en-DK" w:eastAsia="da-DK"/>
+                <w:lang w:eastAsia="da-DK"/>
               </w:rPr>
             </w:pPr>
             <w:r>
@@ -7391,7 +6933,7 @@
                 <w:spacing w:val="0"/>
                 <w:sz w:val="19"/>
                 <w:szCs w:val="19"/>
-                <w:lang w:val="en-DK" w:eastAsia="da-DK"/>
+                <w:lang w:eastAsia="da-DK"/>
               </w:rPr>
               <w:tab/>
             </w:r>
@@ -7403,7 +6945,7 @@
                 <w:spacing w:val="0"/>
                 <w:sz w:val="19"/>
                 <w:szCs w:val="19"/>
-                <w:lang w:val="en-DK" w:eastAsia="da-DK"/>
+                <w:lang w:eastAsia="da-DK"/>
               </w:rPr>
               <w:tab/>
             </w:r>
@@ -7415,7 +6957,7 @@
                 <w:spacing w:val="0"/>
                 <w:sz w:val="19"/>
                 <w:szCs w:val="19"/>
-                <w:lang w:val="en-DK" w:eastAsia="da-DK"/>
+                <w:lang w:eastAsia="da-DK"/>
               </w:rPr>
               <w:t>virtual</w:t>
             </w:r>
@@ -7427,7 +6969,7 @@
                 <w:spacing w:val="0"/>
                 <w:sz w:val="19"/>
                 <w:szCs w:val="19"/>
-                <w:lang w:val="en-DK" w:eastAsia="da-DK"/>
+                <w:lang w:eastAsia="da-DK"/>
               </w:rPr>
               <w:t xml:space="preserve"> </w:t>
             </w:r>
@@ -7439,7 +6981,7 @@
                 <w:spacing w:val="0"/>
                 <w:sz w:val="19"/>
                 <w:szCs w:val="19"/>
-                <w:lang w:val="en-DK" w:eastAsia="da-DK"/>
+                <w:lang w:eastAsia="da-DK"/>
               </w:rPr>
               <w:t>void</w:t>
             </w:r>
@@ -7451,49 +6993,9 @@
                 <w:spacing w:val="0"/>
                 <w:sz w:val="19"/>
                 <w:szCs w:val="19"/>
-                <w:lang w:val="en-DK" w:eastAsia="da-DK"/>
-              </w:rPr>
-              <w:t xml:space="preserve"> </w:t>
-            </w:r>
-            <w:proofErr w:type="spellStart"/>
-            <w:proofErr w:type="gramStart"/>
-            <w:r>
-              <w:rPr>
-                <w:rFonts w:ascii="Consolas" w:hAnsi="Consolas" w:cs="Consolas"/>
-                <w:bCs w:val="0"/>
-                <w:color w:val="000000"/>
-                <w:spacing w:val="0"/>
-                <w:sz w:val="19"/>
-                <w:szCs w:val="19"/>
-                <w:lang w:val="en-DK" w:eastAsia="da-DK"/>
-              </w:rPr>
-              <w:t>EventY</w:t>
-            </w:r>
-            <w:proofErr w:type="spellEnd"/>
-            <w:r>
-              <w:rPr>
-                <w:rFonts w:ascii="Consolas" w:hAnsi="Consolas" w:cs="Consolas"/>
-                <w:bCs w:val="0"/>
-                <w:color w:val="000000"/>
-                <w:spacing w:val="0"/>
-                <w:sz w:val="19"/>
-                <w:szCs w:val="19"/>
-                <w:lang w:val="en-DK" w:eastAsia="da-DK"/>
-              </w:rPr>
-              <w:t>(</w:t>
-            </w:r>
-            <w:proofErr w:type="gramEnd"/>
-            <w:r>
-              <w:rPr>
-                <w:rFonts w:ascii="Consolas" w:hAnsi="Consolas" w:cs="Consolas"/>
-                <w:bCs w:val="0"/>
-                <w:color w:val="000000"/>
-                <w:spacing w:val="0"/>
-                <w:sz w:val="19"/>
-                <w:szCs w:val="19"/>
-                <w:lang w:val="en-DK" w:eastAsia="da-DK"/>
-              </w:rPr>
-              <w:t>);</w:t>
+                <w:lang w:eastAsia="da-DK"/>
+              </w:rPr>
+              <w:t xml:space="preserve"> EventY();</w:t>
             </w:r>
           </w:p>
           <w:p>
@@ -7506,7 +7008,7 @@
                 <w:spacing w:val="0"/>
                 <w:sz w:val="19"/>
                 <w:szCs w:val="19"/>
-                <w:lang w:val="en-DK" w:eastAsia="da-DK"/>
+                <w:lang w:eastAsia="da-DK"/>
               </w:rPr>
             </w:pPr>
             <w:r>
@@ -7517,7 +7019,7 @@
                 <w:spacing w:val="0"/>
                 <w:sz w:val="19"/>
                 <w:szCs w:val="19"/>
-                <w:lang w:val="en-DK" w:eastAsia="da-DK"/>
+                <w:lang w:eastAsia="da-DK"/>
               </w:rPr>
               <w:tab/>
             </w:r>
@@ -7529,7 +7031,7 @@
                 <w:spacing w:val="0"/>
                 <w:sz w:val="19"/>
                 <w:szCs w:val="19"/>
-                <w:lang w:val="en-DK" w:eastAsia="da-DK"/>
+                <w:lang w:eastAsia="da-DK"/>
               </w:rPr>
               <w:t>protected</w:t>
             </w:r>
@@ -7541,7 +7043,7 @@
                 <w:spacing w:val="0"/>
                 <w:sz w:val="19"/>
                 <w:szCs w:val="19"/>
-                <w:lang w:val="en-DK" w:eastAsia="da-DK"/>
+                <w:lang w:eastAsia="da-DK"/>
               </w:rPr>
               <w:t>:</w:t>
             </w:r>
@@ -7556,7 +7058,7 @@
                 <w:spacing w:val="0"/>
                 <w:sz w:val="19"/>
                 <w:szCs w:val="19"/>
-                <w:lang w:val="en-DK" w:eastAsia="da-DK"/>
+                <w:lang w:eastAsia="da-DK"/>
               </w:rPr>
             </w:pPr>
             <w:r>
@@ -7567,7 +7069,7 @@
                 <w:spacing w:val="0"/>
                 <w:sz w:val="19"/>
                 <w:szCs w:val="19"/>
-                <w:lang w:val="en-DK" w:eastAsia="da-DK"/>
+                <w:lang w:eastAsia="da-DK"/>
               </w:rPr>
               <w:tab/>
             </w:r>
@@ -7579,7 +7081,7 @@
                 <w:spacing w:val="0"/>
                 <w:sz w:val="19"/>
                 <w:szCs w:val="19"/>
-                <w:lang w:val="en-DK" w:eastAsia="da-DK"/>
+                <w:lang w:eastAsia="da-DK"/>
               </w:rPr>
               <w:tab/>
             </w:r>
@@ -7591,7 +7093,7 @@
                 <w:spacing w:val="0"/>
                 <w:sz w:val="19"/>
                 <w:szCs w:val="19"/>
-                <w:lang w:val="en-DK" w:eastAsia="da-DK"/>
+                <w:lang w:eastAsia="da-DK"/>
               </w:rPr>
               <w:t>static</w:t>
             </w:r>
@@ -7603,7 +7105,7 @@
                 <w:spacing w:val="0"/>
                 <w:sz w:val="19"/>
                 <w:szCs w:val="19"/>
-                <w:lang w:val="en-DK" w:eastAsia="da-DK"/>
+                <w:lang w:eastAsia="da-DK"/>
               </w:rPr>
               <w:t xml:space="preserve"> </w:t>
             </w:r>
@@ -7615,7 +7117,7 @@
                 <w:spacing w:val="0"/>
                 <w:sz w:val="19"/>
                 <w:szCs w:val="19"/>
-                <w:lang w:val="en-DK" w:eastAsia="da-DK"/>
+                <w:lang w:eastAsia="da-DK"/>
               </w:rPr>
               <w:t>void</w:t>
             </w:r>
@@ -7627,39 +7129,10 @@
                 <w:spacing w:val="0"/>
                 <w:sz w:val="19"/>
                 <w:szCs w:val="19"/>
-                <w:lang w:val="en-DK" w:eastAsia="da-DK"/>
-              </w:rPr>
-              <w:t xml:space="preserve"> </w:t>
-            </w:r>
-            <w:proofErr w:type="spellStart"/>
-            <w:proofErr w:type="gramStart"/>
-            <w:r>
-              <w:rPr>
-                <w:rFonts w:ascii="Consolas" w:hAnsi="Consolas" w:cs="Consolas"/>
-                <w:bCs w:val="0"/>
-                <w:color w:val="000000"/>
-                <w:spacing w:val="0"/>
-                <w:sz w:val="19"/>
-                <w:szCs w:val="19"/>
-                <w:lang w:val="en-DK" w:eastAsia="da-DK"/>
-              </w:rPr>
-              <w:t>ChangeState</w:t>
-            </w:r>
-            <w:proofErr w:type="spellEnd"/>
-            <w:r>
-              <w:rPr>
-                <w:rFonts w:ascii="Consolas" w:hAnsi="Consolas" w:cs="Consolas"/>
-                <w:bCs w:val="0"/>
-                <w:color w:val="000000"/>
-                <w:spacing w:val="0"/>
-                <w:sz w:val="19"/>
-                <w:szCs w:val="19"/>
-                <w:lang w:val="en-DK" w:eastAsia="da-DK"/>
-              </w:rPr>
-              <w:t>(</w:t>
-            </w:r>
-            <w:proofErr w:type="spellStart"/>
-            <w:proofErr w:type="gramEnd"/>
+                <w:lang w:eastAsia="da-DK"/>
+              </w:rPr>
+              <w:t xml:space="preserve"> ChangeState(</w:t>
+            </w:r>
             <w:r>
               <w:rPr>
                 <w:rFonts w:ascii="Consolas" w:hAnsi="Consolas" w:cs="Consolas"/>
@@ -7668,24 +7141,22 @@
                 <w:spacing w:val="0"/>
                 <w:sz w:val="19"/>
                 <w:szCs w:val="19"/>
-                <w:lang w:val="en-DK" w:eastAsia="da-DK"/>
+                <w:lang w:eastAsia="da-DK"/>
               </w:rPr>
               <w:t>EmbeddedSystemX</w:t>
             </w:r>
-            <w:proofErr w:type="spellEnd"/>
-            <w:r>
-              <w:rPr>
-                <w:rFonts w:ascii="Consolas" w:hAnsi="Consolas" w:cs="Consolas"/>
-                <w:bCs w:val="0"/>
-                <w:color w:val="000000"/>
-                <w:spacing w:val="0"/>
-                <w:sz w:val="19"/>
-                <w:szCs w:val="19"/>
-                <w:lang w:val="en-DK" w:eastAsia="da-DK"/>
+            <w:r>
+              <w:rPr>
+                <w:rFonts w:ascii="Consolas" w:hAnsi="Consolas" w:cs="Consolas"/>
+                <w:bCs w:val="0"/>
+                <w:color w:val="000000"/>
+                <w:spacing w:val="0"/>
+                <w:sz w:val="19"/>
+                <w:szCs w:val="19"/>
+                <w:lang w:eastAsia="da-DK"/>
               </w:rPr>
               <w:t xml:space="preserve">*, </w:t>
             </w:r>
-            <w:proofErr w:type="spellStart"/>
             <w:r>
               <w:rPr>
                 <w:rFonts w:ascii="Consolas" w:hAnsi="Consolas" w:cs="Consolas"/>
@@ -7694,20 +7165,19 @@
                 <w:spacing w:val="0"/>
                 <w:sz w:val="19"/>
                 <w:szCs w:val="19"/>
-                <w:lang w:val="en-DK" w:eastAsia="da-DK"/>
+                <w:lang w:eastAsia="da-DK"/>
               </w:rPr>
               <w:t>StateEmbeddedSystemX</w:t>
             </w:r>
-            <w:proofErr w:type="spellEnd"/>
-            <w:r>
-              <w:rPr>
-                <w:rFonts w:ascii="Consolas" w:hAnsi="Consolas" w:cs="Consolas"/>
-                <w:bCs w:val="0"/>
-                <w:color w:val="000000"/>
-                <w:spacing w:val="0"/>
-                <w:sz w:val="19"/>
-                <w:szCs w:val="19"/>
-                <w:lang w:val="en-DK" w:eastAsia="da-DK"/>
+            <w:r>
+              <w:rPr>
+                <w:rFonts w:ascii="Consolas" w:hAnsi="Consolas" w:cs="Consolas"/>
+                <w:bCs w:val="0"/>
+                <w:color w:val="000000"/>
+                <w:spacing w:val="0"/>
+                <w:sz w:val="19"/>
+                <w:szCs w:val="19"/>
+                <w:lang w:eastAsia="da-DK"/>
               </w:rPr>
               <w:t>*);</w:t>
             </w:r>
@@ -7727,7 +7197,7 @@
                 <w:spacing w:val="0"/>
                 <w:sz w:val="19"/>
                 <w:szCs w:val="19"/>
-                <w:lang w:val="en-DK" w:eastAsia="da-DK"/>
+                <w:lang w:eastAsia="da-DK"/>
               </w:rPr>
               <w:tab/>
               <w:t>};</w:t>
@@ -7751,9 +7221,6 @@
         <w:adjustRightInd/>
         <w:spacing w:before="0"/>
       </w:pPr>
-      <w:r>
-        <w:br w:type="page"/>
-      </w:r>
     </w:p>
     <w:p>
       <w:pPr>
@@ -7763,7 +7230,6 @@
         <w:spacing w:before="0"/>
       </w:pPr>
       <w:r>
-        <w:lastRenderedPageBreak/>
         <w:t xml:space="preserve">An example of a </w:t>
       </w:r>
       <w:proofErr w:type="spellStart"/>
@@ -7791,7 +7257,7 @@
     </w:p>
     <w:tbl>
       <w:tblPr>
-        <w:tblStyle w:val="Tabel-Gitter"/>
+        <w:tblStyle w:val="TableGrid"/>
         <w:tblW w:w="0" w:type="auto"/>
         <w:tblLook w:val="04A0" w:firstRow="1" w:lastRow="0" w:firstColumn="1" w:lastColumn="0" w:noHBand="0" w:noVBand="1"/>
       </w:tblPr>
@@ -7813,7 +7279,7 @@
                 <w:spacing w:val="0"/>
                 <w:sz w:val="19"/>
                 <w:szCs w:val="19"/>
-                <w:lang w:val="en-DK" w:eastAsia="da-DK"/>
+                <w:lang w:eastAsia="da-DK"/>
               </w:rPr>
             </w:pPr>
             <w:r>
@@ -7824,7 +7290,7 @@
                 <w:spacing w:val="0"/>
                 <w:sz w:val="19"/>
                 <w:szCs w:val="19"/>
-                <w:lang w:val="en-DK" w:eastAsia="da-DK"/>
+                <w:lang w:eastAsia="da-DK"/>
               </w:rPr>
               <w:t>void</w:t>
             </w:r>
@@ -7836,12 +7302,10 @@
                 <w:spacing w:val="0"/>
                 <w:sz w:val="19"/>
                 <w:szCs w:val="19"/>
-                <w:lang w:val="en-DK" w:eastAsia="da-DK"/>
+                <w:lang w:eastAsia="da-DK"/>
               </w:rPr>
               <w:t xml:space="preserve"> </w:t>
             </w:r>
-            <w:proofErr w:type="spellStart"/>
-            <w:proofErr w:type="gramStart"/>
             <w:r>
               <w:rPr>
                 <w:rFonts w:ascii="Consolas" w:hAnsi="Consolas" w:cs="Consolas"/>
@@ -7850,51 +7314,22 @@
                 <w:spacing w:val="0"/>
                 <w:sz w:val="19"/>
                 <w:szCs w:val="19"/>
-                <w:lang w:val="en-DK" w:eastAsia="da-DK"/>
+                <w:lang w:eastAsia="da-DK"/>
               </w:rPr>
               <w:t>PowerOnSelfTest</w:t>
             </w:r>
-            <w:proofErr w:type="spellEnd"/>
-            <w:r>
-              <w:rPr>
-                <w:rFonts w:ascii="Consolas" w:hAnsi="Consolas" w:cs="Consolas"/>
-                <w:bCs w:val="0"/>
-                <w:color w:val="000000"/>
-                <w:spacing w:val="0"/>
-                <w:sz w:val="19"/>
-                <w:szCs w:val="19"/>
-                <w:lang w:val="en-DK" w:eastAsia="da-DK"/>
-              </w:rPr>
-              <w:t>::</w:t>
-            </w:r>
-            <w:proofErr w:type="spellStart"/>
-            <w:proofErr w:type="gramEnd"/>
-            <w:r>
-              <w:rPr>
-                <w:rFonts w:ascii="Consolas" w:hAnsi="Consolas" w:cs="Consolas"/>
-                <w:bCs w:val="0"/>
-                <w:color w:val="000000"/>
-                <w:spacing w:val="0"/>
-                <w:sz w:val="19"/>
-                <w:szCs w:val="19"/>
-                <w:lang w:val="en-DK" w:eastAsia="da-DK"/>
-              </w:rPr>
-              <w:t>SelftestOk</w:t>
-            </w:r>
-            <w:proofErr w:type="spellEnd"/>
-            <w:r>
-              <w:rPr>
-                <w:rFonts w:ascii="Consolas" w:hAnsi="Consolas" w:cs="Consolas"/>
-                <w:bCs w:val="0"/>
-                <w:color w:val="000000"/>
-                <w:spacing w:val="0"/>
-                <w:sz w:val="19"/>
-                <w:szCs w:val="19"/>
-                <w:lang w:val="en-DK" w:eastAsia="da-DK"/>
-              </w:rPr>
-              <w:t>(</w:t>
-            </w:r>
-            <w:proofErr w:type="spellStart"/>
+            <w:r>
+              <w:rPr>
+                <w:rFonts w:ascii="Consolas" w:hAnsi="Consolas" w:cs="Consolas"/>
+                <w:bCs w:val="0"/>
+                <w:color w:val="000000"/>
+                <w:spacing w:val="0"/>
+                <w:sz w:val="19"/>
+                <w:szCs w:val="19"/>
+                <w:lang w:eastAsia="da-DK"/>
+              </w:rPr>
+              <w:t>::SelftestOk(</w:t>
+            </w:r>
             <w:r>
               <w:rPr>
                 <w:rFonts w:ascii="Consolas" w:hAnsi="Consolas" w:cs="Consolas"/>
@@ -7903,20 +7338,19 @@
                 <w:spacing w:val="0"/>
                 <w:sz w:val="19"/>
                 <w:szCs w:val="19"/>
-                <w:lang w:val="en-DK" w:eastAsia="da-DK"/>
+                <w:lang w:eastAsia="da-DK"/>
               </w:rPr>
               <w:t>EmbeddedSystemX</w:t>
             </w:r>
-            <w:proofErr w:type="spellEnd"/>
-            <w:r>
-              <w:rPr>
-                <w:rFonts w:ascii="Consolas" w:hAnsi="Consolas" w:cs="Consolas"/>
-                <w:bCs w:val="0"/>
-                <w:color w:val="000000"/>
-                <w:spacing w:val="0"/>
-                <w:sz w:val="19"/>
-                <w:szCs w:val="19"/>
-                <w:lang w:val="en-DK" w:eastAsia="da-DK"/>
+            <w:r>
+              <w:rPr>
+                <w:rFonts w:ascii="Consolas" w:hAnsi="Consolas" w:cs="Consolas"/>
+                <w:bCs w:val="0"/>
+                <w:color w:val="000000"/>
+                <w:spacing w:val="0"/>
+                <w:sz w:val="19"/>
+                <w:szCs w:val="19"/>
+                <w:lang w:eastAsia="da-DK"/>
               </w:rPr>
               <w:t xml:space="preserve">* </w:t>
             </w:r>
@@ -7928,7 +7362,7 @@
                 <w:spacing w:val="0"/>
                 <w:sz w:val="19"/>
                 <w:szCs w:val="19"/>
-                <w:lang w:val="en-DK" w:eastAsia="da-DK"/>
+                <w:lang w:eastAsia="da-DK"/>
               </w:rPr>
               <w:t>t</w:t>
             </w:r>
@@ -7940,7 +7374,7 @@
                 <w:spacing w:val="0"/>
                 <w:sz w:val="19"/>
                 <w:szCs w:val="19"/>
-                <w:lang w:val="en-DK" w:eastAsia="da-DK"/>
+                <w:lang w:eastAsia="da-DK"/>
               </w:rPr>
               <w:t>)</w:t>
             </w:r>
@@ -7955,7 +7389,7 @@
                 <w:spacing w:val="0"/>
                 <w:sz w:val="19"/>
                 <w:szCs w:val="19"/>
-                <w:lang w:val="en-DK" w:eastAsia="da-DK"/>
+                <w:lang w:eastAsia="da-DK"/>
               </w:rPr>
             </w:pPr>
             <w:r>
@@ -7966,7 +7400,7 @@
                 <w:spacing w:val="0"/>
                 <w:sz w:val="19"/>
                 <w:szCs w:val="19"/>
-                <w:lang w:val="en-DK" w:eastAsia="da-DK"/>
+                <w:lang w:eastAsia="da-DK"/>
               </w:rPr>
               <w:t>{</w:t>
             </w:r>
@@ -7981,7 +7415,7 @@
                 <w:spacing w:val="0"/>
                 <w:sz w:val="19"/>
                 <w:szCs w:val="19"/>
-                <w:lang w:val="en-DK" w:eastAsia="da-DK"/>
+                <w:lang w:eastAsia="da-DK"/>
               </w:rPr>
             </w:pPr>
             <w:r>
@@ -7992,61 +7426,32 @@
                 <w:spacing w:val="0"/>
                 <w:sz w:val="19"/>
                 <w:szCs w:val="19"/>
-                <w:lang w:val="en-DK" w:eastAsia="da-DK"/>
+                <w:lang w:eastAsia="da-DK"/>
               </w:rPr>
               <w:tab/>
-            </w:r>
-            <w:proofErr w:type="spellStart"/>
-            <w:proofErr w:type="gramStart"/>
-            <w:r>
-              <w:rPr>
-                <w:rFonts w:ascii="Consolas" w:hAnsi="Consolas" w:cs="Consolas"/>
-                <w:bCs w:val="0"/>
-                <w:color w:val="000000"/>
-                <w:spacing w:val="0"/>
-                <w:sz w:val="19"/>
-                <w:szCs w:val="19"/>
-                <w:lang w:val="en-DK" w:eastAsia="da-DK"/>
-              </w:rPr>
-              <w:t>std</w:t>
-            </w:r>
-            <w:proofErr w:type="spellEnd"/>
-            <w:r>
-              <w:rPr>
-                <w:rFonts w:ascii="Consolas" w:hAnsi="Consolas" w:cs="Consolas"/>
-                <w:bCs w:val="0"/>
-                <w:color w:val="000000"/>
-                <w:spacing w:val="0"/>
-                <w:sz w:val="19"/>
-                <w:szCs w:val="19"/>
-                <w:lang w:val="en-DK" w:eastAsia="da-DK"/>
-              </w:rPr>
-              <w:t>::</w:t>
-            </w:r>
-            <w:proofErr w:type="spellStart"/>
-            <w:proofErr w:type="gramEnd"/>
-            <w:r>
-              <w:rPr>
-                <w:rFonts w:ascii="Consolas" w:hAnsi="Consolas" w:cs="Consolas"/>
-                <w:bCs w:val="0"/>
-                <w:color w:val="000000"/>
-                <w:spacing w:val="0"/>
-                <w:sz w:val="19"/>
-                <w:szCs w:val="19"/>
-                <w:lang w:val="en-DK" w:eastAsia="da-DK"/>
-              </w:rPr>
-              <w:t>cout</w:t>
-            </w:r>
-            <w:proofErr w:type="spellEnd"/>
-            <w:r>
-              <w:rPr>
-                <w:rFonts w:ascii="Consolas" w:hAnsi="Consolas" w:cs="Consolas"/>
-                <w:bCs w:val="0"/>
-                <w:color w:val="000000"/>
-                <w:spacing w:val="0"/>
-                <w:sz w:val="19"/>
-                <w:szCs w:val="19"/>
-                <w:lang w:val="en-DK" w:eastAsia="da-DK"/>
+              <w:t xml:space="preserve">std::cout </w:t>
+            </w:r>
+            <w:r>
+              <w:rPr>
+                <w:rFonts w:ascii="Consolas" w:hAnsi="Consolas" w:cs="Consolas"/>
+                <w:bCs w:val="0"/>
+                <w:color w:val="008B8B"/>
+                <w:spacing w:val="0"/>
+                <w:sz w:val="19"/>
+                <w:szCs w:val="19"/>
+                <w:lang w:eastAsia="da-DK"/>
+              </w:rPr>
+              <w:t>&lt;&lt;</w:t>
+            </w:r>
+            <w:r>
+              <w:rPr>
+                <w:rFonts w:ascii="Consolas" w:hAnsi="Consolas" w:cs="Consolas"/>
+                <w:bCs w:val="0"/>
+                <w:color w:val="000000"/>
+                <w:spacing w:val="0"/>
+                <w:sz w:val="19"/>
+                <w:szCs w:val="19"/>
+                <w:lang w:eastAsia="da-DK"/>
               </w:rPr>
               <w:t xml:space="preserve"> </w:t>
             </w:r>
@@ -8054,11 +7459,35 @@
               <w:rPr>
                 <w:rFonts w:ascii="Consolas" w:hAnsi="Consolas" w:cs="Consolas"/>
                 <w:bCs w:val="0"/>
+                <w:color w:val="A31515"/>
+                <w:spacing w:val="0"/>
+                <w:sz w:val="19"/>
+                <w:szCs w:val="19"/>
+                <w:lang w:eastAsia="da-DK"/>
+              </w:rPr>
+              <w:t>"Change to Initializing by input SelftestOk"</w:t>
+            </w:r>
+            <w:r>
+              <w:rPr>
+                <w:rFonts w:ascii="Consolas" w:hAnsi="Consolas" w:cs="Consolas"/>
+                <w:bCs w:val="0"/>
+                <w:color w:val="000000"/>
+                <w:spacing w:val="0"/>
+                <w:sz w:val="19"/>
+                <w:szCs w:val="19"/>
+                <w:lang w:eastAsia="da-DK"/>
+              </w:rPr>
+              <w:t xml:space="preserve"> </w:t>
+            </w:r>
+            <w:r>
+              <w:rPr>
+                <w:rFonts w:ascii="Consolas" w:hAnsi="Consolas" w:cs="Consolas"/>
+                <w:bCs w:val="0"/>
                 <w:color w:val="008B8B"/>
                 <w:spacing w:val="0"/>
                 <w:sz w:val="19"/>
                 <w:szCs w:val="19"/>
-                <w:lang w:val="en-DK" w:eastAsia="da-DK"/>
+                <w:lang w:eastAsia="da-DK"/>
               </w:rPr>
               <w:t>&lt;&lt;</w:t>
             </w:r>
@@ -8070,111 +7499,10 @@
                 <w:spacing w:val="0"/>
                 <w:sz w:val="19"/>
                 <w:szCs w:val="19"/>
-                <w:lang w:val="en-DK" w:eastAsia="da-DK"/>
-              </w:rPr>
-              <w:t xml:space="preserve"> </w:t>
-            </w:r>
-            <w:r>
-              <w:rPr>
-                <w:rFonts w:ascii="Consolas" w:hAnsi="Consolas" w:cs="Consolas"/>
-                <w:bCs w:val="0"/>
-                <w:color w:val="A31515"/>
-                <w:spacing w:val="0"/>
-                <w:sz w:val="19"/>
-                <w:szCs w:val="19"/>
-                <w:lang w:val="en-DK" w:eastAsia="da-DK"/>
-              </w:rPr>
-              <w:t xml:space="preserve">"Change to Initializing by input </w:t>
-            </w:r>
-            <w:proofErr w:type="spellStart"/>
-            <w:r>
-              <w:rPr>
-                <w:rFonts w:ascii="Consolas" w:hAnsi="Consolas" w:cs="Consolas"/>
-                <w:bCs w:val="0"/>
-                <w:color w:val="A31515"/>
-                <w:spacing w:val="0"/>
-                <w:sz w:val="19"/>
-                <w:szCs w:val="19"/>
-                <w:lang w:val="en-DK" w:eastAsia="da-DK"/>
-              </w:rPr>
-              <w:t>SelftestOk</w:t>
-            </w:r>
-            <w:proofErr w:type="spellEnd"/>
-            <w:r>
-              <w:rPr>
-                <w:rFonts w:ascii="Consolas" w:hAnsi="Consolas" w:cs="Consolas"/>
-                <w:bCs w:val="0"/>
-                <w:color w:val="A31515"/>
-                <w:spacing w:val="0"/>
-                <w:sz w:val="19"/>
-                <w:szCs w:val="19"/>
-                <w:lang w:val="en-DK" w:eastAsia="da-DK"/>
-              </w:rPr>
-              <w:t>"</w:t>
-            </w:r>
-            <w:r>
-              <w:rPr>
-                <w:rFonts w:ascii="Consolas" w:hAnsi="Consolas" w:cs="Consolas"/>
-                <w:bCs w:val="0"/>
-                <w:color w:val="000000"/>
-                <w:spacing w:val="0"/>
-                <w:sz w:val="19"/>
-                <w:szCs w:val="19"/>
-                <w:lang w:val="en-DK" w:eastAsia="da-DK"/>
-              </w:rPr>
-              <w:t xml:space="preserve"> </w:t>
-            </w:r>
-            <w:r>
-              <w:rPr>
-                <w:rFonts w:ascii="Consolas" w:hAnsi="Consolas" w:cs="Consolas"/>
-                <w:bCs w:val="0"/>
-                <w:color w:val="008B8B"/>
-                <w:spacing w:val="0"/>
-                <w:sz w:val="19"/>
-                <w:szCs w:val="19"/>
-                <w:lang w:val="en-DK" w:eastAsia="da-DK"/>
-              </w:rPr>
-              <w:t>&lt;&lt;</w:t>
-            </w:r>
-            <w:r>
-              <w:rPr>
-                <w:rFonts w:ascii="Consolas" w:hAnsi="Consolas" w:cs="Consolas"/>
-                <w:bCs w:val="0"/>
-                <w:color w:val="000000"/>
-                <w:spacing w:val="0"/>
-                <w:sz w:val="19"/>
-                <w:szCs w:val="19"/>
-                <w:lang w:val="en-DK" w:eastAsia="da-DK"/>
-              </w:rPr>
-              <w:t xml:space="preserve"> </w:t>
-            </w:r>
-            <w:proofErr w:type="spellStart"/>
-            <w:r>
-              <w:rPr>
-                <w:rFonts w:ascii="Consolas" w:hAnsi="Consolas" w:cs="Consolas"/>
-                <w:bCs w:val="0"/>
-                <w:color w:val="000000"/>
-                <w:spacing w:val="0"/>
-                <w:sz w:val="19"/>
-                <w:szCs w:val="19"/>
-                <w:lang w:val="en-DK" w:eastAsia="da-DK"/>
-              </w:rPr>
-              <w:t>std</w:t>
-            </w:r>
-            <w:proofErr w:type="spellEnd"/>
-            <w:r>
-              <w:rPr>
-                <w:rFonts w:ascii="Consolas" w:hAnsi="Consolas" w:cs="Consolas"/>
-                <w:bCs w:val="0"/>
-                <w:color w:val="000000"/>
-                <w:spacing w:val="0"/>
-                <w:sz w:val="19"/>
-                <w:szCs w:val="19"/>
-                <w:lang w:val="en-DK" w:eastAsia="da-DK"/>
-              </w:rPr>
-              <w:t>::</w:t>
-            </w:r>
-            <w:proofErr w:type="spellStart"/>
+                <w:lang w:eastAsia="da-DK"/>
+              </w:rPr>
+              <w:t xml:space="preserve"> std::</w:t>
+            </w:r>
             <w:r>
               <w:rPr>
                 <w:rFonts w:ascii="Consolas" w:hAnsi="Consolas" w:cs="Consolas"/>
@@ -8183,20 +7511,19 @@
                 <w:spacing w:val="0"/>
                 <w:sz w:val="19"/>
                 <w:szCs w:val="19"/>
-                <w:lang w:val="en-DK" w:eastAsia="da-DK"/>
+                <w:lang w:eastAsia="da-DK"/>
               </w:rPr>
               <w:t>endl</w:t>
             </w:r>
-            <w:proofErr w:type="spellEnd"/>
-            <w:r>
-              <w:rPr>
-                <w:rFonts w:ascii="Consolas" w:hAnsi="Consolas" w:cs="Consolas"/>
-                <w:bCs w:val="0"/>
-                <w:color w:val="000000"/>
-                <w:spacing w:val="0"/>
-                <w:sz w:val="19"/>
-                <w:szCs w:val="19"/>
-                <w:lang w:val="en-DK" w:eastAsia="da-DK"/>
+            <w:r>
+              <w:rPr>
+                <w:rFonts w:ascii="Consolas" w:hAnsi="Consolas" w:cs="Consolas"/>
+                <w:bCs w:val="0"/>
+                <w:color w:val="000000"/>
+                <w:spacing w:val="0"/>
+                <w:sz w:val="19"/>
+                <w:szCs w:val="19"/>
+                <w:lang w:eastAsia="da-DK"/>
               </w:rPr>
               <w:t>;</w:t>
             </w:r>
@@ -8211,7 +7538,7 @@
                 <w:spacing w:val="0"/>
                 <w:sz w:val="19"/>
                 <w:szCs w:val="19"/>
-                <w:lang w:val="en-DK" w:eastAsia="da-DK"/>
+                <w:lang w:eastAsia="da-DK"/>
               </w:rPr>
             </w:pPr>
             <w:r>
@@ -8222,38 +7549,11 @@
                 <w:spacing w:val="0"/>
                 <w:sz w:val="19"/>
                 <w:szCs w:val="19"/>
-                <w:lang w:val="en-DK" w:eastAsia="da-DK"/>
+                <w:lang w:eastAsia="da-DK"/>
               </w:rPr>
               <w:tab/>
-            </w:r>
-            <w:proofErr w:type="spellStart"/>
-            <w:proofErr w:type="gramStart"/>
-            <w:r>
-              <w:rPr>
-                <w:rFonts w:ascii="Consolas" w:hAnsi="Consolas" w:cs="Consolas"/>
-                <w:bCs w:val="0"/>
-                <w:color w:val="000000"/>
-                <w:spacing w:val="0"/>
-                <w:sz w:val="19"/>
-                <w:szCs w:val="19"/>
-                <w:lang w:val="en-DK" w:eastAsia="da-DK"/>
-              </w:rPr>
-              <w:t>ChangeState</w:t>
-            </w:r>
-            <w:proofErr w:type="spellEnd"/>
-            <w:r>
-              <w:rPr>
-                <w:rFonts w:ascii="Consolas" w:hAnsi="Consolas" w:cs="Consolas"/>
-                <w:bCs w:val="0"/>
-                <w:color w:val="000000"/>
-                <w:spacing w:val="0"/>
-                <w:sz w:val="19"/>
-                <w:szCs w:val="19"/>
-                <w:lang w:val="en-DK" w:eastAsia="da-DK"/>
-              </w:rPr>
-              <w:t>(</w:t>
-            </w:r>
-            <w:proofErr w:type="gramEnd"/>
+              <w:t>ChangeState(</w:t>
+            </w:r>
             <w:r>
               <w:rPr>
                 <w:rFonts w:ascii="Consolas" w:hAnsi="Consolas" w:cs="Consolas"/>
@@ -8262,7 +7562,7 @@
                 <w:spacing w:val="0"/>
                 <w:sz w:val="19"/>
                 <w:szCs w:val="19"/>
-                <w:lang w:val="en-DK" w:eastAsia="da-DK"/>
+                <w:lang w:eastAsia="da-DK"/>
               </w:rPr>
               <w:t>t</w:t>
             </w:r>
@@ -8274,7 +7574,7 @@
                 <w:spacing w:val="0"/>
                 <w:sz w:val="19"/>
                 <w:szCs w:val="19"/>
-                <w:lang w:val="en-DK" w:eastAsia="da-DK"/>
+                <w:lang w:eastAsia="da-DK"/>
               </w:rPr>
               <w:t xml:space="preserve">, </w:t>
             </w:r>
@@ -8286,7 +7586,7 @@
                 <w:spacing w:val="0"/>
                 <w:sz w:val="19"/>
                 <w:szCs w:val="19"/>
-                <w:lang w:val="en-DK" w:eastAsia="da-DK"/>
+                <w:lang w:eastAsia="da-DK"/>
               </w:rPr>
               <w:t>Initializing</w:t>
             </w:r>
@@ -8298,7 +7598,7 @@
                 <w:spacing w:val="0"/>
                 <w:sz w:val="19"/>
                 <w:szCs w:val="19"/>
-                <w:lang w:val="en-DK" w:eastAsia="da-DK"/>
+                <w:lang w:eastAsia="da-DK"/>
               </w:rPr>
               <w:t>::Instance());</w:t>
             </w:r>
@@ -8318,7 +7618,7 @@
                 <w:spacing w:val="0"/>
                 <w:sz w:val="19"/>
                 <w:szCs w:val="19"/>
-                <w:lang w:val="en-DK" w:eastAsia="da-DK"/>
+                <w:lang w:eastAsia="da-DK"/>
               </w:rPr>
               <w:t>}</w:t>
             </w:r>
@@ -8340,33 +7640,79 @@
     <w:p/>
     <w:p>
       <w:pPr>
-        <w:pStyle w:val="Overskrift1"/>
+        <w:pStyle w:val="Heading1"/>
         <w:spacing w:before="360" w:after="240"/>
       </w:pPr>
-      <w:bookmarkStart w:id="88" w:name="_Toc529440995"/>
+      <w:bookmarkStart w:id="97" w:name="_Toc529807005"/>
       <w:r>
         <w:t>Discussion of results</w:t>
       </w:r>
-      <w:bookmarkEnd w:id="88"/>
+      <w:bookmarkEnd w:id="97"/>
     </w:p>
     <w:p>
       <w:r>
         <w:t xml:space="preserve">As seen in the screenshots, we can move around in the state machine and get the wanted output. </w:t>
       </w:r>
-    </w:p>
-    <w:p>
-      <w:pPr>
-        <w:jc w:val="center"/>
-      </w:pPr>
+      <w:r>
+        <w:t xml:space="preserve">If we do a command at a point where the command is not usable, we get a respond telling us, we are not able to use that command here, as seen in </w:t>
+      </w:r>
+      <w:proofErr w:type="spellStart"/>
+      <w:r>
+        <w:t>Cmd</w:t>
+      </w:r>
+      <w:proofErr w:type="spellEnd"/>
+      <w:r>
+        <w:t xml:space="preserve"> 4.3.2 where we call the event command </w:t>
+      </w:r>
+      <w:proofErr w:type="spellStart"/>
+      <w:r>
+        <w:t>EventY</w:t>
+      </w:r>
+      <w:proofErr w:type="spellEnd"/>
+      <w:r>
+        <w:t xml:space="preserve"> while in the Mode3 state</w:t>
+      </w:r>
+      <w:r>
+        <w:t xml:space="preserve"> as seen on </w:t>
+      </w:r>
+      <w:r>
+        <w:fldChar w:fldCharType="begin"/>
+      </w:r>
+      <w:r>
+        <w:instrText xml:space="preserve"> REF _Ref529806987 \h </w:instrText>
+      </w:r>
+      <w:r>
+        <w:fldChar w:fldCharType="separate"/>
+      </w:r>
+      <w:r>
+        <w:t xml:space="preserve">Figure </w:t>
+      </w:r>
       <w:r>
         <w:rPr>
           <w:noProof/>
         </w:rPr>
-        <w:lastRenderedPageBreak/>
+        <w:t>9</w:t>
+      </w:r>
+      <w:r>
+        <w:fldChar w:fldCharType="end"/>
+      </w:r>
+      <w:r>
+        <w:t>.</w:t>
+      </w:r>
+    </w:p>
+    <w:p>
+      <w:pPr>
+        <w:keepNext/>
+        <w:jc w:val="center"/>
+      </w:pPr>
+      <w:r>
+        <w:rPr>
+          <w:noProof/>
+        </w:rPr>
         <w:drawing>
-          <wp:inline distT="0" distB="0" distL="0" distR="0" wp14:anchorId="5924AA34" wp14:editId="6EA26275">
-            <wp:extent cx="4067175" cy="8534400"/>
-            <wp:effectExtent l="0" t="0" r="9525" b="0"/>
+          <wp:inline distT="0" distB="0" distL="0" distR="0" wp14:anchorId="5924AA34" wp14:editId="2EBCA253">
+            <wp:extent cx="3135114" cy="6578600"/>
+            <wp:effectExtent l="0" t="0" r="8255" b="0"/>
             <wp:docPr id="14" name="Picture 14"/>
             <wp:cNvGraphicFramePr>
               <a:graphicFrameLocks xmlns:a="http://schemas.openxmlformats.org/drawingml/2006/main" noChangeAspect="1"/>
@@ -8396,7 +7742,7 @@
                   <pic:spPr bwMode="auto">
                     <a:xfrm>
                       <a:off x="0" y="0"/>
-                      <a:ext cx="4067175" cy="8534400"/>
+                      <a:ext cx="3140222" cy="6589319"/>
                     </a:xfrm>
                     <a:prstGeom prst="rect">
                       <a:avLst/>
@@ -8415,8 +7761,118 @@
     </w:p>
     <w:p>
       <w:pPr>
-        <w:pStyle w:val="Overskrift1"/>
+        <w:pStyle w:val="Caption"/>
+        <w:jc w:val="center"/>
+      </w:pPr>
+      <w:bookmarkStart w:id="98" w:name="_Ref529806987"/>
+      <w:r>
+        <w:t xml:space="preserve">Figure </w:t>
+      </w:r>
+      <w:r>
+        <w:fldChar w:fldCharType="begin"/>
+      </w:r>
+      <w:r>
+        <w:instrText xml:space="preserve"> SEQ Figure \* ARABIC </w:instrText>
+      </w:r>
+      <w:r>
+        <w:fldChar w:fldCharType="separate"/>
+      </w:r>
+      <w:r>
+        <w:rPr>
+          <w:noProof/>
+        </w:rPr>
+        <w:t>9</w:t>
+      </w:r>
+      <w:r>
+        <w:fldChar w:fldCharType="end"/>
+      </w:r>
+      <w:bookmarkEnd w:id="98"/>
+      <w:r>
+        <w:t xml:space="preserve"> - Output</w:t>
+      </w:r>
+    </w:p>
+    <w:p>
+      <w:pPr>
+        <w:pStyle w:val="Heading1"/>
         <w:spacing w:before="360" w:after="240"/>
+      </w:pPr>
+      <w:bookmarkStart w:id="99" w:name="_Toc529807006"/>
+      <w:r>
+        <w:lastRenderedPageBreak/>
+        <w:t>Conclusio</w:t>
+      </w:r>
+      <w:r>
+        <w:t>n</w:t>
+      </w:r>
+      <w:bookmarkEnd w:id="99"/>
+    </w:p>
+    <w:p>
+      <w:pPr>
+        <w:rPr>
+          <w:rFonts w:cs="Times New Roman"/>
+        </w:rPr>
+      </w:pPr>
+      <w:r>
+        <w:rPr>
+          <w:rFonts w:cs="Times New Roman"/>
+        </w:rPr>
+        <w:t xml:space="preserve">Throughout this assignment a combination of the </w:t>
+      </w:r>
+      <w:proofErr w:type="spellStart"/>
+      <w:r>
+        <w:rPr>
+          <w:rFonts w:cs="Times New Roman"/>
+        </w:rPr>
+        <w:t>GoF</w:t>
+      </w:r>
+      <w:proofErr w:type="spellEnd"/>
+      <w:r>
+        <w:rPr>
+          <w:rFonts w:cs="Times New Roman"/>
+        </w:rPr>
+        <w:t xml:space="preserve"> State and Singleton patterns have been used, to create the functionality of a specified state machine. This has been demonstrated and shows that it is indeed possible, to combine these two software patterns.</w:t>
+      </w:r>
+    </w:p>
+    <w:p>
+      <w:pPr>
+        <w:rPr>
+          <w:rFonts w:cs="Times New Roman"/>
+        </w:rPr>
+      </w:pPr>
+    </w:p>
+    <w:p>
+      <w:pPr>
+        <w:rPr>
+          <w:rFonts w:cs="Times New Roman"/>
+        </w:rPr>
+      </w:pPr>
+    </w:p>
+    <w:p>
+      <w:pPr>
+        <w:rPr>
+          <w:rFonts w:cs="Times New Roman"/>
+        </w:rPr>
+      </w:pPr>
+    </w:p>
+    <w:p>
+      <w:pPr>
+        <w:rPr>
+          <w:rFonts w:cs="Times New Roman"/>
+        </w:rPr>
+      </w:pPr>
+    </w:p>
+    <w:p>
+      <w:pPr>
+        <w:rPr>
+          <w:rFonts w:cs="Times New Roman"/>
+        </w:rPr>
+      </w:pPr>
+    </w:p>
+    <w:p>
+      <w:pPr>
+        <w:rPr>
+          <w:rFonts w:cs="Times New Roman"/>
+        </w:rPr>
         <w:sectPr>
           <w:headerReference w:type="default" r:id="rId17"/>
           <w:footerReference w:type="default" r:id="rId18"/>
@@ -8430,12 +7886,6 @@
           <w:docGrid w:linePitch="326"/>
         </w:sectPr>
       </w:pPr>
-      <w:bookmarkStart w:id="89" w:name="_Toc529440996"/>
-      <w:r>
-        <w:lastRenderedPageBreak/>
-        <w:t>Conclusion</w:t>
-      </w:r>
-      <w:bookmarkEnd w:id="89"/>
     </w:p>
     <w:p>
       <w:pPr>
@@ -8443,26 +7893,6 @@
           <w:rFonts w:cs="Times New Roman"/>
         </w:rPr>
       </w:pPr>
-      <w:r>
-        <w:rPr>
-          <w:rFonts w:cs="Times New Roman"/>
-        </w:rPr>
-        <w:t>We have shown how tw</w:t>
-      </w:r>
-      <w:r>
-        <w:rPr>
-          <w:rFonts w:cs="Times New Roman"/>
-        </w:rPr>
-        <w:t>o pattern</w:t>
-      </w:r>
-      <w:r>
-        <w:rPr>
-          <w:rFonts w:cs="Times New Roman"/>
-        </w:rPr>
-        <w:t>s can be used together.</w:t>
-      </w:r>
-      <w:bookmarkStart w:id="90" w:name="_GoBack"/>
-      <w:bookmarkEnd w:id="90"/>
     </w:p>
     <w:sectPr>
       <w:headerReference w:type="default" r:id="rId20"/>
@@ -8901,7 +8331,7 @@
 <w:ftr xmlns:wpc="http://schemas.microsoft.com/office/word/2010/wordprocessingCanvas" xmlns:cx="http://schemas.microsoft.com/office/drawing/2014/chartex" xmlns:cx1="http://schemas.microsoft.com/office/drawing/2015/9/8/chartex" xmlns:cx2="http://schemas.microsoft.com/office/drawing/2015/10/21/chartex" xmlns:cx3="http://schemas.microsoft.com/office/drawing/2016/5/9/chartex" xmlns:cx4="http://schemas.microsoft.com/office/drawing/2016/5/10/chartex" xmlns:cx5="http://schemas.microsoft.com/office/drawing/2016/5/11/chartex" xmlns:cx6="http://schemas.microsoft.com/office/drawing/2016/5/12/chartex" xmlns:cx7="http://schemas.microsoft.com/office/drawing/2016/5/13/chartex" xmlns:cx8="http://schemas.microsoft.com/office/drawing/2016/5/14/chartex" xmlns:mc="http://schemas.openxmlformats.org/markup-compatibility/2006" xmlns:aink="http://schemas.microsoft.com/office/drawing/2016/ink" xmlns:am3d="http://schemas.microsoft.com/office/drawing/2017/model3d" xmlns:o="urn:schemas-microsoft-com:office:office" xmlns:r="http://schemas.openxmlformats.org/officeDocument/2006/relationships" xmlns:m="http://schemas.openxmlformats.org/officeDocument/2006/math" xmlns:v="urn:schemas-microsoft-com:vml" xmlns:wp14="http://schemas.microsoft.com/office/word/2010/wordprocessingDrawing" xmlns:wp="http://schemas.openxmlformats.org/drawingml/2006/wordprocessingDrawing" xmlns:w10="urn:schemas-microsoft-com:office:word" xmlns:w="http://schemas.openxmlformats.org/wordprocessingml/2006/main" xmlns:w14="http://schemas.microsoft.com/office/word/2010/wordml" xmlns:w15="http://schemas.microsoft.com/office/word/2012/wordml" xmlns:w16cid="http://schemas.microsoft.com/office/word/2016/wordml/cid" xmlns:w16se="http://schemas.microsoft.com/office/word/2015/wordml/symex" xmlns:wpg="http://schemas.microsoft.com/office/word/2010/wordprocessingGroup" xmlns:wpi="http://schemas.microsoft.com/office/word/2010/wordprocessingInk" xmlns:wne="http://schemas.microsoft.com/office/word/2006/wordml" xmlns:wps="http://schemas.microsoft.com/office/word/2010/wordprocessingShape" mc:Ignorable="w14 w15 w16se w16cid wp14">
   <w:p>
     <w:pPr>
-      <w:pStyle w:val="Sidefod"/>
+      <w:pStyle w:val="Footer"/>
       <w:rPr>
         <w:rFonts w:cs="Times New Roman"/>
         <w:lang w:val="en-US"/>
@@ -8917,31 +8347,25 @@
       <w:rPr>
         <w:lang w:val="en-US"/>
       </w:rPr>
-      <w:t>: 1</w:t>
+      <w:t xml:space="preserve">: 1.0, </w:t>
     </w:r>
     <w:r>
       <w:rPr>
         <w:lang w:val="en-US"/>
       </w:rPr>
-      <w:t xml:space="preserve">.0, </w:t>
+      <w:t>12</w:t>
     </w:r>
     <w:r>
       <w:rPr>
         <w:lang w:val="en-US"/>
       </w:rPr>
-      <w:t>5</w:t>
+      <w:t>.</w:t>
     </w:r>
     <w:r>
       <w:rPr>
         <w:lang w:val="en-US"/>
       </w:rPr>
-      <w:t>.0</w:t>
-    </w:r>
-    <w:r>
-      <w:rPr>
-        <w:lang w:val="en-US"/>
-      </w:rPr>
-      <w:t>2</w:t>
+      <w:t>11</w:t>
     </w:r>
     <w:r>
       <w:rPr>
@@ -8953,7 +8377,7 @@
       <w:rPr>
         <w:lang w:val="en-US"/>
       </w:rPr>
-      <w:t>5</w:t>
+      <w:t>8</w:t>
     </w:r>
     <w:r>
       <w:rPr>
@@ -9053,7 +8477,7 @@
         <w:szCs w:val="16"/>
         <w:lang w:val="en-US"/>
       </w:rPr>
-      <w:instrText>13</w:instrText>
+      <w:instrText>11</w:instrText>
     </w:r>
     <w:r>
       <w:rPr>
@@ -9082,7 +8506,7 @@
         <w:szCs w:val="16"/>
         <w:lang w:val="en-US"/>
       </w:rPr>
-      <w:t>12</w:t>
+      <w:t>10</w:t>
     </w:r>
     <w:r>
       <w:rPr>
@@ -9104,16 +8528,7 @@
         <w:szCs w:val="16"/>
         <w:lang w:val="en-US"/>
       </w:rPr>
-      <w:t xml:space="preserve"> </w:t>
-    </w:r>
-    <w:r>
-      <w:rPr>
-        <w:color w:val="003D85"/>
-        <w:sz w:val="16"/>
-        <w:szCs w:val="16"/>
-        <w:lang w:val="en-US"/>
-      </w:rPr>
-      <w:t xml:space="preserve"> </w:t>
+      <w:t xml:space="preserve">  </w:t>
     </w:r>
     <w:r>
       <w:rPr>
@@ -9172,7 +8587,7 @@
 <w:ftr xmlns:wpc="http://schemas.microsoft.com/office/word/2010/wordprocessingCanvas" xmlns:cx="http://schemas.microsoft.com/office/drawing/2014/chartex" xmlns:cx1="http://schemas.microsoft.com/office/drawing/2015/9/8/chartex" xmlns:cx2="http://schemas.microsoft.com/office/drawing/2015/10/21/chartex" xmlns:cx3="http://schemas.microsoft.com/office/drawing/2016/5/9/chartex" xmlns:cx4="http://schemas.microsoft.com/office/drawing/2016/5/10/chartex" xmlns:cx5="http://schemas.microsoft.com/office/drawing/2016/5/11/chartex" xmlns:cx6="http://schemas.microsoft.com/office/drawing/2016/5/12/chartex" xmlns:cx7="http://schemas.microsoft.com/office/drawing/2016/5/13/chartex" xmlns:cx8="http://schemas.microsoft.com/office/drawing/2016/5/14/chartex" xmlns:mc="http://schemas.openxmlformats.org/markup-compatibility/2006" xmlns:aink="http://schemas.microsoft.com/office/drawing/2016/ink" xmlns:am3d="http://schemas.microsoft.com/office/drawing/2017/model3d" xmlns:o="urn:schemas-microsoft-com:office:office" xmlns:r="http://schemas.openxmlformats.org/officeDocument/2006/relationships" xmlns:m="http://schemas.openxmlformats.org/officeDocument/2006/math" xmlns:v="urn:schemas-microsoft-com:vml" xmlns:wp14="http://schemas.microsoft.com/office/word/2010/wordprocessingDrawing" xmlns:wp="http://schemas.openxmlformats.org/drawingml/2006/wordprocessingDrawing" xmlns:w10="urn:schemas-microsoft-com:office:word" xmlns:w="http://schemas.openxmlformats.org/wordprocessingml/2006/main" xmlns:w14="http://schemas.microsoft.com/office/word/2010/wordml" xmlns:w15="http://schemas.microsoft.com/office/word/2012/wordml" xmlns:w16cid="http://schemas.microsoft.com/office/word/2016/wordml/cid" xmlns:w16se="http://schemas.microsoft.com/office/word/2015/wordml/symex" xmlns:wpg="http://schemas.microsoft.com/office/word/2010/wordprocessingGroup" xmlns:wpi="http://schemas.microsoft.com/office/word/2010/wordprocessingInk" xmlns:wne="http://schemas.microsoft.com/office/word/2006/wordml" xmlns:wps="http://schemas.microsoft.com/office/word/2010/wordprocessingShape" mc:Ignorable="w14 w15 w16se w16cid wp14">
   <w:p>
     <w:pPr>
-      <w:pStyle w:val="Sidefod"/>
+      <w:pStyle w:val="Footer"/>
       <w:rPr>
         <w:rFonts w:cs="Times New Roman"/>
         <w:sz w:val="20"/>
@@ -9181,7 +8596,7 @@
     </w:pPr>
     <w:r>
       <w:rPr>
-        <w:rStyle w:val="Sidetal"/>
+        <w:rStyle w:val="PageNumber"/>
         <w:sz w:val="22"/>
         <w:szCs w:val="22"/>
       </w:rPr>
@@ -9189,7 +8604,7 @@
     </w:r>
     <w:r>
       <w:rPr>
-        <w:rStyle w:val="Sidetal"/>
+        <w:rStyle w:val="PageNumber"/>
         <w:sz w:val="22"/>
         <w:szCs w:val="22"/>
       </w:rPr>
@@ -9197,7 +8612,7 @@
     </w:r>
     <w:r>
       <w:rPr>
-        <w:rStyle w:val="Sidetal"/>
+        <w:rStyle w:val="PageNumber"/>
         <w:sz w:val="22"/>
         <w:szCs w:val="22"/>
       </w:rPr>
@@ -9205,7 +8620,7 @@
     </w:r>
     <w:r>
       <w:rPr>
-        <w:rStyle w:val="Sidetal"/>
+        <w:rStyle w:val="PageNumber"/>
         <w:noProof/>
         <w:sz w:val="22"/>
         <w:szCs w:val="22"/>
@@ -9214,7 +8629,7 @@
     </w:r>
     <w:r>
       <w:rPr>
-        <w:rStyle w:val="Sidetal"/>
+        <w:rStyle w:val="PageNumber"/>
         <w:sz w:val="22"/>
         <w:szCs w:val="22"/>
       </w:rPr>
@@ -9225,7 +8640,7 @@
     </w:r>
     <w:r>
       <w:rPr>
-        <w:rStyle w:val="Sidetal"/>
+        <w:rStyle w:val="PageNumber"/>
         <w:color w:val="808080"/>
         <w:sz w:val="22"/>
         <w:szCs w:val="22"/>
@@ -9234,7 +8649,7 @@
     </w:r>
     <w:r>
       <w:rPr>
-        <w:rStyle w:val="Sidetal"/>
+        <w:rStyle w:val="PageNumber"/>
         <w:color w:val="808080"/>
         <w:sz w:val="22"/>
         <w:szCs w:val="22"/>
@@ -9243,7 +8658,7 @@
     </w:r>
     <w:r>
       <w:rPr>
-        <w:rStyle w:val="Sidetal"/>
+        <w:rStyle w:val="PageNumber"/>
         <w:color w:val="808080"/>
         <w:sz w:val="22"/>
         <w:szCs w:val="22"/>
@@ -9252,7 +8667,7 @@
     </w:r>
     <w:r>
       <w:rPr>
-        <w:rStyle w:val="Sidetal"/>
+        <w:rStyle w:val="PageNumber"/>
         <w:noProof/>
         <w:color w:val="808080"/>
         <w:sz w:val="22"/>
@@ -9262,7 +8677,7 @@
     </w:r>
     <w:r>
       <w:rPr>
-        <w:rStyle w:val="Sidetal"/>
+        <w:rStyle w:val="PageNumber"/>
         <w:color w:val="808080"/>
         <w:sz w:val="22"/>
         <w:szCs w:val="22"/>
@@ -9274,84 +8689,84 @@
   <w:p>
     <w:pPr>
       <w:numPr>
-        <w:ins w:id="109" w:author="Frants Christensen" w:date="2012-01-09T17:31:00Z"/>
+        <w:ins w:id="118" w:author="Frants Christensen" w:date="2012-01-09T17:31:00Z"/>
       </w:numPr>
     </w:pPr>
   </w:p>
   <w:p>
     <w:pPr>
       <w:numPr>
-        <w:ins w:id="110" w:author="Frants Christensen" w:date="2012-01-09T17:31:00Z"/>
+        <w:ins w:id="119" w:author="Frants Christensen" w:date="2012-01-09T17:31:00Z"/>
       </w:numPr>
     </w:pPr>
   </w:p>
   <w:p>
     <w:pPr>
       <w:numPr>
-        <w:ins w:id="111" w:author="Frants Christensen" w:date="2012-01-09T17:31:00Z"/>
+        <w:ins w:id="120" w:author="Frants Christensen" w:date="2012-01-09T17:31:00Z"/>
       </w:numPr>
     </w:pPr>
   </w:p>
   <w:p>
     <w:pPr>
       <w:numPr>
-        <w:ins w:id="112" w:author="Frants Christensen" w:date="2012-01-09T17:31:00Z"/>
+        <w:ins w:id="121" w:author="Frants Christensen" w:date="2012-01-09T17:31:00Z"/>
       </w:numPr>
     </w:pPr>
   </w:p>
   <w:p>
     <w:pPr>
       <w:numPr>
-        <w:ins w:id="113" w:author="Frants Christensen" w:date="2012-01-09T17:38:00Z"/>
+        <w:ins w:id="122" w:author="Frants Christensen" w:date="2012-01-09T17:38:00Z"/>
       </w:numPr>
     </w:pPr>
   </w:p>
   <w:p>
     <w:pPr>
       <w:numPr>
-        <w:ins w:id="114" w:author="Frants Christensen" w:date="2012-01-09T17:38:00Z"/>
+        <w:ins w:id="123" w:author="Frants Christensen" w:date="2012-01-09T17:38:00Z"/>
       </w:numPr>
     </w:pPr>
   </w:p>
   <w:p>
     <w:pPr>
       <w:numPr>
-        <w:ins w:id="115" w:author="Frants Christensen" w:date="2012-01-09T17:48:00Z"/>
+        <w:ins w:id="124" w:author="Frants Christensen" w:date="2012-01-09T17:48:00Z"/>
       </w:numPr>
     </w:pPr>
   </w:p>
   <w:p>
     <w:pPr>
       <w:numPr>
-        <w:ins w:id="116" w:author="Frants Christensen" w:date="2012-01-09T17:48:00Z"/>
+        <w:ins w:id="125" w:author="Frants Christensen" w:date="2012-01-09T17:48:00Z"/>
       </w:numPr>
     </w:pPr>
   </w:p>
   <w:p>
     <w:pPr>
       <w:numPr>
-        <w:ins w:id="117" w:author="Frants Christensen" w:date="2012-01-09T18:10:00Z"/>
+        <w:ins w:id="126" w:author="Frants Christensen" w:date="2012-01-09T18:10:00Z"/>
       </w:numPr>
     </w:pPr>
   </w:p>
   <w:p>
     <w:pPr>
       <w:numPr>
-        <w:ins w:id="118" w:author="Frants Christensen" w:date="2012-01-09T18:10:00Z"/>
+        <w:ins w:id="127" w:author="Frants Christensen" w:date="2012-01-09T18:10:00Z"/>
       </w:numPr>
     </w:pPr>
   </w:p>
   <w:p>
     <w:pPr>
       <w:numPr>
-        <w:ins w:id="119" w:author="Frants Christensen" w:date="2012-01-09T18:10:00Z"/>
+        <w:ins w:id="128" w:author="Frants Christensen" w:date="2012-01-09T18:10:00Z"/>
       </w:numPr>
     </w:pPr>
   </w:p>
   <w:p>
     <w:pPr>
       <w:numPr>
-        <w:ins w:id="120" w:author="Frants Christensen" w:date="2012-01-09T18:24:00Z"/>
+        <w:ins w:id="129" w:author="Frants Christensen" w:date="2012-01-09T18:24:00Z"/>
       </w:numPr>
     </w:pPr>
   </w:p>
@@ -9359,42 +8774,42 @@
   <w:p>
     <w:pPr>
       <w:numPr>
-        <w:ins w:id="121" w:author="Frants Christensen" w:date="2012-01-10T13:16:00Z"/>
+        <w:ins w:id="130" w:author="Frants Christensen" w:date="2012-01-10T13:16:00Z"/>
       </w:numPr>
     </w:pPr>
   </w:p>
   <w:p>
     <w:pPr>
       <w:numPr>
-        <w:ins w:id="122" w:author="Frants Christensen" w:date="2012-01-10T13:29:00Z"/>
+        <w:ins w:id="131" w:author="Frants Christensen" w:date="2012-01-10T13:29:00Z"/>
       </w:numPr>
     </w:pPr>
   </w:p>
   <w:p>
     <w:pPr>
       <w:numPr>
-        <w:ins w:id="123" w:author="Frants Christensen" w:date="2012-01-10T13:34:00Z"/>
+        <w:ins w:id="132" w:author="Frants Christensen" w:date="2012-01-10T13:34:00Z"/>
       </w:numPr>
     </w:pPr>
   </w:p>
   <w:p>
     <w:pPr>
       <w:numPr>
-        <w:ins w:id="124" w:author="Frants Christensen" w:date="2012-01-10T13:34:00Z"/>
+        <w:ins w:id="133" w:author="Frants Christensen" w:date="2012-01-10T13:34:00Z"/>
       </w:numPr>
     </w:pPr>
   </w:p>
   <w:p>
     <w:pPr>
       <w:numPr>
-        <w:ins w:id="125" w:author="Frants Christensen" w:date="2012-01-10T13:44:00Z"/>
+        <w:ins w:id="134" w:author="Frants Christensen" w:date="2012-01-10T13:44:00Z"/>
       </w:numPr>
     </w:pPr>
   </w:p>
   <w:p>
     <w:pPr>
       <w:numPr>
-        <w:ins w:id="126" w:author="Frants Christensen" w:date="2012-01-10T13:44:00Z"/>
+        <w:ins w:id="135" w:author="Frants Christensen" w:date="2012-01-10T13:44:00Z"/>
       </w:numPr>
     </w:pPr>
   </w:p>
@@ -9881,7 +9296,7 @@
 <w:hdr xmlns:wpc="http://schemas.microsoft.com/office/word/2010/wordprocessingCanvas" xmlns:cx="http://schemas.microsoft.com/office/drawing/2014/chartex" xmlns:cx1="http://schemas.microsoft.com/office/drawing/2015/9/8/chartex" xmlns:cx2="http://schemas.microsoft.com/office/drawing/2015/10/21/chartex" xmlns:cx3="http://schemas.microsoft.com/office/drawing/2016/5/9/chartex" xmlns:cx4="http://schemas.microsoft.com/office/drawing/2016/5/10/chartex" xmlns:cx5="http://schemas.microsoft.com/office/drawing/2016/5/11/chartex" xmlns:cx6="http://schemas.microsoft.com/office/drawing/2016/5/12/chartex" xmlns:cx7="http://schemas.microsoft.com/office/drawing/2016/5/13/chartex" xmlns:cx8="http://schemas.microsoft.com/office/drawing/2016/5/14/chartex" xmlns:mc="http://schemas.openxmlformats.org/markup-compatibility/2006" xmlns:aink="http://schemas.microsoft.com/office/drawing/2016/ink" xmlns:am3d="http://schemas.microsoft.com/office/drawing/2017/model3d" xmlns:o="urn:schemas-microsoft-com:office:office" xmlns:r="http://schemas.openxmlformats.org/officeDocument/2006/relationships" xmlns:m="http://schemas.openxmlformats.org/officeDocument/2006/math" xmlns:v="urn:schemas-microsoft-com:vml" xmlns:wp14="http://schemas.microsoft.com/office/word/2010/wordprocessingDrawing" xmlns:wp="http://schemas.openxmlformats.org/drawingml/2006/wordprocessingDrawing" xmlns:w10="urn:schemas-microsoft-com:office:word" xmlns:w="http://schemas.openxmlformats.org/wordprocessingml/2006/main" xmlns:w14="http://schemas.microsoft.com/office/word/2010/wordml" xmlns:w15="http://schemas.microsoft.com/office/word/2012/wordml" xmlns:w16cid="http://schemas.microsoft.com/office/word/2016/wordml/cid" xmlns:w16se="http://schemas.microsoft.com/office/word/2015/wordml/symex" xmlns:wpg="http://schemas.microsoft.com/office/word/2010/wordprocessingGroup" xmlns:wpi="http://schemas.microsoft.com/office/word/2010/wordprocessingInk" xmlns:wne="http://schemas.microsoft.com/office/word/2006/wordml" xmlns:wps="http://schemas.microsoft.com/office/word/2010/wordprocessingShape" mc:Ignorable="w14 w15 w16se w16cid wp14">
   <w:p>
     <w:pPr>
-      <w:pStyle w:val="Sidehoved"/>
+      <w:pStyle w:val="Header"/>
       <w:rPr>
         <w:lang w:val="en-US"/>
       </w:rPr>
@@ -9943,49 +9358,13 @@
         <w:lang w:val="en-US"/>
       </w:rPr>
       <w:tab/>
+      <w:t xml:space="preserve">Embedded Real Time Systems - </w:t>
     </w:r>
     <w:r>
       <w:rPr>
         <w:lang w:val="en-US"/>
       </w:rPr>
-      <w:tab/>
-    </w:r>
-    <w:r>
-      <w:rPr>
-        <w:lang w:val="en-US"/>
-      </w:rPr>
-      <w:tab/>
-    </w:r>
-    <w:r>
-      <w:rPr>
-        <w:lang w:val="en-US"/>
-      </w:rPr>
-      <w:tab/>
-    </w:r>
-    <w:r>
-      <w:rPr>
-        <w:lang w:val="en-US"/>
-      </w:rPr>
-      <w:tab/>
-      <w:t xml:space="preserve">      </w:t>
-    </w:r>
-    <w:r>
-      <w:rPr>
-        <w:lang w:val="da-DK"/>
-      </w:rPr>
-      <w:t>TIA</w:t>
-    </w:r>
-    <w:r>
-      <w:rPr>
-        <w:lang w:val="da-DK"/>
-      </w:rPr>
-      <w:t>REM</w:t>
-    </w:r>
-    <w:r>
-      <w:rPr>
-        <w:lang w:val="da-DK"/>
-      </w:rPr>
-      <w:t xml:space="preserve"> Journal</w:t>
+      <w:t>Assignment 3</w:t>
     </w:r>
   </w:p>
 </w:hdr>
@@ -9995,9 +9374,9 @@
 <w:hdr xmlns:wpc="http://schemas.microsoft.com/office/word/2010/wordprocessingCanvas" xmlns:cx="http://schemas.microsoft.com/office/drawing/2014/chartex" xmlns:cx1="http://schemas.microsoft.com/office/drawing/2015/9/8/chartex" xmlns:cx2="http://schemas.microsoft.com/office/drawing/2015/10/21/chartex" xmlns:cx3="http://schemas.microsoft.com/office/drawing/2016/5/9/chartex" xmlns:cx4="http://schemas.microsoft.com/office/drawing/2016/5/10/chartex" xmlns:cx5="http://schemas.microsoft.com/office/drawing/2016/5/11/chartex" xmlns:cx6="http://schemas.microsoft.com/office/drawing/2016/5/12/chartex" xmlns:cx7="http://schemas.microsoft.com/office/drawing/2016/5/13/chartex" xmlns:cx8="http://schemas.microsoft.com/office/drawing/2016/5/14/chartex" xmlns:mc="http://schemas.openxmlformats.org/markup-compatibility/2006" xmlns:aink="http://schemas.microsoft.com/office/drawing/2016/ink" xmlns:am3d="http://schemas.microsoft.com/office/drawing/2017/model3d" xmlns:o="urn:schemas-microsoft-com:office:office" xmlns:r="http://schemas.openxmlformats.org/officeDocument/2006/relationships" xmlns:m="http://schemas.openxmlformats.org/officeDocument/2006/math" xmlns:v="urn:schemas-microsoft-com:vml" xmlns:wp14="http://schemas.microsoft.com/office/word/2010/wordprocessingDrawing" xmlns:wp="http://schemas.openxmlformats.org/drawingml/2006/wordprocessingDrawing" xmlns:w10="urn:schemas-microsoft-com:office:word" xmlns:w="http://schemas.openxmlformats.org/wordprocessingml/2006/main" xmlns:w14="http://schemas.microsoft.com/office/word/2010/wordml" xmlns:w15="http://schemas.microsoft.com/office/word/2012/wordml" xmlns:w16cid="http://schemas.microsoft.com/office/word/2016/wordml/cid" xmlns:w16se="http://schemas.microsoft.com/office/word/2015/wordml/symex" xmlns:wpg="http://schemas.microsoft.com/office/word/2010/wordprocessingGroup" xmlns:wpi="http://schemas.microsoft.com/office/word/2010/wordprocessingInk" xmlns:wne="http://schemas.microsoft.com/office/word/2006/wordml" xmlns:wps="http://schemas.microsoft.com/office/word/2010/wordprocessingShape" mc:Ignorable="w14 w15 w16se w16cid wp14">
   <w:p>
     <w:pPr>
-      <w:pStyle w:val="Sidehoved"/>
+      <w:pStyle w:val="Header"/>
       <w:rPr>
-        <w:lang w:val="da-DK"/>
+        <w:lang w:val="en-US"/>
       </w:rPr>
     </w:pPr>
     <w:r>
@@ -10006,10 +9385,10 @@
         <w:lang w:val="da-DK" w:eastAsia="da-DK"/>
       </w:rPr>
       <w:drawing>
-        <wp:inline distT="0" distB="0" distL="0" distR="0" wp14:anchorId="1D183E2F" wp14:editId="1D77BCF2">
-          <wp:extent cx="2834640" cy="428429"/>
+        <wp:inline distT="0" distB="0" distL="0" distR="0" wp14:anchorId="27F83799" wp14:editId="7879A8A5">
+          <wp:extent cx="2743200" cy="414609"/>
           <wp:effectExtent l="0" t="0" r="0" b="0"/>
-          <wp:docPr id="7" name="Picture 3" descr="C:\Users\foh\AppData\Local\Microsoft\Windows\Temporary Internet Files\Content.IE5\SGU40Y94\alt-logo-t-003d85-en.png"/>
+          <wp:docPr id="2" name="Picture 2" descr="C:\Users\foh\AppData\Local\Microsoft\Windows\Temporary Internet Files\Content.IE5\SGU40Y94\alt-logo-t-003d85-en.png"/>
           <wp:cNvGraphicFramePr>
             <a:graphicFrameLocks xmlns:a="http://schemas.openxmlformats.org/drawingml/2006/main" noChangeAspect="1"/>
           </wp:cNvGraphicFramePr>
@@ -10038,7 +9417,7 @@
                 <pic:spPr bwMode="auto">
                   <a:xfrm>
                     <a:off x="0" y="0"/>
-                    <a:ext cx="2834207" cy="428364"/>
+                    <a:ext cx="2742781" cy="414546"/>
                   </a:xfrm>
                   <a:prstGeom prst="rect">
                     <a:avLst/>
@@ -10054,46 +9433,16 @@
     </w:r>
     <w:r>
       <w:rPr>
-        <w:lang w:val="da-DK"/>
+        <w:lang w:val="en-US"/>
       </w:rPr>
       <w:tab/>
+      <w:t xml:space="preserve">Embedded Real Time Systems - </w:t>
     </w:r>
     <w:r>
       <w:rPr>
-        <w:lang w:val="da-DK"/>
+        <w:lang w:val="en-US"/>
       </w:rPr>
-      <w:tab/>
-    </w:r>
-    <w:r>
-      <w:rPr>
-        <w:lang w:val="da-DK"/>
-      </w:rPr>
-      <w:tab/>
-    </w:r>
-    <w:r>
-      <w:rPr>
-        <w:lang w:val="da-DK"/>
-      </w:rPr>
-      <w:tab/>
-    </w:r>
-    <w:r>
-      <w:rPr>
-        <w:lang w:val="da-DK"/>
-      </w:rPr>
-      <w:tab/>
-      <w:t xml:space="preserve">      TIAR</w:t>
-    </w:r>
-    <w:r>
-      <w:rPr>
-        <w:lang w:val="da-DK"/>
-      </w:rPr>
-      <w:t>EM</w:t>
-    </w:r>
-    <w:r>
-      <w:rPr>
-        <w:lang w:val="da-DK"/>
-      </w:rPr>
-      <w:t xml:space="preserve"> Journal</w:t>
+      <w:t>Assignment 3</w:t>
     </w:r>
   </w:p>
 </w:hdr>
@@ -10103,7 +9452,7 @@
 <w:hdr xmlns:wpc="http://schemas.microsoft.com/office/word/2010/wordprocessingCanvas" xmlns:cx="http://schemas.microsoft.com/office/drawing/2014/chartex" xmlns:cx1="http://schemas.microsoft.com/office/drawing/2015/9/8/chartex" xmlns:cx2="http://schemas.microsoft.com/office/drawing/2015/10/21/chartex" xmlns:cx3="http://schemas.microsoft.com/office/drawing/2016/5/9/chartex" xmlns:cx4="http://schemas.microsoft.com/office/drawing/2016/5/10/chartex" xmlns:cx5="http://schemas.microsoft.com/office/drawing/2016/5/11/chartex" xmlns:cx6="http://schemas.microsoft.com/office/drawing/2016/5/12/chartex" xmlns:cx7="http://schemas.microsoft.com/office/drawing/2016/5/13/chartex" xmlns:cx8="http://schemas.microsoft.com/office/drawing/2016/5/14/chartex" xmlns:mc="http://schemas.openxmlformats.org/markup-compatibility/2006" xmlns:aink="http://schemas.microsoft.com/office/drawing/2016/ink" xmlns:am3d="http://schemas.microsoft.com/office/drawing/2017/model3d" xmlns:o="urn:schemas-microsoft-com:office:office" xmlns:r="http://schemas.openxmlformats.org/officeDocument/2006/relationships" xmlns:m="http://schemas.openxmlformats.org/officeDocument/2006/math" xmlns:v="urn:schemas-microsoft-com:vml" xmlns:wp14="http://schemas.microsoft.com/office/word/2010/wordprocessingDrawing" xmlns:wp="http://schemas.openxmlformats.org/drawingml/2006/wordprocessingDrawing" xmlns:w10="urn:schemas-microsoft-com:office:word" xmlns:w="http://schemas.openxmlformats.org/wordprocessingml/2006/main" xmlns:w14="http://schemas.microsoft.com/office/word/2010/wordml" xmlns:w15="http://schemas.microsoft.com/office/word/2012/wordml" xmlns:w16cid="http://schemas.microsoft.com/office/word/2016/wordml/cid" xmlns:w16se="http://schemas.microsoft.com/office/word/2015/wordml/symex" xmlns:wpg="http://schemas.microsoft.com/office/word/2010/wordprocessingGroup" xmlns:wpi="http://schemas.microsoft.com/office/word/2010/wordprocessingInk" xmlns:wne="http://schemas.microsoft.com/office/word/2006/wordml" xmlns:wps="http://schemas.microsoft.com/office/word/2010/wordprocessingShape" mc:Ignorable="w14 w15 w16se w16cid wp14">
   <w:p>
     <w:pPr>
-      <w:pStyle w:val="Sidehoved"/>
+      <w:pStyle w:val="Header"/>
       <w:rPr>
         <w:rFonts w:cs="Times New Roman"/>
       </w:rPr>
@@ -10128,84 +9477,84 @@
   <w:p>
     <w:pPr>
       <w:numPr>
-        <w:ins w:id="91" w:author="Frants Christensen" w:date="2012-01-09T17:31:00Z"/>
+        <w:ins w:id="100" w:author="Frants Christensen" w:date="2012-01-09T17:31:00Z"/>
       </w:numPr>
     </w:pPr>
   </w:p>
   <w:p>
     <w:pPr>
       <w:numPr>
-        <w:ins w:id="92" w:author="Frants Christensen" w:date="2012-01-09T17:31:00Z"/>
+        <w:ins w:id="101" w:author="Frants Christensen" w:date="2012-01-09T17:31:00Z"/>
       </w:numPr>
     </w:pPr>
   </w:p>
   <w:p>
     <w:pPr>
       <w:numPr>
-        <w:ins w:id="93" w:author="Frants Christensen" w:date="2012-01-09T17:31:00Z"/>
+        <w:ins w:id="102" w:author="Frants Christensen" w:date="2012-01-09T17:31:00Z"/>
       </w:numPr>
     </w:pPr>
   </w:p>
   <w:p>
     <w:pPr>
       <w:numPr>
-        <w:ins w:id="94" w:author="Frants Christensen" w:date="2012-01-09T17:31:00Z"/>
+        <w:ins w:id="103" w:author="Frants Christensen" w:date="2012-01-09T17:31:00Z"/>
       </w:numPr>
     </w:pPr>
   </w:p>
   <w:p>
     <w:pPr>
       <w:numPr>
-        <w:ins w:id="95" w:author="Frants Christensen" w:date="2012-01-09T17:38:00Z"/>
+        <w:ins w:id="104" w:author="Frants Christensen" w:date="2012-01-09T17:38:00Z"/>
       </w:numPr>
     </w:pPr>
   </w:p>
   <w:p>
     <w:pPr>
       <w:numPr>
-        <w:ins w:id="96" w:author="Frants Christensen" w:date="2012-01-09T17:38:00Z"/>
+        <w:ins w:id="105" w:author="Frants Christensen" w:date="2012-01-09T17:38:00Z"/>
       </w:numPr>
     </w:pPr>
   </w:p>
   <w:p>
     <w:pPr>
       <w:numPr>
-        <w:ins w:id="97" w:author="Frants Christensen" w:date="2012-01-09T17:48:00Z"/>
+        <w:ins w:id="106" w:author="Frants Christensen" w:date="2012-01-09T17:48:00Z"/>
       </w:numPr>
     </w:pPr>
   </w:p>
   <w:p>
     <w:pPr>
       <w:numPr>
-        <w:ins w:id="98" w:author="Frants Christensen" w:date="2012-01-09T17:48:00Z"/>
+        <w:ins w:id="107" w:author="Frants Christensen" w:date="2012-01-09T17:48:00Z"/>
       </w:numPr>
     </w:pPr>
   </w:p>
   <w:p>
     <w:pPr>
       <w:numPr>
-        <w:ins w:id="99" w:author="Frants Christensen" w:date="2012-01-09T18:10:00Z"/>
+        <w:ins w:id="108" w:author="Frants Christensen" w:date="2012-01-09T18:10:00Z"/>
       </w:numPr>
     </w:pPr>
   </w:p>
   <w:p>
     <w:pPr>
       <w:numPr>
-        <w:ins w:id="100" w:author="Frants Christensen" w:date="2012-01-09T18:10:00Z"/>
+        <w:ins w:id="109" w:author="Frants Christensen" w:date="2012-01-09T18:10:00Z"/>
       </w:numPr>
     </w:pPr>
   </w:p>
   <w:p>
     <w:pPr>
       <w:numPr>
-        <w:ins w:id="101" w:author="Frants Christensen" w:date="2012-01-09T18:10:00Z"/>
+        <w:ins w:id="110" w:author="Frants Christensen" w:date="2012-01-09T18:10:00Z"/>
       </w:numPr>
     </w:pPr>
   </w:p>
   <w:p>
     <w:pPr>
       <w:numPr>
-        <w:ins w:id="102" w:author="Frants Christensen" w:date="2012-01-09T18:24:00Z"/>
+        <w:ins w:id="111" w:author="Frants Christensen" w:date="2012-01-09T18:24:00Z"/>
       </w:numPr>
     </w:pPr>
   </w:p>
@@ -10213,42 +9562,42 @@
   <w:p>
     <w:pPr>
       <w:numPr>
-        <w:ins w:id="103" w:author="Frants Christensen" w:date="2012-01-10T13:16:00Z"/>
+        <w:ins w:id="112" w:author="Frants Christensen" w:date="2012-01-10T13:16:00Z"/>
       </w:numPr>
     </w:pPr>
   </w:p>
   <w:p>
     <w:pPr>
       <w:numPr>
-        <w:ins w:id="104" w:author="Frants Christensen" w:date="2012-01-10T13:29:00Z"/>
+        <w:ins w:id="113" w:author="Frants Christensen" w:date="2012-01-10T13:29:00Z"/>
       </w:numPr>
     </w:pPr>
   </w:p>
   <w:p>
     <w:pPr>
       <w:numPr>
-        <w:ins w:id="105" w:author="Frants Christensen" w:date="2012-01-10T13:34:00Z"/>
+        <w:ins w:id="114" w:author="Frants Christensen" w:date="2012-01-10T13:34:00Z"/>
       </w:numPr>
     </w:pPr>
   </w:p>
   <w:p>
     <w:pPr>
       <w:numPr>
-        <w:ins w:id="106" w:author="Frants Christensen" w:date="2012-01-10T13:34:00Z"/>
+        <w:ins w:id="115" w:author="Frants Christensen" w:date="2012-01-10T13:34:00Z"/>
       </w:numPr>
     </w:pPr>
   </w:p>
   <w:p>
     <w:pPr>
       <w:numPr>
-        <w:ins w:id="107" w:author="Frants Christensen" w:date="2012-01-10T13:44:00Z"/>
+        <w:ins w:id="116" w:author="Frants Christensen" w:date="2012-01-10T13:44:00Z"/>
       </w:numPr>
     </w:pPr>
   </w:p>
   <w:p>
     <w:pPr>
       <w:numPr>
-        <w:ins w:id="108" w:author="Frants Christensen" w:date="2012-01-10T13:44:00Z"/>
+        <w:ins w:id="117" w:author="Frants Christensen" w:date="2012-01-10T13:44:00Z"/>
       </w:numPr>
     </w:pPr>
   </w:p>
@@ -10410,7 +9759,7 @@
     <w:lvl w:ilvl="0">
       <w:start w:val="1"/>
       <w:numFmt w:val="decimal"/>
-      <w:pStyle w:val="Overskrift1"/>
+      <w:pStyle w:val="Heading1"/>
       <w:lvlText w:val="%1"/>
       <w:lvlJc w:val="left"/>
       <w:pPr>
@@ -10428,7 +9777,7 @@
     <w:lvl w:ilvl="1">
       <w:start w:val="1"/>
       <w:numFmt w:val="decimal"/>
-      <w:pStyle w:val="Overskrift2"/>
+      <w:pStyle w:val="Heading2"/>
       <w:lvlText w:val="%1.%2"/>
       <w:lvlJc w:val="left"/>
       <w:pPr>
@@ -10488,7 +9837,7 @@
     <w:lvl w:ilvl="2">
       <w:start w:val="1"/>
       <w:numFmt w:val="decimal"/>
-      <w:pStyle w:val="Overskrift3"/>
+      <w:pStyle w:val="Heading3"/>
       <w:lvlText w:val="%1.%2.%3"/>
       <w:lvlJc w:val="left"/>
       <w:pPr>
@@ -10505,7 +9854,7 @@
     <w:lvl w:ilvl="3">
       <w:start w:val="1"/>
       <w:numFmt w:val="decimal"/>
-      <w:pStyle w:val="Overskrift4"/>
+      <w:pStyle w:val="Heading4"/>
       <w:lvlText w:val="%1.%2.%3.%4"/>
       <w:lvlJc w:val="left"/>
       <w:pPr>
@@ -10521,7 +9870,7 @@
     <w:lvl w:ilvl="4">
       <w:start w:val="1"/>
       <w:numFmt w:val="decimal"/>
-      <w:pStyle w:val="Overskrift5"/>
+      <w:pStyle w:val="Heading5"/>
       <w:lvlText w:val="%1.%2.%3.%4.%5"/>
       <w:lvlJc w:val="left"/>
       <w:pPr>
@@ -10537,7 +9886,7 @@
     <w:lvl w:ilvl="5">
       <w:start w:val="1"/>
       <w:numFmt w:val="decimal"/>
-      <w:pStyle w:val="Overskrift6"/>
+      <w:pStyle w:val="Heading6"/>
       <w:lvlText w:val="%1.%2.%3.%4.%5.%6"/>
       <w:lvlJc w:val="left"/>
       <w:pPr>
@@ -10553,7 +9902,7 @@
     <w:lvl w:ilvl="6">
       <w:start w:val="1"/>
       <w:numFmt w:val="decimal"/>
-      <w:pStyle w:val="Overskrift7"/>
+      <w:pStyle w:val="Heading7"/>
       <w:lvlText w:val="%1.%2.%3.%4.%5.%6.%7"/>
       <w:lvlJc w:val="left"/>
       <w:pPr>
@@ -10569,7 +9918,7 @@
     <w:lvl w:ilvl="7">
       <w:start w:val="1"/>
       <w:numFmt w:val="decimal"/>
-      <w:pStyle w:val="Overskrift8"/>
+      <w:pStyle w:val="Heading8"/>
       <w:lvlText w:val="%1.%2.%3.%4.%5.%6.%7.%8"/>
       <w:lvlJc w:val="left"/>
       <w:pPr>
@@ -10585,7 +9934,7 @@
     <w:lvl w:ilvl="8">
       <w:start w:val="1"/>
       <w:numFmt w:val="decimal"/>
-      <w:pStyle w:val="Overskrift9"/>
+      <w:pStyle w:val="Heading9"/>
       <w:lvlText w:val="%1.%2.%3.%4.%5.%6.%7.%8.%9"/>
       <w:lvlJc w:val="left"/>
       <w:pPr>
@@ -10948,7 +10297,7 @@
     <w:lvl w:ilvl="0">
       <w:start w:val="1"/>
       <w:numFmt w:val="decimal"/>
-      <w:pStyle w:val="Brdtekst"/>
+      <w:pStyle w:val="BodyText"/>
       <w:lvlText w:val="%1"/>
       <w:lvlJc w:val="left"/>
       <w:pPr>
@@ -11677,11 +11026,11 @@
       <w:lang w:val="en-GB" w:eastAsia="fi-FI"/>
     </w:rPr>
   </w:style>
-  <w:style w:type="paragraph" w:styleId="Overskrift1">
+  <w:style w:type="paragraph" w:styleId="Heading1">
     <w:name w:val="heading 1"/>
     <w:basedOn w:val="Normal"/>
     <w:next w:val="Normal"/>
-    <w:link w:val="Overskrift1Tegn"/>
+    <w:link w:val="Heading1Char"/>
     <w:autoRedefine/>
     <w:uiPriority w:val="99"/>
     <w:qFormat/>
@@ -11700,11 +11049,11 @@
       <w:szCs w:val="32"/>
     </w:rPr>
   </w:style>
-  <w:style w:type="paragraph" w:styleId="Overskrift2">
+  <w:style w:type="paragraph" w:styleId="Heading2">
     <w:name w:val="heading 2"/>
     <w:basedOn w:val="Normal"/>
     <w:next w:val="Normal"/>
-    <w:link w:val="Overskrift2Tegn"/>
+    <w:link w:val="Heading2Char"/>
     <w:autoRedefine/>
     <w:uiPriority w:val="99"/>
     <w:qFormat/>
@@ -11723,11 +11072,11 @@
       <w:szCs w:val="32"/>
     </w:rPr>
   </w:style>
-  <w:style w:type="paragraph" w:styleId="Overskrift3">
+  <w:style w:type="paragraph" w:styleId="Heading3">
     <w:name w:val="heading 3"/>
     <w:basedOn w:val="Normal"/>
     <w:next w:val="Normal"/>
-    <w:link w:val="Overskrift3Tegn"/>
+    <w:link w:val="Heading3Char"/>
     <w:autoRedefine/>
     <w:uiPriority w:val="99"/>
     <w:qFormat/>
@@ -11746,11 +11095,11 @@
       <w:szCs w:val="28"/>
     </w:rPr>
   </w:style>
-  <w:style w:type="paragraph" w:styleId="Overskrift4">
+  <w:style w:type="paragraph" w:styleId="Heading4">
     <w:name w:val="heading 4"/>
     <w:basedOn w:val="Normal"/>
     <w:next w:val="Normal"/>
-    <w:link w:val="Overskrift4Tegn"/>
+    <w:link w:val="Heading4Char"/>
     <w:uiPriority w:val="99"/>
     <w:qFormat/>
     <w:rsid w:val="00C55714"/>
@@ -11770,11 +11119,11 @@
       <w:szCs w:val="28"/>
     </w:rPr>
   </w:style>
-  <w:style w:type="paragraph" w:styleId="Overskrift5">
+  <w:style w:type="paragraph" w:styleId="Heading5">
     <w:name w:val="heading 5"/>
     <w:basedOn w:val="Normal"/>
     <w:next w:val="Normal"/>
-    <w:link w:val="Overskrift5Tegn"/>
+    <w:link w:val="Heading5Char"/>
     <w:uiPriority w:val="99"/>
     <w:qFormat/>
     <w:locked/>
@@ -11796,11 +11145,11 @@
       <w:szCs w:val="26"/>
     </w:rPr>
   </w:style>
-  <w:style w:type="paragraph" w:styleId="Overskrift6">
+  <w:style w:type="paragraph" w:styleId="Heading6">
     <w:name w:val="heading 6"/>
     <w:basedOn w:val="Normal"/>
     <w:next w:val="Normal"/>
-    <w:link w:val="Overskrift6Tegn"/>
+    <w:link w:val="Heading6Char"/>
     <w:uiPriority w:val="99"/>
     <w:qFormat/>
     <w:locked/>
@@ -11820,11 +11169,11 @@
       <w:szCs w:val="22"/>
     </w:rPr>
   </w:style>
-  <w:style w:type="paragraph" w:styleId="Overskrift7">
+  <w:style w:type="paragraph" w:styleId="Heading7">
     <w:name w:val="heading 7"/>
     <w:basedOn w:val="Normal"/>
     <w:next w:val="Normal"/>
-    <w:link w:val="Overskrift7Tegn"/>
+    <w:link w:val="Heading7Char"/>
     <w:uiPriority w:val="99"/>
     <w:qFormat/>
     <w:rsid w:val="00C55714"/>
@@ -11845,11 +11194,11 @@
       <w:bCs w:val="0"/>
     </w:rPr>
   </w:style>
-  <w:style w:type="paragraph" w:styleId="Overskrift8">
+  <w:style w:type="paragraph" w:styleId="Heading8">
     <w:name w:val="heading 8"/>
     <w:basedOn w:val="Normal"/>
     <w:next w:val="Normal"/>
-    <w:link w:val="Overskrift8Tegn"/>
+    <w:link w:val="Heading8Char"/>
     <w:uiPriority w:val="99"/>
     <w:qFormat/>
     <w:locked/>
@@ -11869,11 +11218,11 @@
       <w:iCs/>
     </w:rPr>
   </w:style>
-  <w:style w:type="paragraph" w:styleId="Overskrift9">
+  <w:style w:type="paragraph" w:styleId="Heading9">
     <w:name w:val="heading 9"/>
     <w:basedOn w:val="Normal"/>
     <w:next w:val="Normal"/>
-    <w:link w:val="Overskrift9Tegn"/>
+    <w:link w:val="Heading9Char"/>
     <w:uiPriority w:val="99"/>
     <w:qFormat/>
     <w:locked/>
@@ -11893,12 +11242,13 @@
       <w:szCs w:val="22"/>
     </w:rPr>
   </w:style>
-  <w:style w:type="character" w:default="1" w:styleId="Standardskrifttypeiafsnit">
+  <w:style w:type="character" w:default="1" w:styleId="DefaultParagraphFont">
     <w:name w:val="Default Paragraph Font"/>
     <w:uiPriority w:val="1"/>
+    <w:semiHidden/>
     <w:unhideWhenUsed/>
   </w:style>
-  <w:style w:type="table" w:default="1" w:styleId="Tabel-Normal">
+  <w:style w:type="table" w:default="1" w:styleId="TableNormal">
     <w:name w:val="Normal Table"/>
     <w:uiPriority w:val="99"/>
     <w:semiHidden/>
@@ -11913,16 +11263,16 @@
       </w:tblCellMar>
     </w:tblPr>
   </w:style>
-  <w:style w:type="numbering" w:default="1" w:styleId="Ingenoversigt">
+  <w:style w:type="numbering" w:default="1" w:styleId="NoList">
     <w:name w:val="No List"/>
     <w:uiPriority w:val="99"/>
     <w:semiHidden/>
     <w:unhideWhenUsed/>
   </w:style>
-  <w:style w:type="character" w:customStyle="1" w:styleId="Overskrift1Tegn">
-    <w:name w:val="Overskrift 1 Tegn"/>
-    <w:basedOn w:val="Standardskrifttypeiafsnit"/>
-    <w:link w:val="Overskrift1"/>
+  <w:style w:type="character" w:customStyle="1" w:styleId="Heading1Char">
+    <w:name w:val="Heading 1 Char"/>
+    <w:basedOn w:val="DefaultParagraphFont"/>
+    <w:link w:val="Heading1"/>
     <w:uiPriority w:val="99"/>
     <w:locked/>
     <w:rsid w:val="0034305C"/>
@@ -11935,10 +11285,10 @@
       <w:lang w:val="en-GB" w:eastAsia="fi-FI"/>
     </w:rPr>
   </w:style>
-  <w:style w:type="character" w:customStyle="1" w:styleId="Overskrift2Tegn">
-    <w:name w:val="Overskrift 2 Tegn"/>
-    <w:basedOn w:val="Standardskrifttypeiafsnit"/>
-    <w:link w:val="Overskrift2"/>
+  <w:style w:type="character" w:customStyle="1" w:styleId="Heading2Char">
+    <w:name w:val="Heading 2 Char"/>
+    <w:basedOn w:val="DefaultParagraphFont"/>
+    <w:link w:val="Heading2"/>
     <w:uiPriority w:val="99"/>
     <w:locked/>
     <w:rsid w:val="0034305C"/>
@@ -11952,10 +11302,10 @@
       <w:lang w:val="en-GB" w:eastAsia="fi-FI"/>
     </w:rPr>
   </w:style>
-  <w:style w:type="character" w:customStyle="1" w:styleId="Overskrift3Tegn">
-    <w:name w:val="Overskrift 3 Tegn"/>
-    <w:basedOn w:val="Standardskrifttypeiafsnit"/>
-    <w:link w:val="Overskrift3"/>
+  <w:style w:type="character" w:customStyle="1" w:styleId="Heading3Char">
+    <w:name w:val="Heading 3 Char"/>
+    <w:basedOn w:val="DefaultParagraphFont"/>
+    <w:link w:val="Heading3"/>
     <w:uiPriority w:val="99"/>
     <w:locked/>
     <w:rsid w:val="00162AE2"/>
@@ -11970,10 +11320,10 @@
       <w:lang w:val="en-GB" w:eastAsia="fi-FI"/>
     </w:rPr>
   </w:style>
-  <w:style w:type="character" w:customStyle="1" w:styleId="Overskrift4Tegn">
-    <w:name w:val="Overskrift 4 Tegn"/>
-    <w:basedOn w:val="Standardskrifttypeiafsnit"/>
-    <w:link w:val="Overskrift4"/>
+  <w:style w:type="character" w:customStyle="1" w:styleId="Heading4Char">
+    <w:name w:val="Heading 4 Char"/>
+    <w:basedOn w:val="DefaultParagraphFont"/>
+    <w:link w:val="Heading4"/>
     <w:uiPriority w:val="99"/>
     <w:locked/>
     <w:rsid w:val="00C55714"/>
@@ -11987,10 +11337,10 @@
       <w:lang w:val="en-GB" w:eastAsia="fi-FI"/>
     </w:rPr>
   </w:style>
-  <w:style w:type="character" w:customStyle="1" w:styleId="Overskrift5Tegn">
-    <w:name w:val="Overskrift 5 Tegn"/>
-    <w:basedOn w:val="Standardskrifttypeiafsnit"/>
-    <w:link w:val="Overskrift5"/>
+  <w:style w:type="character" w:customStyle="1" w:styleId="Heading5Char">
+    <w:name w:val="Heading 5 Char"/>
+    <w:basedOn w:val="DefaultParagraphFont"/>
+    <w:link w:val="Heading5"/>
     <w:uiPriority w:val="99"/>
     <w:locked/>
     <w:rsid w:val="00C55714"/>
@@ -12006,10 +11356,10 @@
       <w:lang w:val="en-GB" w:eastAsia="fi-FI"/>
     </w:rPr>
   </w:style>
-  <w:style w:type="character" w:customStyle="1" w:styleId="Overskrift6Tegn">
-    <w:name w:val="Overskrift 6 Tegn"/>
-    <w:basedOn w:val="Standardskrifttypeiafsnit"/>
-    <w:link w:val="Overskrift6"/>
+  <w:style w:type="character" w:customStyle="1" w:styleId="Heading6Char">
+    <w:name w:val="Heading 6 Char"/>
+    <w:basedOn w:val="DefaultParagraphFont"/>
+    <w:link w:val="Heading6"/>
     <w:uiPriority w:val="99"/>
     <w:locked/>
     <w:rsid w:val="00C55714"/>
@@ -12021,10 +11371,10 @@
       <w:lang w:val="en-GB" w:eastAsia="fi-FI"/>
     </w:rPr>
   </w:style>
-  <w:style w:type="character" w:customStyle="1" w:styleId="Overskrift7Tegn">
-    <w:name w:val="Overskrift 7 Tegn"/>
-    <w:basedOn w:val="Standardskrifttypeiafsnit"/>
-    <w:link w:val="Overskrift7"/>
+  <w:style w:type="character" w:customStyle="1" w:styleId="Heading7Char">
+    <w:name w:val="Heading 7 Char"/>
+    <w:basedOn w:val="DefaultParagraphFont"/>
+    <w:link w:val="Heading7"/>
     <w:uiPriority w:val="99"/>
     <w:locked/>
     <w:rsid w:val="00C55714"/>
@@ -12036,10 +11386,10 @@
       <w:lang w:val="en-GB" w:eastAsia="fi-FI"/>
     </w:rPr>
   </w:style>
-  <w:style w:type="character" w:customStyle="1" w:styleId="Overskrift8Tegn">
-    <w:name w:val="Overskrift 8 Tegn"/>
-    <w:basedOn w:val="Standardskrifttypeiafsnit"/>
-    <w:link w:val="Overskrift8"/>
+  <w:style w:type="character" w:customStyle="1" w:styleId="Heading8Char">
+    <w:name w:val="Heading 8 Char"/>
+    <w:basedOn w:val="DefaultParagraphFont"/>
+    <w:link w:val="Heading8"/>
     <w:uiPriority w:val="99"/>
     <w:locked/>
     <w:rsid w:val="00C55714"/>
@@ -12053,10 +11403,10 @@
       <w:lang w:val="en-GB" w:eastAsia="fi-FI"/>
     </w:rPr>
   </w:style>
-  <w:style w:type="character" w:customStyle="1" w:styleId="Overskrift9Tegn">
-    <w:name w:val="Overskrift 9 Tegn"/>
-    <w:basedOn w:val="Standardskrifttypeiafsnit"/>
-    <w:link w:val="Overskrift9"/>
+  <w:style w:type="character" w:customStyle="1" w:styleId="Heading9Char">
+    <w:name w:val="Heading 9 Char"/>
+    <w:basedOn w:val="DefaultParagraphFont"/>
+    <w:link w:val="Heading9"/>
     <w:uiPriority w:val="99"/>
     <w:locked/>
     <w:rsid w:val="00C55714"/>
@@ -12101,7 +11451,7 @@
   </w:style>
   <w:style w:type="paragraph" w:customStyle="1" w:styleId="berschrift2BlockVor0ptNach6ptZeilenabs">
     <w:name w:val="Überschrift 2 + Block Vor: 0 pt Nach:  6 pt Zeilenabs..."/>
-    <w:basedOn w:val="Overskrift2"/>
+    <w:basedOn w:val="Heading2"/>
     <w:uiPriority w:val="99"/>
     <w:rsid w:val="008A4CDA"/>
     <w:rPr>
@@ -12135,10 +11485,10 @@
       <w:szCs w:val="22"/>
     </w:rPr>
   </w:style>
-  <w:style w:type="paragraph" w:styleId="Markeringsbobletekst">
+  <w:style w:type="paragraph" w:styleId="BalloonText">
     <w:name w:val="Balloon Text"/>
     <w:basedOn w:val="Normal"/>
-    <w:link w:val="MarkeringsbobletekstTegn"/>
+    <w:link w:val="BalloonTextChar"/>
     <w:uiPriority w:val="99"/>
     <w:semiHidden/>
     <w:rsid w:val="008A4CDA"/>
@@ -12148,10 +11498,10 @@
       <w:szCs w:val="16"/>
     </w:rPr>
   </w:style>
-  <w:style w:type="character" w:customStyle="1" w:styleId="MarkeringsbobletekstTegn">
-    <w:name w:val="Markeringsbobletekst Tegn"/>
-    <w:basedOn w:val="Standardskrifttypeiafsnit"/>
-    <w:link w:val="Markeringsbobletekst"/>
+  <w:style w:type="character" w:customStyle="1" w:styleId="BalloonTextChar">
+    <w:name w:val="Balloon Text Char"/>
+    <w:basedOn w:val="DefaultParagraphFont"/>
+    <w:link w:val="BalloonText"/>
     <w:uiPriority w:val="99"/>
     <w:semiHidden/>
     <w:locked/>
@@ -12245,7 +11595,7 @@
   </w:style>
   <w:style w:type="paragraph" w:customStyle="1" w:styleId="opt">
     <w:name w:val="opt"/>
-    <w:basedOn w:val="Overskrift1"/>
+    <w:basedOn w:val="Heading1"/>
     <w:uiPriority w:val="99"/>
     <w:rsid w:val="008A4CDA"/>
   </w:style>
@@ -12274,11 +11624,11 @@
       <w:color w:val="000000"/>
     </w:rPr>
   </w:style>
-  <w:style w:type="paragraph" w:styleId="Kommentartekst">
+  <w:style w:type="paragraph" w:styleId="CommentText">
     <w:name w:val="annotation text"/>
     <w:aliases w:val="Carattere Carattere,Carattere Carattere Carattere Carattere Carattere Carattere,Carattere Carattere Carattere Carattere"/>
     <w:basedOn w:val="Normal"/>
-    <w:link w:val="KommentartekstTegn"/>
+    <w:link w:val="CommentTextChar"/>
     <w:uiPriority w:val="99"/>
     <w:semiHidden/>
     <w:rsid w:val="008A4CDA"/>
@@ -12287,11 +11637,11 @@
       <w:szCs w:val="20"/>
     </w:rPr>
   </w:style>
-  <w:style w:type="character" w:customStyle="1" w:styleId="KommentartekstTegn">
-    <w:name w:val="Kommentartekst Tegn"/>
-    <w:aliases w:val="Carattere Carattere Tegn,Carattere Carattere Carattere Carattere Carattere Carattere Tegn,Carattere Carattere Carattere Carattere Tegn"/>
-    <w:basedOn w:val="Standardskrifttypeiafsnit"/>
-    <w:link w:val="Kommentartekst"/>
+  <w:style w:type="character" w:customStyle="1" w:styleId="CommentTextChar">
+    <w:name w:val="Comment Text Char"/>
+    <w:aliases w:val="Carattere Carattere Char,Carattere Carattere Carattere Carattere Carattere Carattere Char,Carattere Carattere Carattere Carattere Char"/>
+    <w:basedOn w:val="DefaultParagraphFont"/>
+    <w:link w:val="CommentText"/>
     <w:uiPriority w:val="99"/>
     <w:locked/>
     <w:rsid w:val="00122E4C"/>
@@ -12303,8 +11653,8 @@
   </w:style>
   <w:style w:type="paragraph" w:customStyle="1" w:styleId="Objetducommentaire1">
     <w:name w:val="Objet du commentaire1"/>
-    <w:basedOn w:val="Kommentartekst"/>
-    <w:next w:val="Kommentartekst"/>
+    <w:basedOn w:val="CommentText"/>
+    <w:next w:val="CommentText"/>
     <w:uiPriority w:val="99"/>
     <w:rsid w:val="008A4CDA"/>
   </w:style>
@@ -12323,10 +11673,10 @@
       <w:lang w:val="en-US"/>
     </w:rPr>
   </w:style>
-  <w:style w:type="paragraph" w:styleId="Sidehoved">
+  <w:style w:type="paragraph" w:styleId="Header">
     <w:name w:val="header"/>
     <w:basedOn w:val="Normal"/>
-    <w:link w:val="SidehovedTegn"/>
+    <w:link w:val="HeaderChar"/>
     <w:autoRedefine/>
     <w:uiPriority w:val="99"/>
     <w:rsid w:val="007E5379"/>
@@ -12340,10 +11690,10 @@
       <w:szCs w:val="22"/>
     </w:rPr>
   </w:style>
-  <w:style w:type="character" w:customStyle="1" w:styleId="SidehovedTegn">
-    <w:name w:val="Sidehoved Tegn"/>
-    <w:basedOn w:val="Standardskrifttypeiafsnit"/>
-    <w:link w:val="Sidehoved"/>
+  <w:style w:type="character" w:customStyle="1" w:styleId="HeaderChar">
+    <w:name w:val="Header Char"/>
+    <w:basedOn w:val="DefaultParagraphFont"/>
+    <w:link w:val="Header"/>
     <w:uiPriority w:val="99"/>
     <w:locked/>
     <w:rsid w:val="007E5379"/>
@@ -12354,16 +11704,16 @@
       <w:lang w:val="en-GB" w:eastAsia="fi-FI"/>
     </w:rPr>
   </w:style>
-  <w:style w:type="character" w:styleId="Sidetal">
+  <w:style w:type="character" w:styleId="PageNumber">
     <w:name w:val="page number"/>
-    <w:basedOn w:val="Standardskrifttypeiafsnit"/>
+    <w:basedOn w:val="DefaultParagraphFont"/>
     <w:uiPriority w:val="99"/>
     <w:rsid w:val="008A4CDA"/>
   </w:style>
-  <w:style w:type="paragraph" w:styleId="Sidefod">
+  <w:style w:type="paragraph" w:styleId="Footer">
     <w:name w:val="footer"/>
     <w:basedOn w:val="Normal"/>
-    <w:link w:val="SidefodTegn"/>
+    <w:link w:val="FooterChar"/>
     <w:uiPriority w:val="99"/>
     <w:rsid w:val="008A4CDA"/>
     <w:pPr>
@@ -12372,10 +11722,10 @@
       </w:tabs>
     </w:pPr>
   </w:style>
-  <w:style w:type="character" w:customStyle="1" w:styleId="SidefodTegn">
-    <w:name w:val="Sidefod Tegn"/>
-    <w:basedOn w:val="Standardskrifttypeiafsnit"/>
-    <w:link w:val="Sidefod"/>
+  <w:style w:type="character" w:customStyle="1" w:styleId="FooterChar">
+    <w:name w:val="Footer Char"/>
+    <w:basedOn w:val="DefaultParagraphFont"/>
+    <w:link w:val="Footer"/>
     <w:uiPriority w:val="99"/>
     <w:locked/>
     <w:rsid w:val="00E902E4"/>
@@ -12387,10 +11737,10 @@
       <w:lang w:val="en-GB" w:eastAsia="fi-FI"/>
     </w:rPr>
   </w:style>
-  <w:style w:type="paragraph" w:styleId="Brdtekst">
+  <w:style w:type="paragraph" w:styleId="BodyText">
     <w:name w:val="Body Text"/>
     <w:basedOn w:val="Normal"/>
-    <w:link w:val="BrdtekstTegn"/>
+    <w:link w:val="BodyTextChar"/>
     <w:autoRedefine/>
     <w:uiPriority w:val="99"/>
     <w:rsid w:val="00E532E7"/>
@@ -12405,10 +11755,10 @@
       <w:szCs w:val="22"/>
     </w:rPr>
   </w:style>
-  <w:style w:type="character" w:customStyle="1" w:styleId="BrdtekstTegn">
-    <w:name w:val="Brødtekst Tegn"/>
-    <w:basedOn w:val="Standardskrifttypeiafsnit"/>
-    <w:link w:val="Brdtekst"/>
+  <w:style w:type="character" w:customStyle="1" w:styleId="BodyTextChar">
+    <w:name w:val="Body Text Char"/>
+    <w:basedOn w:val="DefaultParagraphFont"/>
+    <w:link w:val="BodyText"/>
     <w:uiPriority w:val="99"/>
     <w:locked/>
     <w:rsid w:val="00966FAD"/>
@@ -12457,20 +11807,20 @@
       <w:bCs w:val="0"/>
     </w:rPr>
   </w:style>
-  <w:style w:type="paragraph" w:styleId="Brdtekstindrykning">
+  <w:style w:type="paragraph" w:styleId="BodyTextIndent">
     <w:name w:val="Body Text Indent"/>
     <w:basedOn w:val="Normal"/>
-    <w:link w:val="BrdtekstindrykningTegn"/>
+    <w:link w:val="BodyTextIndentChar"/>
     <w:uiPriority w:val="99"/>
     <w:rsid w:val="008A4CDA"/>
     <w:rPr>
       <w:shd w:val="clear" w:color="auto" w:fill="C0C0C0"/>
     </w:rPr>
   </w:style>
-  <w:style w:type="character" w:customStyle="1" w:styleId="BrdtekstindrykningTegn">
-    <w:name w:val="Brødtekstindrykning Tegn"/>
-    <w:basedOn w:val="Standardskrifttypeiafsnit"/>
-    <w:link w:val="Brdtekstindrykning"/>
+  <w:style w:type="character" w:customStyle="1" w:styleId="BodyTextIndentChar">
+    <w:name w:val="Body Text Indent Char"/>
+    <w:basedOn w:val="DefaultParagraphFont"/>
+    <w:link w:val="BodyTextIndent"/>
     <w:uiPriority w:val="99"/>
     <w:semiHidden/>
     <w:locked/>
@@ -12485,7 +11835,7 @@
   </w:style>
   <w:style w:type="character" w:styleId="Hyperlink">
     <w:name w:val="Hyperlink"/>
-    <w:basedOn w:val="Standardskrifttypeiafsnit"/>
+    <w:basedOn w:val="DefaultParagraphFont"/>
     <w:uiPriority w:val="99"/>
     <w:rsid w:val="008A4CDA"/>
     <w:rPr>
@@ -12519,9 +11869,9 @@
       <w:bCs/>
     </w:rPr>
   </w:style>
-  <w:style w:type="character" w:styleId="Kommentarhenvisning">
+  <w:style w:type="character" w:styleId="CommentReference">
     <w:name w:val="annotation reference"/>
-    <w:basedOn w:val="Standardskrifttypeiafsnit"/>
+    <w:basedOn w:val="DefaultParagraphFont"/>
     <w:uiPriority w:val="99"/>
     <w:semiHidden/>
     <w:rsid w:val="008A4CDA"/>
@@ -12530,9 +11880,9 @@
       <w:szCs w:val="16"/>
     </w:rPr>
   </w:style>
-  <w:style w:type="character" w:styleId="BesgtLink">
+  <w:style w:type="character" w:styleId="FollowedHyperlink">
     <w:name w:val="FollowedHyperlink"/>
-    <w:basedOn w:val="Standardskrifttypeiafsnit"/>
+    <w:basedOn w:val="DefaultParagraphFont"/>
     <w:uiPriority w:val="99"/>
     <w:rsid w:val="008A4CDA"/>
     <w:rPr>
@@ -12540,9 +11890,9 @@
       <w:u w:val="single"/>
     </w:rPr>
   </w:style>
-  <w:style w:type="character" w:styleId="Fodnotehenvisning">
+  <w:style w:type="character" w:styleId="FootnoteReference">
     <w:name w:val="footnote reference"/>
-    <w:basedOn w:val="Standardskrifttypeiafsnit"/>
+    <w:basedOn w:val="DefaultParagraphFont"/>
     <w:uiPriority w:val="99"/>
     <w:semiHidden/>
     <w:rsid w:val="008A4CDA"/>
@@ -12553,11 +11903,11 @@
       <w:szCs w:val="16"/>
     </w:rPr>
   </w:style>
-  <w:style w:type="paragraph" w:styleId="Fodnotetekst">
+  <w:style w:type="paragraph" w:styleId="FootnoteText">
     <w:name w:val="footnote text"/>
     <w:aliases w:val="Car,Schriftart: 9 pt,Schriftart: 10 pt,Schriftart: 8 pt,WB-Fußnotentext,fn,Footnotes,Footnote ak"/>
     <w:basedOn w:val="Normal"/>
-    <w:link w:val="FodnotetekstTegn"/>
+    <w:link w:val="FootnoteTextChar1"/>
     <w:uiPriority w:val="99"/>
     <w:semiHidden/>
     <w:rsid w:val="008A4CDA"/>
@@ -12578,7 +11928,7 @@
   <w:style w:type="character" w:customStyle="1" w:styleId="FootnoteTextChar">
     <w:name w:val="Footnote Text Char"/>
     <w:aliases w:val="Car Char,Schriftart: 9 pt Char,Schriftart: 10 pt Char,Schriftart: 8 pt Char,WB-Fußnotentext Char,fn Char,Footnotes Char,Footnote ak Char"/>
-    <w:basedOn w:val="Standardskrifttypeiafsnit"/>
+    <w:basedOn w:val="DefaultParagraphFont"/>
     <w:uiPriority w:val="99"/>
     <w:semiHidden/>
     <w:locked/>
@@ -12610,11 +11960,11 @@
       <w:lang w:val="en-US" w:eastAsia="en-US"/>
     </w:rPr>
   </w:style>
-  <w:style w:type="paragraph" w:styleId="Kommentaremne">
+  <w:style w:type="paragraph" w:styleId="CommentSubject">
     <w:name w:val="annotation subject"/>
-    <w:basedOn w:val="Kommentartekst"/>
-    <w:next w:val="Kommentartekst"/>
-    <w:link w:val="KommentaremneTegn"/>
+    <w:basedOn w:val="CommentText"/>
+    <w:next w:val="CommentText"/>
+    <w:link w:val="CommentSubjectChar"/>
     <w:uiPriority w:val="99"/>
     <w:semiHidden/>
     <w:rsid w:val="008A4CDA"/>
@@ -12623,10 +11973,10 @@
       <w:bCs w:val="0"/>
     </w:rPr>
   </w:style>
-  <w:style w:type="character" w:customStyle="1" w:styleId="KommentaremneTegn">
-    <w:name w:val="Kommentaremne Tegn"/>
-    <w:basedOn w:val="KommentartekstTegn"/>
-    <w:link w:val="Kommentaremne"/>
+  <w:style w:type="character" w:customStyle="1" w:styleId="CommentSubjectChar">
+    <w:name w:val="Comment Subject Char"/>
+    <w:basedOn w:val="CommentTextChar"/>
+    <w:link w:val="CommentSubject"/>
     <w:uiPriority w:val="99"/>
     <w:locked/>
     <w:rsid w:val="00E902E4"/>
@@ -12656,7 +12006,7 @@
       <w:lang w:val="en-US" w:eastAsia="en-US"/>
     </w:rPr>
   </w:style>
-  <w:style w:type="paragraph" w:styleId="Billedtekst">
+  <w:style w:type="paragraph" w:styleId="Caption">
     <w:name w:val="caption"/>
     <w:basedOn w:val="Normal"/>
     <w:next w:val="Normal"/>
@@ -12670,9 +12020,9 @@
       <w:szCs w:val="20"/>
     </w:rPr>
   </w:style>
-  <w:style w:type="character" w:styleId="Strk">
+  <w:style w:type="character" w:styleId="Strong">
     <w:name w:val="Strong"/>
-    <w:basedOn w:val="Standardskrifttypeiafsnit"/>
+    <w:basedOn w:val="DefaultParagraphFont"/>
     <w:uiPriority w:val="99"/>
     <w:qFormat/>
     <w:rsid w:val="00C55714"/>
@@ -12739,14 +12089,14 @@
   </w:style>
   <w:style w:type="paragraph" w:customStyle="1" w:styleId="Formatvorlage1">
     <w:name w:val="Formatvorlage1"/>
-    <w:basedOn w:val="Overskrift3"/>
+    <w:basedOn w:val="Heading3"/>
     <w:next w:val="BodyText31"/>
     <w:uiPriority w:val="99"/>
     <w:rsid w:val="008A4CDA"/>
   </w:style>
   <w:style w:type="paragraph" w:customStyle="1" w:styleId="3">
     <w:name w:val="ü3"/>
-    <w:basedOn w:val="Overskrift1"/>
+    <w:basedOn w:val="Heading1"/>
     <w:uiPriority w:val="99"/>
     <w:rsid w:val="008A4CDA"/>
   </w:style>
@@ -12758,11 +12108,11 @@
   </w:style>
   <w:style w:type="paragraph" w:customStyle="1" w:styleId="2">
     <w:name w:val="ü2"/>
-    <w:basedOn w:val="Overskrift2"/>
+    <w:basedOn w:val="Heading2"/>
     <w:uiPriority w:val="99"/>
     <w:rsid w:val="008A4CDA"/>
   </w:style>
-  <w:style w:type="paragraph" w:styleId="Indholdsfortegnelse2">
+  <w:style w:type="paragraph" w:styleId="TOC2">
     <w:name w:val="toc 2"/>
     <w:basedOn w:val="Normal"/>
     <w:next w:val="Normal"/>
@@ -12779,7 +12129,7 @@
       <w:szCs w:val="22"/>
     </w:rPr>
   </w:style>
-  <w:style w:type="paragraph" w:styleId="Indholdsfortegnelse1">
+  <w:style w:type="paragraph" w:styleId="TOC1">
     <w:name w:val="toc 1"/>
     <w:basedOn w:val="Normal"/>
     <w:next w:val="Normal"/>
@@ -12794,7 +12144,7 @@
       <w:b/>
     </w:rPr>
   </w:style>
-  <w:style w:type="paragraph" w:styleId="Indholdsfortegnelse3">
+  <w:style w:type="paragraph" w:styleId="TOC3">
     <w:name w:val="toc 3"/>
     <w:basedOn w:val="Normal"/>
     <w:next w:val="Normal"/>
@@ -12810,7 +12160,7 @@
       <w:szCs w:val="22"/>
     </w:rPr>
   </w:style>
-  <w:style w:type="paragraph" w:styleId="Indholdsfortegnelse4">
+  <w:style w:type="paragraph" w:styleId="TOC4">
     <w:name w:val="toc 4"/>
     <w:basedOn w:val="Normal"/>
     <w:next w:val="Normal"/>
@@ -12826,7 +12176,7 @@
       <w:szCs w:val="20"/>
     </w:rPr>
   </w:style>
-  <w:style w:type="paragraph" w:styleId="Indholdsfortegnelse5">
+  <w:style w:type="paragraph" w:styleId="TOC5">
     <w:name w:val="toc 5"/>
     <w:basedOn w:val="Normal"/>
     <w:next w:val="Normal"/>
@@ -12842,7 +12192,7 @@
       <w:szCs w:val="20"/>
     </w:rPr>
   </w:style>
-  <w:style w:type="paragraph" w:styleId="Indholdsfortegnelse6">
+  <w:style w:type="paragraph" w:styleId="TOC6">
     <w:name w:val="toc 6"/>
     <w:basedOn w:val="Normal"/>
     <w:next w:val="Normal"/>
@@ -12858,7 +12208,7 @@
       <w:szCs w:val="20"/>
     </w:rPr>
   </w:style>
-  <w:style w:type="paragraph" w:styleId="Indholdsfortegnelse7">
+  <w:style w:type="paragraph" w:styleId="TOC7">
     <w:name w:val="toc 7"/>
     <w:basedOn w:val="Normal"/>
     <w:next w:val="Normal"/>
@@ -12874,7 +12224,7 @@
       <w:szCs w:val="20"/>
     </w:rPr>
   </w:style>
-  <w:style w:type="paragraph" w:styleId="Indholdsfortegnelse8">
+  <w:style w:type="paragraph" w:styleId="TOC8">
     <w:name w:val="toc 8"/>
     <w:basedOn w:val="Normal"/>
     <w:next w:val="Normal"/>
@@ -12890,7 +12240,7 @@
       <w:szCs w:val="20"/>
     </w:rPr>
   </w:style>
-  <w:style w:type="paragraph" w:styleId="Indholdsfortegnelse9">
+  <w:style w:type="paragraph" w:styleId="TOC9">
     <w:name w:val="toc 9"/>
     <w:basedOn w:val="Normal"/>
     <w:next w:val="Normal"/>
@@ -12967,9 +12317,9 @@
       <w:lang w:val="de-DE" w:eastAsia="en-US"/>
     </w:rPr>
   </w:style>
-  <w:style w:type="character" w:styleId="Fremhv">
+  <w:style w:type="character" w:styleId="Emphasis">
     <w:name w:val="Emphasis"/>
-    <w:basedOn w:val="Standardskrifttypeiafsnit"/>
+    <w:basedOn w:val="DefaultParagraphFont"/>
     <w:uiPriority w:val="99"/>
     <w:rsid w:val="00C55714"/>
     <w:rPr>
@@ -12978,20 +12328,20 @@
       <w:szCs w:val="22"/>
     </w:rPr>
   </w:style>
-  <w:style w:type="paragraph" w:styleId="Brdtekst2">
+  <w:style w:type="paragraph" w:styleId="BodyText2">
     <w:name w:val="Body Text 2"/>
     <w:basedOn w:val="Normal"/>
-    <w:link w:val="Brdtekst2Tegn"/>
+    <w:link w:val="BodyText2Char"/>
     <w:uiPriority w:val="99"/>
     <w:rsid w:val="00CF2751"/>
     <w:pPr>
       <w:spacing w:after="120" w:line="480" w:lineRule="auto"/>
     </w:pPr>
   </w:style>
-  <w:style w:type="character" w:customStyle="1" w:styleId="Brdtekst2Tegn">
-    <w:name w:val="Brødtekst 2 Tegn"/>
-    <w:basedOn w:val="Standardskrifttypeiafsnit"/>
-    <w:link w:val="Brdtekst2"/>
+  <w:style w:type="character" w:customStyle="1" w:styleId="BodyText2Char">
+    <w:name w:val="Body Text 2 Char"/>
+    <w:basedOn w:val="DefaultParagraphFont"/>
+    <w:link w:val="BodyText2"/>
     <w:uiPriority w:val="99"/>
     <w:locked/>
     <w:rsid w:val="00CF2751"/>
@@ -13018,9 +12368,9 @@
       <w:lang w:val="zh-CN" w:eastAsia="nl-NL"/>
     </w:rPr>
   </w:style>
-  <w:style w:type="paragraph" w:styleId="Overskrift">
+  <w:style w:type="paragraph" w:styleId="TOCHeading">
     <w:name w:val="TOC Heading"/>
-    <w:basedOn w:val="Overskrift1"/>
+    <w:basedOn w:val="Heading1"/>
     <w:next w:val="Normal"/>
     <w:uiPriority w:val="39"/>
     <w:qFormat/>
@@ -13130,9 +12480,9 @@
       <w:lang w:val="de-DE" w:eastAsia="de-DE"/>
     </w:rPr>
   </w:style>
-  <w:style w:type="table" w:styleId="Tabel-Gitter">
+  <w:style w:type="table" w:styleId="TableGrid">
     <w:name w:val="Table Grid"/>
-    <w:basedOn w:val="Tabel-Normal"/>
+    <w:basedOn w:val="TableNormal"/>
     <w:rsid w:val="00E902E4"/>
     <w:rPr>
       <w:sz w:val="20"/>
@@ -13189,10 +12539,10 @@
       <w:lang w:val="de-DE" w:eastAsia="de-DE"/>
     </w:rPr>
   </w:style>
-  <w:style w:type="character" w:customStyle="1" w:styleId="FodnotetekstTegn">
-    <w:name w:val="Fodnotetekst Tegn"/>
-    <w:aliases w:val="Car Tegn,Schriftart: 9 pt Tegn,Schriftart: 10 pt Tegn,Schriftart: 8 pt Tegn,WB-Fußnotentext Tegn,fn Tegn,Footnotes Tegn,Footnote ak Tegn"/>
-    <w:link w:val="Fodnotetekst"/>
+  <w:style w:type="character" w:customStyle="1" w:styleId="FootnoteTextChar1">
+    <w:name w:val="Footnote Text Char1"/>
+    <w:aliases w:val="Car Char1,Schriftart: 9 pt Char1,Schriftart: 10 pt Char1,Schriftart: 8 pt Char1,WB-Fußnotentext Char1,fn Char1,Footnotes Char1,Footnote ak Char1"/>
+    <w:link w:val="FootnoteText"/>
     <w:uiPriority w:val="99"/>
     <w:locked/>
     <w:rsid w:val="00E902E4"/>
@@ -13203,7 +12553,7 @@
       <w:lang w:val="fr-FR" w:eastAsia="fr-BE"/>
     </w:rPr>
   </w:style>
-  <w:style w:type="paragraph" w:styleId="Listeafsnit">
+  <w:style w:type="paragraph" w:styleId="ListParagraph">
     <w:name w:val="List Paragraph"/>
     <w:basedOn w:val="Normal"/>
     <w:uiPriority w:val="99"/>
@@ -13221,9 +12571,9 @@
       <w:lang w:val="en-US" w:eastAsia="en-US"/>
     </w:rPr>
   </w:style>
-  <w:style w:type="character" w:styleId="Svagfremhvning">
+  <w:style w:type="character" w:styleId="SubtleEmphasis">
     <w:name w:val="Subtle Emphasis"/>
-    <w:basedOn w:val="Standardskrifttypeiafsnit"/>
+    <w:basedOn w:val="DefaultParagraphFont"/>
     <w:uiPriority w:val="99"/>
     <w:qFormat/>
     <w:rsid w:val="00C55714"/>
@@ -13287,11 +12637,11 @@
     <w:uiPriority w:val="99"/>
     <w:rsid w:val="00E902E4"/>
   </w:style>
-  <w:style w:type="paragraph" w:styleId="Citat">
+  <w:style w:type="paragraph" w:styleId="Quote">
     <w:name w:val="Quote"/>
     <w:basedOn w:val="Normal"/>
     <w:next w:val="Normal"/>
-    <w:link w:val="CitatTegn"/>
+    <w:link w:val="QuoteChar"/>
     <w:uiPriority w:val="29"/>
     <w:qFormat/>
     <w:rsid w:val="00C55714"/>
@@ -13301,10 +12651,10 @@
       <w:color w:val="000000" w:themeColor="text1"/>
     </w:rPr>
   </w:style>
-  <w:style w:type="character" w:customStyle="1" w:styleId="CitatTegn">
-    <w:name w:val="Citat Tegn"/>
-    <w:basedOn w:val="Standardskrifttypeiafsnit"/>
-    <w:link w:val="Citat"/>
+  <w:style w:type="character" w:customStyle="1" w:styleId="QuoteChar">
+    <w:name w:val="Quote Char"/>
+    <w:basedOn w:val="DefaultParagraphFont"/>
+    <w:link w:val="Quote"/>
     <w:uiPriority w:val="29"/>
     <w:rsid w:val="00C55714"/>
     <w:rPr>
@@ -13319,7 +12669,7 @@
       <w:lang w:val="en-GB" w:eastAsia="fi-FI"/>
     </w:rPr>
   </w:style>
-  <w:style w:type="paragraph" w:styleId="Korrektur">
+  <w:style w:type="paragraph" w:styleId="Revision">
     <w:name w:val="Revision"/>
     <w:hidden/>
     <w:uiPriority w:val="99"/>
@@ -13336,13 +12686,13 @@
   </w:style>
   <w:style w:type="character" w:customStyle="1" w:styleId="apple-style-span">
     <w:name w:val="apple-style-span"/>
-    <w:basedOn w:val="Standardskrifttypeiafsnit"/>
+    <w:basedOn w:val="DefaultParagraphFont"/>
     <w:rsid w:val="00E902DF"/>
   </w:style>
   <w:style w:type="table" w:customStyle="1" w:styleId="TableGrid1">
     <w:name w:val="Table Grid1"/>
-    <w:basedOn w:val="Tabel-Normal"/>
-    <w:next w:val="Tabel-Gitter"/>
+    <w:basedOn w:val="TableNormal"/>
+    <w:next w:val="TableGrid"/>
     <w:rsid w:val="00A26975"/>
     <w:rPr>
       <w:rFonts w:eastAsia="Times New Roman"/>
@@ -13652,7 +13002,7 @@
 </file>
 
 <file path=customXml/itemProps1.xml><?xml version="1.0" encoding="utf-8"?>
-<ds:datastoreItem xmlns:ds="http://schemas.openxmlformats.org/officeDocument/2006/customXml" ds:itemID="{63BF1FC8-6477-47A0-A00B-FAD5928E1812}">
+<ds:datastoreItem xmlns:ds="http://schemas.openxmlformats.org/officeDocument/2006/customXml" ds:itemID="{232CB235-1372-4255-8C4A-9C06983EDA56}">
   <ds:schemaRefs>
     <ds:schemaRef ds:uri="http://schemas.openxmlformats.org/officeDocument/2006/bibliography"/>
   </ds:schemaRefs>
